--- a/大论文20190121.docx
+++ b/大论文20190121.docx
@@ -3,6 +3,767 @@
 <w:document xmlns:wpc="http://schemas.microsoft.com/office/word/2010/wordprocessingCanvas" xmlns:mc="http://schemas.openxmlformats.org/markup-compatibility/2006" xmlns:o="urn:schemas-microsoft-com:office:office" xmlns:r="http://schemas.openxmlformats.org/officeDocument/2006/relationships" xmlns:m="http://schemas.openxmlformats.org/officeDocument/2006/math" xmlns:v="urn:schemas-microsoft-com:vml" xmlns:wp14="http://schemas.microsoft.com/office/word/2010/wordprocessingDrawing" xmlns:wp="http://schemas.openxmlformats.org/drawingml/2006/wordprocessingDrawing" xmlns:w10="urn:schemas-microsoft-com:office:word" xmlns:w="http://schemas.openxmlformats.org/wordprocessingml/2006/main" xmlns:w14="http://schemas.microsoft.com/office/word/2010/wordml" xmlns:w15="http://schemas.microsoft.com/office/word/2012/wordml" xmlns:wpg="http://schemas.microsoft.com/office/word/2010/wordprocessingGroup" xmlns:wpi="http://schemas.microsoft.com/office/word/2010/wordprocessingInk" xmlns:wne="http://schemas.microsoft.com/office/word/2006/wordml" xmlns:wps="http://schemas.microsoft.com/office/word/2010/wordprocessingShape" mc:Ignorable="w14 w15 wp14">
   <w:body>
     <w:p>
+      <w:r>
+        <w:rPr>
+          <w:rFonts w:hint="eastAsia"/>
+        </w:rPr>
+        <w:t xml:space="preserve">1 </w:t>
+      </w:r>
+      <w:r>
+        <w:rPr>
+          <w:rFonts w:hint="eastAsia"/>
+        </w:rPr>
+        <w:t>绪论</w:t>
+      </w:r>
+    </w:p>
+    <w:p>
+      <w:r>
+        <w:rPr>
+          <w:rFonts w:hint="eastAsia"/>
+        </w:rPr>
+        <w:t xml:space="preserve">  1.1</w:t>
+      </w:r>
+      <w:r>
+        <w:rPr>
+          <w:rFonts w:hint="eastAsia"/>
+        </w:rPr>
+        <w:t>研究背景与意义</w:t>
+      </w:r>
+    </w:p>
+    <w:p>
+      <w:r>
+        <w:rPr>
+          <w:rFonts w:hint="eastAsia"/>
+        </w:rPr>
+        <w:t xml:space="preserve">    1.1.1  </w:t>
+      </w:r>
+      <w:r>
+        <w:rPr>
+          <w:rFonts w:hint="eastAsia"/>
+        </w:rPr>
+        <w:t>TMSR</w:t>
+      </w:r>
+      <w:r>
+        <w:rPr>
+          <w:rFonts w:hint="eastAsia"/>
+        </w:rPr>
+        <w:t>熔盐泵实验平台</w:t>
+      </w:r>
+    </w:p>
+    <w:p>
+      <w:pPr>
+        <w:ind w:firstLine="420"/>
+      </w:pPr>
+      <w:r>
+        <w:rPr>
+          <w:rFonts w:hint="eastAsia"/>
+        </w:rPr>
+        <w:t xml:space="preserve">1.1.2  </w:t>
+      </w:r>
+      <w:r>
+        <w:rPr>
+          <w:rFonts w:hint="eastAsia"/>
+        </w:rPr>
+        <w:t>数据库管理系统</w:t>
+      </w:r>
+      <w:r>
+        <w:rPr>
+          <w:rFonts w:hint="eastAsia"/>
+        </w:rPr>
+        <w:t>概述及意义</w:t>
+      </w:r>
+    </w:p>
+    <w:p>
+      <w:r>
+        <w:rPr>
+          <w:rFonts w:hint="eastAsia"/>
+        </w:rPr>
+        <w:t xml:space="preserve">  1.2</w:t>
+      </w:r>
+      <w:r>
+        <w:rPr>
+          <w:rFonts w:hint="eastAsia"/>
+        </w:rPr>
+        <w:t>国内外研究现状</w:t>
+      </w:r>
+    </w:p>
+    <w:p>
+      <w:r>
+        <w:rPr>
+          <w:rFonts w:hint="eastAsia"/>
+        </w:rPr>
+        <w:t xml:space="preserve">  1.3 </w:t>
+      </w:r>
+      <w:r>
+        <w:rPr>
+          <w:rFonts w:hint="eastAsia"/>
+        </w:rPr>
+        <w:t>本文主要研究内容</w:t>
+      </w:r>
+    </w:p>
+    <w:p>
+      <w:r>
+        <w:rPr>
+          <w:rFonts w:hint="eastAsia"/>
+        </w:rPr>
+        <w:t xml:space="preserve">  1.4</w:t>
+      </w:r>
+      <w:r>
+        <w:rPr>
+          <w:rFonts w:hint="eastAsia"/>
+        </w:rPr>
+        <w:t>本文组织结构</w:t>
+      </w:r>
+    </w:p>
+    <w:p>
+      <w:r>
+        <w:rPr>
+          <w:rFonts w:hint="eastAsia"/>
+        </w:rPr>
+        <w:t xml:space="preserve">2 </w:t>
+      </w:r>
+      <w:r>
+        <w:rPr>
+          <w:rFonts w:hint="eastAsia"/>
+        </w:rPr>
+        <w:t>实验平台数据库管理系统</w:t>
+      </w:r>
+      <w:r>
+        <w:rPr>
+          <w:rFonts w:hint="eastAsia"/>
+        </w:rPr>
+        <w:t>的主要技术</w:t>
+      </w:r>
+    </w:p>
+    <w:p>
+      <w:r>
+        <w:rPr>
+          <w:rFonts w:hint="eastAsia"/>
+        </w:rPr>
+        <w:t xml:space="preserve">  2.1 Node.js</w:t>
+      </w:r>
+      <w:r>
+        <w:rPr>
+          <w:rFonts w:hint="eastAsia"/>
+        </w:rPr>
+        <w:t>平台</w:t>
+      </w:r>
+    </w:p>
+    <w:p>
+      <w:r>
+        <w:rPr>
+          <w:rFonts w:hint="eastAsia"/>
+        </w:rPr>
+        <w:t xml:space="preserve">  2.2 </w:t>
+      </w:r>
+      <w:r>
+        <w:t>Postgre</w:t>
+      </w:r>
+      <w:r>
+        <w:rPr>
+          <w:rFonts w:hint="eastAsia"/>
+        </w:rPr>
+        <w:t>s</w:t>
+      </w:r>
+      <w:r>
+        <w:rPr>
+          <w:rFonts w:hint="eastAsia"/>
+        </w:rPr>
+        <w:t>数据库</w:t>
+      </w:r>
+    </w:p>
+    <w:p>
+      <w:r>
+        <w:rPr>
+          <w:rFonts w:hint="eastAsia"/>
+        </w:rPr>
+        <w:t xml:space="preserve">  2.3 AngularJS</w:t>
+      </w:r>
+      <w:r>
+        <w:rPr>
+          <w:rFonts w:hint="eastAsia"/>
+        </w:rPr>
+        <w:t>框架</w:t>
+      </w:r>
+    </w:p>
+    <w:p>
+      <w:r>
+        <w:rPr>
+          <w:rFonts w:hint="eastAsia"/>
+        </w:rPr>
+        <w:t xml:space="preserve">  2.4 BootStrap</w:t>
+      </w:r>
+      <w:r>
+        <w:rPr>
+          <w:rFonts w:hint="eastAsia"/>
+        </w:rPr>
+        <w:t>技术</w:t>
+      </w:r>
+    </w:p>
+    <w:p>
+      <w:r>
+        <w:rPr>
+          <w:rFonts w:hint="eastAsia"/>
+        </w:rPr>
+        <w:t xml:space="preserve">  2.5 </w:t>
+      </w:r>
+      <w:r>
+        <w:rPr>
+          <w:rFonts w:hint="eastAsia"/>
+        </w:rPr>
+        <w:t>本章小结</w:t>
+      </w:r>
+    </w:p>
+    <w:p>
+      <w:r>
+        <w:rPr>
+          <w:rFonts w:hint="eastAsia"/>
+        </w:rPr>
+        <w:t xml:space="preserve">3 </w:t>
+      </w:r>
+      <w:r>
+        <w:rPr>
+          <w:rFonts w:hint="eastAsia"/>
+        </w:rPr>
+        <w:t>系统总体架构</w:t>
+      </w:r>
+    </w:p>
+    <w:p>
+      <w:r>
+        <w:rPr>
+          <w:rFonts w:hint="eastAsia"/>
+        </w:rPr>
+        <w:t xml:space="preserve">  3.1 </w:t>
+      </w:r>
+      <w:r>
+        <w:rPr>
+          <w:rFonts w:hint="eastAsia"/>
+        </w:rPr>
+        <w:t>管理系统需求分析</w:t>
+      </w:r>
+    </w:p>
+    <w:p>
+      <w:r>
+        <w:rPr>
+          <w:rFonts w:hint="eastAsia"/>
+        </w:rPr>
+        <w:t xml:space="preserve">  3.2 </w:t>
+      </w:r>
+      <w:r>
+        <w:rPr>
+          <w:rFonts w:hint="eastAsia"/>
+        </w:rPr>
+        <w:t>管理系统主要功能分析</w:t>
+      </w:r>
+    </w:p>
+    <w:p>
+      <w:pPr>
+        <w:ind w:firstLine="420"/>
+      </w:pPr>
+      <w:r>
+        <w:rPr>
+          <w:rFonts w:hint="eastAsia"/>
+        </w:rPr>
+        <w:t xml:space="preserve">3.2.1 </w:t>
+      </w:r>
+      <w:r>
+        <w:rPr>
+          <w:rFonts w:hint="eastAsia"/>
+        </w:rPr>
+        <w:t>主要功能</w:t>
+      </w:r>
+    </w:p>
+    <w:p>
+      <w:pPr>
+        <w:ind w:firstLine="420"/>
+      </w:pPr>
+      <w:r>
+        <w:rPr>
+          <w:rFonts w:hint="eastAsia"/>
+        </w:rPr>
+        <w:t xml:space="preserve">3.2.2 </w:t>
+      </w:r>
+      <w:r>
+        <w:rPr>
+          <w:rFonts w:hint="eastAsia"/>
+        </w:rPr>
+        <w:t>设计目标</w:t>
+      </w:r>
+    </w:p>
+    <w:p>
+      <w:r>
+        <w:rPr>
+          <w:rFonts w:hint="eastAsia"/>
+        </w:rPr>
+        <w:t xml:space="preserve">  3.3 </w:t>
+      </w:r>
+      <w:r>
+        <w:rPr>
+          <w:rFonts w:hint="eastAsia"/>
+        </w:rPr>
+        <w:t>系统总体架构</w:t>
+      </w:r>
+    </w:p>
+    <w:p>
+      <w:r>
+        <w:rPr>
+          <w:rFonts w:hint="eastAsia"/>
+        </w:rPr>
+        <w:t xml:space="preserve">  3.4 </w:t>
+      </w:r>
+      <w:r>
+        <w:rPr>
+          <w:rFonts w:hint="eastAsia"/>
+        </w:rPr>
+        <w:t>本章小结</w:t>
+      </w:r>
+    </w:p>
+    <w:p>
+      <w:r>
+        <w:rPr>
+          <w:rFonts w:hint="eastAsia"/>
+        </w:rPr>
+        <w:t xml:space="preserve">4 </w:t>
+      </w:r>
+      <w:r>
+        <w:rPr>
+          <w:rFonts w:hint="eastAsia"/>
+        </w:rPr>
+        <w:t>系统设计</w:t>
+      </w:r>
+    </w:p>
+    <w:p>
+      <w:r>
+        <w:rPr>
+          <w:rFonts w:hint="eastAsia"/>
+        </w:rPr>
+        <w:t xml:space="preserve">  4.1 </w:t>
+      </w:r>
+      <w:r>
+        <w:rPr>
+          <w:rFonts w:hint="eastAsia"/>
+        </w:rPr>
+        <w:t>系统结构设计</w:t>
+      </w:r>
+    </w:p>
+    <w:p>
+      <w:r>
+        <w:rPr>
+          <w:rFonts w:hint="eastAsia"/>
+        </w:rPr>
+        <w:lastRenderedPageBreak/>
+        <w:t xml:space="preserve">  4.2 </w:t>
+      </w:r>
+      <w:r>
+        <w:rPr>
+          <w:rFonts w:hint="eastAsia"/>
+        </w:rPr>
+        <w:t>功能设计</w:t>
+      </w:r>
+    </w:p>
+    <w:p>
+      <w:r>
+        <w:rPr>
+          <w:rFonts w:hint="eastAsia"/>
+        </w:rPr>
+        <w:t xml:space="preserve">  4.3 </w:t>
+      </w:r>
+      <w:r>
+        <w:rPr>
+          <w:rFonts w:hint="eastAsia"/>
+        </w:rPr>
+        <w:t>架构设计</w:t>
+      </w:r>
+    </w:p>
+    <w:p>
+      <w:r>
+        <w:rPr>
+          <w:rFonts w:hint="eastAsia"/>
+        </w:rPr>
+        <w:t xml:space="preserve">  4.4 </w:t>
+      </w:r>
+      <w:r>
+        <w:rPr>
+          <w:rFonts w:hint="eastAsia"/>
+        </w:rPr>
+        <w:t>页面设计</w:t>
+      </w:r>
+    </w:p>
+    <w:p>
+      <w:r>
+        <w:rPr>
+          <w:rFonts w:hint="eastAsia"/>
+        </w:rPr>
+        <w:t xml:space="preserve">  4.5 </w:t>
+      </w:r>
+      <w:r>
+        <w:rPr>
+          <w:rFonts w:hint="eastAsia"/>
+        </w:rPr>
+        <w:t>数据库设计</w:t>
+      </w:r>
+    </w:p>
+    <w:p>
+      <w:r>
+        <w:rPr>
+          <w:rFonts w:hint="eastAsia"/>
+        </w:rPr>
+        <w:t xml:space="preserve">  4.6 </w:t>
+      </w:r>
+      <w:r>
+        <w:rPr>
+          <w:rFonts w:hint="eastAsia"/>
+        </w:rPr>
+        <w:t>本章小结</w:t>
+      </w:r>
+    </w:p>
+    <w:p>
+      <w:r>
+        <w:rPr>
+          <w:rFonts w:hint="eastAsia"/>
+        </w:rPr>
+        <w:t xml:space="preserve">5 </w:t>
+      </w:r>
+      <w:r>
+        <w:rPr>
+          <w:rFonts w:hint="eastAsia"/>
+        </w:rPr>
+        <w:t>系统实现</w:t>
+      </w:r>
+    </w:p>
+    <w:p>
+      <w:r>
+        <w:rPr>
+          <w:rFonts w:hint="eastAsia"/>
+        </w:rPr>
+        <w:t xml:space="preserve">  5.1 </w:t>
+      </w:r>
+      <w:r>
+        <w:rPr>
+          <w:rFonts w:hint="eastAsia"/>
+        </w:rPr>
+        <w:t>开发环境及配置</w:t>
+      </w:r>
+    </w:p>
+    <w:p>
+      <w:r>
+        <w:rPr>
+          <w:rFonts w:hint="eastAsia"/>
+        </w:rPr>
+        <w:t xml:space="preserve">  5.2 </w:t>
+      </w:r>
+      <w:r>
+        <w:rPr>
+          <w:rFonts w:hint="eastAsia"/>
+        </w:rPr>
+        <w:t>用户信息管理模块</w:t>
+      </w:r>
+    </w:p>
+    <w:p>
+      <w:r>
+        <w:rPr>
+          <w:rFonts w:hint="eastAsia"/>
+        </w:rPr>
+        <w:t xml:space="preserve">  5.3 </w:t>
+      </w:r>
+      <w:r>
+        <w:rPr>
+          <w:rFonts w:hint="eastAsia"/>
+        </w:rPr>
+        <w:t>后台管理系统</w:t>
+      </w:r>
+    </w:p>
+    <w:p>
+      <w:pPr>
+        <w:ind w:firstLine="420"/>
+      </w:pPr>
+      <w:r>
+        <w:rPr>
+          <w:rFonts w:hint="eastAsia"/>
+        </w:rPr>
+        <w:t>5.2.1</w:t>
+      </w:r>
+      <w:r>
+        <w:rPr>
+          <w:rFonts w:hint="eastAsia"/>
+        </w:rPr>
+        <w:t>设备静态信息管理模块</w:t>
+      </w:r>
+    </w:p>
+    <w:p>
+      <w:pPr>
+        <w:ind w:firstLine="420"/>
+      </w:pPr>
+      <w:r>
+        <w:rPr>
+          <w:rFonts w:hint="eastAsia"/>
+        </w:rPr>
+        <w:t>5.2.2</w:t>
+      </w:r>
+      <w:r>
+        <w:rPr>
+          <w:rFonts w:hint="eastAsia"/>
+        </w:rPr>
+        <w:t>文档信息管理模块</w:t>
+      </w:r>
+    </w:p>
+    <w:p>
+      <w:pPr>
+        <w:ind w:firstLine="420"/>
+      </w:pPr>
+      <w:r>
+        <w:rPr>
+          <w:rFonts w:hint="eastAsia"/>
+        </w:rPr>
+        <w:t xml:space="preserve">5.2.3 </w:t>
+      </w:r>
+      <w:r>
+        <w:rPr>
+          <w:rFonts w:hint="eastAsia"/>
+        </w:rPr>
+        <w:t>设备动态信息管理模块</w:t>
+      </w:r>
+    </w:p>
+    <w:p>
+      <w:r>
+        <w:rPr>
+          <w:rFonts w:hint="eastAsia"/>
+        </w:rPr>
+        <w:t xml:space="preserve">  5.4 </w:t>
+      </w:r>
+      <w:r>
+        <w:rPr>
+          <w:rFonts w:hint="eastAsia"/>
+        </w:rPr>
+        <w:t>前台页面</w:t>
+      </w:r>
+    </w:p>
+    <w:p>
+      <w:pPr>
+        <w:ind w:firstLine="420"/>
+      </w:pPr>
+      <w:r>
+        <w:rPr>
+          <w:rFonts w:hint="eastAsia"/>
+        </w:rPr>
+        <w:t xml:space="preserve">5.3.1 </w:t>
+      </w:r>
+      <w:r>
+        <w:rPr>
+          <w:rFonts w:hint="eastAsia"/>
+        </w:rPr>
+        <w:t>系统登陆及主界面</w:t>
+      </w:r>
+    </w:p>
+    <w:p>
+      <w:pPr>
+        <w:ind w:firstLine="420"/>
+      </w:pPr>
+      <w:r>
+        <w:rPr>
+          <w:rFonts w:hint="eastAsia"/>
+        </w:rPr>
+        <w:t xml:space="preserve">5.3.2 </w:t>
+      </w:r>
+      <w:r>
+        <w:rPr>
+          <w:rFonts w:hint="eastAsia"/>
+        </w:rPr>
+        <w:t>设备信息可视化及查询页面</w:t>
+      </w:r>
+    </w:p>
+    <w:p>
+      <w:pPr>
+        <w:ind w:firstLine="420"/>
+      </w:pPr>
+      <w:r>
+        <w:rPr>
+          <w:rFonts w:hint="eastAsia"/>
+        </w:rPr>
+        <w:t xml:space="preserve">5.3.3 </w:t>
+      </w:r>
+      <w:r>
+        <w:rPr>
+          <w:rFonts w:hint="eastAsia"/>
+        </w:rPr>
+        <w:t>文档信息管理页面</w:t>
+      </w:r>
+    </w:p>
+    <w:p>
+      <w:pPr>
+        <w:ind w:firstLine="420"/>
+      </w:pPr>
+      <w:r>
+        <w:rPr>
+          <w:rFonts w:hint="eastAsia"/>
+        </w:rPr>
+        <w:t xml:space="preserve">5.3.4 </w:t>
+      </w:r>
+      <w:r>
+        <w:rPr>
+          <w:rFonts w:hint="eastAsia"/>
+        </w:rPr>
+        <w:t>设备动态信息可视化及查询页面</w:t>
+      </w:r>
+    </w:p>
+    <w:p>
+      <w:r>
+        <w:rPr>
+          <w:rFonts w:hint="eastAsia"/>
+        </w:rPr>
+        <w:t xml:space="preserve">  5.5 </w:t>
+      </w:r>
+      <w:r>
+        <w:rPr>
+          <w:rFonts w:hint="eastAsia"/>
+        </w:rPr>
+        <w:t>本章小结</w:t>
+      </w:r>
+      <w:r>
+        <w:rPr>
+          <w:rFonts w:hint="eastAsia"/>
+        </w:rPr>
+        <w:t xml:space="preserve">  </w:t>
+      </w:r>
+    </w:p>
+    <w:p>
+      <w:r>
+        <w:rPr>
+          <w:rFonts w:hint="eastAsia"/>
+        </w:rPr>
+        <w:t xml:space="preserve">6 </w:t>
+      </w:r>
+      <w:r>
+        <w:rPr>
+          <w:rFonts w:hint="eastAsia"/>
+        </w:rPr>
+        <w:t>系统测试</w:t>
+      </w:r>
+    </w:p>
+    <w:p>
+      <w:r>
+        <w:rPr>
+          <w:rFonts w:hint="eastAsia"/>
+        </w:rPr>
+        <w:t xml:space="preserve">  6.1 </w:t>
+      </w:r>
+      <w:r>
+        <w:rPr>
+          <w:rFonts w:hint="eastAsia"/>
+        </w:rPr>
+        <w:t>测试环境</w:t>
+      </w:r>
+    </w:p>
+    <w:p>
+      <w:r>
+        <w:rPr>
+          <w:rFonts w:hint="eastAsia"/>
+        </w:rPr>
+        <w:t xml:space="preserve">  6.2 </w:t>
+      </w:r>
+      <w:r>
+        <w:rPr>
+          <w:rFonts w:hint="eastAsia"/>
+        </w:rPr>
+        <w:t>系统功能测试</w:t>
+      </w:r>
+    </w:p>
+    <w:p>
+      <w:r>
+        <w:rPr>
+          <w:rFonts w:hint="eastAsia"/>
+        </w:rPr>
+        <w:t xml:space="preserve">  6.3 </w:t>
+      </w:r>
+      <w:r>
+        <w:rPr>
+          <w:rFonts w:hint="eastAsia"/>
+        </w:rPr>
+        <w:t>本章小结</w:t>
+      </w:r>
+    </w:p>
+    <w:p>
+      <w:r>
+        <w:rPr>
+          <w:rFonts w:hint="eastAsia"/>
+        </w:rPr>
+        <w:lastRenderedPageBreak/>
+        <w:t xml:space="preserve">  </w:t>
+      </w:r>
+    </w:p>
+    <w:p>
+      <w:r>
+        <w:rPr>
+          <w:rFonts w:hint="eastAsia"/>
+        </w:rPr>
+        <w:t xml:space="preserve">7 </w:t>
+      </w:r>
+      <w:r>
+        <w:rPr>
+          <w:rFonts w:hint="eastAsia"/>
+        </w:rPr>
+        <w:t>总结与展望</w:t>
+      </w:r>
+    </w:p>
+    <w:p>
+      <w:r>
+        <w:rPr>
+          <w:rFonts w:hint="eastAsia"/>
+        </w:rPr>
+        <w:t xml:space="preserve">  6.1 </w:t>
+      </w:r>
+      <w:r>
+        <w:rPr>
+          <w:rFonts w:hint="eastAsia"/>
+        </w:rPr>
+        <w:t>总结</w:t>
+      </w:r>
+    </w:p>
+    <w:p>
+      <w:r>
+        <w:rPr>
+          <w:rFonts w:hint="eastAsia"/>
+        </w:rPr>
+        <w:t xml:space="preserve">  6.2 </w:t>
+      </w:r>
+      <w:r>
+        <w:rPr>
+          <w:rFonts w:hint="eastAsia"/>
+        </w:rPr>
+        <w:t>特色与创新</w:t>
+      </w:r>
+    </w:p>
+    <w:p>
+      <w:r>
+        <w:rPr>
+          <w:rFonts w:hint="eastAsia"/>
+        </w:rPr>
+        <w:t xml:space="preserve">  6.3 </w:t>
+      </w:r>
+      <w:r>
+        <w:rPr>
+          <w:rFonts w:hint="eastAsia"/>
+        </w:rPr>
+        <w:t>工作展望</w:t>
+      </w:r>
+    </w:p>
+    <w:p>
+      <w:r>
+        <w:rPr>
+          <w:rFonts w:hint="eastAsia"/>
+        </w:rPr>
+        <w:t>参考文献</w:t>
+      </w:r>
+    </w:p>
+    <w:p>
+      <w:r>
+        <w:rPr>
+          <w:rFonts w:hint="eastAsia"/>
+        </w:rPr>
+        <w:t>致谢</w:t>
+      </w:r>
+    </w:p>
+    <w:p>
       <w:pPr>
         <w:jc w:val="center"/>
         <w:rPr>
@@ -11,13 +772,23 @@
           <w:szCs w:val="36"/>
         </w:rPr>
       </w:pPr>
-      <w:r>
-        <w:rPr>
-          <w:rFonts w:hint="eastAsia"/>
+    </w:p>
+    <w:p>
+      <w:pPr>
+        <w:jc w:val="center"/>
+        <w:rPr>
           <w:b/>
           <w:sz w:val="36"/>
           <w:szCs w:val="36"/>
         </w:rPr>
+      </w:pPr>
+      <w:r>
+        <w:rPr>
+          <w:rFonts w:hint="eastAsia"/>
+          <w:b/>
+          <w:sz w:val="36"/>
+          <w:szCs w:val="36"/>
+        </w:rPr>
         <w:t>目录</w:t>
       </w:r>
     </w:p>
@@ -138,7 +909,7 @@
           <w:sz w:val="32"/>
           <w:szCs w:val="32"/>
         </w:rPr>
-        <w:t>1.11</w:t>
+        <w:t>1.1</w:t>
       </w:r>
       <w:r>
         <w:rPr>
@@ -160,54 +931,8332 @@
       <w:pPr>
         <w:ind w:firstLine="636"/>
         <w:rPr>
+          <w:szCs w:val="28"/>
+        </w:rPr>
+      </w:pPr>
+      <w:r>
+        <w:rPr>
+          <w:rFonts w:hint="eastAsia"/>
+          <w:szCs w:val="28"/>
+        </w:rPr>
+        <w:t>上</w:t>
+      </w:r>
+      <w:r>
+        <w:rPr>
+          <w:szCs w:val="28"/>
+        </w:rPr>
+        <w:t>世纪九十年代末，</w:t>
+      </w:r>
+      <w:r>
+        <w:rPr>
+          <w:rFonts w:hint="eastAsia"/>
+          <w:szCs w:val="28"/>
+        </w:rPr>
+        <w:t>在</w:t>
+      </w:r>
+      <w:r>
+        <w:rPr>
+          <w:szCs w:val="28"/>
+        </w:rPr>
+        <w:t>八五期间，</w:t>
+      </w:r>
+      <w:r>
+        <w:rPr>
+          <w:rFonts w:hint="eastAsia"/>
+          <w:szCs w:val="28"/>
+        </w:rPr>
+        <w:t>从</w:t>
+      </w:r>
+      <w:r>
+        <w:rPr>
+          <w:szCs w:val="28"/>
+        </w:rPr>
+        <w:t>数据中心的筹建到建库计划的指定，从管理系统的选型到各种标准规范的制定</w:t>
+      </w:r>
+      <w:r>
+        <w:rPr>
+          <w:rFonts w:hint="eastAsia"/>
+          <w:szCs w:val="28"/>
+        </w:rPr>
+        <w:t>，</w:t>
+      </w:r>
+      <w:r>
+        <w:rPr>
+          <w:szCs w:val="28"/>
+        </w:rPr>
+        <w:t>从</w:t>
+      </w:r>
+      <w:r>
+        <w:rPr>
+          <w:szCs w:val="28"/>
+        </w:rPr>
+        <w:t>“</w:t>
+      </w:r>
+      <w:r>
+        <w:rPr>
+          <w:rFonts w:hint="eastAsia"/>
+          <w:szCs w:val="28"/>
+        </w:rPr>
+        <w:t>八五</w:t>
+      </w:r>
+      <w:r>
+        <w:rPr>
+          <w:szCs w:val="28"/>
+        </w:rPr>
+        <w:t>”</w:t>
+      </w:r>
+      <w:r>
+        <w:rPr>
+          <w:rFonts w:hint="eastAsia"/>
+          <w:szCs w:val="28"/>
+        </w:rPr>
+        <w:t>计划</w:t>
+      </w:r>
+      <w:r>
+        <w:rPr>
+          <w:szCs w:val="28"/>
+        </w:rPr>
+        <w:t>的落实到研制合同的验收，实现了核电工程数据库从无到起步这样零的突破。在</w:t>
+      </w:r>
+      <w:r>
+        <w:rPr>
+          <w:rFonts w:hint="eastAsia"/>
+          <w:szCs w:val="28"/>
+        </w:rPr>
+        <w:t>这</w:t>
+      </w:r>
+      <w:r>
+        <w:rPr>
+          <w:szCs w:val="28"/>
+        </w:rPr>
+        <w:t>期间，进行了组织分工，讨论出了建库</w:t>
+      </w:r>
+      <w:r>
+        <w:rPr>
+          <w:rFonts w:hint="eastAsia"/>
+          <w:szCs w:val="28"/>
+        </w:rPr>
+        <w:t>方针</w:t>
+      </w:r>
+      <w:r>
+        <w:rPr>
+          <w:szCs w:val="28"/>
+        </w:rPr>
+        <w:t>、路线和方法；建立了核电工程</w:t>
+      </w:r>
+      <w:r>
+        <w:rPr>
+          <w:rFonts w:hint="eastAsia"/>
+          <w:szCs w:val="28"/>
+        </w:rPr>
+        <w:t>数据库</w:t>
+      </w:r>
+      <w:r>
+        <w:rPr>
+          <w:szCs w:val="28"/>
+        </w:rPr>
+        <w:t>总体结构框架；制订出了若干标准规范和规章制度；初步建成了涉及核电工程设计、项目管理、运行、材料、经济等方面的七个示范性数据库子系统，完成了国家</w:t>
+      </w:r>
+      <w:r>
+        <w:rPr>
+          <w:szCs w:val="28"/>
+        </w:rPr>
+        <w:t>“</w:t>
+      </w:r>
+      <w:r>
+        <w:rPr>
+          <w:rFonts w:hint="eastAsia"/>
+          <w:szCs w:val="28"/>
+        </w:rPr>
+        <w:t>八五</w:t>
+      </w:r>
+      <w:r>
+        <w:rPr>
+          <w:szCs w:val="28"/>
+        </w:rPr>
+        <w:t>”</w:t>
+      </w:r>
+      <w:r>
+        <w:rPr>
+          <w:rFonts w:hint="eastAsia"/>
+          <w:szCs w:val="28"/>
+        </w:rPr>
+        <w:t>攻关</w:t>
+      </w:r>
+      <w:r>
+        <w:rPr>
+          <w:szCs w:val="28"/>
+        </w:rPr>
+        <w:t>项目《</w:t>
+      </w:r>
+      <w:r>
+        <w:rPr>
+          <w:rFonts w:hint="eastAsia"/>
+          <w:szCs w:val="28"/>
+        </w:rPr>
+        <w:t>核电</w:t>
+      </w:r>
+      <w:r>
+        <w:rPr>
+          <w:szCs w:val="28"/>
+        </w:rPr>
+        <w:t>工程数据库研究》</w:t>
+      </w:r>
+      <w:r>
+        <w:rPr>
+          <w:rFonts w:hint="eastAsia"/>
+          <w:szCs w:val="28"/>
+        </w:rPr>
+        <w:t>专题</w:t>
+      </w:r>
+      <w:r>
+        <w:rPr>
+          <w:szCs w:val="28"/>
+        </w:rPr>
+        <w:t>（</w:t>
+      </w:r>
+      <w:r>
+        <w:rPr>
+          <w:rFonts w:hint="eastAsia"/>
+          <w:szCs w:val="28"/>
+        </w:rPr>
+        <w:t>专题</w:t>
+      </w:r>
+      <w:r>
+        <w:rPr>
+          <w:szCs w:val="28"/>
+        </w:rPr>
+        <w:t>编号</w:t>
+      </w:r>
+      <w:r>
+        <w:rPr>
+          <w:rFonts w:hint="eastAsia"/>
+          <w:szCs w:val="28"/>
+        </w:rPr>
+        <w:t>85</w:t>
+      </w:r>
+      <w:r>
+        <w:rPr>
+          <w:szCs w:val="28"/>
+        </w:rPr>
+        <w:t>-213-01-14</w:t>
+      </w:r>
+      <w:r>
+        <w:rPr>
+          <w:szCs w:val="28"/>
+        </w:rPr>
+        <w:t>）</w:t>
+      </w:r>
+      <w:r>
+        <w:rPr>
+          <w:rFonts w:hint="eastAsia"/>
+          <w:szCs w:val="28"/>
+          <w:vertAlign w:val="superscript"/>
+        </w:rPr>
+        <w:t>[</w:t>
+      </w:r>
+      <w:r>
+        <w:rPr>
+          <w:szCs w:val="28"/>
+          <w:vertAlign w:val="superscript"/>
+        </w:rPr>
+        <w:t>1</w:t>
+      </w:r>
+      <w:r>
+        <w:rPr>
+          <w:rFonts w:hint="eastAsia"/>
+          <w:szCs w:val="28"/>
+          <w:vertAlign w:val="superscript"/>
+        </w:rPr>
+        <w:t>]</w:t>
+      </w:r>
+      <w:r>
+        <w:rPr>
+          <w:rFonts w:hint="eastAsia"/>
+          <w:szCs w:val="28"/>
+        </w:rPr>
+        <w:t>。其中初步</w:t>
+      </w:r>
+      <w:r>
+        <w:rPr>
+          <w:szCs w:val="28"/>
+        </w:rPr>
+        <w:t>建成的七个示范性数据库子系统</w:t>
+      </w:r>
+      <w:r>
+        <w:rPr>
+          <w:rFonts w:hint="eastAsia"/>
+          <w:szCs w:val="28"/>
+        </w:rPr>
+        <w:t>是</w:t>
+      </w:r>
+      <w:r>
+        <w:rPr>
+          <w:szCs w:val="28"/>
+        </w:rPr>
+        <w:t>：</w:t>
+      </w:r>
+      <w:r>
+        <w:rPr>
+          <w:rFonts w:hint="eastAsia"/>
+          <w:szCs w:val="28"/>
+        </w:rPr>
+        <w:t>核电</w:t>
+      </w:r>
+      <w:r>
+        <w:rPr>
+          <w:szCs w:val="28"/>
+        </w:rPr>
+        <w:t>运行数据库（</w:t>
+      </w:r>
+      <w:r>
+        <w:rPr>
+          <w:rFonts w:hint="eastAsia"/>
+          <w:szCs w:val="28"/>
+        </w:rPr>
+        <w:t>包括</w:t>
+      </w:r>
+      <w:r>
+        <w:rPr>
+          <w:szCs w:val="28"/>
+        </w:rPr>
+        <w:t>国内外核事</w:t>
+      </w:r>
+      <w:r>
+        <w:rPr>
+          <w:szCs w:val="28"/>
+        </w:rPr>
+        <w:lastRenderedPageBreak/>
+        <w:t>件定级、国外核电厂异常事件、国外核电运行可靠性数据库的通用数据库和秦山核电厂运行异常事件库）</w:t>
+      </w:r>
+      <w:r>
+        <w:rPr>
+          <w:rFonts w:hint="eastAsia"/>
+          <w:szCs w:val="28"/>
+        </w:rPr>
+        <w:t>、</w:t>
+      </w:r>
+      <w:r>
+        <w:rPr>
+          <w:szCs w:val="28"/>
+        </w:rPr>
+        <w:t>核电工程材料数据库（</w:t>
+      </w:r>
+      <w:r>
+        <w:rPr>
+          <w:rFonts w:hint="eastAsia"/>
+          <w:szCs w:val="28"/>
+        </w:rPr>
+        <w:t>包括</w:t>
+      </w:r>
+      <w:r>
+        <w:rPr>
+          <w:szCs w:val="28"/>
+        </w:rPr>
+        <w:t>反应堆及反应堆主冷却剂系统设备材料、电器及控制系统材料、焊接材料和燃料组件等子库）</w:t>
+      </w:r>
+      <w:r>
+        <w:rPr>
+          <w:rFonts w:hint="eastAsia"/>
+          <w:szCs w:val="28"/>
+        </w:rPr>
+        <w:t>、</w:t>
+      </w:r>
+      <w:r>
+        <w:rPr>
+          <w:szCs w:val="28"/>
+        </w:rPr>
+        <w:t>核电项目管理核库（</w:t>
+      </w:r>
+      <w:r>
+        <w:rPr>
+          <w:rFonts w:hint="eastAsia"/>
+          <w:szCs w:val="28"/>
+        </w:rPr>
+        <w:t>包括</w:t>
+      </w:r>
+      <w:r>
+        <w:rPr>
+          <w:szCs w:val="28"/>
+        </w:rPr>
+        <w:t>计划投资管理、文件收发管理、设备采购、进度网络管理等数据库）</w:t>
+      </w:r>
+      <w:r>
+        <w:rPr>
+          <w:rFonts w:hint="eastAsia"/>
+          <w:szCs w:val="28"/>
+        </w:rPr>
+        <w:t>和</w:t>
+      </w:r>
+      <w:r>
+        <w:rPr>
+          <w:rFonts w:hint="eastAsia"/>
+          <w:szCs w:val="28"/>
+        </w:rPr>
+        <w:t>300MW</w:t>
+      </w:r>
+      <w:r>
+        <w:rPr>
+          <w:rFonts w:hint="eastAsia"/>
+          <w:szCs w:val="28"/>
+        </w:rPr>
+        <w:t>核电</w:t>
+      </w:r>
+      <w:r>
+        <w:rPr>
+          <w:szCs w:val="28"/>
+        </w:rPr>
+        <w:t>设计数据库（</w:t>
+      </w:r>
+      <w:r>
+        <w:rPr>
+          <w:rFonts w:hint="eastAsia"/>
+          <w:szCs w:val="28"/>
+        </w:rPr>
+        <w:t>包括</w:t>
+      </w:r>
+      <w:r>
+        <w:rPr>
+          <w:szCs w:val="28"/>
+        </w:rPr>
+        <w:t>核电站参数子系统、</w:t>
+      </w:r>
+      <w:r>
+        <w:rPr>
+          <w:rFonts w:hint="eastAsia"/>
+          <w:szCs w:val="28"/>
+        </w:rPr>
+        <w:t>设备</w:t>
+      </w:r>
+      <w:r>
+        <w:rPr>
+          <w:szCs w:val="28"/>
+        </w:rPr>
+        <w:t>子系统</w:t>
+      </w:r>
+      <w:r>
+        <w:rPr>
+          <w:szCs w:val="28"/>
+        </w:rPr>
+        <w:t>）</w:t>
+      </w:r>
+      <w:r>
+        <w:rPr>
+          <w:rFonts w:hint="eastAsia"/>
+          <w:szCs w:val="28"/>
+        </w:rPr>
+        <w:t>、</w:t>
+      </w:r>
+      <w:r>
+        <w:rPr>
+          <w:szCs w:val="28"/>
+        </w:rPr>
+        <w:t>核电工程经济数据库</w:t>
+      </w:r>
+      <w:r>
+        <w:rPr>
+          <w:rFonts w:hint="eastAsia"/>
+          <w:szCs w:val="28"/>
+        </w:rPr>
+        <w:t>（包括</w:t>
+      </w:r>
+      <w:r>
+        <w:rPr>
+          <w:szCs w:val="28"/>
+        </w:rPr>
+        <w:t>核电</w:t>
+      </w:r>
+      <w:r>
+        <w:rPr>
+          <w:rFonts w:hint="eastAsia"/>
+          <w:szCs w:val="28"/>
+        </w:rPr>
+        <w:t>厂</w:t>
+      </w:r>
+      <w:r>
+        <w:rPr>
+          <w:szCs w:val="28"/>
+        </w:rPr>
+        <w:t>经济、核燃料循环经济</w:t>
+      </w:r>
+      <w:r>
+        <w:rPr>
+          <w:rFonts w:hint="eastAsia"/>
+          <w:szCs w:val="28"/>
+        </w:rPr>
+        <w:t>、</w:t>
+      </w:r>
+      <w:r>
+        <w:rPr>
+          <w:szCs w:val="28"/>
+        </w:rPr>
+        <w:t>核电规划与环境经济数据库</w:t>
+      </w:r>
+      <w:r>
+        <w:rPr>
+          <w:rFonts w:hint="eastAsia"/>
+          <w:szCs w:val="28"/>
+        </w:rPr>
+        <w:t>）</w:t>
+      </w:r>
+      <w:r>
+        <w:rPr>
+          <w:rFonts w:hint="eastAsia"/>
+          <w:szCs w:val="28"/>
+        </w:rPr>
+        <w:t>、</w:t>
+      </w:r>
+      <w:r>
+        <w:rPr>
+          <w:szCs w:val="28"/>
+        </w:rPr>
+        <w:t>核电工程文献数据库（</w:t>
+      </w:r>
+      <w:r>
+        <w:rPr>
+          <w:rFonts w:hint="eastAsia"/>
+          <w:szCs w:val="28"/>
+        </w:rPr>
+        <w:t>包括</w:t>
+      </w:r>
+      <w:r>
+        <w:rPr>
+          <w:szCs w:val="28"/>
+        </w:rPr>
+        <w:t>国内外压水堆核电厂选址、审批、设计、调试、运行、维修、事故等方面的文章）</w:t>
+      </w:r>
+      <w:r>
+        <w:rPr>
+          <w:rFonts w:hint="eastAsia"/>
+          <w:szCs w:val="28"/>
+        </w:rPr>
+        <w:t>。</w:t>
+      </w:r>
+    </w:p>
+    <w:p>
+      <w:pPr>
+        <w:ind w:firstLine="636"/>
+        <w:rPr>
+          <w:szCs w:val="28"/>
+        </w:rPr>
+      </w:pPr>
+      <w:r>
+        <w:rPr>
+          <w:rFonts w:hint="eastAsia"/>
+          <w:szCs w:val="28"/>
+        </w:rPr>
+        <w:t>近年来，为保障核电厂的有效安全运行，保证设备的可靠性，通过分析设计可靠性保证大纲（</w:t>
+      </w:r>
+      <w:r>
+        <w:rPr>
+          <w:rFonts w:hint="eastAsia"/>
+          <w:szCs w:val="28"/>
+        </w:rPr>
+        <w:t>D-RAP</w:t>
+      </w:r>
+      <w:r>
+        <w:rPr>
+          <w:rFonts w:hint="eastAsia"/>
+          <w:szCs w:val="28"/>
+        </w:rPr>
+        <w:t>）的流程和主要步骤，设计了管理</w:t>
+      </w:r>
+      <w:r>
+        <w:rPr>
+          <w:rFonts w:hint="eastAsia"/>
+          <w:szCs w:val="28"/>
+        </w:rPr>
+        <w:t>D-RAP</w:t>
+      </w:r>
+      <w:r>
+        <w:rPr>
+          <w:rFonts w:hint="eastAsia"/>
+          <w:szCs w:val="28"/>
+        </w:rPr>
+        <w:t>过程中</w:t>
+      </w:r>
+      <w:r>
+        <w:rPr>
+          <w:szCs w:val="28"/>
+        </w:rPr>
+        <w:t>文件、数据、信息的</w:t>
+      </w:r>
+      <w:r>
+        <w:rPr>
+          <w:rFonts w:hint="eastAsia"/>
+          <w:szCs w:val="28"/>
+        </w:rPr>
+        <w:t>D-RAP</w:t>
+      </w:r>
+      <w:r>
+        <w:rPr>
+          <w:rFonts w:hint="eastAsia"/>
+          <w:szCs w:val="28"/>
+        </w:rPr>
+        <w:t>数据库</w:t>
+      </w:r>
+      <w:r>
+        <w:rPr>
+          <w:szCs w:val="28"/>
+        </w:rPr>
+        <w:t>。该</w:t>
+      </w:r>
+      <w:r>
+        <w:rPr>
+          <w:rFonts w:hint="eastAsia"/>
+          <w:szCs w:val="28"/>
+        </w:rPr>
+        <w:t>数据库</w:t>
+      </w:r>
+      <w:r>
+        <w:rPr>
+          <w:szCs w:val="28"/>
+        </w:rPr>
+        <w:t>能够辅助运行经验（</w:t>
+      </w:r>
+      <w:r>
+        <w:rPr>
+          <w:rFonts w:hint="eastAsia"/>
+          <w:szCs w:val="28"/>
+        </w:rPr>
+        <w:t>OPEX</w:t>
+      </w:r>
+      <w:r>
+        <w:rPr>
+          <w:szCs w:val="28"/>
+        </w:rPr>
+        <w:t>）</w:t>
+      </w:r>
+      <w:r>
+        <w:rPr>
+          <w:rFonts w:hint="eastAsia"/>
+          <w:szCs w:val="28"/>
+        </w:rPr>
+        <w:t>报告</w:t>
+      </w:r>
+      <w:r>
+        <w:rPr>
+          <w:szCs w:val="28"/>
+        </w:rPr>
+        <w:t>的定量化评估，并将评估过程中产生的数据和文件储存在数据库中；考虑了概率安全分析（</w:t>
+      </w:r>
+      <w:r>
+        <w:rPr>
+          <w:rFonts w:hint="eastAsia"/>
+          <w:szCs w:val="28"/>
+        </w:rPr>
+        <w:t>PSA</w:t>
+      </w:r>
+      <w:r>
+        <w:rPr>
+          <w:szCs w:val="28"/>
+        </w:rPr>
+        <w:t>）</w:t>
+      </w:r>
+      <w:r>
+        <w:rPr>
+          <w:rFonts w:hint="eastAsia"/>
+          <w:szCs w:val="28"/>
+        </w:rPr>
+        <w:t>相关</w:t>
+      </w:r>
+      <w:r>
+        <w:rPr>
+          <w:szCs w:val="28"/>
+        </w:rPr>
+        <w:t>软件接口，为</w:t>
+      </w:r>
+      <w:r>
+        <w:rPr>
+          <w:rFonts w:hint="eastAsia"/>
+          <w:szCs w:val="28"/>
+        </w:rPr>
+        <w:t>PSA</w:t>
+      </w:r>
+      <w:r>
+        <w:rPr>
+          <w:rFonts w:hint="eastAsia"/>
+          <w:szCs w:val="28"/>
+        </w:rPr>
+        <w:t>分析</w:t>
+      </w:r>
+      <w:r>
+        <w:rPr>
+          <w:szCs w:val="28"/>
+        </w:rPr>
+        <w:t>以及电厂运行的风险监测提供数据输入；将</w:t>
+      </w:r>
+      <w:r>
+        <w:rPr>
+          <w:rFonts w:hint="eastAsia"/>
+          <w:szCs w:val="28"/>
+        </w:rPr>
+        <w:t>D-RAP</w:t>
+      </w:r>
+      <w:r>
+        <w:rPr>
+          <w:rFonts w:hint="eastAsia"/>
+          <w:szCs w:val="28"/>
+        </w:rPr>
+        <w:t>设备</w:t>
+      </w:r>
+      <w:r>
+        <w:rPr>
+          <w:szCs w:val="28"/>
+        </w:rPr>
+        <w:t>相关的信息、文件、数据、报告等内容进行整合关联，实现方便查询，并能整合打包作为</w:t>
+      </w:r>
+      <w:r>
+        <w:rPr>
+          <w:rFonts w:hint="eastAsia"/>
+          <w:szCs w:val="28"/>
+        </w:rPr>
+        <w:t>O-RAP</w:t>
+      </w:r>
+      <w:r>
+        <w:rPr>
+          <w:rFonts w:hint="eastAsia"/>
+          <w:szCs w:val="28"/>
+        </w:rPr>
+        <w:t>的</w:t>
+      </w:r>
+      <w:r>
+        <w:rPr>
+          <w:szCs w:val="28"/>
+        </w:rPr>
+        <w:t>输入</w:t>
+      </w:r>
+      <w:r>
+        <w:rPr>
+          <w:rFonts w:hint="eastAsia"/>
+          <w:szCs w:val="28"/>
+          <w:vertAlign w:val="superscript"/>
+        </w:rPr>
+        <w:t>[</w:t>
+      </w:r>
+      <w:r>
+        <w:rPr>
+          <w:szCs w:val="28"/>
+          <w:vertAlign w:val="superscript"/>
+        </w:rPr>
+        <w:t>2</w:t>
+      </w:r>
+      <w:r>
+        <w:rPr>
+          <w:rFonts w:hint="eastAsia"/>
+          <w:szCs w:val="28"/>
+          <w:vertAlign w:val="superscript"/>
+        </w:rPr>
+        <w:t>]</w:t>
+      </w:r>
+      <w:r>
+        <w:rPr>
+          <w:szCs w:val="28"/>
+        </w:rPr>
+        <w:t>。</w:t>
+      </w:r>
+    </w:p>
+    <w:p>
+      <w:pPr>
+        <w:ind w:firstLine="636"/>
+        <w:rPr>
+          <w:szCs w:val="28"/>
+        </w:rPr>
+      </w:pPr>
+      <w:r>
+        <w:rPr>
+          <w:rFonts w:hint="eastAsia"/>
+          <w:szCs w:val="28"/>
+        </w:rPr>
+        <w:t>国内外</w:t>
+      </w:r>
+      <w:r>
+        <w:rPr>
+          <w:szCs w:val="28"/>
+        </w:rPr>
+        <w:t>研究现状</w:t>
+      </w:r>
+      <w:r>
+        <w:rPr>
+          <w:rFonts w:hint="eastAsia"/>
+          <w:szCs w:val="28"/>
+        </w:rPr>
+        <w:t>：</w:t>
+      </w:r>
+    </w:p>
+    <w:p>
+      <w:pPr>
+        <w:ind w:firstLine="636"/>
+        <w:rPr>
+          <w:szCs w:val="28"/>
+        </w:rPr>
+      </w:pPr>
+      <w:r>
+        <w:rPr>
+          <w:rFonts w:hint="eastAsia"/>
+          <w:szCs w:val="28"/>
+        </w:rPr>
+        <w:t>国外目前广泛用于大型工程设计的商业软件有英国</w:t>
+      </w:r>
+      <w:r>
+        <w:rPr>
+          <w:rFonts w:hint="eastAsia"/>
+          <w:szCs w:val="28"/>
+        </w:rPr>
+        <w:t>AVEVA</w:t>
+      </w:r>
+      <w:r>
+        <w:rPr>
+          <w:rFonts w:hint="eastAsia"/>
+          <w:szCs w:val="28"/>
+        </w:rPr>
+        <w:t>公司的</w:t>
+      </w:r>
+      <w:r>
+        <w:rPr>
+          <w:rFonts w:hint="eastAsia"/>
+          <w:szCs w:val="28"/>
+        </w:rPr>
+        <w:t>PDMS</w:t>
+      </w:r>
+      <w:r>
+        <w:rPr>
+          <w:rFonts w:hint="eastAsia"/>
+          <w:szCs w:val="28"/>
+        </w:rPr>
+        <w:t>和美国</w:t>
+      </w:r>
+      <w:r>
+        <w:rPr>
+          <w:rFonts w:hint="eastAsia"/>
+          <w:szCs w:val="28"/>
+        </w:rPr>
+        <w:t>I</w:t>
+      </w:r>
+      <w:r>
+        <w:rPr>
+          <w:szCs w:val="28"/>
+        </w:rPr>
+        <w:t>ntergraph</w:t>
+      </w:r>
+      <w:r>
+        <w:rPr>
+          <w:rFonts w:hint="eastAsia"/>
+          <w:szCs w:val="28"/>
+        </w:rPr>
+        <w:t>公司</w:t>
+      </w:r>
+      <w:r>
+        <w:rPr>
+          <w:szCs w:val="28"/>
+        </w:rPr>
+        <w:t>的</w:t>
+      </w:r>
+      <w:r>
+        <w:rPr>
+          <w:rFonts w:hint="eastAsia"/>
+          <w:szCs w:val="28"/>
+        </w:rPr>
+        <w:t>S</w:t>
+      </w:r>
+      <w:r>
+        <w:rPr>
+          <w:szCs w:val="28"/>
+        </w:rPr>
+        <w:t>mart P</w:t>
+      </w:r>
+      <w:r>
+        <w:rPr>
+          <w:rFonts w:hint="eastAsia"/>
+          <w:szCs w:val="28"/>
+        </w:rPr>
+        <w:t>lant Foundation</w:t>
+      </w:r>
+      <w:r>
+        <w:rPr>
+          <w:rFonts w:hint="eastAsia"/>
+          <w:szCs w:val="28"/>
+        </w:rPr>
+        <w:t>。其中</w:t>
+      </w:r>
+      <w:r>
+        <w:rPr>
+          <w:rFonts w:hint="eastAsia"/>
+          <w:szCs w:val="28"/>
+        </w:rPr>
+        <w:t>PDMS</w:t>
+      </w:r>
+      <w:r>
+        <w:rPr>
+          <w:rFonts w:hint="eastAsia"/>
+          <w:szCs w:val="28"/>
+        </w:rPr>
+        <w:t>是</w:t>
+      </w:r>
+      <w:r>
+        <w:rPr>
+          <w:szCs w:val="28"/>
+        </w:rPr>
+        <w:t>英国</w:t>
+      </w:r>
+      <w:r>
+        <w:rPr>
+          <w:rFonts w:hint="eastAsia"/>
+          <w:szCs w:val="28"/>
+        </w:rPr>
+        <w:t>AVEVA</w:t>
+      </w:r>
+      <w:r>
+        <w:rPr>
+          <w:rFonts w:hint="eastAsia"/>
+          <w:szCs w:val="28"/>
+        </w:rPr>
+        <w:t>公司</w:t>
+      </w:r>
+      <w:r>
+        <w:rPr>
+          <w:szCs w:val="28"/>
+        </w:rPr>
+        <w:t>自</w:t>
+      </w:r>
+      <w:r>
+        <w:rPr>
+          <w:rFonts w:hint="eastAsia"/>
+          <w:szCs w:val="28"/>
+        </w:rPr>
+        <w:t>1977</w:t>
+      </w:r>
+      <w:r>
+        <w:rPr>
+          <w:rFonts w:hint="eastAsia"/>
+          <w:szCs w:val="28"/>
+        </w:rPr>
+        <w:t>年</w:t>
+      </w:r>
+      <w:r>
+        <w:rPr>
+          <w:szCs w:val="28"/>
+        </w:rPr>
+        <w:t>生产了第一个自主设计的</w:t>
+      </w:r>
+      <w:r>
+        <w:rPr>
+          <w:rFonts w:hint="eastAsia"/>
+          <w:szCs w:val="28"/>
+        </w:rPr>
+        <w:t>PDMS</w:t>
+      </w:r>
+      <w:r>
+        <w:rPr>
+          <w:rFonts w:hint="eastAsia"/>
+          <w:szCs w:val="28"/>
+        </w:rPr>
+        <w:t>的</w:t>
+      </w:r>
+      <w:r>
+        <w:rPr>
+          <w:szCs w:val="28"/>
+        </w:rPr>
+        <w:t>商业软件，目前最新的版本为</w:t>
+      </w:r>
+      <w:r>
+        <w:rPr>
+          <w:rFonts w:hint="eastAsia"/>
+          <w:szCs w:val="28"/>
+        </w:rPr>
+        <w:t>PDMS 12.1.</w:t>
+      </w:r>
+      <w:r>
+        <w:rPr>
+          <w:rFonts w:hint="eastAsia"/>
+          <w:szCs w:val="28"/>
+        </w:rPr>
+        <w:t>其</w:t>
+      </w:r>
+      <w:r>
+        <w:rPr>
+          <w:szCs w:val="28"/>
+        </w:rPr>
+        <w:t>具备的特征是：</w:t>
+      </w:r>
+      <w:r>
+        <w:rPr>
+          <w:rFonts w:hint="eastAsia"/>
+          <w:szCs w:val="28"/>
+        </w:rPr>
+        <w:t>1</w:t>
+      </w:r>
+      <w:r>
+        <w:rPr>
+          <w:rFonts w:hint="eastAsia"/>
+          <w:szCs w:val="28"/>
+        </w:rPr>
+        <w:t>）具体</w:t>
+      </w:r>
+      <w:r>
+        <w:rPr>
+          <w:szCs w:val="28"/>
+        </w:rPr>
+        <w:t>参照</w:t>
+      </w:r>
+      <w:r>
+        <w:rPr>
+          <w:szCs w:val="28"/>
+        </w:rPr>
+        <w:lastRenderedPageBreak/>
+        <w:t>实际所见而建立的三维空间设计下的建模；</w:t>
+      </w:r>
+      <w:r>
+        <w:rPr>
+          <w:rFonts w:hint="eastAsia"/>
+          <w:szCs w:val="28"/>
+        </w:rPr>
+        <w:t>2</w:t>
+      </w:r>
+      <w:r>
+        <w:rPr>
+          <w:rFonts w:hint="eastAsia"/>
+          <w:szCs w:val="28"/>
+        </w:rPr>
+        <w:t>）在</w:t>
+      </w:r>
+      <w:r>
+        <w:rPr>
+          <w:szCs w:val="28"/>
+        </w:rPr>
+        <w:t>互联网的帮助下，</w:t>
+      </w:r>
+      <w:r>
+        <w:rPr>
+          <w:rFonts w:hint="eastAsia"/>
+          <w:szCs w:val="28"/>
+        </w:rPr>
+        <w:t>完整</w:t>
+      </w:r>
+      <w:r>
+        <w:rPr>
+          <w:szCs w:val="28"/>
+        </w:rPr>
+        <w:t>体现实际的环境，各个不同的专业组共同协调统筹建成附带具体数据的工厂模型。而</w:t>
+      </w:r>
+      <w:r>
+        <w:rPr>
+          <w:rFonts w:hint="eastAsia"/>
+          <w:szCs w:val="28"/>
+        </w:rPr>
+        <w:t>设计</w:t>
+      </w:r>
+      <w:r>
+        <w:rPr>
+          <w:szCs w:val="28"/>
+        </w:rPr>
+        <w:t>人员通过实时的模型都可以随时了解自身的工作；</w:t>
+      </w:r>
+      <w:r>
+        <w:rPr>
+          <w:rFonts w:hint="eastAsia"/>
+          <w:szCs w:val="28"/>
+        </w:rPr>
+        <w:t>3</w:t>
+      </w:r>
+      <w:r>
+        <w:rPr>
+          <w:rFonts w:hint="eastAsia"/>
+          <w:szCs w:val="28"/>
+        </w:rPr>
+        <w:t>）在</w:t>
+      </w:r>
+      <w:r>
+        <w:rPr>
+          <w:szCs w:val="28"/>
+        </w:rPr>
+        <w:t>整个人机交互的设计程序中，</w:t>
+      </w:r>
+      <w:r>
+        <w:rPr>
+          <w:rFonts w:hint="eastAsia"/>
+          <w:szCs w:val="28"/>
+        </w:rPr>
+        <w:t>PDMS</w:t>
+      </w:r>
+      <w:r>
+        <w:rPr>
+          <w:rFonts w:hint="eastAsia"/>
+          <w:szCs w:val="28"/>
+        </w:rPr>
+        <w:t>利用</w:t>
+      </w:r>
+      <w:r>
+        <w:rPr>
+          <w:szCs w:val="28"/>
+        </w:rPr>
+        <w:t>立体的三维碰撞检测的功能实现</w:t>
+      </w:r>
+      <w:r>
+        <w:rPr>
+          <w:rFonts w:hint="eastAsia"/>
+          <w:szCs w:val="28"/>
+        </w:rPr>
+        <w:t>PDMS</w:t>
+      </w:r>
+      <w:r>
+        <w:rPr>
+          <w:rFonts w:hint="eastAsia"/>
+          <w:szCs w:val="28"/>
+        </w:rPr>
+        <w:t>的</w:t>
+      </w:r>
+      <w:r>
+        <w:rPr>
+          <w:szCs w:val="28"/>
+        </w:rPr>
+        <w:t>全方位设计的终极目标；</w:t>
+      </w:r>
+      <w:r>
+        <w:rPr>
+          <w:rFonts w:hint="eastAsia"/>
+          <w:szCs w:val="28"/>
+        </w:rPr>
+        <w:t>4</w:t>
+      </w:r>
+      <w:r>
+        <w:rPr>
+          <w:rFonts w:hint="eastAsia"/>
+          <w:szCs w:val="28"/>
+        </w:rPr>
+        <w:t>）因为</w:t>
+      </w:r>
+      <w:r>
+        <w:rPr>
+          <w:szCs w:val="28"/>
+        </w:rPr>
+        <w:t>在</w:t>
+      </w:r>
+      <w:r>
+        <w:rPr>
+          <w:rFonts w:hint="eastAsia"/>
+          <w:szCs w:val="28"/>
+        </w:rPr>
+        <w:t>PDMS</w:t>
+      </w:r>
+      <w:r>
+        <w:rPr>
+          <w:rFonts w:hint="eastAsia"/>
+          <w:szCs w:val="28"/>
+        </w:rPr>
+        <w:t>中</w:t>
+      </w:r>
+      <w:r>
+        <w:rPr>
+          <w:szCs w:val="28"/>
+        </w:rPr>
+        <w:t>采用独立的数据库结构，因此元件或者设备的数据存储在各自的</w:t>
+      </w:r>
+      <w:r>
+        <w:rPr>
+          <w:rFonts w:hint="eastAsia"/>
+          <w:szCs w:val="28"/>
+        </w:rPr>
+        <w:t>元件</w:t>
+      </w:r>
+      <w:r>
+        <w:rPr>
+          <w:szCs w:val="28"/>
+        </w:rPr>
+        <w:t>库和设备库中，规避了因大型数据库信息处理的限制；</w:t>
+      </w:r>
+      <w:r>
+        <w:rPr>
+          <w:rFonts w:hint="eastAsia"/>
+          <w:szCs w:val="28"/>
+        </w:rPr>
+        <w:t>5</w:t>
+      </w:r>
+      <w:r>
+        <w:rPr>
+          <w:rFonts w:hint="eastAsia"/>
+          <w:szCs w:val="28"/>
+        </w:rPr>
+        <w:t>）软件</w:t>
+      </w:r>
+      <w:r>
+        <w:rPr>
+          <w:szCs w:val="28"/>
+        </w:rPr>
+        <w:t>支持多种编程语言，实现多种数据和程序间的良好连接</w:t>
+      </w:r>
+      <w:r>
+        <w:rPr>
+          <w:rFonts w:hint="eastAsia"/>
+          <w:szCs w:val="28"/>
+        </w:rPr>
+        <w:t>。</w:t>
+      </w:r>
+      <w:r>
+        <w:rPr>
+          <w:rFonts w:hint="eastAsia"/>
+          <w:szCs w:val="28"/>
+        </w:rPr>
+        <w:t>P</w:t>
+      </w:r>
+      <w:r>
+        <w:rPr>
+          <w:szCs w:val="28"/>
+        </w:rPr>
+        <w:t>DMS</w:t>
+      </w:r>
+      <w:r>
+        <w:rPr>
+          <w:rFonts w:hint="eastAsia"/>
+          <w:szCs w:val="28"/>
+        </w:rPr>
+        <w:t>软件</w:t>
+      </w:r>
+      <w:r>
+        <w:rPr>
+          <w:szCs w:val="28"/>
+        </w:rPr>
+        <w:t>逐步的发展下，出现了不断的进步已经从最初的三维设计工具逐步发展成最新的</w:t>
+      </w:r>
+      <w:r>
+        <w:rPr>
+          <w:rFonts w:hint="eastAsia"/>
+          <w:szCs w:val="28"/>
+        </w:rPr>
+        <w:t>功能</w:t>
+      </w:r>
+      <w:r>
+        <w:rPr>
+          <w:szCs w:val="28"/>
+        </w:rPr>
+        <w:t>包含设计、管理、施工的建筑平台数据软件。</w:t>
+      </w:r>
+    </w:p>
+    <w:p>
+      <w:pPr>
+        <w:ind w:firstLine="636"/>
+        <w:rPr>
+          <w:szCs w:val="28"/>
+        </w:rPr>
+      </w:pPr>
+      <w:r>
+        <w:rPr>
+          <w:szCs w:val="28"/>
+        </w:rPr>
+        <w:t>Intergraph</w:t>
+      </w:r>
+      <w:r>
+        <w:rPr>
+          <w:rFonts w:hint="eastAsia"/>
+          <w:szCs w:val="28"/>
+        </w:rPr>
+        <w:t>公司</w:t>
+      </w:r>
+      <w:r>
+        <w:rPr>
+          <w:szCs w:val="28"/>
+        </w:rPr>
+        <w:t>早些年研发设计了新的</w:t>
+      </w:r>
+      <w:r>
+        <w:rPr>
+          <w:rFonts w:hint="eastAsia"/>
+          <w:szCs w:val="28"/>
+        </w:rPr>
+        <w:t>S</w:t>
+      </w:r>
+      <w:r>
+        <w:rPr>
+          <w:szCs w:val="28"/>
+        </w:rPr>
+        <w:t>mart P</w:t>
+      </w:r>
+      <w:r>
+        <w:rPr>
+          <w:rFonts w:hint="eastAsia"/>
+          <w:szCs w:val="28"/>
+        </w:rPr>
+        <w:t>lant Enterprise</w:t>
+      </w:r>
+      <w:r>
+        <w:rPr>
+          <w:rFonts w:hint="eastAsia"/>
+          <w:szCs w:val="28"/>
+        </w:rPr>
+        <w:t>软件</w:t>
+      </w:r>
+      <w:r>
+        <w:rPr>
+          <w:szCs w:val="28"/>
+        </w:rPr>
+        <w:t>，该软件的研究设计是为了更好</w:t>
+      </w:r>
+      <w:r>
+        <w:rPr>
+          <w:rFonts w:hint="eastAsia"/>
+          <w:szCs w:val="28"/>
+        </w:rPr>
+        <w:t>掌控</w:t>
+      </w:r>
+      <w:r>
+        <w:rPr>
+          <w:szCs w:val="28"/>
+        </w:rPr>
+        <w:t>公司的业主、工程以及运营商设计等信息的信息管理软件。</w:t>
+      </w:r>
+      <w:r>
+        <w:rPr>
+          <w:rFonts w:hint="eastAsia"/>
+          <w:szCs w:val="28"/>
+        </w:rPr>
+        <w:t>S</w:t>
+      </w:r>
+      <w:r>
+        <w:rPr>
+          <w:szCs w:val="28"/>
+        </w:rPr>
+        <w:t>PF</w:t>
+      </w:r>
+      <w:r>
+        <w:rPr>
+          <w:rFonts w:hint="eastAsia"/>
+          <w:szCs w:val="28"/>
+        </w:rPr>
+        <w:t>信息</w:t>
+      </w:r>
+      <w:r>
+        <w:rPr>
+          <w:szCs w:val="28"/>
+        </w:rPr>
+        <w:t>管理软件为工厂企业提供全面监控工厂数据的储存厂库，对企业的数据进行全面覆盖，从工厂的设计、施工以及修整以及革新等不同的阶段进行实时的信息监控，有助于管理者对工厂进行信息系统管理</w:t>
+      </w:r>
+      <w:r>
+        <w:rPr>
+          <w:rFonts w:hint="eastAsia"/>
+          <w:szCs w:val="28"/>
+        </w:rPr>
+        <w:t>。</w:t>
+      </w:r>
+      <w:r>
+        <w:rPr>
+          <w:rFonts w:hint="eastAsia"/>
+          <w:szCs w:val="28"/>
+        </w:rPr>
+        <w:t>S</w:t>
+      </w:r>
+      <w:r>
+        <w:rPr>
+          <w:szCs w:val="28"/>
+        </w:rPr>
+        <w:t>mart P</w:t>
+      </w:r>
+      <w:r>
+        <w:rPr>
+          <w:rFonts w:hint="eastAsia"/>
+          <w:szCs w:val="28"/>
+        </w:rPr>
+        <w:t>lant Foundation</w:t>
+      </w:r>
+      <w:r>
+        <w:rPr>
+          <w:rFonts w:hint="eastAsia"/>
+          <w:szCs w:val="28"/>
+        </w:rPr>
+        <w:t>是</w:t>
+      </w:r>
+      <w:r>
+        <w:rPr>
+          <w:szCs w:val="28"/>
+        </w:rPr>
+        <w:t>一个对工程信息进行储存、处理、整理汇总的一个信息处理平台。</w:t>
+      </w:r>
+      <w:r>
+        <w:rPr>
+          <w:szCs w:val="28"/>
+        </w:rPr>
+        <w:t>Smart Plant Foundation</w:t>
+      </w:r>
+      <w:r>
+        <w:rPr>
+          <w:rFonts w:hint="eastAsia"/>
+          <w:szCs w:val="28"/>
+        </w:rPr>
+        <w:t>的</w:t>
+      </w:r>
+      <w:r>
+        <w:rPr>
+          <w:szCs w:val="28"/>
+        </w:rPr>
+        <w:t>功能涵盖了工程设计软件的信息集成框架及工作流程管理，使用</w:t>
+      </w:r>
+      <w:r>
+        <w:rPr>
+          <w:rFonts w:hint="eastAsia"/>
+          <w:szCs w:val="28"/>
+        </w:rPr>
+        <w:t>S</w:t>
+      </w:r>
+      <w:r>
+        <w:rPr>
+          <w:szCs w:val="28"/>
+        </w:rPr>
+        <w:t>mart Plant Foundation</w:t>
+      </w:r>
+      <w:r>
+        <w:rPr>
+          <w:rFonts w:hint="eastAsia"/>
+          <w:szCs w:val="28"/>
+        </w:rPr>
+        <w:t>可以</w:t>
+      </w:r>
+      <w:r>
+        <w:rPr>
+          <w:szCs w:val="28"/>
+        </w:rPr>
+        <w:t>更好、更快地执行工程总承包项目</w:t>
+      </w:r>
+      <w:r>
+        <w:rPr>
+          <w:rFonts w:hint="eastAsia"/>
+          <w:szCs w:val="28"/>
+        </w:rPr>
+        <w:t>（</w:t>
+      </w:r>
+      <w:r>
+        <w:rPr>
+          <w:rFonts w:hint="eastAsia"/>
+          <w:szCs w:val="28"/>
+        </w:rPr>
+        <w:t>EPC</w:t>
+      </w:r>
+      <w:r>
+        <w:rPr>
+          <w:rFonts w:hint="eastAsia"/>
+          <w:szCs w:val="28"/>
+        </w:rPr>
+        <w:t>）。</w:t>
+      </w:r>
+    </w:p>
+    <w:p>
+      <w:pPr>
+        <w:ind w:firstLine="636"/>
+        <w:rPr>
+          <w:szCs w:val="28"/>
+        </w:rPr>
+      </w:pPr>
+      <w:r>
+        <w:rPr>
+          <w:rFonts w:hint="eastAsia"/>
+          <w:szCs w:val="28"/>
+        </w:rPr>
+        <w:t>国内</w:t>
+      </w:r>
+      <w:r>
+        <w:rPr>
+          <w:szCs w:val="28"/>
+        </w:rPr>
+        <w:t>，</w:t>
+      </w:r>
+      <w:r>
+        <w:rPr>
+          <w:rFonts w:hint="eastAsia"/>
+          <w:szCs w:val="28"/>
+        </w:rPr>
+        <w:t>近年来</w:t>
+      </w:r>
+      <w:r>
+        <w:rPr>
+          <w:szCs w:val="28"/>
+        </w:rPr>
+        <w:t>也有多家高等院校、科研设计院所、工程设计单位在工作流程信息化管理、设计工作标准化、信息化、自动化方面做了</w:t>
+      </w:r>
+      <w:r>
+        <w:rPr>
+          <w:szCs w:val="28"/>
+        </w:rPr>
+        <w:lastRenderedPageBreak/>
+        <w:t>许多的探索和改进</w:t>
+      </w:r>
+      <w:r>
+        <w:rPr>
+          <w:rFonts w:hint="eastAsia"/>
+          <w:szCs w:val="28"/>
+        </w:rPr>
+        <w:t>，</w:t>
+      </w:r>
+      <w:r>
+        <w:rPr>
+          <w:szCs w:val="28"/>
+        </w:rPr>
+        <w:t>开发了可以满足于某一特定功能的信息、数据、工作管理平台，如北京广利核公司开发的数字化仪控系统设计配置管理</w:t>
+      </w:r>
+      <w:r>
+        <w:rPr>
+          <w:rFonts w:hint="eastAsia"/>
+          <w:szCs w:val="28"/>
+        </w:rPr>
+        <w:t>工具</w:t>
+      </w:r>
+      <w:r>
+        <w:rPr>
+          <w:szCs w:val="28"/>
+        </w:rPr>
+        <w:t>，通过对商用工具的扩展以及再次开发，建立了对仪控的专用配置平台。将</w:t>
+      </w:r>
+      <w:r>
+        <w:rPr>
+          <w:rFonts w:hint="eastAsia"/>
+          <w:szCs w:val="28"/>
+        </w:rPr>
+        <w:t>软件</w:t>
+      </w:r>
+      <w:r>
+        <w:rPr>
+          <w:szCs w:val="28"/>
+        </w:rPr>
+        <w:t>工程方法论与配置管理的相关技术有效结合在一起，在核电项目管理领域取得了较大的成果。该</w:t>
+      </w:r>
+      <w:r>
+        <w:rPr>
+          <w:rFonts w:hint="eastAsia"/>
+          <w:szCs w:val="28"/>
+        </w:rPr>
+        <w:t>系统</w:t>
+      </w:r>
+      <w:r>
+        <w:rPr>
+          <w:szCs w:val="28"/>
+        </w:rPr>
+        <w:t>首先不再采用人工管理模式，减少了开发所需要的时间，以及解决了沟通方式不畅、版本控制</w:t>
+      </w:r>
+      <w:r>
+        <w:rPr>
+          <w:rFonts w:hint="eastAsia"/>
+          <w:szCs w:val="28"/>
+        </w:rPr>
+        <w:t>不规范</w:t>
+      </w:r>
+      <w:r>
+        <w:rPr>
+          <w:szCs w:val="28"/>
+        </w:rPr>
+        <w:t>等问题，同时</w:t>
+      </w:r>
+      <w:r>
+        <w:rPr>
+          <w:rFonts w:hint="eastAsia"/>
+          <w:szCs w:val="28"/>
+        </w:rPr>
+        <w:t>也</w:t>
+      </w:r>
+      <w:r>
+        <w:rPr>
+          <w:szCs w:val="28"/>
+        </w:rPr>
+        <w:t>使该软件在应用时可以更加高效且人性化，较大程度地满足了实际工作的需要。</w:t>
+      </w:r>
+    </w:p>
+    <w:p>
+      <w:pPr>
+        <w:ind w:firstLine="636"/>
+        <w:rPr>
+          <w:szCs w:val="28"/>
+        </w:rPr>
+      </w:pPr>
+      <w:r>
+        <w:rPr>
+          <w:rFonts w:hint="eastAsia"/>
+          <w:szCs w:val="28"/>
+        </w:rPr>
+        <w:t>针对</w:t>
+      </w:r>
+      <w:r>
+        <w:rPr>
+          <w:szCs w:val="28"/>
+        </w:rPr>
+        <w:t>工程设计管理系统方面的探索，在勘察设计领域，基于</w:t>
+      </w:r>
+      <w:r>
+        <w:rPr>
+          <w:szCs w:val="28"/>
+        </w:rPr>
+        <w:t>“</w:t>
+      </w:r>
+      <w:r>
+        <w:rPr>
+          <w:rFonts w:hint="eastAsia"/>
+          <w:szCs w:val="28"/>
+        </w:rPr>
+        <w:t>项目</w:t>
+      </w:r>
+      <w:r>
+        <w:rPr>
+          <w:szCs w:val="28"/>
+        </w:rPr>
+        <w:t>设计计划管理、项目设计输入管理</w:t>
+      </w:r>
+      <w:r>
+        <w:rPr>
+          <w:szCs w:val="28"/>
+        </w:rPr>
+        <w:t>”</w:t>
+      </w:r>
+      <w:r>
+        <w:rPr>
+          <w:rFonts w:hint="eastAsia"/>
+          <w:szCs w:val="28"/>
+        </w:rPr>
+        <w:t>等</w:t>
+      </w:r>
+      <w:r>
+        <w:rPr>
+          <w:szCs w:val="28"/>
+        </w:rPr>
+        <w:t>基础环节需要，采用</w:t>
+      </w:r>
+      <w:r>
+        <w:rPr>
+          <w:rFonts w:hint="eastAsia"/>
+          <w:szCs w:val="28"/>
+        </w:rPr>
+        <w:t>B/S</w:t>
+      </w:r>
+      <w:r>
+        <w:rPr>
+          <w:rFonts w:hint="eastAsia"/>
+          <w:szCs w:val="28"/>
+        </w:rPr>
+        <w:t>结构</w:t>
+      </w:r>
+      <w:r>
+        <w:rPr>
+          <w:szCs w:val="28"/>
+        </w:rPr>
+        <w:t>模式，</w:t>
+      </w:r>
+      <w:r>
+        <w:rPr>
+          <w:rFonts w:hint="eastAsia"/>
+          <w:szCs w:val="28"/>
+        </w:rPr>
+        <w:t>JAVA</w:t>
+      </w:r>
+      <w:r>
+        <w:rPr>
+          <w:rFonts w:hint="eastAsia"/>
+          <w:szCs w:val="28"/>
+        </w:rPr>
+        <w:t>相关</w:t>
+      </w:r>
+      <w:r>
+        <w:rPr>
+          <w:szCs w:val="28"/>
+        </w:rPr>
+        <w:t>的开发工具、</w:t>
+      </w:r>
+      <w:r>
+        <w:rPr>
+          <w:rFonts w:hint="eastAsia"/>
+          <w:szCs w:val="28"/>
+        </w:rPr>
+        <w:t>J2EE</w:t>
+      </w:r>
+      <w:r>
+        <w:rPr>
+          <w:rFonts w:hint="eastAsia"/>
+          <w:szCs w:val="28"/>
+        </w:rPr>
+        <w:t>等</w:t>
+      </w:r>
+      <w:r>
+        <w:rPr>
+          <w:szCs w:val="28"/>
+        </w:rPr>
+        <w:t>技术，加上对管理系统的数据库设计，设计开发出的满足功能需求的设计管理系统。</w:t>
+      </w:r>
+    </w:p>
+    <w:p>
+      <w:pPr>
+        <w:ind w:firstLine="636"/>
+        <w:rPr>
+          <w:rFonts w:hint="eastAsia"/>
+          <w:szCs w:val="28"/>
+        </w:rPr>
+      </w:pPr>
+      <w:r>
+        <w:rPr>
+          <w:rFonts w:hint="eastAsia"/>
+          <w:szCs w:val="28"/>
+        </w:rPr>
+        <w:t>除此</w:t>
+      </w:r>
+      <w:r>
+        <w:rPr>
+          <w:szCs w:val="28"/>
+        </w:rPr>
+        <w:t>之外，基于工作流和</w:t>
+      </w:r>
+      <w:r>
+        <w:rPr>
+          <w:rFonts w:hint="eastAsia"/>
+          <w:szCs w:val="28"/>
+        </w:rPr>
+        <w:t>MOSS</w:t>
+      </w:r>
+      <w:r>
+        <w:rPr>
+          <w:rFonts w:hint="eastAsia"/>
+          <w:szCs w:val="28"/>
+        </w:rPr>
+        <w:t>开发</w:t>
+      </w:r>
+      <w:r>
+        <w:rPr>
+          <w:szCs w:val="28"/>
+        </w:rPr>
+        <w:t>的工程综合管理系统、教学管理</w:t>
+      </w:r>
+      <w:r>
+        <w:rPr>
+          <w:szCs w:val="28"/>
+        </w:rPr>
+        <w:t>系统项目审批管理系统等也在一些高校、工程管理单位等得到广泛应用</w:t>
+      </w:r>
+      <w:r>
+        <w:rPr>
+          <w:rFonts w:hint="eastAsia"/>
+          <w:szCs w:val="28"/>
+        </w:rPr>
+        <w:t>。</w:t>
+      </w:r>
+    </w:p>
+    <w:p>
+      <w:pPr>
+        <w:ind w:firstLine="636"/>
+        <w:rPr>
           <w:sz w:val="32"/>
           <w:szCs w:val="32"/>
         </w:rPr>
       </w:pPr>
-    </w:p>
-    <w:p>
-      <w:pPr>
-        <w:ind w:firstLine="636"/>
-        <w:rPr>
+      <w:r>
+        <w:rPr>
+          <w:rFonts w:hint="eastAsia"/>
           <w:sz w:val="32"/>
           <w:szCs w:val="32"/>
         </w:rPr>
-      </w:pPr>
-    </w:p>
-    <w:p>
-      <w:pPr>
-        <w:ind w:firstLine="636"/>
-        <w:rPr>
+        <w:t>1.2</w:t>
+      </w:r>
+      <w:r>
+        <w:rPr>
+          <w:rFonts w:hint="eastAsia"/>
           <w:sz w:val="32"/>
           <w:szCs w:val="32"/>
         </w:rPr>
-      </w:pPr>
-    </w:p>
-    <w:p>
-      <w:pPr>
-        <w:ind w:firstLine="636"/>
+        <w:t>核电</w:t>
+      </w:r>
+      <w:r>
         <w:rPr>
           <w:sz w:val="32"/>
           <w:szCs w:val="32"/>
         </w:rPr>
-      </w:pPr>
-    </w:p>
-    <w:p>
-      <w:pPr>
-        <w:ind w:firstLine="636"/>
-        <w:rPr>
+        <w:t>数据库管理系统的</w:t>
+      </w:r>
+      <w:r>
+        <w:rPr>
+          <w:rFonts w:hint="eastAsia"/>
           <w:sz w:val="32"/>
           <w:szCs w:val="32"/>
         </w:rPr>
-      </w:pPr>
-    </w:p>
-    <w:p>
-      <w:pPr>
-        <w:ind w:firstLine="636"/>
+        <w:t>目的</w:t>
+      </w:r>
+      <w:r>
         <w:rPr>
           <w:sz w:val="32"/>
           <w:szCs w:val="32"/>
         </w:rPr>
+        <w:t>及意义</w:t>
+      </w:r>
+    </w:p>
+    <w:p>
+      <w:pPr>
+        <w:ind w:firstLine="636"/>
+        <w:rPr>
+          <w:szCs w:val="28"/>
+        </w:rPr>
+      </w:pPr>
+      <w:r>
+        <w:rPr>
+          <w:rFonts w:hint="eastAsia"/>
+          <w:szCs w:val="28"/>
+        </w:rPr>
+        <w:t>核电</w:t>
+      </w:r>
+      <w:r>
+        <w:rPr>
+          <w:szCs w:val="28"/>
+        </w:rPr>
+        <w:t>工程数据中心：</w:t>
+      </w:r>
+      <w:r>
+        <w:rPr>
+          <w:rFonts w:hint="eastAsia"/>
+          <w:szCs w:val="28"/>
+        </w:rPr>
+        <w:t>是</w:t>
+      </w:r>
+      <w:r>
+        <w:rPr>
+          <w:szCs w:val="28"/>
+        </w:rPr>
+        <w:t>核电工程数据库建设的组织协调管理机构，建库工作周期长、任务重，协调管理的内容十分复杂，有必要对数据库建设过程中的规划、计划、开发合同、文件、文档、标准、数据库等内容进行系统保存、管理。</w:t>
+      </w:r>
+    </w:p>
+    <w:p>
+      <w:pPr>
+        <w:ind w:firstLine="636"/>
+        <w:rPr>
+          <w:szCs w:val="28"/>
+        </w:rPr>
+      </w:pPr>
+      <w:r>
+        <w:rPr>
+          <w:rFonts w:hint="eastAsia"/>
+          <w:szCs w:val="28"/>
+        </w:rPr>
+        <w:t>核电工程</w:t>
+      </w:r>
+      <w:r>
+        <w:rPr>
+          <w:szCs w:val="28"/>
+        </w:rPr>
+        <w:t>数据库</w:t>
+      </w:r>
+      <w:r>
+        <w:rPr>
+          <w:rFonts w:hint="eastAsia"/>
+          <w:szCs w:val="28"/>
+        </w:rPr>
+        <w:t>规划</w:t>
+      </w:r>
+      <w:r>
+        <w:rPr>
+          <w:szCs w:val="28"/>
+        </w:rPr>
+        <w:t>和</w:t>
+      </w:r>
+      <w:r>
+        <w:rPr>
+          <w:rFonts w:hint="eastAsia"/>
+          <w:szCs w:val="28"/>
+        </w:rPr>
+        <w:t>开发</w:t>
+      </w:r>
+      <w:r>
+        <w:rPr>
+          <w:szCs w:val="28"/>
+        </w:rPr>
+        <w:t>管理系统的研究目的</w:t>
+      </w:r>
+      <w:r>
+        <w:rPr>
+          <w:rFonts w:hint="eastAsia"/>
+          <w:szCs w:val="28"/>
+        </w:rPr>
+        <w:t>：</w:t>
+      </w:r>
+      <w:r>
+        <w:rPr>
+          <w:szCs w:val="28"/>
+        </w:rPr>
+        <w:t>是为核电工程数据</w:t>
+      </w:r>
+      <w:r>
+        <w:rPr>
+          <w:rFonts w:hint="eastAsia"/>
+          <w:szCs w:val="28"/>
+        </w:rPr>
+        <w:t>中心</w:t>
+      </w:r>
+      <w:r>
+        <w:rPr>
+          <w:szCs w:val="28"/>
+        </w:rPr>
+        <w:t>提供一套对入库的</w:t>
+      </w:r>
+      <w:r>
+        <w:rPr>
+          <w:rFonts w:hint="eastAsia"/>
+          <w:szCs w:val="28"/>
+        </w:rPr>
+        <w:t>文档</w:t>
+      </w:r>
+      <w:r>
+        <w:rPr>
+          <w:szCs w:val="28"/>
+        </w:rPr>
+        <w:t>和数据库、生效合同、经费预决算、</w:t>
+      </w:r>
+      <w:r>
+        <w:rPr>
+          <w:szCs w:val="28"/>
+        </w:rPr>
+        <w:lastRenderedPageBreak/>
+        <w:t>会议组织</w:t>
+      </w:r>
+      <w:r>
+        <w:rPr>
+          <w:rFonts w:hint="eastAsia"/>
+          <w:szCs w:val="28"/>
+        </w:rPr>
+        <w:t>和</w:t>
+      </w:r>
+      <w:r>
+        <w:rPr>
+          <w:szCs w:val="28"/>
+        </w:rPr>
+        <w:t>合同管理规程、计划和规划、标准规范和规章制度、文件、大事记等内容进行动态管理和报表处理的数据库系统。研制</w:t>
+      </w:r>
+      <w:r>
+        <w:rPr>
+          <w:rFonts w:hint="eastAsia"/>
+          <w:szCs w:val="28"/>
+        </w:rPr>
+        <w:t>并</w:t>
+      </w:r>
+      <w:r>
+        <w:rPr>
+          <w:szCs w:val="28"/>
+        </w:rPr>
+        <w:t>应用该系统的意义在于：对核电工程数据库开发组织工作进行规范化、系统化、科学化、现代化管理，为调整开发方案、制定开发规划提供依据，在一定程度上辅助数据中心</w:t>
+      </w:r>
+      <w:r>
+        <w:rPr>
+          <w:rFonts w:hint="eastAsia"/>
+          <w:szCs w:val="28"/>
+        </w:rPr>
+        <w:t>决策</w:t>
+      </w:r>
+      <w:r>
+        <w:rPr>
+          <w:szCs w:val="28"/>
+        </w:rPr>
+        <w:t>、管理。同时</w:t>
+      </w:r>
+      <w:r>
+        <w:rPr>
+          <w:rFonts w:hint="eastAsia"/>
+          <w:szCs w:val="28"/>
+        </w:rPr>
+        <w:t>便于</w:t>
+      </w:r>
+      <w:r>
+        <w:rPr>
+          <w:szCs w:val="28"/>
+        </w:rPr>
+        <w:t>核电工程数据库开发的组织、协调管理工作的自然承接，利于吸取教训、扬长避短，提高工作效率和管理水平。</w:t>
+      </w:r>
+    </w:p>
+    <w:p>
+      <w:pPr>
+        <w:ind w:firstLine="636"/>
+        <w:rPr>
+          <w:szCs w:val="28"/>
+        </w:rPr>
+      </w:pPr>
+      <w:r>
+        <w:rPr>
+          <w:rFonts w:hint="eastAsia"/>
+          <w:szCs w:val="28"/>
+        </w:rPr>
+        <w:t>课题研究的背景：</w:t>
+      </w:r>
+    </w:p>
+    <w:p>
+      <w:pPr>
+        <w:ind w:firstLine="636"/>
+        <w:rPr>
+          <w:szCs w:val="28"/>
+        </w:rPr>
+      </w:pPr>
+      <w:r>
+        <w:rPr>
+          <w:rFonts w:hint="eastAsia"/>
+          <w:szCs w:val="28"/>
+        </w:rPr>
+        <w:t>中国科学院</w:t>
+      </w:r>
+      <w:r>
+        <w:rPr>
+          <w:szCs w:val="28"/>
+        </w:rPr>
+        <w:t>与</w:t>
+      </w:r>
+      <w:r>
+        <w:rPr>
+          <w:rFonts w:hint="eastAsia"/>
+          <w:szCs w:val="28"/>
+        </w:rPr>
+        <w:t>2011</w:t>
+      </w:r>
+      <w:r>
+        <w:rPr>
+          <w:rFonts w:hint="eastAsia"/>
+          <w:szCs w:val="28"/>
+        </w:rPr>
+        <w:t>年</w:t>
+      </w:r>
+      <w:r>
+        <w:rPr>
+          <w:rFonts w:hint="eastAsia"/>
+          <w:szCs w:val="28"/>
+        </w:rPr>
+        <w:t>1</w:t>
+      </w:r>
+      <w:r>
+        <w:rPr>
+          <w:rFonts w:hint="eastAsia"/>
+          <w:szCs w:val="28"/>
+        </w:rPr>
+        <w:t>月</w:t>
+      </w:r>
+      <w:r>
+        <w:rPr>
+          <w:szCs w:val="28"/>
+        </w:rPr>
+        <w:t>启动首批</w:t>
+      </w:r>
+      <w:r>
+        <w:rPr>
+          <w:rFonts w:hint="eastAsia"/>
+          <w:szCs w:val="28"/>
+        </w:rPr>
+        <w:t>五项</w:t>
+      </w:r>
+      <w:r>
+        <w:rPr>
+          <w:szCs w:val="28"/>
+        </w:rPr>
+        <w:t>战略性先导专项，其中钍基熔盐堆（</w:t>
+      </w:r>
+      <w:r>
+        <w:rPr>
+          <w:rFonts w:hint="eastAsia"/>
+          <w:szCs w:val="28"/>
+        </w:rPr>
+        <w:t>Thorium-based Molten-Salt Reactor</w:t>
+      </w:r>
+      <w:r>
+        <w:rPr>
+          <w:rFonts w:hint="eastAsia"/>
+          <w:szCs w:val="28"/>
+        </w:rPr>
+        <w:t>，</w:t>
+      </w:r>
+      <w:r>
+        <w:rPr>
+          <w:rFonts w:hint="eastAsia"/>
+          <w:szCs w:val="28"/>
+        </w:rPr>
+        <w:t>TMSR</w:t>
+      </w:r>
+      <w:r>
+        <w:rPr>
+          <w:szCs w:val="28"/>
+        </w:rPr>
+        <w:t>）</w:t>
+      </w:r>
+      <w:r>
+        <w:rPr>
+          <w:rFonts w:hint="eastAsia"/>
+          <w:szCs w:val="28"/>
+        </w:rPr>
+        <w:t>核能系统</w:t>
+      </w:r>
+      <w:r>
+        <w:rPr>
+          <w:szCs w:val="28"/>
+        </w:rPr>
+        <w:t>专项依托于上海应用物理研究所</w:t>
+      </w:r>
+      <w:r>
+        <w:rPr>
+          <w:rFonts w:hint="eastAsia"/>
+          <w:szCs w:val="28"/>
+        </w:rPr>
+        <w:t>实施</w:t>
+      </w:r>
+      <w:r>
+        <w:rPr>
+          <w:szCs w:val="28"/>
+        </w:rPr>
+        <w:t>，旨在通过</w:t>
+      </w:r>
+      <w:r>
+        <w:rPr>
+          <w:rFonts w:hint="eastAsia"/>
+          <w:szCs w:val="28"/>
+        </w:rPr>
+        <w:t>20</w:t>
+      </w:r>
+      <w:r>
+        <w:rPr>
+          <w:rFonts w:hint="eastAsia"/>
+          <w:szCs w:val="28"/>
+        </w:rPr>
+        <w:t>多年</w:t>
+      </w:r>
+      <w:r>
+        <w:rPr>
+          <w:szCs w:val="28"/>
+        </w:rPr>
+        <w:t>的时间研发出第四代反应堆核能系统。</w:t>
+      </w:r>
+      <w:r>
+        <w:rPr>
+          <w:rFonts w:hint="eastAsia"/>
+          <w:szCs w:val="28"/>
+        </w:rPr>
+        <w:t>TMSR</w:t>
+      </w:r>
+      <w:r>
+        <w:rPr>
+          <w:rFonts w:hint="eastAsia"/>
+          <w:szCs w:val="28"/>
+        </w:rPr>
+        <w:t>于</w:t>
+      </w:r>
+      <w:r>
+        <w:rPr>
+          <w:rFonts w:hint="eastAsia"/>
+          <w:szCs w:val="28"/>
+        </w:rPr>
+        <w:t>2012</w:t>
+      </w:r>
+      <w:r>
+        <w:rPr>
+          <w:rFonts w:hint="eastAsia"/>
+          <w:szCs w:val="28"/>
+        </w:rPr>
+        <w:t>年研制了小流量高温熔盐泵，即熔盐泵原理样机。在</w:t>
+      </w:r>
+      <w:r>
+        <w:rPr>
+          <w:rFonts w:hint="eastAsia"/>
+          <w:szCs w:val="28"/>
+        </w:rPr>
+        <w:t>304</w:t>
+      </w:r>
+      <w:r>
+        <w:rPr>
+          <w:rFonts w:hint="eastAsia"/>
+          <w:szCs w:val="28"/>
+        </w:rPr>
+        <w:t>不锈钢预样机的研制中，开展了水介质试验，热态空气介质的干运转试验。由于水与熔盐介质的物性不同，熔盐泵和水泵在结构和密封方式上也不同；常温与高温的环境工况，对于泵的运行情况也有很大不同。熔盐泵的成功研制需要大量的运行试验验证和工程验证。因此，熔盐泵测试平台的建设是在熔盐泵的研制过程中必不可少的阶段。熔盐泵熔盐试验回路目的是为熔盐泵及样机提供高温熔盐试验平台，主要任务是对泵进行熔盐介质下的高温试验研究。实验内容主要包括：型式试验和运行试验，为主循环泵及样机提供定型依据。依据鉴定大纲，进行鉴定试验。数据库是熔盐泵试验测试平台的必不可少的组成部分，是利用熔盐泵台架进行型式试验和</w:t>
+      </w:r>
+      <w:r>
+        <w:rPr>
+          <w:rFonts w:hint="eastAsia"/>
+          <w:szCs w:val="28"/>
+        </w:rPr>
+        <w:lastRenderedPageBreak/>
+        <w:t>鉴定试验的重要保障。</w:t>
+      </w:r>
+      <w:r>
+        <w:rPr>
+          <w:rFonts w:hint="eastAsia"/>
+          <w:szCs w:val="28"/>
+        </w:rPr>
+        <w:cr/>
+      </w:r>
+      <w:r>
+        <w:rPr>
+          <w:rFonts w:hint="eastAsia"/>
+          <w:szCs w:val="28"/>
+        </w:rPr>
+        <w:t xml:space="preserve">    </w:t>
+      </w:r>
+      <w:r>
+        <w:rPr>
+          <w:rFonts w:hint="eastAsia"/>
+          <w:szCs w:val="28"/>
+        </w:rPr>
+        <w:t>数据库管理系统是一种对数据库进行操作和管理的软件，其用途包括对数据库进行查询、修改和删除等操作，简称</w:t>
+      </w:r>
+      <w:r>
+        <w:rPr>
+          <w:rFonts w:hint="eastAsia"/>
+          <w:szCs w:val="28"/>
+        </w:rPr>
+        <w:t>DBMS</w:t>
+      </w:r>
+      <w:r>
+        <w:rPr>
+          <w:rFonts w:hint="eastAsia"/>
+          <w:szCs w:val="28"/>
+        </w:rPr>
+        <w:t>。根据数据库管理系统可以实现统一管理和操作数据库，以最大限度保证数据的完整性。随着</w:t>
+      </w:r>
+      <w:r>
+        <w:rPr>
+          <w:rFonts w:hint="eastAsia"/>
+          <w:szCs w:val="28"/>
+        </w:rPr>
+        <w:t>B/S</w:t>
+      </w:r>
+      <w:r>
+        <w:rPr>
+          <w:rFonts w:hint="eastAsia"/>
+          <w:szCs w:val="28"/>
+        </w:rPr>
+        <w:t>结构的高速发展，基于</w:t>
+      </w:r>
+      <w:r>
+        <w:rPr>
+          <w:rFonts w:hint="eastAsia"/>
+          <w:szCs w:val="28"/>
+        </w:rPr>
+        <w:t>WEB</w:t>
+      </w:r>
+      <w:r>
+        <w:rPr>
+          <w:rFonts w:hint="eastAsia"/>
+          <w:szCs w:val="28"/>
+        </w:rPr>
+        <w:t>开发的数据库应用系统越来越普及，它能够实现不同的操作人员，从不同的地点，以不同的接入方式访问和操作共同的数据库，同时能够有效地保护服务器数据平台。</w:t>
+      </w:r>
+    </w:p>
+    <w:p>
+      <w:pPr>
+        <w:ind w:firstLine="636"/>
+        <w:rPr>
+          <w:szCs w:val="28"/>
+        </w:rPr>
+      </w:pPr>
+      <w:r>
+        <w:rPr>
+          <w:rFonts w:hint="eastAsia"/>
+          <w:szCs w:val="28"/>
+        </w:rPr>
+        <w:t>随着核电工程项目的增多，设计输入和接口数据成倍增加，各项目的设计数据和要求各有不同，设计过程也受供贷商以及电厂现场变化影响大，各种修改量极大。虽然目前已经实现计算机化办公，但所使用的软件功能有限，不能很好地与目前核电厂系统设计工作结合，设计人员在应用时需要做大量的非技术性基础工作，造成时间浪费，花费增多。因此，采用信息化技术，设计更先进的设计管理平台，提升工作效率，降低人因失误概率，是目前最行之有效的解决方法。在此背景下，本论文选择研究了设计管理平台，分析了该平台的功能需求和详细设计，并实现了该系统。</w:t>
+      </w:r>
+    </w:p>
+    <w:p>
+      <w:pPr>
+        <w:ind w:firstLine="636"/>
+        <w:rPr>
+          <w:szCs w:val="28"/>
+        </w:rPr>
+      </w:pPr>
+      <w:r>
+        <w:rPr>
+          <w:rFonts w:hint="eastAsia"/>
+          <w:szCs w:val="28"/>
+        </w:rPr>
+        <w:t>课题</w:t>
+      </w:r>
+      <w:r>
+        <w:rPr>
+          <w:szCs w:val="28"/>
+        </w:rPr>
+        <w:t>研究的意义</w:t>
+      </w:r>
+      <w:r>
+        <w:rPr>
+          <w:rFonts w:hint="eastAsia"/>
+          <w:szCs w:val="28"/>
+        </w:rPr>
+        <w:t>是</w:t>
+      </w:r>
+      <w:r>
+        <w:rPr>
+          <w:szCs w:val="28"/>
+        </w:rPr>
+        <w:t>可以提高设计部门的设计和管理的效率，提高设计工作的标准化和信息化程度</w:t>
+      </w:r>
+      <w:r>
+        <w:rPr>
+          <w:rFonts w:hint="eastAsia"/>
+          <w:szCs w:val="28"/>
+        </w:rPr>
+        <w:t>，</w:t>
+      </w:r>
+      <w:r>
+        <w:rPr>
+          <w:szCs w:val="28"/>
+        </w:rPr>
+        <w:t>实现合理利用人力资源呢，降低人因失误，保证设计质量和任务进度，具有较大的应用意义和价值。整个</w:t>
+      </w:r>
+      <w:r>
+        <w:rPr>
+          <w:rFonts w:hint="eastAsia"/>
+          <w:szCs w:val="28"/>
+        </w:rPr>
+        <w:t>设计</w:t>
+      </w:r>
+      <w:r>
+        <w:rPr>
+          <w:szCs w:val="28"/>
+        </w:rPr>
+        <w:t>管理平台集成了人员、技术、设计、协同工作等多项支持功能，主要特点为</w:t>
+      </w:r>
+      <w:r>
+        <w:rPr>
+          <w:szCs w:val="28"/>
+        </w:rPr>
+        <w:t>“</w:t>
+      </w:r>
+      <w:r>
+        <w:rPr>
+          <w:rFonts w:hint="eastAsia"/>
+          <w:szCs w:val="28"/>
+        </w:rPr>
+        <w:t>信息化</w:t>
+      </w:r>
+      <w:r>
+        <w:rPr>
+          <w:szCs w:val="28"/>
+        </w:rPr>
+        <w:t>、标准化和自动化</w:t>
+      </w:r>
+      <w:r>
+        <w:rPr>
+          <w:szCs w:val="28"/>
+        </w:rPr>
+        <w:t>”</w:t>
+      </w:r>
+      <w:r>
+        <w:rPr>
+          <w:rFonts w:hint="eastAsia"/>
+          <w:szCs w:val="28"/>
+        </w:rPr>
+        <w:t>。</w:t>
+      </w:r>
+      <w:r>
+        <w:rPr>
+          <w:szCs w:val="28"/>
+        </w:rPr>
+        <w:t>信息化</w:t>
+      </w:r>
+      <w:r>
+        <w:rPr>
+          <w:rFonts w:hint="eastAsia"/>
+          <w:szCs w:val="28"/>
+        </w:rPr>
+        <w:t>主要</w:t>
+      </w:r>
+      <w:r>
+        <w:rPr>
+          <w:szCs w:val="28"/>
+        </w:rPr>
+        <w:t>体现在：在</w:t>
+      </w:r>
+      <w:r>
+        <w:rPr>
+          <w:szCs w:val="28"/>
+        </w:rPr>
+        <w:lastRenderedPageBreak/>
+        <w:t>设计周期内的所有数据，包括设计输入、参考数据、责任人员、待定项目、设计输出、进度管理要求等各种信息集成到设计管理平台中，实现信息资源共享利用，确保任何设计人员可以在平台中快速知道自己的工作任务以及完成这些设计任务</w:t>
+      </w:r>
+      <w:r>
+        <w:rPr>
+          <w:rFonts w:hint="eastAsia"/>
+          <w:szCs w:val="28"/>
+        </w:rPr>
+        <w:t>已经</w:t>
+      </w:r>
+      <w:r>
+        <w:rPr>
+          <w:szCs w:val="28"/>
+        </w:rPr>
+        <w:t>获得的设计输入、未解决的问题等综合信息。标准化</w:t>
+      </w:r>
+      <w:r>
+        <w:rPr>
+          <w:rFonts w:hint="eastAsia"/>
+          <w:szCs w:val="28"/>
+        </w:rPr>
+        <w:t>主要</w:t>
+      </w:r>
+      <w:r>
+        <w:rPr>
+          <w:szCs w:val="28"/>
+        </w:rPr>
+        <w:t>体现在：将设计活动中的输入、过程、产出进行规范，利用结构</w:t>
+      </w:r>
+      <w:r>
+        <w:rPr>
+          <w:rFonts w:hint="eastAsia"/>
+          <w:szCs w:val="28"/>
+        </w:rPr>
+        <w:t>化</w:t>
+      </w:r>
+      <w:r>
+        <w:rPr>
+          <w:szCs w:val="28"/>
+        </w:rPr>
+        <w:t>的模型进行管理，统一形式、统一认识和统一</w:t>
+      </w:r>
+      <w:r>
+        <w:rPr>
+          <w:rFonts w:hint="eastAsia"/>
+          <w:szCs w:val="28"/>
+        </w:rPr>
+        <w:t>平台</w:t>
+      </w:r>
+      <w:r>
+        <w:rPr>
+          <w:szCs w:val="28"/>
+        </w:rPr>
+        <w:t>，确保高效有序地工作</w:t>
+      </w:r>
+      <w:r>
+        <w:rPr>
+          <w:rFonts w:hint="eastAsia"/>
+          <w:szCs w:val="28"/>
+        </w:rPr>
+        <w:t>。</w:t>
+      </w:r>
+      <w:r>
+        <w:rPr>
+          <w:szCs w:val="28"/>
+        </w:rPr>
+        <w:t>自动化</w:t>
+      </w:r>
+      <w:r>
+        <w:rPr>
+          <w:rFonts w:hint="eastAsia"/>
+          <w:szCs w:val="28"/>
+        </w:rPr>
+        <w:t>主要</w:t>
+      </w:r>
+      <w:r>
+        <w:rPr>
+          <w:szCs w:val="28"/>
+        </w:rPr>
+        <w:t>体现在：将设计活动中</w:t>
+      </w:r>
+      <w:r>
+        <w:rPr>
+          <w:rFonts w:hint="eastAsia"/>
+          <w:szCs w:val="28"/>
+        </w:rPr>
+        <w:t>自动</w:t>
+      </w:r>
+      <w:r>
+        <w:rPr>
+          <w:szCs w:val="28"/>
+        </w:rPr>
+        <w:t>追踪并记录文件、数据的修改历史，实现设计过程可控。</w:t>
+      </w:r>
+    </w:p>
+    <w:p>
+      <w:pPr>
+        <w:rPr>
+          <w:szCs w:val="28"/>
+        </w:rPr>
+      </w:pPr>
+      <w:r>
+        <w:rPr>
+          <w:rFonts w:hint="eastAsia"/>
+          <w:szCs w:val="28"/>
+        </w:rPr>
+        <w:t>1.3</w:t>
+      </w:r>
+      <w:r>
+        <w:rPr>
+          <w:rFonts w:hint="eastAsia"/>
+          <w:szCs w:val="28"/>
+        </w:rPr>
+        <w:t>主要</w:t>
+      </w:r>
+      <w:r>
+        <w:rPr>
+          <w:szCs w:val="28"/>
+        </w:rPr>
+        <w:t>研究内容</w:t>
+      </w:r>
+      <w:r>
+        <w:rPr>
+          <w:rFonts w:hint="eastAsia"/>
+          <w:szCs w:val="28"/>
+        </w:rPr>
+        <w:t>及</w:t>
+      </w:r>
+      <w:r>
+        <w:rPr>
+          <w:szCs w:val="28"/>
+        </w:rPr>
+        <w:t>组织架构</w:t>
+      </w:r>
+    </w:p>
+    <w:p>
+      <w:pPr>
+        <w:rPr>
+          <w:szCs w:val="28"/>
+        </w:rPr>
+      </w:pPr>
+      <w:r>
+        <w:rPr>
+          <w:rFonts w:hint="eastAsia"/>
+          <w:szCs w:val="28"/>
+        </w:rPr>
+        <w:t xml:space="preserve">  </w:t>
+      </w:r>
+      <w:r>
+        <w:rPr>
+          <w:rFonts w:hint="eastAsia"/>
+          <w:szCs w:val="28"/>
+        </w:rPr>
+        <w:t>本论文调研</w:t>
+      </w:r>
+      <w:r>
+        <w:rPr>
+          <w:rFonts w:hint="eastAsia"/>
+          <w:szCs w:val="28"/>
+        </w:rPr>
+        <w:t>了国内外</w:t>
+      </w:r>
+      <w:r>
+        <w:rPr>
+          <w:szCs w:val="28"/>
+        </w:rPr>
+        <w:t>现今核电厂</w:t>
+      </w:r>
+      <w:r>
+        <w:rPr>
+          <w:rFonts w:hint="eastAsia"/>
+          <w:szCs w:val="28"/>
+        </w:rPr>
+        <w:t>数据库</w:t>
+      </w:r>
+      <w:r>
+        <w:rPr>
+          <w:szCs w:val="28"/>
+        </w:rPr>
+        <w:t>管理</w:t>
+      </w:r>
+      <w:r>
+        <w:rPr>
+          <w:rFonts w:hint="eastAsia"/>
+          <w:szCs w:val="28"/>
+        </w:rPr>
+        <w:t>平台</w:t>
+      </w:r>
+      <w:r>
+        <w:rPr>
+          <w:szCs w:val="28"/>
+        </w:rPr>
+        <w:t>的</w:t>
+      </w:r>
+      <w:r>
+        <w:rPr>
+          <w:rFonts w:hint="eastAsia"/>
+          <w:szCs w:val="28"/>
+        </w:rPr>
+        <w:t>发展</w:t>
+      </w:r>
+      <w:r>
+        <w:rPr>
+          <w:szCs w:val="28"/>
+        </w:rPr>
+        <w:t>和现状</w:t>
+      </w:r>
+      <w:r>
+        <w:rPr>
+          <w:rFonts w:hint="eastAsia"/>
+          <w:szCs w:val="28"/>
+        </w:rPr>
+        <w:t>，切实分析</w:t>
+      </w:r>
+      <w:r>
+        <w:rPr>
+          <w:szCs w:val="28"/>
+        </w:rPr>
+        <w:t>了</w:t>
+      </w:r>
+      <w:r>
+        <w:rPr>
+          <w:rFonts w:hint="eastAsia"/>
+          <w:szCs w:val="28"/>
+        </w:rPr>
+        <w:t>TMSR</w:t>
+      </w:r>
+      <w:r>
+        <w:rPr>
+          <w:rFonts w:hint="eastAsia"/>
+          <w:szCs w:val="28"/>
+        </w:rPr>
+        <w:t>熔盐泵</w:t>
+      </w:r>
+      <w:r>
+        <w:rPr>
+          <w:szCs w:val="28"/>
+        </w:rPr>
+        <w:t>实验平台数据库</w:t>
+      </w:r>
+      <w:r>
+        <w:rPr>
+          <w:rFonts w:hint="eastAsia"/>
+          <w:szCs w:val="28"/>
+        </w:rPr>
+        <w:t>管理</w:t>
+      </w:r>
+      <w:r>
+        <w:rPr>
+          <w:szCs w:val="28"/>
+        </w:rPr>
+        <w:t>系统的</w:t>
+      </w:r>
+      <w:r>
+        <w:rPr>
+          <w:rFonts w:hint="eastAsia"/>
+          <w:szCs w:val="28"/>
+        </w:rPr>
+        <w:t>实际</w:t>
+      </w:r>
+      <w:r>
+        <w:rPr>
+          <w:szCs w:val="28"/>
+        </w:rPr>
+        <w:t>需求，</w:t>
+      </w:r>
+      <w:r>
+        <w:rPr>
+          <w:rFonts w:hint="eastAsia"/>
+          <w:szCs w:val="28"/>
+        </w:rPr>
+        <w:t>调研</w:t>
+      </w:r>
+      <w:r>
+        <w:rPr>
+          <w:szCs w:val="28"/>
+        </w:rPr>
+        <w:t>了合适的</w:t>
+      </w:r>
+      <w:r>
+        <w:rPr>
+          <w:rFonts w:hint="eastAsia"/>
+          <w:szCs w:val="28"/>
+        </w:rPr>
+        <w:t>数据库</w:t>
+      </w:r>
+      <w:r>
+        <w:rPr>
+          <w:szCs w:val="28"/>
+        </w:rPr>
+        <w:t>系统及开源技术</w:t>
+      </w:r>
+      <w:r>
+        <w:rPr>
+          <w:rFonts w:hint="eastAsia"/>
+          <w:szCs w:val="28"/>
+        </w:rPr>
+        <w:t>，</w:t>
+      </w:r>
+      <w:r>
+        <w:rPr>
+          <w:szCs w:val="28"/>
+        </w:rPr>
+        <w:t>详细研究内容如下：</w:t>
+      </w:r>
+    </w:p>
+    <w:p>
+      <w:pPr>
+        <w:pStyle w:val="a3"/>
+        <w:numPr>
+          <w:ilvl w:val="0"/>
+          <w:numId w:val="2"/>
+        </w:numPr>
+        <w:ind w:firstLineChars="0"/>
+        <w:rPr>
+          <w:szCs w:val="28"/>
+        </w:rPr>
+      </w:pPr>
+      <w:r>
+        <w:rPr>
+          <w:rFonts w:hint="eastAsia"/>
+          <w:szCs w:val="28"/>
+        </w:rPr>
+        <w:t>调研</w:t>
+      </w:r>
+      <w:r>
+        <w:rPr>
+          <w:szCs w:val="28"/>
+        </w:rPr>
+        <w:t>和分析国内外核电数据库管理平台技术的发展历史、现状</w:t>
+      </w:r>
+      <w:r>
+        <w:rPr>
+          <w:rFonts w:hint="eastAsia"/>
+          <w:szCs w:val="28"/>
+        </w:rPr>
+        <w:t>和</w:t>
+      </w:r>
+      <w:r>
+        <w:rPr>
+          <w:szCs w:val="28"/>
+        </w:rPr>
+        <w:t>趋势，阐述了</w:t>
+      </w:r>
+      <w:r>
+        <w:rPr>
+          <w:rFonts w:hint="eastAsia"/>
+          <w:szCs w:val="28"/>
+        </w:rPr>
+        <w:t>TMSR</w:t>
+      </w:r>
+      <w:r>
+        <w:rPr>
+          <w:rFonts w:hint="eastAsia"/>
+          <w:szCs w:val="28"/>
+        </w:rPr>
+        <w:t>熔盐泵</w:t>
+      </w:r>
+      <w:r>
+        <w:rPr>
+          <w:szCs w:val="28"/>
+        </w:rPr>
+        <w:t>实验平台数据库</w:t>
+      </w:r>
+      <w:r>
+        <w:rPr>
+          <w:rFonts w:hint="eastAsia"/>
+          <w:szCs w:val="28"/>
+        </w:rPr>
+        <w:t>管理</w:t>
+      </w:r>
+      <w:r>
+        <w:rPr>
+          <w:szCs w:val="28"/>
+        </w:rPr>
+        <w:t>系统</w:t>
+      </w:r>
+      <w:r>
+        <w:rPr>
+          <w:rFonts w:hint="eastAsia"/>
+          <w:szCs w:val="28"/>
+        </w:rPr>
+        <w:t>的</w:t>
+      </w:r>
+      <w:r>
+        <w:rPr>
+          <w:szCs w:val="28"/>
+        </w:rPr>
+        <w:t>研究背景，</w:t>
+      </w:r>
+      <w:r>
+        <w:rPr>
+          <w:rFonts w:hint="eastAsia"/>
+          <w:szCs w:val="28"/>
+        </w:rPr>
+        <w:t>论述</w:t>
+      </w:r>
+      <w:r>
+        <w:rPr>
+          <w:szCs w:val="28"/>
+        </w:rPr>
+        <w:t>了</w:t>
+      </w:r>
+      <w:r>
+        <w:rPr>
+          <w:rFonts w:hint="eastAsia"/>
+          <w:szCs w:val="28"/>
+        </w:rPr>
+        <w:t>基于</w:t>
+      </w:r>
+      <w:r>
+        <w:rPr>
+          <w:rFonts w:hint="eastAsia"/>
+          <w:szCs w:val="28"/>
+        </w:rPr>
+        <w:t>TMSR</w:t>
+      </w:r>
+      <w:r>
+        <w:rPr>
+          <w:rFonts w:hint="eastAsia"/>
+          <w:szCs w:val="28"/>
+        </w:rPr>
+        <w:t>熔盐泵</w:t>
+      </w:r>
+      <w:r>
+        <w:rPr>
+          <w:szCs w:val="28"/>
+        </w:rPr>
+        <w:t>实验平台</w:t>
+      </w:r>
+      <w:r>
+        <w:rPr>
+          <w:rFonts w:hint="eastAsia"/>
+          <w:szCs w:val="28"/>
+        </w:rPr>
+        <w:t>的</w:t>
+      </w:r>
+      <w:r>
+        <w:rPr>
+          <w:szCs w:val="28"/>
+        </w:rPr>
+        <w:t>数据库管理系统的意义所在</w:t>
+      </w:r>
+      <w:r>
+        <w:rPr>
+          <w:rFonts w:hint="eastAsia"/>
+          <w:szCs w:val="28"/>
+        </w:rPr>
+        <w:t>。</w:t>
+      </w:r>
+    </w:p>
+    <w:p>
+      <w:pPr>
+        <w:pStyle w:val="a3"/>
+        <w:numPr>
+          <w:ilvl w:val="0"/>
+          <w:numId w:val="2"/>
+        </w:numPr>
+        <w:ind w:firstLineChars="0"/>
+        <w:rPr>
+          <w:szCs w:val="28"/>
+        </w:rPr>
+      </w:pPr>
+      <w:r>
+        <w:rPr>
+          <w:rFonts w:hint="eastAsia"/>
+          <w:szCs w:val="28"/>
+        </w:rPr>
+        <w:t>研究</w:t>
+      </w:r>
+      <w:r>
+        <w:rPr>
+          <w:szCs w:val="28"/>
+        </w:rPr>
+        <w:t>分析了</w:t>
+      </w:r>
+      <w:r>
+        <w:rPr>
+          <w:rFonts w:hint="eastAsia"/>
+          <w:szCs w:val="28"/>
+        </w:rPr>
+        <w:t>数据库</w:t>
+      </w:r>
+      <w:r>
+        <w:rPr>
+          <w:szCs w:val="28"/>
+        </w:rPr>
+        <w:t>技术、前端</w:t>
+      </w:r>
+      <w:r>
+        <w:rPr>
+          <w:rFonts w:hint="eastAsia"/>
+          <w:szCs w:val="28"/>
+        </w:rPr>
+        <w:t>框架</w:t>
+      </w:r>
+      <w:r>
+        <w:rPr>
+          <w:szCs w:val="28"/>
+        </w:rPr>
+        <w:t>、数据可视化技术等关键技术</w:t>
+      </w:r>
+      <w:r>
+        <w:rPr>
+          <w:rFonts w:hint="eastAsia"/>
+          <w:szCs w:val="28"/>
+        </w:rPr>
+        <w:t>，包括</w:t>
+      </w:r>
+      <w:r>
+        <w:rPr>
+          <w:szCs w:val="28"/>
+        </w:rPr>
+        <w:t>关键技术的选择。</w:t>
+      </w:r>
+    </w:p>
+    <w:p>
+      <w:pPr>
+        <w:pStyle w:val="a3"/>
+        <w:numPr>
+          <w:ilvl w:val="0"/>
+          <w:numId w:val="2"/>
+        </w:numPr>
+        <w:ind w:firstLineChars="0"/>
+        <w:rPr>
+          <w:szCs w:val="28"/>
+        </w:rPr>
+      </w:pPr>
+      <w:r>
+        <w:rPr>
+          <w:rFonts w:hint="eastAsia"/>
+          <w:szCs w:val="28"/>
+        </w:rPr>
+        <w:t>结合</w:t>
+      </w:r>
+      <w:r>
+        <w:rPr>
+          <w:szCs w:val="28"/>
+        </w:rPr>
+        <w:t>第二代钍基熔盐堆核能项目实施的实际背景，对设计管理平台进行需求分析和功能设计，</w:t>
+      </w:r>
+      <w:r>
+        <w:rPr>
+          <w:rFonts w:hint="eastAsia"/>
+          <w:szCs w:val="28"/>
+        </w:rPr>
+        <w:t>构建</w:t>
+      </w:r>
+      <w:r>
+        <w:rPr>
+          <w:szCs w:val="28"/>
+        </w:rPr>
+        <w:t>系统架构。</w:t>
+      </w:r>
+    </w:p>
+    <w:p>
+      <w:pPr>
+        <w:pStyle w:val="a3"/>
+        <w:numPr>
+          <w:ilvl w:val="0"/>
+          <w:numId w:val="2"/>
+        </w:numPr>
+        <w:ind w:firstLine="560"/>
+        <w:rPr>
+          <w:szCs w:val="28"/>
+        </w:rPr>
+      </w:pPr>
+      <w:r>
+        <w:rPr>
+          <w:rFonts w:hint="eastAsia"/>
+          <w:szCs w:val="28"/>
+        </w:rPr>
+        <w:t>开发</w:t>
+      </w:r>
+      <w:r>
+        <w:rPr>
+          <w:szCs w:val="28"/>
+        </w:rPr>
+        <w:t>设计</w:t>
+      </w:r>
+      <w:r>
+        <w:rPr>
+          <w:szCs w:val="28"/>
+        </w:rPr>
+        <w:t>TMSR</w:t>
+      </w:r>
+      <w:r>
+        <w:rPr>
+          <w:rFonts w:hint="eastAsia"/>
+          <w:szCs w:val="28"/>
+        </w:rPr>
+        <w:t>熔盐泵</w:t>
+      </w:r>
+      <w:r>
+        <w:rPr>
+          <w:szCs w:val="28"/>
+        </w:rPr>
+        <w:t>实验平台数据库管理系统，</w:t>
+      </w:r>
+      <w:r>
+        <w:rPr>
+          <w:rFonts w:hint="eastAsia"/>
+          <w:szCs w:val="28"/>
+        </w:rPr>
+        <w:t>实现</w:t>
+      </w:r>
+      <w:r>
+        <w:rPr>
+          <w:szCs w:val="28"/>
+        </w:rPr>
+        <w:t>各功能模块，</w:t>
+      </w:r>
+      <w:r>
+        <w:rPr>
+          <w:rFonts w:hint="eastAsia"/>
+          <w:szCs w:val="28"/>
+        </w:rPr>
+        <w:t>最终</w:t>
+      </w:r>
+      <w:r>
+        <w:rPr>
+          <w:szCs w:val="28"/>
+        </w:rPr>
+        <w:t>模拟应用在</w:t>
+      </w:r>
+      <w:r>
+        <w:rPr>
+          <w:szCs w:val="28"/>
+        </w:rPr>
+        <w:t>钍基熔盐堆仿真验证装置上，</w:t>
+      </w:r>
+      <w:r>
+        <w:rPr>
+          <w:szCs w:val="28"/>
+        </w:rPr>
+        <w:lastRenderedPageBreak/>
+        <w:t>通过设计文件的计划清单管理，开口项管理和接口管理等活动，证明了该系统数据模型设计的可行性。</w:t>
+      </w:r>
+    </w:p>
+    <w:p>
+      <w:pPr>
+        <w:pStyle w:val="a3"/>
+        <w:numPr>
+          <w:ilvl w:val="0"/>
+          <w:numId w:val="2"/>
+        </w:numPr>
+        <w:ind w:firstLine="560"/>
+        <w:rPr>
+          <w:szCs w:val="28"/>
+        </w:rPr>
+      </w:pPr>
+      <w:r>
+        <w:rPr>
+          <w:rFonts w:hint="eastAsia"/>
+          <w:szCs w:val="28"/>
+        </w:rPr>
+        <w:t>系统</w:t>
+      </w:r>
+      <w:r>
+        <w:rPr>
+          <w:szCs w:val="28"/>
+        </w:rPr>
+        <w:t>测试。</w:t>
+      </w:r>
+    </w:p>
+    <w:p>
+      <w:pPr>
+        <w:ind w:firstLineChars="200" w:firstLine="560"/>
+        <w:rPr>
+          <w:szCs w:val="28"/>
+        </w:rPr>
+      </w:pPr>
+      <w:r>
+        <w:rPr>
+          <w:rFonts w:hint="eastAsia"/>
+          <w:szCs w:val="28"/>
+        </w:rPr>
+        <w:t>本文的</w:t>
+      </w:r>
+      <w:r>
+        <w:rPr>
+          <w:szCs w:val="28"/>
+        </w:rPr>
+        <w:t>组织架构分为</w:t>
+      </w:r>
+      <w:r>
+        <w:rPr>
+          <w:rFonts w:hint="eastAsia"/>
+          <w:szCs w:val="28"/>
+        </w:rPr>
+        <w:t>七章，</w:t>
+      </w:r>
+      <w:r>
+        <w:rPr>
+          <w:szCs w:val="28"/>
+        </w:rPr>
+        <w:t>各章</w:t>
+      </w:r>
+      <w:r>
+        <w:rPr>
+          <w:rFonts w:hint="eastAsia"/>
+          <w:szCs w:val="28"/>
+        </w:rPr>
+        <w:t>的</w:t>
+      </w:r>
+      <w:r>
+        <w:rPr>
+          <w:szCs w:val="28"/>
+        </w:rPr>
+        <w:t>主要内容如下：</w:t>
+      </w:r>
+    </w:p>
+    <w:p>
+      <w:pPr>
+        <w:ind w:firstLineChars="200" w:firstLine="560"/>
+        <w:rPr>
+          <w:szCs w:val="28"/>
+        </w:rPr>
+      </w:pPr>
+      <w:r>
+        <w:rPr>
+          <w:rFonts w:hint="eastAsia"/>
+          <w:szCs w:val="28"/>
+        </w:rPr>
+        <w:t>第一章</w:t>
+      </w:r>
+      <w:r>
+        <w:rPr>
+          <w:szCs w:val="28"/>
+        </w:rPr>
+        <w:t>介绍</w:t>
+      </w:r>
+      <w:r>
+        <w:rPr>
+          <w:rFonts w:hint="eastAsia"/>
+          <w:szCs w:val="28"/>
+        </w:rPr>
+        <w:t>国内外</w:t>
+      </w:r>
+      <w:r>
+        <w:rPr>
+          <w:szCs w:val="28"/>
+        </w:rPr>
+        <w:t>核电数据库技术的发展及设计管理平台的研究进展</w:t>
+      </w:r>
+      <w:r>
+        <w:rPr>
+          <w:rFonts w:hint="eastAsia"/>
+          <w:szCs w:val="28"/>
+        </w:rPr>
+        <w:t>，</w:t>
+      </w:r>
+      <w:r>
+        <w:rPr>
+          <w:szCs w:val="28"/>
+        </w:rPr>
+        <w:t>明确本课题的研究意义是</w:t>
+      </w:r>
+    </w:p>
+    <w:p>
+      <w:pPr>
+        <w:ind w:firstLineChars="200" w:firstLine="560"/>
+        <w:rPr>
+          <w:rFonts w:hint="eastAsia"/>
+          <w:szCs w:val="28"/>
+        </w:rPr>
+      </w:pPr>
+    </w:p>
+    <w:p>
+      <w:pPr>
+        <w:jc w:val="center"/>
+        <w:rPr>
+          <w:szCs w:val="28"/>
+        </w:rPr>
+      </w:pPr>
+      <w:r>
+        <w:rPr>
+          <w:rFonts w:hint="eastAsia"/>
+          <w:szCs w:val="28"/>
+        </w:rPr>
+        <w:t>第二章</w:t>
+      </w:r>
+      <w:r>
+        <w:rPr>
+          <w:rFonts w:hint="eastAsia"/>
+          <w:szCs w:val="28"/>
+        </w:rPr>
+        <w:t xml:space="preserve"> </w:t>
+      </w:r>
+      <w:r>
+        <w:rPr>
+          <w:rFonts w:hint="eastAsia"/>
+          <w:szCs w:val="28"/>
+        </w:rPr>
+        <w:t>关键</w:t>
+      </w:r>
+      <w:r>
+        <w:rPr>
+          <w:szCs w:val="28"/>
+        </w:rPr>
+        <w:t>技术</w:t>
+      </w:r>
+    </w:p>
+    <w:p>
+      <w:pPr>
+        <w:rPr>
+          <w:rFonts w:hint="eastAsia"/>
+          <w:szCs w:val="28"/>
+        </w:rPr>
+      </w:pPr>
+      <w:r>
+        <w:rPr>
+          <w:rFonts w:hint="eastAsia"/>
+          <w:szCs w:val="28"/>
+        </w:rPr>
+        <w:t>2</w:t>
+      </w:r>
+      <w:r>
+        <w:rPr>
+          <w:szCs w:val="28"/>
+        </w:rPr>
+        <w:t>.1</w:t>
+      </w:r>
+      <w:r>
+        <w:rPr>
+          <w:rFonts w:hint="eastAsia"/>
+          <w:szCs w:val="28"/>
+        </w:rPr>
+        <w:t>系统</w:t>
+      </w:r>
+      <w:r>
+        <w:rPr>
+          <w:szCs w:val="28"/>
+        </w:rPr>
+        <w:t>设计方法</w:t>
+      </w:r>
+    </w:p>
+    <w:p>
+      <w:pPr>
+        <w:ind w:firstLine="564"/>
+        <w:rPr>
+          <w:szCs w:val="28"/>
+        </w:rPr>
+      </w:pPr>
+      <w:r>
+        <w:rPr>
+          <w:rFonts w:hint="eastAsia"/>
+          <w:szCs w:val="28"/>
+        </w:rPr>
+        <w:t>软件</w:t>
+      </w:r>
+      <w:r>
+        <w:rPr>
+          <w:szCs w:val="28"/>
+        </w:rPr>
+        <w:t>工程</w:t>
+      </w:r>
+      <w:r>
+        <w:rPr>
+          <w:rFonts w:hint="eastAsia"/>
+          <w:szCs w:val="28"/>
+        </w:rPr>
+        <w:t>是</w:t>
+      </w:r>
+      <w:r>
+        <w:rPr>
+          <w:szCs w:val="28"/>
+        </w:rPr>
+        <w:t>一项从概念到具体，从设计到实现的过程。在</w:t>
+      </w:r>
+      <w:r>
+        <w:rPr>
+          <w:rFonts w:hint="eastAsia"/>
+          <w:szCs w:val="28"/>
+        </w:rPr>
+        <w:t>软件</w:t>
+      </w:r>
+      <w:r>
+        <w:rPr>
+          <w:szCs w:val="28"/>
+        </w:rPr>
+        <w:t>工程中</w:t>
+      </w:r>
+      <w:r>
+        <w:rPr>
+          <w:rFonts w:hint="eastAsia"/>
+          <w:szCs w:val="28"/>
+        </w:rPr>
+        <w:t>，</w:t>
+      </w:r>
+      <w:r>
+        <w:rPr>
+          <w:szCs w:val="28"/>
+        </w:rPr>
+        <w:t>将涉及到很多相关技术。比如</w:t>
+      </w:r>
+      <w:r>
+        <w:rPr>
+          <w:rFonts w:hint="eastAsia"/>
+          <w:szCs w:val="28"/>
+        </w:rPr>
+        <w:t>软件</w:t>
+      </w:r>
+      <w:r>
+        <w:rPr>
+          <w:szCs w:val="28"/>
+        </w:rPr>
+        <w:t>的设计技术、软件的研发技术。本章</w:t>
+      </w:r>
+      <w:r>
+        <w:rPr>
+          <w:rFonts w:hint="eastAsia"/>
+          <w:szCs w:val="28"/>
+        </w:rPr>
+        <w:t>将</w:t>
+      </w:r>
+      <w:r>
+        <w:rPr>
+          <w:szCs w:val="28"/>
+        </w:rPr>
+        <w:t>研究熔盐泵设计管理平台在实现时，使用的关键技术，包括系统设计方法、系统实现方法和数据库技术等，</w:t>
+      </w:r>
+    </w:p>
+    <w:p>
+      <w:pPr>
+        <w:ind w:firstLine="564"/>
+        <w:rPr>
+          <w:szCs w:val="28"/>
+        </w:rPr>
+      </w:pPr>
+      <w:r>
+        <w:rPr>
+          <w:rFonts w:hint="eastAsia"/>
+          <w:szCs w:val="28"/>
+        </w:rPr>
+        <w:t>软件</w:t>
+      </w:r>
+      <w:r>
+        <w:rPr>
+          <w:szCs w:val="28"/>
+        </w:rPr>
+        <w:t>工程领域，常见的软件开发方法有面向过程的开发方法，</w:t>
+      </w:r>
+      <w:r>
+        <w:rPr>
+          <w:rFonts w:hint="eastAsia"/>
+          <w:szCs w:val="28"/>
+        </w:rPr>
+        <w:t>面向</w:t>
+      </w:r>
+      <w:r>
+        <w:rPr>
+          <w:szCs w:val="28"/>
+        </w:rPr>
+        <w:t>数据结构的开发方法</w:t>
+      </w:r>
+      <w:r>
+        <w:rPr>
+          <w:rFonts w:hint="eastAsia"/>
+          <w:szCs w:val="28"/>
+        </w:rPr>
+        <w:t>和面向</w:t>
+      </w:r>
+      <w:r>
+        <w:rPr>
+          <w:szCs w:val="28"/>
+        </w:rPr>
+        <w:t>对象的开发方法。其中</w:t>
+      </w:r>
+      <w:r>
+        <w:rPr>
+          <w:rFonts w:hint="eastAsia"/>
+          <w:szCs w:val="28"/>
+        </w:rPr>
+        <w:t>面向</w:t>
+      </w:r>
+      <w:r>
+        <w:rPr>
+          <w:szCs w:val="28"/>
+        </w:rPr>
+        <w:t>对象开发方法的思想是对问题空间进行自然分割，以更</w:t>
+      </w:r>
+      <w:r>
+        <w:rPr>
+          <w:rFonts w:hint="eastAsia"/>
+          <w:szCs w:val="28"/>
+        </w:rPr>
+        <w:t>接近</w:t>
+      </w:r>
+      <w:r>
+        <w:rPr>
+          <w:szCs w:val="28"/>
+        </w:rPr>
+        <w:t>人类思维的方式</w:t>
+      </w:r>
+      <w:r>
+        <w:rPr>
+          <w:rFonts w:hint="eastAsia"/>
+          <w:szCs w:val="28"/>
+        </w:rPr>
+        <w:t>建立</w:t>
+      </w:r>
+      <w:r>
+        <w:rPr>
+          <w:szCs w:val="28"/>
+        </w:rPr>
+        <w:t>问题域模型，以便对客观实体进行结构模拟和行为模拟，从而使</w:t>
+      </w:r>
+      <w:r>
+        <w:rPr>
+          <w:rFonts w:hint="eastAsia"/>
+          <w:szCs w:val="28"/>
+        </w:rPr>
+        <w:t>设计</w:t>
+      </w:r>
+      <w:r>
+        <w:rPr>
+          <w:szCs w:val="28"/>
+        </w:rPr>
+        <w:t>出的</w:t>
+      </w:r>
+      <w:r>
+        <w:rPr>
+          <w:rFonts w:hint="eastAsia"/>
+          <w:szCs w:val="28"/>
+        </w:rPr>
+        <w:t>的软件尽可能直接地描述现实世界，构造出模块话的，可重用的，维护性好的软件，同时限定软件的复杂性和降低开发维护费用</w:t>
+      </w:r>
+      <w:r>
+        <w:rPr>
+          <w:rFonts w:hint="eastAsia"/>
+          <w:szCs w:val="28"/>
+        </w:rPr>
+        <w:t>。</w:t>
+      </w:r>
+      <w:r>
+        <w:rPr>
+          <w:rFonts w:hint="eastAsia"/>
+          <w:szCs w:val="28"/>
+        </w:rPr>
+        <w:t>它是通过面向对象的分析（</w:t>
+      </w:r>
+      <w:r>
+        <w:rPr>
+          <w:rFonts w:hint="eastAsia"/>
+          <w:szCs w:val="28"/>
+        </w:rPr>
+        <w:t>OOA</w:t>
+      </w:r>
+      <w:r>
+        <w:rPr>
+          <w:rFonts w:hint="eastAsia"/>
+          <w:szCs w:val="28"/>
+        </w:rPr>
+        <w:t>）、面向对象的设计（</w:t>
+      </w:r>
+      <w:r>
+        <w:rPr>
+          <w:rFonts w:hint="eastAsia"/>
+          <w:szCs w:val="28"/>
+        </w:rPr>
+        <w:t>OOD</w:t>
+      </w:r>
+      <w:r>
+        <w:rPr>
+          <w:rFonts w:hint="eastAsia"/>
+          <w:szCs w:val="28"/>
+        </w:rPr>
+        <w:t>）和面向对象的程序设计（</w:t>
+      </w:r>
+      <w:r>
+        <w:rPr>
+          <w:rFonts w:hint="eastAsia"/>
+          <w:szCs w:val="28"/>
+        </w:rPr>
+        <w:t>OOP</w:t>
+      </w:r>
+      <w:r>
+        <w:rPr>
+          <w:rFonts w:hint="eastAsia"/>
+          <w:szCs w:val="28"/>
+        </w:rPr>
+        <w:t>）等过程，将现实世界的问题空间平滑地过渡到软件空间的一种软件开发过程。目前，典型的面向对象的开发方法是</w:t>
+      </w:r>
+      <w:r>
+        <w:rPr>
+          <w:rFonts w:hint="eastAsia"/>
+          <w:szCs w:val="28"/>
+        </w:rPr>
+        <w:t>UML</w:t>
+      </w:r>
+      <w:r>
+        <w:rPr>
+          <w:rFonts w:hint="eastAsia"/>
+          <w:szCs w:val="28"/>
+        </w:rPr>
+        <w:lastRenderedPageBreak/>
+        <w:t>和统一开发过程（</w:t>
+      </w:r>
+      <w:r>
+        <w:rPr>
+          <w:rFonts w:hint="eastAsia"/>
+          <w:szCs w:val="28"/>
+        </w:rPr>
+        <w:t>RUP</w:t>
+      </w:r>
+      <w:r>
+        <w:rPr>
+          <w:rFonts w:hint="eastAsia"/>
+          <w:szCs w:val="28"/>
+        </w:rPr>
+        <w:t>）。</w:t>
+      </w:r>
+      <w:r>
+        <w:rPr>
+          <w:rFonts w:hint="eastAsia"/>
+          <w:szCs w:val="28"/>
+        </w:rPr>
+        <w:t>本文</w:t>
+      </w:r>
+      <w:r>
+        <w:rPr>
+          <w:szCs w:val="28"/>
+        </w:rPr>
+        <w:t>使用</w:t>
+      </w:r>
+      <w:r>
+        <w:rPr>
+          <w:rFonts w:hint="eastAsia"/>
+          <w:szCs w:val="28"/>
+        </w:rPr>
+        <w:t>具有</w:t>
+      </w:r>
+      <w:r>
+        <w:rPr>
+          <w:szCs w:val="28"/>
+        </w:rPr>
+        <w:t>包括统一标准、面向对象、可视化</w:t>
+      </w:r>
+      <w:r>
+        <w:rPr>
+          <w:rFonts w:hint="eastAsia"/>
+          <w:szCs w:val="28"/>
+        </w:rPr>
+        <w:t>及</w:t>
+      </w:r>
+      <w:r>
+        <w:rPr>
+          <w:szCs w:val="28"/>
+        </w:rPr>
+        <w:t>表达能力强大、独立于过程和容易</w:t>
+      </w:r>
+      <w:r>
+        <w:rPr>
+          <w:rFonts w:hint="eastAsia"/>
+          <w:szCs w:val="28"/>
+        </w:rPr>
+        <w:t>使用</w:t>
+      </w:r>
+      <w:r>
+        <w:rPr>
+          <w:szCs w:val="28"/>
+        </w:rPr>
+        <w:t>掌握</w:t>
+      </w:r>
+      <w:r>
+        <w:rPr>
+          <w:rFonts w:hint="eastAsia"/>
+          <w:szCs w:val="28"/>
+        </w:rPr>
+        <w:t>特点</w:t>
+      </w:r>
+      <w:r>
+        <w:rPr>
+          <w:szCs w:val="28"/>
+        </w:rPr>
+        <w:t>的</w:t>
+      </w:r>
+      <w:r>
+        <w:rPr>
+          <w:rFonts w:hint="eastAsia"/>
+          <w:szCs w:val="28"/>
+        </w:rPr>
+        <w:t>UML</w:t>
+      </w:r>
+      <w:r>
+        <w:rPr>
+          <w:rFonts w:hint="eastAsia"/>
+          <w:szCs w:val="28"/>
+        </w:rPr>
+        <w:t>设计</w:t>
+      </w:r>
+      <w:r>
+        <w:rPr>
+          <w:szCs w:val="28"/>
+        </w:rPr>
+        <w:t>方法</w:t>
+      </w:r>
+      <w:r>
+        <w:rPr>
+          <w:rFonts w:hint="eastAsia"/>
+          <w:szCs w:val="28"/>
+        </w:rPr>
+        <w:t>（</w:t>
+      </w:r>
+      <w:r>
+        <w:rPr>
+          <w:rFonts w:hint="eastAsia"/>
+          <w:bCs/>
+          <w:szCs w:val="28"/>
+        </w:rPr>
+        <w:t>U</w:t>
+      </w:r>
+      <w:r>
+        <w:rPr>
+          <w:rFonts w:hint="eastAsia"/>
+          <w:szCs w:val="28"/>
+        </w:rPr>
+        <w:t>nified </w:t>
+      </w:r>
+      <w:r>
+        <w:rPr>
+          <w:rFonts w:hint="eastAsia"/>
+          <w:bCs/>
+          <w:szCs w:val="28"/>
+        </w:rPr>
+        <w:t>M</w:t>
+      </w:r>
+      <w:r>
+        <w:rPr>
+          <w:rFonts w:hint="eastAsia"/>
+          <w:szCs w:val="28"/>
+        </w:rPr>
+        <w:t>odeling </w:t>
+      </w:r>
+      <w:r>
+        <w:rPr>
+          <w:rFonts w:hint="eastAsia"/>
+          <w:bCs/>
+          <w:szCs w:val="28"/>
+        </w:rPr>
+        <w:t>L</w:t>
+      </w:r>
+      <w:r>
+        <w:rPr>
+          <w:rFonts w:hint="eastAsia"/>
+          <w:szCs w:val="28"/>
+        </w:rPr>
+        <w:t>anguage</w:t>
+      </w:r>
+      <w:r>
+        <w:rPr>
+          <w:rFonts w:hint="eastAsia"/>
+          <w:szCs w:val="28"/>
+        </w:rPr>
+        <w:t>）。</w:t>
+      </w:r>
+    </w:p>
+    <w:p>
+      <w:pPr>
+        <w:ind w:firstLine="564"/>
+        <w:rPr>
+          <w:szCs w:val="28"/>
+        </w:rPr>
+      </w:pPr>
+      <w:r>
+        <w:rPr>
+          <w:rFonts w:hint="eastAsia"/>
+          <w:noProof/>
+          <w:szCs w:val="28"/>
+        </w:rPr>
+        <w:drawing>
+          <wp:inline distT="0" distB="0" distL="0" distR="0">
+            <wp:extent cx="4229100" cy="3009900"/>
+            <wp:effectExtent l="0" t="0" r="0" b="0"/>
+            <wp:docPr id="1" name="图片 1"/>
+            <wp:cNvGraphicFramePr>
+              <a:graphicFrameLocks xmlns:a="http://schemas.openxmlformats.org/drawingml/2006/main" noChangeAspect="1"/>
+            </wp:cNvGraphicFramePr>
+            <a:graphic xmlns:a="http://schemas.openxmlformats.org/drawingml/2006/main">
+              <a:graphicData uri="http://schemas.openxmlformats.org/drawingml/2006/picture">
+                <pic:pic xmlns:pic="http://schemas.openxmlformats.org/drawingml/2006/picture">
+                  <pic:nvPicPr>
+                    <pic:cNvPr id="1" name="UML工作流程.bmp"/>
+                    <pic:cNvPicPr/>
+                  </pic:nvPicPr>
+                  <pic:blipFill>
+                    <a:blip r:embed="rId5">
+                      <a:extLst>
+                        <a:ext uri="{28A0092B-C50C-407E-A947-70E740481C1C}">
+                          <a14:useLocalDpi xmlns:a14="http://schemas.microsoft.com/office/drawing/2010/main" val="0"/>
+                        </a:ext>
+                      </a:extLst>
+                    </a:blip>
+                    <a:stretch>
+                      <a:fillRect/>
+                    </a:stretch>
+                  </pic:blipFill>
+                  <pic:spPr>
+                    <a:xfrm>
+                      <a:off x="0" y="0"/>
+                      <a:ext cx="4229100" cy="3009900"/>
+                    </a:xfrm>
+                    <a:prstGeom prst="rect">
+                      <a:avLst/>
+                    </a:prstGeom>
+                  </pic:spPr>
+                </pic:pic>
+              </a:graphicData>
+            </a:graphic>
+          </wp:inline>
+        </w:drawing>
+      </w:r>
+    </w:p>
+    <w:p>
+      <w:pPr>
+        <w:ind w:firstLine="564"/>
+        <w:jc w:val="center"/>
+        <w:rPr>
+          <w:szCs w:val="28"/>
+        </w:rPr>
+      </w:pPr>
+      <w:r>
+        <w:rPr>
+          <w:rFonts w:hint="eastAsia"/>
+          <w:szCs w:val="28"/>
+        </w:rPr>
+        <w:t>图</w:t>
+      </w:r>
+      <w:r>
+        <w:rPr>
+          <w:rFonts w:hint="eastAsia"/>
+          <w:szCs w:val="28"/>
+        </w:rPr>
+        <w:t xml:space="preserve"> UML</w:t>
+      </w:r>
+      <w:r>
+        <w:rPr>
+          <w:rFonts w:hint="eastAsia"/>
+          <w:szCs w:val="28"/>
+        </w:rPr>
+        <w:t>建模</w:t>
+      </w:r>
+      <w:r>
+        <w:rPr>
+          <w:szCs w:val="28"/>
+        </w:rPr>
+        <w:t>方法流程</w:t>
+      </w:r>
+    </w:p>
+    <w:p>
+      <w:pPr>
+        <w:ind w:firstLine="564"/>
+        <w:rPr>
+          <w:szCs w:val="28"/>
+        </w:rPr>
+      </w:pPr>
+      <w:r>
+        <w:rPr>
+          <w:rFonts w:hint="eastAsia"/>
+          <w:szCs w:val="28"/>
+        </w:rPr>
+        <w:t>优秀</w:t>
+      </w:r>
+      <w:r>
+        <w:rPr>
+          <w:szCs w:val="28"/>
+        </w:rPr>
+        <w:t>的</w:t>
+      </w:r>
+      <w:r>
+        <w:rPr>
+          <w:rFonts w:hint="eastAsia"/>
+          <w:szCs w:val="28"/>
+        </w:rPr>
+        <w:t>UML</w:t>
+      </w:r>
+      <w:r>
+        <w:rPr>
+          <w:rFonts w:hint="eastAsia"/>
+          <w:szCs w:val="28"/>
+        </w:rPr>
+        <w:t>建模</w:t>
+      </w:r>
+      <w:r>
+        <w:rPr>
+          <w:szCs w:val="28"/>
+        </w:rPr>
+        <w:t>可以为将来的系统</w:t>
+      </w:r>
+      <w:r>
+        <w:rPr>
+          <w:rFonts w:hint="eastAsia"/>
+          <w:szCs w:val="28"/>
+        </w:rPr>
+        <w:t>开发</w:t>
+      </w:r>
+      <w:r>
+        <w:rPr>
+          <w:szCs w:val="28"/>
+        </w:rPr>
+        <w:t>节省大量的时间和精力</w:t>
+      </w:r>
+      <w:r>
+        <w:rPr>
+          <w:rFonts w:hint="eastAsia"/>
+          <w:szCs w:val="28"/>
+        </w:rPr>
+        <w:t>。</w:t>
+      </w:r>
+      <w:r>
+        <w:rPr>
+          <w:rFonts w:hint="eastAsia"/>
+          <w:szCs w:val="28"/>
+        </w:rPr>
+        <w:t>UML</w:t>
+      </w:r>
+      <w:r>
+        <w:rPr>
+          <w:rFonts w:hint="eastAsia"/>
+          <w:szCs w:val="28"/>
+        </w:rPr>
+        <w:t>建模</w:t>
+      </w:r>
+      <w:r>
+        <w:rPr>
+          <w:szCs w:val="28"/>
+        </w:rPr>
+        <w:t>语言具有一整套完备的系统设计方案，涵盖了系统需求分析、业务流程分析、系统功能设计、系统类图设计等。在</w:t>
+      </w:r>
+      <w:r>
+        <w:rPr>
+          <w:rFonts w:hint="eastAsia"/>
+          <w:szCs w:val="28"/>
+        </w:rPr>
+        <w:t>UML</w:t>
+      </w:r>
+      <w:r>
+        <w:rPr>
+          <w:rFonts w:hint="eastAsia"/>
+          <w:szCs w:val="28"/>
+        </w:rPr>
+        <w:t>的</w:t>
+      </w:r>
+      <w:r>
+        <w:rPr>
+          <w:szCs w:val="28"/>
+        </w:rPr>
+        <w:t>实际使用中并不一定需要</w:t>
+      </w:r>
+      <w:r>
+        <w:rPr>
+          <w:rFonts w:hint="eastAsia"/>
+          <w:szCs w:val="28"/>
+        </w:rPr>
+        <w:t>实现</w:t>
+      </w:r>
+      <w:r>
+        <w:rPr>
+          <w:szCs w:val="28"/>
+        </w:rPr>
+        <w:t>其全部的设计方案，单独使用</w:t>
+      </w:r>
+      <w:r>
+        <w:rPr>
+          <w:rFonts w:hint="eastAsia"/>
+          <w:szCs w:val="28"/>
+        </w:rPr>
+        <w:t>UML</w:t>
+      </w:r>
+      <w:r>
+        <w:rPr>
+          <w:rFonts w:hint="eastAsia"/>
+          <w:szCs w:val="28"/>
+        </w:rPr>
+        <w:t>的</w:t>
+      </w:r>
+      <w:r>
+        <w:rPr>
+          <w:szCs w:val="28"/>
+        </w:rPr>
+        <w:t>某一种设计方法也很常见。</w:t>
+      </w:r>
+      <w:r>
+        <w:rPr>
+          <w:rFonts w:hint="eastAsia"/>
+          <w:szCs w:val="28"/>
+        </w:rPr>
+        <w:t>U</w:t>
+      </w:r>
+      <w:r>
+        <w:rPr>
+          <w:szCs w:val="28"/>
+        </w:rPr>
+        <w:t>ML</w:t>
+      </w:r>
+      <w:r>
+        <w:rPr>
+          <w:rFonts w:hint="eastAsia"/>
+          <w:szCs w:val="28"/>
+        </w:rPr>
+        <w:t>建模</w:t>
+      </w:r>
+      <w:r>
+        <w:rPr>
+          <w:szCs w:val="28"/>
+        </w:rPr>
+        <w:t>方法虽然流程较多，但从本质上就是建立系统的功能用例模型，系统的静态结构模型和系统的行为模型。上图</w:t>
+      </w:r>
+      <w:r>
+        <w:rPr>
+          <w:rFonts w:hint="eastAsia"/>
+          <w:szCs w:val="28"/>
+        </w:rPr>
+        <w:t>展示</w:t>
+      </w:r>
+      <w:r>
+        <w:rPr>
+          <w:szCs w:val="28"/>
+        </w:rPr>
+        <w:t>了此种建模流程</w:t>
+      </w:r>
+      <w:r>
+        <w:rPr>
+          <w:rFonts w:hint="eastAsia"/>
+          <w:szCs w:val="28"/>
+        </w:rPr>
+        <w:t>，</w:t>
+      </w:r>
+      <w:r>
+        <w:rPr>
+          <w:szCs w:val="28"/>
+        </w:rPr>
+        <w:t>通过建立这些模型，基本</w:t>
+      </w:r>
+      <w:r>
+        <w:rPr>
+          <w:rFonts w:hint="eastAsia"/>
+          <w:szCs w:val="28"/>
+        </w:rPr>
+        <w:t>描述</w:t>
+      </w:r>
+      <w:r>
+        <w:rPr>
+          <w:szCs w:val="28"/>
+        </w:rPr>
+        <w:t>出系统</w:t>
+      </w:r>
+      <w:r>
+        <w:rPr>
+          <w:rFonts w:hint="eastAsia"/>
+          <w:szCs w:val="28"/>
+        </w:rPr>
+        <w:t>由</w:t>
+      </w:r>
+      <w:r>
+        <w:rPr>
+          <w:szCs w:val="28"/>
+        </w:rPr>
+        <w:t>谁</w:t>
+      </w:r>
+      <w:r>
+        <w:rPr>
+          <w:rFonts w:hint="eastAsia"/>
+          <w:szCs w:val="28"/>
+        </w:rPr>
+        <w:t>使用</w:t>
+      </w:r>
+      <w:r>
+        <w:rPr>
+          <w:szCs w:val="28"/>
+        </w:rPr>
+        <w:t>，系统能完成什么事情，完成这些事情需要哪些数据</w:t>
+      </w:r>
+      <w:r>
+        <w:rPr>
+          <w:rFonts w:hint="eastAsia"/>
+          <w:szCs w:val="28"/>
+        </w:rPr>
+        <w:t>，</w:t>
+      </w:r>
+      <w:r>
+        <w:rPr>
+          <w:szCs w:val="28"/>
+        </w:rPr>
+        <w:t>完成这些事情需要经过哪些流程。</w:t>
+      </w:r>
+    </w:p>
+    <w:p>
+      <w:pPr>
+        <w:ind w:firstLine="564"/>
+        <w:rPr>
+          <w:szCs w:val="28"/>
+        </w:rPr>
+      </w:pPr>
+      <w:r>
+        <w:rPr>
+          <w:rFonts w:hint="eastAsia"/>
+          <w:szCs w:val="28"/>
+        </w:rPr>
+        <w:t>用例</w:t>
+      </w:r>
+      <w:r>
+        <w:rPr>
+          <w:szCs w:val="28"/>
+        </w:rPr>
+        <w:t>模型：用例模型描述了系统的用户是谁，他们使用系统完成</w:t>
+      </w:r>
+      <w:r>
+        <w:rPr>
+          <w:szCs w:val="28"/>
+        </w:rPr>
+        <w:lastRenderedPageBreak/>
+        <w:t>什么功能，以及完成这些功能的基本步骤。建立</w:t>
+      </w:r>
+      <w:r>
+        <w:rPr>
+          <w:rFonts w:hint="eastAsia"/>
+          <w:szCs w:val="28"/>
+        </w:rPr>
+        <w:t>用例</w:t>
+      </w:r>
+      <w:r>
+        <w:rPr>
+          <w:szCs w:val="28"/>
+        </w:rPr>
+        <w:t>模型时。首先</w:t>
+      </w:r>
+      <w:r>
+        <w:rPr>
+          <w:rFonts w:hint="eastAsia"/>
+          <w:szCs w:val="28"/>
+        </w:rPr>
+        <w:t>需要</w:t>
+      </w:r>
+      <w:r>
+        <w:rPr>
+          <w:szCs w:val="28"/>
+        </w:rPr>
+        <w:t>站在系统外部考虑系统对外需要提供哪些功能，这时需要建立顶层的用例模型，然后将系统</w:t>
+      </w:r>
+      <w:r>
+        <w:rPr>
+          <w:rFonts w:hint="eastAsia"/>
+          <w:szCs w:val="28"/>
+        </w:rPr>
+        <w:t>内部</w:t>
+      </w:r>
+      <w:r>
+        <w:rPr>
+          <w:szCs w:val="28"/>
+        </w:rPr>
+        <w:t>的功能进行细分，确定每个功能的使用者和其涵盖的子用例，并详细介绍每个用例的实现过程，这时需要建立各功能模块的用例模型。</w:t>
+      </w:r>
+      <w:r>
+        <w:rPr>
+          <w:rFonts w:hint="eastAsia"/>
+          <w:szCs w:val="28"/>
+        </w:rPr>
+        <w:t>U</w:t>
+      </w:r>
+      <w:r>
+        <w:rPr>
+          <w:szCs w:val="28"/>
+        </w:rPr>
+        <w:t>ML</w:t>
+      </w:r>
+      <w:r>
+        <w:rPr>
+          <w:rFonts w:hint="eastAsia"/>
+          <w:szCs w:val="28"/>
+        </w:rPr>
+        <w:t>中</w:t>
+      </w:r>
+      <w:r>
+        <w:rPr>
+          <w:szCs w:val="28"/>
+        </w:rPr>
+        <w:t>经常使用例图的方式来完成用例模型的</w:t>
+      </w:r>
+      <w:r>
+        <w:rPr>
+          <w:rFonts w:hint="eastAsia"/>
+          <w:szCs w:val="28"/>
+        </w:rPr>
+        <w:t>建立</w:t>
+      </w:r>
+      <w:r>
+        <w:rPr>
+          <w:szCs w:val="28"/>
+        </w:rPr>
+        <w:t>过程。</w:t>
+      </w:r>
+    </w:p>
+    <w:p>
+      <w:pPr>
+        <w:ind w:firstLine="564"/>
+        <w:rPr>
+          <w:szCs w:val="28"/>
+        </w:rPr>
+      </w:pPr>
+      <w:r>
+        <w:rPr>
+          <w:rFonts w:hint="eastAsia"/>
+          <w:szCs w:val="28"/>
+        </w:rPr>
+        <w:t>静态</w:t>
+      </w:r>
+      <w:r>
+        <w:rPr>
+          <w:szCs w:val="28"/>
+        </w:rPr>
+        <w:t>结构模型：静态结构模型描述了系统中所包括的各种实体的静态结构</w:t>
+      </w:r>
+      <w:r>
+        <w:rPr>
+          <w:rFonts w:hint="eastAsia"/>
+          <w:szCs w:val="28"/>
+        </w:rPr>
+        <w:t>，</w:t>
+      </w:r>
+      <w:r>
+        <w:rPr>
+          <w:szCs w:val="28"/>
+        </w:rPr>
+        <w:t>通常使用类图的方式来表示。不同</w:t>
+      </w:r>
+      <w:r>
+        <w:rPr>
+          <w:rFonts w:hint="eastAsia"/>
+          <w:szCs w:val="28"/>
+        </w:rPr>
+        <w:t>静态</w:t>
+      </w:r>
+      <w:r>
+        <w:rPr>
+          <w:szCs w:val="28"/>
+        </w:rPr>
+        <w:t>结构之间的关系有：关联、依赖和聚集。通过</w:t>
+      </w:r>
+      <w:r>
+        <w:rPr>
+          <w:rFonts w:hint="eastAsia"/>
+          <w:szCs w:val="28"/>
+        </w:rPr>
+        <w:t>对</w:t>
+      </w:r>
+      <w:r>
+        <w:rPr>
+          <w:szCs w:val="28"/>
+        </w:rPr>
+        <w:t>用例的分析，可以得到不同静态结构之间信息交互的内容和方式。使用</w:t>
+      </w:r>
+      <w:r>
+        <w:rPr>
+          <w:rFonts w:hint="eastAsia"/>
+          <w:szCs w:val="28"/>
+        </w:rPr>
+        <w:t>类图</w:t>
+      </w:r>
+      <w:r>
+        <w:rPr>
+          <w:szCs w:val="28"/>
+        </w:rPr>
+        <w:t>建立的静态结构可以大大减少系统开发时的工作量。</w:t>
+      </w:r>
+    </w:p>
+    <w:p>
+      <w:pPr>
+        <w:ind w:firstLine="564"/>
+        <w:rPr>
+          <w:szCs w:val="28"/>
+        </w:rPr>
+      </w:pPr>
+      <w:r>
+        <w:rPr>
+          <w:rFonts w:hint="eastAsia"/>
+          <w:szCs w:val="28"/>
+        </w:rPr>
+        <w:t>动态</w:t>
+      </w:r>
+      <w:r>
+        <w:rPr>
+          <w:szCs w:val="28"/>
+        </w:rPr>
+        <w:t>行为模型：动态行为模型描述了系统各个功能或业务流程在系统程序中的实现过程、数据流转方式等。</w:t>
+      </w:r>
+      <w:r>
+        <w:rPr>
+          <w:rFonts w:hint="eastAsia"/>
+          <w:szCs w:val="28"/>
+        </w:rPr>
+        <w:t>U</w:t>
+      </w:r>
+      <w:r>
+        <w:rPr>
+          <w:szCs w:val="28"/>
+        </w:rPr>
+        <w:t>ML</w:t>
+      </w:r>
+      <w:r>
+        <w:rPr>
+          <w:rFonts w:hint="eastAsia"/>
+          <w:szCs w:val="28"/>
+        </w:rPr>
+        <w:t>中</w:t>
+      </w:r>
+      <w:r>
+        <w:rPr>
+          <w:szCs w:val="28"/>
+        </w:rPr>
+        <w:t>定义了顺序图、状态图、活动图、序列图等描述方式，不同的图的</w:t>
+      </w:r>
+      <w:r>
+        <w:rPr>
+          <w:rFonts w:hint="eastAsia"/>
+          <w:szCs w:val="28"/>
+        </w:rPr>
+        <w:t>侧重点</w:t>
+      </w:r>
+      <w:r>
+        <w:rPr>
+          <w:szCs w:val="28"/>
+        </w:rPr>
+        <w:t>不同，例如顺序图主要描述业务的运行过程，而时序图重点描述系统实现时各个实体之间数据流转的时间顺序。</w:t>
+      </w:r>
+    </w:p>
+    <w:p>
+      <w:pPr>
+        <w:ind w:firstLine="564"/>
+        <w:rPr>
+          <w:szCs w:val="28"/>
+        </w:rPr>
+      </w:pPr>
+      <w:r>
+        <w:rPr>
+          <w:rFonts w:hint="eastAsia"/>
+          <w:szCs w:val="28"/>
+        </w:rPr>
+        <w:t>建立</w:t>
+      </w:r>
+      <w:r>
+        <w:rPr>
+          <w:szCs w:val="28"/>
+        </w:rPr>
+        <w:t>完三种模型以后，需要检查三种模型的一致性。用例模型</w:t>
+      </w:r>
+      <w:r>
+        <w:rPr>
+          <w:rFonts w:hint="eastAsia"/>
+          <w:szCs w:val="28"/>
+        </w:rPr>
+        <w:t>、</w:t>
+      </w:r>
+      <w:r>
+        <w:rPr>
+          <w:szCs w:val="28"/>
+        </w:rPr>
+        <w:t>静态结构模型和动态行为模型需要一脉相承。一致性</w:t>
+      </w:r>
+      <w:r>
+        <w:rPr>
+          <w:rFonts w:hint="eastAsia"/>
+          <w:szCs w:val="28"/>
+        </w:rPr>
+        <w:t>检查</w:t>
+      </w:r>
+      <w:r>
+        <w:rPr>
+          <w:szCs w:val="28"/>
+        </w:rPr>
+        <w:t>通过后，</w:t>
+      </w:r>
+      <w:r>
+        <w:rPr>
+          <w:rFonts w:hint="eastAsia"/>
+          <w:szCs w:val="28"/>
+        </w:rPr>
+        <w:t>UML</w:t>
+      </w:r>
+      <w:r>
+        <w:rPr>
+          <w:rFonts w:hint="eastAsia"/>
+          <w:szCs w:val="28"/>
+        </w:rPr>
+        <w:t>建模</w:t>
+      </w:r>
+      <w:r>
+        <w:rPr>
+          <w:szCs w:val="28"/>
+        </w:rPr>
+        <w:t>完成。</w:t>
+      </w:r>
+    </w:p>
+    <w:p>
+      <w:pPr>
+        <w:rPr>
+          <w:szCs w:val="28"/>
+        </w:rPr>
+      </w:pPr>
+      <w:r>
+        <w:rPr>
+          <w:rFonts w:hint="eastAsia"/>
+          <w:szCs w:val="28"/>
+        </w:rPr>
+        <w:t>2.2</w:t>
+      </w:r>
+      <w:r>
+        <w:rPr>
+          <w:szCs w:val="28"/>
+        </w:rPr>
+        <w:t xml:space="preserve"> </w:t>
+      </w:r>
+      <w:r>
+        <w:rPr>
+          <w:rFonts w:hint="eastAsia"/>
+          <w:szCs w:val="28"/>
+        </w:rPr>
+        <w:t>开发</w:t>
+      </w:r>
+      <w:r>
+        <w:rPr>
+          <w:szCs w:val="28"/>
+        </w:rPr>
+        <w:t>体系结构的选择</w:t>
+      </w:r>
+    </w:p>
+    <w:p>
+      <w:pPr>
+        <w:ind w:firstLine="564"/>
+        <w:rPr>
+          <w:szCs w:val="28"/>
+        </w:rPr>
+      </w:pPr>
+      <w:r>
+        <w:rPr>
+          <w:rFonts w:hint="eastAsia"/>
+          <w:szCs w:val="28"/>
+        </w:rPr>
+        <w:t>目前</w:t>
+      </w:r>
+      <w:r>
+        <w:rPr>
+          <w:szCs w:val="28"/>
+        </w:rPr>
+        <w:t>信息系统的开发体系结构主要包括</w:t>
+      </w:r>
+      <w:r>
+        <w:rPr>
+          <w:rFonts w:hint="eastAsia"/>
+          <w:szCs w:val="28"/>
+        </w:rPr>
+        <w:t>C/S</w:t>
+      </w:r>
+      <w:r>
+        <w:rPr>
+          <w:rFonts w:hint="eastAsia"/>
+          <w:szCs w:val="28"/>
+        </w:rPr>
+        <w:t>和</w:t>
+      </w:r>
+      <w:r>
+        <w:rPr>
+          <w:rFonts w:hint="eastAsia"/>
+          <w:szCs w:val="28"/>
+        </w:rPr>
+        <w:t>B/S</w:t>
+      </w:r>
+      <w:r>
+        <w:rPr>
+          <w:rFonts w:hint="eastAsia"/>
+          <w:szCs w:val="28"/>
+        </w:rPr>
+        <w:t>两种</w:t>
+      </w:r>
+      <w:r>
+        <w:rPr>
+          <w:szCs w:val="28"/>
+        </w:rPr>
+        <w:t>。每种</w:t>
+      </w:r>
+      <w:r>
+        <w:rPr>
+          <w:rFonts w:hint="eastAsia"/>
+          <w:szCs w:val="28"/>
+        </w:rPr>
+        <w:t>方式</w:t>
+      </w:r>
+      <w:r>
+        <w:rPr>
+          <w:szCs w:val="28"/>
+        </w:rPr>
+        <w:t>都有自己的优缺点和应用场景。本章</w:t>
+      </w:r>
+      <w:r>
+        <w:rPr>
+          <w:rFonts w:hint="eastAsia"/>
+          <w:szCs w:val="28"/>
+        </w:rPr>
+        <w:t>旨在根据</w:t>
+      </w:r>
+      <w:r>
+        <w:rPr>
+          <w:szCs w:val="28"/>
+        </w:rPr>
+        <w:t>系统的特点，选择合</w:t>
+      </w:r>
+      <w:r>
+        <w:rPr>
+          <w:szCs w:val="28"/>
+        </w:rPr>
+        <w:lastRenderedPageBreak/>
+        <w:t>适的开发体系结构。</w:t>
+      </w:r>
+    </w:p>
+    <w:p>
+      <w:pPr>
+        <w:ind w:firstLine="564"/>
+        <w:rPr>
+          <w:szCs w:val="28"/>
+        </w:rPr>
+      </w:pPr>
+      <w:r>
+        <w:rPr>
+          <w:rFonts w:hint="eastAsia"/>
+          <w:szCs w:val="28"/>
+        </w:rPr>
+        <w:t>在</w:t>
+      </w:r>
+      <w:r>
+        <w:rPr>
+          <w:szCs w:val="28"/>
+        </w:rPr>
+        <w:t>软件开发领域中，常见的有</w:t>
+      </w:r>
+      <w:r>
+        <w:rPr>
+          <w:rFonts w:hint="eastAsia"/>
+          <w:szCs w:val="28"/>
+        </w:rPr>
+        <w:t>B/S</w:t>
+      </w:r>
+      <w:r>
+        <w:rPr>
+          <w:rFonts w:hint="eastAsia"/>
+          <w:szCs w:val="28"/>
+        </w:rPr>
+        <w:t>和</w:t>
+      </w:r>
+      <w:r>
+        <w:rPr>
+          <w:rFonts w:hint="eastAsia"/>
+          <w:szCs w:val="28"/>
+        </w:rPr>
+        <w:t>C/S</w:t>
+      </w:r>
+      <w:r>
+        <w:rPr>
+          <w:rFonts w:hint="eastAsia"/>
+          <w:szCs w:val="28"/>
+        </w:rPr>
+        <w:t>架构</w:t>
+      </w:r>
+      <w:r>
+        <w:rPr>
+          <w:szCs w:val="28"/>
+        </w:rPr>
+        <w:t>两种开发模式。</w:t>
+      </w:r>
+      <w:r>
+        <w:rPr>
+          <w:rFonts w:hint="eastAsia"/>
+          <w:szCs w:val="28"/>
+        </w:rPr>
+        <w:t>其中</w:t>
+      </w:r>
+      <w:r>
+        <w:rPr>
+          <w:rFonts w:hint="eastAsia"/>
+          <w:szCs w:val="28"/>
+        </w:rPr>
+        <w:t>B/S</w:t>
+      </w:r>
+      <w:r>
+        <w:rPr>
+          <w:rFonts w:hint="eastAsia"/>
+          <w:szCs w:val="28"/>
+        </w:rPr>
+        <w:t>中</w:t>
+      </w:r>
+      <w:r>
+        <w:rPr>
+          <w:szCs w:val="28"/>
+        </w:rPr>
+        <w:t>的</w:t>
+      </w:r>
+      <w:r>
+        <w:rPr>
+          <w:rFonts w:hint="eastAsia"/>
+          <w:szCs w:val="28"/>
+        </w:rPr>
+        <w:t>B</w:t>
+      </w:r>
+      <w:r>
+        <w:rPr>
+          <w:rFonts w:hint="eastAsia"/>
+          <w:szCs w:val="28"/>
+        </w:rPr>
+        <w:t>指的是</w:t>
+      </w:r>
+      <w:r>
+        <w:rPr>
+          <w:rFonts w:hint="eastAsia"/>
+          <w:szCs w:val="28"/>
+        </w:rPr>
+        <w:t>B</w:t>
+      </w:r>
+      <w:r>
+        <w:rPr>
+          <w:szCs w:val="28"/>
+        </w:rPr>
+        <w:t>rower</w:t>
+      </w:r>
+      <w:r>
+        <w:rPr>
+          <w:rFonts w:hint="eastAsia"/>
+          <w:szCs w:val="28"/>
+        </w:rPr>
+        <w:t>，</w:t>
+      </w:r>
+      <w:r>
+        <w:rPr>
+          <w:rFonts w:hint="eastAsia"/>
+          <w:szCs w:val="28"/>
+        </w:rPr>
+        <w:t>S</w:t>
+      </w:r>
+      <w:r>
+        <w:rPr>
+          <w:rFonts w:hint="eastAsia"/>
+          <w:szCs w:val="28"/>
+        </w:rPr>
+        <w:t>指的是</w:t>
+      </w:r>
+      <w:r>
+        <w:rPr>
+          <w:rFonts w:hint="eastAsia"/>
+          <w:szCs w:val="28"/>
+        </w:rPr>
+        <w:t>Server</w:t>
+      </w:r>
+      <w:r>
+        <w:rPr>
+          <w:rFonts w:hint="eastAsia"/>
+          <w:szCs w:val="28"/>
+        </w:rPr>
+        <w:t>，</w:t>
+      </w:r>
+      <w:r>
+        <w:rPr>
+          <w:szCs w:val="28"/>
+        </w:rPr>
+        <w:t>也就是说它是浏览器和服务器组成的系统。</w:t>
+      </w:r>
+      <w:r>
+        <w:rPr>
+          <w:rFonts w:hint="eastAsia"/>
+          <w:szCs w:val="28"/>
+        </w:rPr>
+        <w:t>B</w:t>
+      </w:r>
+      <w:r>
+        <w:rPr>
+          <w:szCs w:val="28"/>
+        </w:rPr>
+        <w:t>/S</w:t>
+      </w:r>
+      <w:r>
+        <w:rPr>
+          <w:rFonts w:hint="eastAsia"/>
+          <w:szCs w:val="28"/>
+        </w:rPr>
+        <w:t>的</w:t>
+      </w:r>
+      <w:r>
+        <w:rPr>
+          <w:szCs w:val="28"/>
+        </w:rPr>
+        <w:t>兴起和互联网技术</w:t>
+      </w:r>
+      <w:r>
+        <w:rPr>
+          <w:rFonts w:hint="eastAsia"/>
+          <w:szCs w:val="28"/>
+        </w:rPr>
+        <w:t>分不开</w:t>
+      </w:r>
+      <w:r>
+        <w:rPr>
+          <w:szCs w:val="28"/>
+        </w:rPr>
+        <w:t>，在</w:t>
+      </w:r>
+      <w:r>
+        <w:rPr>
+          <w:rFonts w:hint="eastAsia"/>
+          <w:szCs w:val="28"/>
+        </w:rPr>
+        <w:t>B/S</w:t>
+      </w:r>
+      <w:r>
+        <w:rPr>
+          <w:rFonts w:hint="eastAsia"/>
+          <w:szCs w:val="28"/>
+        </w:rPr>
+        <w:t>结构</w:t>
+      </w:r>
+      <w:r>
+        <w:rPr>
+          <w:szCs w:val="28"/>
+        </w:rPr>
+        <w:t>出现之前，</w:t>
+      </w:r>
+      <w:r>
+        <w:rPr>
+          <w:rFonts w:hint="eastAsia"/>
+          <w:szCs w:val="28"/>
+        </w:rPr>
+        <w:t>C/S</w:t>
+      </w:r>
+      <w:r>
+        <w:rPr>
+          <w:rFonts w:hint="eastAsia"/>
+          <w:szCs w:val="28"/>
+        </w:rPr>
+        <w:t>是</w:t>
+      </w:r>
+      <w:r>
+        <w:rPr>
+          <w:szCs w:val="28"/>
+        </w:rPr>
+        <w:t>最常用的开发框架体系。这种</w:t>
+      </w:r>
+      <w:r>
+        <w:rPr>
+          <w:rFonts w:hint="eastAsia"/>
+          <w:szCs w:val="28"/>
+        </w:rPr>
+        <w:t>开发</w:t>
+      </w:r>
+      <w:r>
+        <w:rPr>
+          <w:szCs w:val="28"/>
+        </w:rPr>
+        <w:t>方式对于客户端的软硬件配置有一定的要求，需要在客户端系统中安装一定的软件运行环境，因此需要一定的硬件配置水平。每个</w:t>
+      </w:r>
+      <w:r>
+        <w:rPr>
+          <w:rFonts w:hint="eastAsia"/>
+          <w:szCs w:val="28"/>
+        </w:rPr>
+        <w:t>客户机</w:t>
+      </w:r>
+      <w:r>
+        <w:rPr>
+          <w:szCs w:val="28"/>
+        </w:rPr>
+        <w:t>都需要有运算】展示等功能，这种方式在安全性方面有一些优势，但是</w:t>
+      </w:r>
+      <w:r>
+        <w:rPr>
+          <w:rFonts w:hint="eastAsia"/>
+          <w:szCs w:val="28"/>
+        </w:rPr>
+        <w:t>C/S</w:t>
+      </w:r>
+      <w:r>
+        <w:rPr>
+          <w:rFonts w:hint="eastAsia"/>
+          <w:szCs w:val="28"/>
+        </w:rPr>
+        <w:t>结构</w:t>
+      </w:r>
+      <w:r>
+        <w:rPr>
+          <w:szCs w:val="28"/>
+        </w:rPr>
+        <w:t>缺乏交互性，稳定性较差，而且系统的维护工作量巨大。</w:t>
+      </w:r>
+      <w:r>
+        <w:rPr>
+          <w:rFonts w:hint="eastAsia"/>
+          <w:szCs w:val="28"/>
+        </w:rPr>
+        <w:t>B/S</w:t>
+      </w:r>
+      <w:r>
+        <w:rPr>
+          <w:rFonts w:hint="eastAsia"/>
+          <w:szCs w:val="28"/>
+        </w:rPr>
+        <w:t>与</w:t>
+      </w:r>
+      <w:r>
+        <w:rPr>
+          <w:rFonts w:hint="eastAsia"/>
+          <w:szCs w:val="28"/>
+        </w:rPr>
+        <w:t>C/S</w:t>
+      </w:r>
+      <w:r>
+        <w:rPr>
+          <w:rFonts w:hint="eastAsia"/>
+          <w:szCs w:val="28"/>
+        </w:rPr>
+        <w:t>最大</w:t>
+      </w:r>
+      <w:r>
+        <w:rPr>
+          <w:szCs w:val="28"/>
+        </w:rPr>
+        <w:t>的不同在于，它不用再客户本地安装软件程序，客户端只要可以连接互联网，拥有浏览器，就可以使用浏览器访问系统，将数据请求通过互联网传送给服务器，服务器经过运算处理后，通过互联网将信息传递给客户端，客户端只负责信息的展示。</w:t>
+      </w:r>
+      <w:r>
+        <w:rPr>
+          <w:rFonts w:hint="eastAsia"/>
+          <w:szCs w:val="28"/>
+        </w:rPr>
+        <w:t>这种</w:t>
+      </w:r>
+      <w:r>
+        <w:rPr>
+          <w:szCs w:val="28"/>
+        </w:rPr>
+        <w:t>方式大大减轻了客户端的负担，降低了对客户机的要求，系统稳定性增强。但是</w:t>
+      </w:r>
+      <w:r>
+        <w:rPr>
+          <w:rFonts w:hint="eastAsia"/>
+          <w:szCs w:val="28"/>
+        </w:rPr>
+        <w:t>在</w:t>
+      </w:r>
+      <w:r>
+        <w:rPr>
+          <w:szCs w:val="28"/>
+        </w:rPr>
+        <w:t>响应速度方面，需要依靠互联网的带宽和质量，</w:t>
+      </w:r>
+    </w:p>
+    <w:p>
+      <w:pPr>
+        <w:ind w:firstLine="564"/>
+        <w:rPr>
+          <w:szCs w:val="28"/>
+        </w:rPr>
+      </w:pPr>
+      <w:r>
+        <w:rPr>
+          <w:szCs w:val="28"/>
+        </w:rPr>
+        <w:t>B/S</w:t>
+      </w:r>
+      <w:r>
+        <w:rPr>
+          <w:rFonts w:hint="eastAsia"/>
+          <w:szCs w:val="28"/>
+        </w:rPr>
+        <w:t>的</w:t>
+      </w:r>
+      <w:r>
+        <w:rPr>
+          <w:szCs w:val="28"/>
+        </w:rPr>
+        <w:t>主要优点有开发简单、后期维护方便，因此开发效率高，开发周期短，可以说</w:t>
+      </w:r>
+      <w:r>
+        <w:rPr>
+          <w:rFonts w:hint="eastAsia"/>
+          <w:szCs w:val="28"/>
+        </w:rPr>
+        <w:t>B/S</w:t>
+      </w:r>
+      <w:r>
+        <w:rPr>
+          <w:rFonts w:hint="eastAsia"/>
+          <w:szCs w:val="28"/>
+        </w:rPr>
+        <w:t>的</w:t>
+      </w:r>
+      <w:r>
+        <w:rPr>
+          <w:szCs w:val="28"/>
+        </w:rPr>
+        <w:t>重点在于服务器端，对于客户端的的要求非常低，只需要拥有浏览器，</w:t>
+      </w:r>
+      <w:r>
+        <w:rPr>
+          <w:rFonts w:hint="eastAsia"/>
+          <w:szCs w:val="28"/>
+        </w:rPr>
+        <w:t>B/S</w:t>
+      </w:r>
+      <w:r>
+        <w:rPr>
+          <w:rFonts w:hint="eastAsia"/>
+          <w:szCs w:val="28"/>
+        </w:rPr>
+        <w:t>以其</w:t>
+      </w:r>
+      <w:r>
+        <w:rPr>
+          <w:szCs w:val="28"/>
+        </w:rPr>
+        <w:t>特有结构降低了客户端电脑负荷，又有效地保护了数据库的安全，减少了资源的浪费。基于</w:t>
+      </w:r>
+      <w:r>
+        <w:rPr>
+          <w:rFonts w:hint="eastAsia"/>
+          <w:szCs w:val="28"/>
+        </w:rPr>
+        <w:t>B/S</w:t>
+      </w:r>
+      <w:r>
+        <w:rPr>
+          <w:rFonts w:hint="eastAsia"/>
+          <w:szCs w:val="28"/>
+        </w:rPr>
+        <w:t>软件</w:t>
+      </w:r>
+      <w:r>
+        <w:rPr>
+          <w:szCs w:val="28"/>
+        </w:rPr>
+        <w:t>结构的这些优点，现在</w:t>
+      </w:r>
+      <w:r>
+        <w:rPr>
+          <w:rFonts w:hint="eastAsia"/>
+          <w:szCs w:val="28"/>
+        </w:rPr>
+        <w:t>大</w:t>
+      </w:r>
+      <w:r>
+        <w:rPr>
+          <w:szCs w:val="28"/>
+        </w:rPr>
+        <w:t>至门户网站，小至企业管理软件，都在广泛地使用</w:t>
+      </w:r>
+      <w:r>
+        <w:rPr>
+          <w:rFonts w:hint="eastAsia"/>
+          <w:szCs w:val="28"/>
+        </w:rPr>
+        <w:t>B/S</w:t>
+      </w:r>
+      <w:r>
+        <w:rPr>
+          <w:rFonts w:hint="eastAsia"/>
+          <w:szCs w:val="28"/>
+        </w:rPr>
+        <w:t>。</w:t>
+      </w:r>
+      <w:r>
+        <w:rPr>
+          <w:szCs w:val="28"/>
+        </w:rPr>
+        <w:t>因此</w:t>
+      </w:r>
+      <w:r>
+        <w:rPr>
+          <w:rFonts w:hint="eastAsia"/>
+          <w:szCs w:val="28"/>
+        </w:rPr>
+        <w:t>本系统</w:t>
+      </w:r>
+      <w:r>
+        <w:rPr>
+          <w:szCs w:val="28"/>
+        </w:rPr>
+        <w:t>采用</w:t>
+      </w:r>
+      <w:r>
+        <w:rPr>
+          <w:rFonts w:hint="eastAsia"/>
+          <w:szCs w:val="28"/>
+        </w:rPr>
+        <w:t>B/S</w:t>
+      </w:r>
+      <w:r>
+        <w:rPr>
+          <w:rFonts w:hint="eastAsia"/>
+          <w:szCs w:val="28"/>
+        </w:rPr>
+        <w:t>结构</w:t>
+      </w:r>
+      <w:r>
+        <w:rPr>
+          <w:szCs w:val="28"/>
+        </w:rPr>
+        <w:t>来开发实现熔盐泵设计管理平台。</w:t>
+      </w:r>
+    </w:p>
+    <w:p>
+      <w:pPr>
+        <w:ind w:firstLine="564"/>
+        <w:rPr>
+          <w:szCs w:val="28"/>
+        </w:rPr>
+      </w:pPr>
+      <w:r>
+        <w:rPr>
+          <w:rFonts w:hint="eastAsia"/>
+          <w:noProof/>
+          <w:szCs w:val="28"/>
+        </w:rPr>
+        <w:lastRenderedPageBreak/>
+        <w:drawing>
+          <wp:inline distT="0" distB="0" distL="0" distR="0">
+            <wp:extent cx="4524375" cy="1257300"/>
+            <wp:effectExtent l="0" t="0" r="9525" b="0"/>
+            <wp:docPr id="2" name="图片 2"/>
+            <wp:cNvGraphicFramePr>
+              <a:graphicFrameLocks xmlns:a="http://schemas.openxmlformats.org/drawingml/2006/main" noChangeAspect="1"/>
+            </wp:cNvGraphicFramePr>
+            <a:graphic xmlns:a="http://schemas.openxmlformats.org/drawingml/2006/main">
+              <a:graphicData uri="http://schemas.openxmlformats.org/drawingml/2006/picture">
+                <pic:pic xmlns:pic="http://schemas.openxmlformats.org/drawingml/2006/picture">
+                  <pic:nvPicPr>
+                    <pic:cNvPr id="2" name="BS的三层架构体系.bmp"/>
+                    <pic:cNvPicPr/>
+                  </pic:nvPicPr>
+                  <pic:blipFill>
+                    <a:blip r:embed="rId6">
+                      <a:extLst>
+                        <a:ext uri="{28A0092B-C50C-407E-A947-70E740481C1C}">
+                          <a14:useLocalDpi xmlns:a14="http://schemas.microsoft.com/office/drawing/2010/main" val="0"/>
+                        </a:ext>
+                      </a:extLst>
+                    </a:blip>
+                    <a:stretch>
+                      <a:fillRect/>
+                    </a:stretch>
+                  </pic:blipFill>
+                  <pic:spPr>
+                    <a:xfrm>
+                      <a:off x="0" y="0"/>
+                      <a:ext cx="4524375" cy="1257300"/>
+                    </a:xfrm>
+                    <a:prstGeom prst="rect">
+                      <a:avLst/>
+                    </a:prstGeom>
+                  </pic:spPr>
+                </pic:pic>
+              </a:graphicData>
+            </a:graphic>
+          </wp:inline>
+        </w:drawing>
+      </w:r>
+    </w:p>
+    <w:p>
+      <w:pPr>
+        <w:ind w:firstLine="564"/>
+        <w:jc w:val="center"/>
+        <w:rPr>
+          <w:szCs w:val="28"/>
+        </w:rPr>
+      </w:pPr>
+      <w:r>
+        <w:rPr>
+          <w:rFonts w:hint="eastAsia"/>
+          <w:szCs w:val="28"/>
+        </w:rPr>
+        <w:t>图</w:t>
+      </w:r>
+      <w:r>
+        <w:rPr>
+          <w:rFonts w:hint="eastAsia"/>
+          <w:szCs w:val="28"/>
+        </w:rPr>
+        <w:t xml:space="preserve"> B/S</w:t>
+      </w:r>
+      <w:r>
+        <w:rPr>
+          <w:rFonts w:hint="eastAsia"/>
+          <w:szCs w:val="28"/>
+        </w:rPr>
+        <w:t>的</w:t>
+      </w:r>
+      <w:r>
+        <w:rPr>
+          <w:szCs w:val="28"/>
+        </w:rPr>
+        <w:t>三层架构体系</w:t>
+      </w:r>
+    </w:p>
+    <w:p>
+      <w:pPr>
+        <w:ind w:firstLine="564"/>
+        <w:rPr>
+          <w:szCs w:val="28"/>
+        </w:rPr>
+      </w:pPr>
+      <w:r>
+        <w:rPr>
+          <w:rFonts w:hint="eastAsia"/>
+          <w:szCs w:val="28"/>
+        </w:rPr>
+        <w:t>B/S</w:t>
+      </w:r>
+      <w:r>
+        <w:rPr>
+          <w:rFonts w:hint="eastAsia"/>
+          <w:szCs w:val="28"/>
+        </w:rPr>
+        <w:t>开发</w:t>
+      </w:r>
+      <w:r>
+        <w:rPr>
+          <w:szCs w:val="28"/>
+        </w:rPr>
+        <w:t>结构也被称为</w:t>
+      </w:r>
+      <w:r>
+        <w:rPr>
+          <w:rFonts w:hint="eastAsia"/>
+          <w:szCs w:val="28"/>
+        </w:rPr>
+        <w:t>W</w:t>
+      </w:r>
+      <w:r>
+        <w:rPr>
+          <w:szCs w:val="28"/>
+        </w:rPr>
+        <w:t>eb</w:t>
+      </w:r>
+      <w:r>
+        <w:rPr>
+          <w:szCs w:val="28"/>
+        </w:rPr>
+        <w:t>开发技术</w:t>
+      </w:r>
+      <w:r>
+        <w:rPr>
+          <w:rFonts w:hint="eastAsia"/>
+          <w:szCs w:val="28"/>
+        </w:rPr>
+        <w:t>，</w:t>
+      </w:r>
+      <w:r>
+        <w:rPr>
+          <w:szCs w:val="28"/>
+        </w:rPr>
+        <w:t>国内将这种开发结构成为三层开发体系。如</w:t>
+      </w:r>
+      <w:r>
+        <w:rPr>
+          <w:rFonts w:hint="eastAsia"/>
+          <w:szCs w:val="28"/>
+        </w:rPr>
+        <w:t>上图</w:t>
+      </w:r>
+      <w:r>
+        <w:rPr>
+          <w:szCs w:val="28"/>
+        </w:rPr>
+        <w:t>所示，基于</w:t>
+      </w:r>
+      <w:r>
+        <w:rPr>
+          <w:rFonts w:hint="eastAsia"/>
+          <w:szCs w:val="28"/>
+        </w:rPr>
+        <w:t>B/S</w:t>
+      </w:r>
+      <w:r>
+        <w:rPr>
+          <w:rFonts w:hint="eastAsia"/>
+          <w:szCs w:val="28"/>
+        </w:rPr>
+        <w:t>的</w:t>
+      </w:r>
+      <w:r>
+        <w:rPr>
+          <w:szCs w:val="28"/>
+        </w:rPr>
+        <w:t>软件系统可以分为三部分：</w:t>
+      </w:r>
+      <w:r>
+        <w:rPr>
+          <w:rFonts w:hint="eastAsia"/>
+          <w:szCs w:val="28"/>
+        </w:rPr>
+        <w:t>W</w:t>
+      </w:r>
+      <w:r>
+        <w:rPr>
+          <w:szCs w:val="28"/>
+        </w:rPr>
+        <w:t>eb</w:t>
+      </w:r>
+      <w:r>
+        <w:rPr>
+          <w:szCs w:val="28"/>
+        </w:rPr>
+        <w:t>浏览器、</w:t>
+      </w:r>
+      <w:r>
+        <w:rPr>
+          <w:rFonts w:hint="eastAsia"/>
+          <w:szCs w:val="28"/>
+        </w:rPr>
+        <w:t>W</w:t>
+      </w:r>
+      <w:r>
+        <w:rPr>
+          <w:szCs w:val="28"/>
+        </w:rPr>
+        <w:t>eb</w:t>
+      </w:r>
+      <w:r>
+        <w:rPr>
+          <w:rFonts w:hint="eastAsia"/>
+          <w:szCs w:val="28"/>
+        </w:rPr>
+        <w:t>服务器</w:t>
+      </w:r>
+      <w:r>
+        <w:rPr>
+          <w:szCs w:val="28"/>
+        </w:rPr>
+        <w:t>和数据库服务器。信息</w:t>
+      </w:r>
+      <w:r>
+        <w:rPr>
+          <w:rFonts w:hint="eastAsia"/>
+          <w:szCs w:val="28"/>
+        </w:rPr>
+        <w:t>在</w:t>
+      </w:r>
+      <w:r>
+        <w:rPr>
+          <w:rFonts w:hint="eastAsia"/>
+          <w:szCs w:val="28"/>
+        </w:rPr>
+        <w:t>B/S</w:t>
+      </w:r>
+      <w:r>
+        <w:rPr>
+          <w:rFonts w:hint="eastAsia"/>
+          <w:szCs w:val="28"/>
+        </w:rPr>
+        <w:t>结构</w:t>
+      </w:r>
+      <w:r>
+        <w:rPr>
+          <w:szCs w:val="28"/>
+        </w:rPr>
+        <w:t>中的传递方式如下：</w:t>
+      </w:r>
+      <w:r>
+        <w:rPr>
+          <w:rFonts w:hint="eastAsia"/>
+          <w:szCs w:val="28"/>
+        </w:rPr>
+        <w:t>首先</w:t>
+      </w:r>
+      <w:r>
+        <w:rPr>
+          <w:szCs w:val="28"/>
+        </w:rPr>
+        <w:t>客户使用</w:t>
+      </w:r>
+      <w:r>
+        <w:rPr>
+          <w:rFonts w:hint="eastAsia"/>
+          <w:szCs w:val="28"/>
+        </w:rPr>
+        <w:t>W</w:t>
+      </w:r>
+      <w:r>
+        <w:rPr>
+          <w:szCs w:val="28"/>
+        </w:rPr>
+        <w:t>eb</w:t>
+      </w:r>
+      <w:r>
+        <w:rPr>
+          <w:szCs w:val="28"/>
+        </w:rPr>
+        <w:t>浏览器向</w:t>
+      </w:r>
+      <w:r>
+        <w:rPr>
+          <w:rFonts w:hint="eastAsia"/>
+          <w:szCs w:val="28"/>
+        </w:rPr>
+        <w:t>W</w:t>
+      </w:r>
+      <w:r>
+        <w:rPr>
+          <w:szCs w:val="28"/>
+        </w:rPr>
+        <w:t>eb</w:t>
+      </w:r>
+      <w:r>
+        <w:rPr>
+          <w:szCs w:val="28"/>
+        </w:rPr>
+        <w:t>服务器发送</w:t>
+      </w:r>
+      <w:r>
+        <w:rPr>
+          <w:rFonts w:hint="eastAsia"/>
+          <w:szCs w:val="28"/>
+        </w:rPr>
+        <w:t>H</w:t>
+      </w:r>
+      <w:r>
+        <w:rPr>
+          <w:szCs w:val="28"/>
+        </w:rPr>
+        <w:t>ttp</w:t>
+      </w:r>
+      <w:r>
+        <w:rPr>
+          <w:szCs w:val="28"/>
+        </w:rPr>
+        <w:t>请求，</w:t>
+      </w:r>
+      <w:r>
+        <w:rPr>
+          <w:rFonts w:hint="eastAsia"/>
+          <w:szCs w:val="28"/>
+        </w:rPr>
+        <w:t>W</w:t>
+      </w:r>
+      <w:r>
+        <w:rPr>
+          <w:szCs w:val="28"/>
+        </w:rPr>
+        <w:t>eb</w:t>
+      </w:r>
+      <w:r>
+        <w:rPr>
+          <w:szCs w:val="28"/>
+        </w:rPr>
+        <w:t>服务器接收请求，并根据业务逻辑向数据库服务器发送</w:t>
+      </w:r>
+      <w:r>
+        <w:rPr>
+          <w:rFonts w:hint="eastAsia"/>
+          <w:szCs w:val="28"/>
+        </w:rPr>
+        <w:t>SQL</w:t>
+      </w:r>
+      <w:r>
+        <w:rPr>
+          <w:rFonts w:hint="eastAsia"/>
+          <w:szCs w:val="28"/>
+        </w:rPr>
+        <w:t>请求</w:t>
+      </w:r>
+      <w:r>
+        <w:rPr>
+          <w:szCs w:val="28"/>
+        </w:rPr>
+        <w:t>，数据库接收到请求后，查询数据库并将查询结果返回给</w:t>
+      </w:r>
+      <w:r>
+        <w:rPr>
+          <w:rFonts w:hint="eastAsia"/>
+          <w:szCs w:val="28"/>
+        </w:rPr>
+        <w:t>W</w:t>
+      </w:r>
+      <w:r>
+        <w:rPr>
+          <w:szCs w:val="28"/>
+        </w:rPr>
+        <w:t>eb</w:t>
+      </w:r>
+      <w:r>
+        <w:rPr>
+          <w:rFonts w:hint="eastAsia"/>
+          <w:szCs w:val="28"/>
+        </w:rPr>
+        <w:t>服务器</w:t>
+      </w:r>
+      <w:r>
+        <w:rPr>
+          <w:szCs w:val="28"/>
+        </w:rPr>
+        <w:t>。</w:t>
+      </w:r>
+      <w:r>
+        <w:rPr>
+          <w:rFonts w:hint="eastAsia"/>
+          <w:szCs w:val="28"/>
+        </w:rPr>
+        <w:t>W</w:t>
+      </w:r>
+      <w:r>
+        <w:rPr>
+          <w:szCs w:val="28"/>
+        </w:rPr>
+        <w:t>eb</w:t>
+      </w:r>
+      <w:r>
+        <w:rPr>
+          <w:szCs w:val="28"/>
+        </w:rPr>
+        <w:t>服务器通过业务逻辑，将查询结果展示给</w:t>
+      </w:r>
+      <w:r>
+        <w:rPr>
+          <w:rFonts w:hint="eastAsia"/>
+          <w:szCs w:val="28"/>
+        </w:rPr>
+        <w:t>W</w:t>
+      </w:r>
+      <w:r>
+        <w:rPr>
+          <w:szCs w:val="28"/>
+        </w:rPr>
+        <w:t>eb</w:t>
+      </w:r>
+      <w:r>
+        <w:rPr>
+          <w:szCs w:val="28"/>
+        </w:rPr>
+        <w:t>浏览器。</w:t>
+      </w:r>
+      <w:r>
+        <w:rPr>
+          <w:rFonts w:hint="eastAsia"/>
+          <w:szCs w:val="28"/>
+        </w:rPr>
+        <w:t>B</w:t>
+      </w:r>
+      <w:r>
+        <w:rPr>
+          <w:szCs w:val="28"/>
+        </w:rPr>
+        <w:t>/S</w:t>
+      </w:r>
+      <w:r>
+        <w:rPr>
+          <w:rFonts w:hint="eastAsia"/>
+          <w:szCs w:val="28"/>
+        </w:rPr>
+        <w:t>可以</w:t>
+      </w:r>
+      <w:r>
+        <w:rPr>
+          <w:szCs w:val="28"/>
+        </w:rPr>
+        <w:t>处理多样式的媒体结构，比如声音、视频、图片、文件等。</w:t>
+      </w:r>
+    </w:p>
+    <w:p>
+      <w:pPr>
+        <w:ind w:firstLine="564"/>
+        <w:rPr>
+          <w:szCs w:val="28"/>
+        </w:rPr>
+      </w:pPr>
+      <w:r>
+        <w:rPr>
+          <w:rFonts w:hint="eastAsia"/>
+          <w:szCs w:val="28"/>
+        </w:rPr>
+        <w:t>因此</w:t>
+      </w:r>
+      <w:r>
+        <w:rPr>
+          <w:szCs w:val="28"/>
+        </w:rPr>
+        <w:t>本文将基于</w:t>
+      </w:r>
+      <w:r>
+        <w:rPr>
+          <w:rFonts w:hint="eastAsia"/>
+          <w:szCs w:val="28"/>
+        </w:rPr>
+        <w:t>B/S</w:t>
+      </w:r>
+      <w:r>
+        <w:rPr>
+          <w:rFonts w:hint="eastAsia"/>
+          <w:szCs w:val="28"/>
+        </w:rPr>
+        <w:t>结构</w:t>
+      </w:r>
+      <w:r>
+        <w:rPr>
+          <w:szCs w:val="28"/>
+        </w:rPr>
+        <w:t>来</w:t>
+      </w:r>
+      <w:r>
+        <w:rPr>
+          <w:rFonts w:hint="eastAsia"/>
+          <w:szCs w:val="28"/>
+        </w:rPr>
+        <w:t>开发</w:t>
+      </w:r>
+      <w:r>
+        <w:rPr>
+          <w:szCs w:val="28"/>
+        </w:rPr>
+        <w:t>熔盐泵设计管理平台。</w:t>
+      </w:r>
+    </w:p>
+    <w:p>
+      <w:pPr>
+        <w:rPr>
+          <w:szCs w:val="28"/>
+        </w:rPr>
+      </w:pPr>
+      <w:r>
+        <w:rPr>
+          <w:rFonts w:hint="eastAsia"/>
+          <w:szCs w:val="28"/>
+        </w:rPr>
+        <w:t xml:space="preserve">2.3 </w:t>
+      </w:r>
+      <w:r>
+        <w:rPr>
+          <w:rFonts w:hint="eastAsia"/>
+          <w:szCs w:val="28"/>
+        </w:rPr>
+        <w:t>数据库</w:t>
+      </w:r>
+      <w:r>
+        <w:rPr>
+          <w:szCs w:val="28"/>
+        </w:rPr>
+        <w:t>的选择</w:t>
+      </w:r>
+    </w:p>
+    <w:p>
+      <w:pPr>
+        <w:ind w:firstLine="564"/>
+        <w:rPr>
+          <w:szCs w:val="28"/>
+        </w:rPr>
+      </w:pPr>
+      <w:r>
+        <w:rPr>
+          <w:rFonts w:hint="eastAsia"/>
+          <w:szCs w:val="28"/>
+        </w:rPr>
+        <w:t>SQL</w:t>
+      </w:r>
+      <w:r>
+        <w:rPr>
+          <w:rFonts w:hint="eastAsia"/>
+          <w:szCs w:val="28"/>
+        </w:rPr>
+        <w:t>是英文</w:t>
+      </w:r>
+      <w:r>
+        <w:rPr>
+          <w:rFonts w:hint="eastAsia"/>
+          <w:szCs w:val="28"/>
+        </w:rPr>
+        <w:t>S</w:t>
+      </w:r>
+      <w:r>
+        <w:rPr>
+          <w:rFonts w:hint="eastAsia"/>
+          <w:szCs w:val="28"/>
+        </w:rPr>
+        <w:t>tructured  Query  Language</w:t>
+      </w:r>
+      <w:r>
+        <w:rPr>
+          <w:rFonts w:hint="eastAsia"/>
+          <w:szCs w:val="28"/>
+        </w:rPr>
+        <w:t>的缩写，也就是结构化查询语言。</w:t>
+      </w:r>
+      <w:r>
+        <w:rPr>
+          <w:rFonts w:hint="eastAsia"/>
+          <w:szCs w:val="28"/>
+        </w:rPr>
+        <w:t>S</w:t>
+      </w:r>
+      <w:r>
+        <w:rPr>
+          <w:szCs w:val="28"/>
+        </w:rPr>
+        <w:t>QL</w:t>
+      </w:r>
+      <w:r>
+        <w:rPr>
+          <w:rFonts w:hint="eastAsia"/>
+          <w:szCs w:val="28"/>
+        </w:rPr>
+        <w:t>语言的主要功能就是要与数据库之间保持必要的关联，并进行相应的沟通工作。按照</w:t>
+      </w:r>
+      <w:r>
+        <w:rPr>
+          <w:rFonts w:hint="eastAsia"/>
+          <w:szCs w:val="28"/>
+        </w:rPr>
+        <w:t>A</w:t>
+      </w:r>
+      <w:r>
+        <w:rPr>
+          <w:rFonts w:hint="eastAsia"/>
+          <w:szCs w:val="28"/>
+        </w:rPr>
+        <w:t>NSI</w:t>
+      </w:r>
+      <w:r>
+        <w:rPr>
+          <w:rFonts w:hint="eastAsia"/>
+          <w:szCs w:val="28"/>
+        </w:rPr>
+        <w:t>的相关规定，</w:t>
+      </w:r>
+      <w:r>
+        <w:rPr>
+          <w:rFonts w:hint="eastAsia"/>
+          <w:szCs w:val="28"/>
+        </w:rPr>
+        <w:t>S</w:t>
+      </w:r>
+      <w:r>
+        <w:rPr>
+          <w:rFonts w:hint="eastAsia"/>
+          <w:szCs w:val="28"/>
+        </w:rPr>
+        <w:t>QL</w:t>
+      </w:r>
+      <w:r>
+        <w:rPr>
+          <w:rFonts w:hint="eastAsia"/>
+          <w:szCs w:val="28"/>
+        </w:rPr>
+        <w:t>为</w:t>
+      </w:r>
+      <w:r>
+        <w:rPr>
+          <w:rFonts w:hint="eastAsia"/>
+          <w:szCs w:val="28"/>
+        </w:rPr>
+        <w:t>关系型数据</w:t>
+      </w:r>
+      <w:r>
+        <w:rPr>
+          <w:rFonts w:hint="eastAsia"/>
+          <w:szCs w:val="28"/>
+        </w:rPr>
+        <w:t>库中的标准语言。</w:t>
+      </w:r>
+      <w:r>
+        <w:rPr>
+          <w:rFonts w:hint="eastAsia"/>
+          <w:szCs w:val="28"/>
+        </w:rPr>
+        <w:t>S</w:t>
+      </w:r>
+      <w:r>
+        <w:rPr>
+          <w:rFonts w:hint="eastAsia"/>
+          <w:szCs w:val="28"/>
+        </w:rPr>
+        <w:t>QL</w:t>
+      </w:r>
+      <w:r>
+        <w:rPr>
+          <w:rFonts w:hint="eastAsia"/>
+          <w:szCs w:val="28"/>
+        </w:rPr>
+        <w:t>语句可以用于执行各类操作，如对数据库中的数据进行更新，以及提取数据库中的数据等。</w:t>
+      </w:r>
+    </w:p>
+    <w:p>
+      <w:pPr>
+        <w:ind w:firstLine="564"/>
+        <w:rPr>
+          <w:szCs w:val="28"/>
+        </w:rPr>
+      </w:pPr>
+      <w:r>
+        <w:rPr>
+          <w:rFonts w:hint="eastAsia"/>
+          <w:szCs w:val="28"/>
+        </w:rPr>
+        <w:t>自</w:t>
+      </w:r>
+      <w:r>
+        <w:rPr>
+          <w:rFonts w:hint="eastAsia"/>
+          <w:szCs w:val="28"/>
+        </w:rPr>
+        <w:t>1970</w:t>
+      </w:r>
+      <w:r>
+        <w:rPr>
+          <w:rFonts w:hint="eastAsia"/>
+          <w:szCs w:val="28"/>
+        </w:rPr>
+        <w:t>年</w:t>
+      </w:r>
+      <w:r>
+        <w:rPr>
+          <w:szCs w:val="28"/>
+        </w:rPr>
+        <w:t>以来关系数据库便开始出现，经过</w:t>
+      </w:r>
+      <w:r>
+        <w:rPr>
+          <w:rFonts w:hint="eastAsia"/>
+          <w:szCs w:val="28"/>
+        </w:rPr>
+        <w:t>了</w:t>
+      </w:r>
+      <w:r>
+        <w:rPr>
+          <w:rFonts w:hint="eastAsia"/>
+          <w:szCs w:val="28"/>
+        </w:rPr>
+        <w:t>40</w:t>
+      </w:r>
+      <w:r>
+        <w:rPr>
+          <w:rFonts w:hint="eastAsia"/>
+          <w:szCs w:val="28"/>
+        </w:rPr>
+        <w:t>多年</w:t>
+      </w:r>
+      <w:r>
+        <w:rPr>
+          <w:szCs w:val="28"/>
+        </w:rPr>
+        <w:t>来的演化，如今的关系型数据库具备了强大的存储、维护、查询数据</w:t>
+      </w:r>
+      <w:r>
+        <w:rPr>
+          <w:rFonts w:hint="eastAsia"/>
+          <w:szCs w:val="28"/>
+        </w:rPr>
+        <w:t>的</w:t>
+      </w:r>
+      <w:r>
+        <w:rPr>
+          <w:szCs w:val="28"/>
+        </w:rPr>
+        <w:t>能力。</w:t>
+      </w:r>
+      <w:r>
+        <w:rPr>
+          <w:rFonts w:hint="eastAsia"/>
+          <w:szCs w:val="28"/>
+        </w:rPr>
+        <w:t>关系型</w:t>
+      </w:r>
+      <w:r>
+        <w:rPr>
+          <w:szCs w:val="28"/>
+        </w:rPr>
+        <w:t>数据库</w:t>
+      </w:r>
+      <w:r>
+        <w:rPr>
+          <w:rFonts w:hint="eastAsia"/>
+          <w:szCs w:val="28"/>
+        </w:rPr>
+        <w:t>，</w:t>
+      </w:r>
+      <w:r>
+        <w:rPr>
+          <w:szCs w:val="28"/>
+        </w:rPr>
+        <w:t>是指采用了关系模型来组织数据的数据库</w:t>
+      </w:r>
+      <w:r>
+        <w:rPr>
+          <w:rFonts w:hint="eastAsia"/>
+          <w:szCs w:val="28"/>
+        </w:rPr>
+        <w:t>，</w:t>
+      </w:r>
+      <w:r>
+        <w:rPr>
+          <w:szCs w:val="28"/>
+        </w:rPr>
+        <w:t>常见的关</w:t>
+      </w:r>
+      <w:r>
+        <w:rPr>
+          <w:szCs w:val="28"/>
+        </w:rPr>
+        <w:lastRenderedPageBreak/>
+        <w:t>系型数据库有</w:t>
+      </w:r>
+      <w:r>
+        <w:rPr>
+          <w:rFonts w:hint="eastAsia"/>
+          <w:szCs w:val="28"/>
+        </w:rPr>
+        <w:t>O</w:t>
+      </w:r>
+      <w:r>
+        <w:rPr>
+          <w:szCs w:val="28"/>
+        </w:rPr>
+        <w:t>racle,Mysql,sql server,PostgreSql</w:t>
+      </w:r>
+      <w:r>
+        <w:rPr>
+          <w:rFonts w:hint="eastAsia"/>
+          <w:szCs w:val="28"/>
+        </w:rPr>
+        <w:t>等</w:t>
+      </w:r>
+      <w:r>
+        <w:rPr>
+          <w:szCs w:val="28"/>
+        </w:rPr>
+        <w:t>。</w:t>
+      </w:r>
+      <w:r>
+        <w:rPr>
+          <w:rFonts w:hint="eastAsia"/>
+          <w:szCs w:val="28"/>
+        </w:rPr>
+        <w:t>关系型</w:t>
+      </w:r>
+      <w:r>
+        <w:rPr>
+          <w:szCs w:val="28"/>
+        </w:rPr>
+        <w:t>数据库的优势在于其易于理解的二维表结构，是非常贴近逻辑世界的概念，关系模型相对网状层次等其他模型来说更容易理解</w:t>
+      </w:r>
+      <w:r>
+        <w:rPr>
+          <w:rFonts w:hint="eastAsia"/>
+          <w:szCs w:val="28"/>
+        </w:rPr>
+        <w:t>；</w:t>
+      </w:r>
+      <w:r>
+        <w:rPr>
+          <w:szCs w:val="28"/>
+        </w:rPr>
+        <w:t>通用的</w:t>
+      </w:r>
+      <w:r>
+        <w:rPr>
+          <w:rFonts w:hint="eastAsia"/>
+          <w:szCs w:val="28"/>
+        </w:rPr>
+        <w:t>SQL</w:t>
+      </w:r>
+      <w:r>
+        <w:rPr>
+          <w:rFonts w:hint="eastAsia"/>
+          <w:szCs w:val="28"/>
+        </w:rPr>
+        <w:t>语言</w:t>
+      </w:r>
+      <w:r>
+        <w:rPr>
+          <w:szCs w:val="28"/>
+        </w:rPr>
+        <w:t>使得操作关系型数据库非常方便；丰富的完整性（</w:t>
+      </w:r>
+      <w:r>
+        <w:rPr>
+          <w:rFonts w:hint="eastAsia"/>
+          <w:szCs w:val="28"/>
+        </w:rPr>
+        <w:t>实体</w:t>
+      </w:r>
+      <w:r>
+        <w:rPr>
+          <w:szCs w:val="28"/>
+        </w:rPr>
+        <w:t>完整性、参照完整性和用户定义完整性）</w:t>
+      </w:r>
+      <w:r>
+        <w:rPr>
+          <w:rFonts w:hint="eastAsia"/>
+          <w:szCs w:val="28"/>
+        </w:rPr>
+        <w:t>大大</w:t>
+      </w:r>
+      <w:r>
+        <w:rPr>
+          <w:szCs w:val="28"/>
+        </w:rPr>
+        <w:t>降低了数据冗余和数据不一致的概率。</w:t>
+      </w:r>
+      <w:r>
+        <w:rPr>
+          <w:rFonts w:hint="eastAsia"/>
+          <w:szCs w:val="28"/>
+        </w:rPr>
+        <w:t>N</w:t>
+      </w:r>
+      <w:r>
+        <w:rPr>
+          <w:szCs w:val="28"/>
+        </w:rPr>
+        <w:t>oSQL</w:t>
+      </w:r>
+      <w:r>
+        <w:rPr>
+          <w:rFonts w:hint="eastAsia"/>
+          <w:szCs w:val="28"/>
+        </w:rPr>
+        <w:t>非</w:t>
+      </w:r>
+      <w:r>
+        <w:rPr>
+          <w:szCs w:val="28"/>
+        </w:rPr>
+        <w:t>关系型数据库是</w:t>
+      </w:r>
+      <w:r>
+        <w:rPr>
+          <w:rFonts w:hint="eastAsia"/>
+          <w:szCs w:val="28"/>
+        </w:rPr>
+        <w:t>2009</w:t>
+      </w:r>
+      <w:r>
+        <w:rPr>
+          <w:rFonts w:hint="eastAsia"/>
+          <w:szCs w:val="28"/>
+        </w:rPr>
+        <w:t>年由</w:t>
+      </w:r>
+      <w:r>
+        <w:rPr>
+          <w:rFonts w:hint="eastAsia"/>
+          <w:szCs w:val="28"/>
+        </w:rPr>
+        <w:t>E</w:t>
+      </w:r>
+      <w:r>
+        <w:rPr>
+          <w:szCs w:val="28"/>
+        </w:rPr>
+        <w:t>ric Evans</w:t>
+      </w:r>
+      <w:r>
+        <w:rPr>
+          <w:rFonts w:hint="eastAsia"/>
+          <w:szCs w:val="28"/>
+        </w:rPr>
+        <w:t>在</w:t>
+      </w:r>
+      <w:r>
+        <w:rPr>
+          <w:szCs w:val="28"/>
+        </w:rPr>
+        <w:t>一场关于开源分布式数据库的讨论中提出的</w:t>
+      </w:r>
+      <w:r>
+        <w:rPr>
+          <w:rFonts w:hint="eastAsia"/>
+          <w:szCs w:val="28"/>
+        </w:rPr>
+        <w:t>，</w:t>
+      </w:r>
+      <w:r>
+        <w:rPr>
+          <w:szCs w:val="28"/>
+        </w:rPr>
+        <w:t>N</w:t>
+      </w:r>
+      <w:r>
+        <w:rPr>
+          <w:rFonts w:hint="eastAsia"/>
+          <w:szCs w:val="28"/>
+        </w:rPr>
+        <w:t>oSQL</w:t>
+      </w:r>
+      <w:r>
+        <w:rPr>
+          <w:rFonts w:hint="eastAsia"/>
+          <w:szCs w:val="28"/>
+        </w:rPr>
+        <w:t>用于</w:t>
+      </w:r>
+      <w:r>
+        <w:rPr>
+          <w:szCs w:val="28"/>
+        </w:rPr>
+        <w:t>指代</w:t>
+      </w:r>
+      <w:r>
+        <w:rPr>
+          <w:rFonts w:hint="eastAsia"/>
+          <w:szCs w:val="28"/>
+        </w:rPr>
+        <w:t>那些</w:t>
+      </w:r>
+      <w:r>
+        <w:rPr>
+          <w:szCs w:val="28"/>
+        </w:rPr>
+        <w:t>非关系型的、分布式的且一般不保证遵循</w:t>
+      </w:r>
+      <w:r>
+        <w:rPr>
+          <w:rFonts w:hint="eastAsia"/>
+          <w:szCs w:val="28"/>
+        </w:rPr>
+        <w:t>ACID</w:t>
+      </w:r>
+      <w:r>
+        <w:rPr>
+          <w:rFonts w:hint="eastAsia"/>
+          <w:szCs w:val="28"/>
+        </w:rPr>
+        <w:t>（</w:t>
+      </w:r>
+      <w:r>
+        <w:rPr>
+          <w:rFonts w:hint="eastAsia"/>
+          <w:szCs w:val="28"/>
+        </w:rPr>
+        <w:t>Atomic</w:t>
+      </w:r>
+      <w:r>
+        <w:rPr>
+          <w:rFonts w:hint="eastAsia"/>
+          <w:szCs w:val="28"/>
+        </w:rPr>
+        <w:t>原子性</w:t>
+      </w:r>
+      <w:r>
+        <w:rPr>
+          <w:szCs w:val="28"/>
+        </w:rPr>
+        <w:t>，</w:t>
+      </w:r>
+      <w:r>
+        <w:rPr>
+          <w:rFonts w:hint="eastAsia"/>
+          <w:szCs w:val="28"/>
+        </w:rPr>
+        <w:t>Consistency</w:t>
+      </w:r>
+      <w:r>
+        <w:rPr>
+          <w:rFonts w:hint="eastAsia"/>
+          <w:szCs w:val="28"/>
+        </w:rPr>
+        <w:t>一致性</w:t>
+      </w:r>
+      <w:r>
+        <w:rPr>
+          <w:szCs w:val="28"/>
+        </w:rPr>
+        <w:t>，隔离性，</w:t>
+      </w:r>
+      <w:r>
+        <w:rPr>
+          <w:rFonts w:hint="eastAsia"/>
+          <w:szCs w:val="28"/>
+        </w:rPr>
+        <w:t>D</w:t>
+      </w:r>
+      <w:r>
+        <w:rPr>
+          <w:szCs w:val="28"/>
+        </w:rPr>
+        <w:t>urability</w:t>
+      </w:r>
+      <w:r>
+        <w:rPr>
+          <w:rFonts w:hint="eastAsia"/>
+          <w:szCs w:val="28"/>
+        </w:rPr>
+        <w:t>持久性）原则的</w:t>
+      </w:r>
+      <w:r>
+        <w:rPr>
+          <w:szCs w:val="28"/>
+        </w:rPr>
+        <w:t>数据存储系统。</w:t>
+      </w:r>
+      <w:r>
+        <w:rPr>
+          <w:rFonts w:hint="eastAsia"/>
+          <w:szCs w:val="28"/>
+        </w:rPr>
+        <w:t>非关系</w:t>
+      </w:r>
+      <w:r>
+        <w:rPr>
+          <w:szCs w:val="28"/>
+        </w:rPr>
+        <w:t>型数据库以键值对存储且结构不固定，每一个元组可以有不一样的字段，每个元组可以根据需要增加一些自己的键值对，这样就不会局限于固定的二结构。但</w:t>
+      </w:r>
+      <w:r>
+        <w:rPr>
+          <w:rFonts w:hint="eastAsia"/>
+          <w:szCs w:val="28"/>
+        </w:rPr>
+        <w:t>由于</w:t>
+      </w:r>
+      <w:r>
+        <w:rPr>
+          <w:szCs w:val="28"/>
+        </w:rPr>
+        <w:t>非关系型数据库具有很少的约束，它不能够提供像</w:t>
+      </w:r>
+      <w:r>
+        <w:rPr>
+          <w:rFonts w:hint="eastAsia"/>
+          <w:szCs w:val="28"/>
+        </w:rPr>
+        <w:t>SQL</w:t>
+      </w:r>
+      <w:r>
+        <w:rPr>
+          <w:rFonts w:hint="eastAsia"/>
+          <w:szCs w:val="28"/>
+        </w:rPr>
+        <w:t>所</w:t>
+      </w:r>
+      <w:r>
+        <w:rPr>
+          <w:szCs w:val="28"/>
+        </w:rPr>
+        <w:t>提供的</w:t>
+      </w:r>
+      <w:r>
+        <w:rPr>
+          <w:rFonts w:hint="eastAsia"/>
+          <w:szCs w:val="28"/>
+        </w:rPr>
+        <w:t>where</w:t>
+      </w:r>
+      <w:r>
+        <w:rPr>
+          <w:rFonts w:hint="eastAsia"/>
+          <w:szCs w:val="28"/>
+        </w:rPr>
+        <w:t>这种</w:t>
+      </w:r>
+      <w:r>
+        <w:rPr>
+          <w:szCs w:val="28"/>
+        </w:rPr>
+        <w:t>对于字段属性值情况的查询，并且难以体现设计的完整性，它只适合存储一些较为简单的数据，对于需要进行较复杂的数据，</w:t>
+      </w:r>
+      <w:r>
+        <w:rPr>
+          <w:rFonts w:hint="eastAsia"/>
+          <w:szCs w:val="28"/>
+        </w:rPr>
+        <w:t>SQL</w:t>
+      </w:r>
+      <w:r>
+        <w:rPr>
+          <w:rFonts w:hint="eastAsia"/>
+          <w:szCs w:val="28"/>
+        </w:rPr>
+        <w:t>数据库</w:t>
+      </w:r>
+      <w:r>
+        <w:rPr>
+          <w:szCs w:val="28"/>
+        </w:rPr>
+        <w:t>更为合适，基于以上原因，本系统采用关系型数据库。</w:t>
+      </w:r>
+    </w:p>
+    <w:p>
+      <w:pPr>
+        <w:ind w:firstLine="564"/>
+        <w:rPr>
+          <w:szCs w:val="28"/>
+        </w:rPr>
+      </w:pPr>
+      <w:r>
+        <w:rPr>
+          <w:rFonts w:hint="eastAsia"/>
+          <w:szCs w:val="28"/>
+        </w:rPr>
+        <w:t>目前</w:t>
+      </w:r>
+      <w:r>
+        <w:rPr>
+          <w:szCs w:val="28"/>
+        </w:rPr>
+        <w:t>主流的关系型数据库主要包括</w:t>
+      </w:r>
+      <w:r>
+        <w:rPr>
+          <w:rFonts w:hint="eastAsia"/>
+          <w:szCs w:val="28"/>
+        </w:rPr>
+        <w:t>O</w:t>
+      </w:r>
+      <w:r>
+        <w:rPr>
+          <w:szCs w:val="28"/>
+        </w:rPr>
+        <w:t>racle,Mysql,sql server,PostgreSql</w:t>
+      </w:r>
+      <w:r>
+        <w:rPr>
+          <w:rFonts w:hint="eastAsia"/>
+          <w:szCs w:val="28"/>
+        </w:rPr>
+        <w:t>，下面</w:t>
+      </w:r>
+      <w:r>
+        <w:rPr>
+          <w:szCs w:val="28"/>
+        </w:rPr>
+        <w:t>一一比较优劣：</w:t>
+      </w:r>
+    </w:p>
+    <w:p>
+      <w:pPr>
+        <w:ind w:firstLine="564"/>
+        <w:rPr>
+          <w:rFonts w:hint="eastAsia"/>
+          <w:szCs w:val="28"/>
+        </w:rPr>
+      </w:pPr>
+      <w:r>
+        <w:rPr>
+          <w:rFonts w:hint="eastAsia"/>
+          <w:szCs w:val="28"/>
+        </w:rPr>
+        <w:t>1</w:t>
+      </w:r>
+      <w:r>
+        <w:rPr>
+          <w:rFonts w:hint="eastAsia"/>
+          <w:szCs w:val="28"/>
+        </w:rPr>
+        <w:t>）</w:t>
+      </w:r>
+      <w:r>
+        <w:rPr>
+          <w:rFonts w:hint="eastAsia"/>
+          <w:szCs w:val="28"/>
+        </w:rPr>
+        <w:t>Oracle Database</w:t>
+      </w:r>
+      <w:r>
+        <w:rPr>
+          <w:rFonts w:hint="eastAsia"/>
+          <w:szCs w:val="28"/>
+        </w:rPr>
+        <w:t>，又名</w:t>
+      </w:r>
+      <w:r>
+        <w:rPr>
+          <w:rFonts w:hint="eastAsia"/>
+          <w:szCs w:val="28"/>
+        </w:rPr>
+        <w:t>Oracle RDBMS</w:t>
+      </w:r>
+      <w:r>
+        <w:rPr>
+          <w:rFonts w:hint="eastAsia"/>
+          <w:szCs w:val="28"/>
+        </w:rPr>
+        <w:t>，或简称</w:t>
+      </w:r>
+      <w:r>
+        <w:rPr>
+          <w:rFonts w:hint="eastAsia"/>
+          <w:szCs w:val="28"/>
+        </w:rPr>
+        <w:t>Oracle</w:t>
+      </w:r>
+      <w:r>
+        <w:rPr>
+          <w:rFonts w:hint="eastAsia"/>
+          <w:szCs w:val="28"/>
+        </w:rPr>
+        <w:t>，</w:t>
+      </w:r>
+      <w:r>
+        <w:rPr>
+          <w:rFonts w:hint="eastAsia"/>
+          <w:szCs w:val="28"/>
+        </w:rPr>
+        <w:t>是目前世界上流行的关系数据库管理系统，系统可移植性好、使用方便、功能强，适用于各类大、中、小、微机环境。它是一种高效率、可靠性好的</w:t>
+      </w:r>
+      <w:r>
+        <w:rPr>
+          <w:rFonts w:hint="eastAsia"/>
+          <w:szCs w:val="28"/>
+        </w:rPr>
+        <w:t> </w:t>
+      </w:r>
+      <w:r>
+        <w:rPr>
+          <w:rFonts w:hint="eastAsia"/>
+          <w:szCs w:val="28"/>
+        </w:rPr>
+        <w:t>适应高吞吐量的数据库解决方案。</w:t>
+      </w:r>
+      <w:r>
+        <w:rPr>
+          <w:rFonts w:hint="eastAsia"/>
+          <w:szCs w:val="28"/>
+        </w:rPr>
+        <w:t>但对硬件的要求很高，</w:t>
+      </w:r>
+      <w:r>
+        <w:rPr>
+          <w:rFonts w:hint="eastAsia"/>
+          <w:szCs w:val="28"/>
+        </w:rPr>
+        <w:t>价格比</w:t>
+      </w:r>
+      <w:r>
+        <w:rPr>
+          <w:rFonts w:hint="eastAsia"/>
+          <w:szCs w:val="28"/>
+        </w:rPr>
+        <w:lastRenderedPageBreak/>
+        <w:t>较昂贵，管理维护麻烦一些，</w:t>
+      </w:r>
+      <w:r>
+        <w:rPr>
+          <w:rFonts w:hint="eastAsia"/>
+          <w:szCs w:val="28"/>
+        </w:rPr>
+        <w:t>操作比较复杂，需要技术含量较高。</w:t>
+      </w:r>
+    </w:p>
+    <w:p>
+      <w:pPr>
+        <w:ind w:firstLine="564"/>
+        <w:rPr>
+          <w:rFonts w:hint="eastAsia"/>
+          <w:szCs w:val="28"/>
+        </w:rPr>
+      </w:pPr>
+      <w:r>
+        <w:rPr>
+          <w:rFonts w:hint="eastAsia"/>
+          <w:szCs w:val="28"/>
+        </w:rPr>
+        <w:t>2</w:t>
+      </w:r>
+      <w:r>
+        <w:rPr>
+          <w:rFonts w:hint="eastAsia"/>
+          <w:szCs w:val="28"/>
+        </w:rPr>
+        <w:t>）</w:t>
+      </w:r>
+      <w:r>
+        <w:rPr>
+          <w:rFonts w:hint="eastAsia"/>
+          <w:szCs w:val="28"/>
+        </w:rPr>
+        <w:t>SQL Server </w:t>
+      </w:r>
+      <w:r>
+        <w:rPr>
+          <w:rFonts w:hint="eastAsia"/>
+          <w:szCs w:val="28"/>
+        </w:rPr>
+        <w:t>是</w:t>
+      </w:r>
+      <w:r>
+        <w:rPr>
+          <w:rFonts w:hint="eastAsia"/>
+          <w:szCs w:val="28"/>
+        </w:rPr>
+        <w:t>Microsoft </w:t>
+      </w:r>
+      <w:r>
+        <w:rPr>
+          <w:rFonts w:hint="eastAsia"/>
+          <w:szCs w:val="28"/>
+        </w:rPr>
+        <w:t>公司推出的关系型</w:t>
+      </w:r>
+      <w:hyperlink r:id="rId7" w:tgtFrame="_blank" w:history="1">
+        <w:r>
+          <w:rPr>
+            <w:rStyle w:val="a4"/>
+            <w:rFonts w:hint="eastAsia"/>
+            <w:szCs w:val="28"/>
+          </w:rPr>
+          <w:t>数据库管理系统</w:t>
+        </w:r>
+      </w:hyperlink>
+      <w:r>
+        <w:rPr>
+          <w:rFonts w:hint="eastAsia"/>
+          <w:szCs w:val="28"/>
+        </w:rPr>
+        <w:t>。具有使用</w:t>
+      </w:r>
+      <w:hyperlink r:id="rId8" w:tgtFrame="_blank" w:history="1">
+        <w:r>
+          <w:rPr>
+            <w:rStyle w:val="a4"/>
+            <w:rFonts w:hint="eastAsia"/>
+            <w:szCs w:val="28"/>
+          </w:rPr>
+          <w:t>方便</w:t>
+        </w:r>
+      </w:hyperlink>
+      <w:r>
+        <w:rPr>
+          <w:rFonts w:hint="eastAsia"/>
+          <w:szCs w:val="28"/>
+        </w:rPr>
+        <w:t>可伸缩性好与相关</w:t>
+      </w:r>
+      <w:hyperlink r:id="rId9" w:tgtFrame="_blank" w:history="1">
+        <w:r>
+          <w:rPr>
+            <w:rStyle w:val="a4"/>
+            <w:rFonts w:hint="eastAsia"/>
+            <w:szCs w:val="28"/>
+          </w:rPr>
+          <w:t>软件</w:t>
+        </w:r>
+      </w:hyperlink>
+      <w:r>
+        <w:rPr>
+          <w:rFonts w:hint="eastAsia"/>
+          <w:szCs w:val="28"/>
+        </w:rPr>
+        <w:t>集成</w:t>
+      </w:r>
+      <w:hyperlink r:id="rId10" w:tgtFrame="_blank" w:history="1">
+        <w:r>
+          <w:rPr>
+            <w:rStyle w:val="a4"/>
+            <w:rFonts w:hint="eastAsia"/>
+            <w:szCs w:val="28"/>
+          </w:rPr>
+          <w:t>程度</w:t>
+        </w:r>
+      </w:hyperlink>
+      <w:r>
+        <w:rPr>
+          <w:rFonts w:hint="eastAsia"/>
+          <w:szCs w:val="28"/>
+        </w:rPr>
+        <w:t>高等</w:t>
+      </w:r>
+      <w:hyperlink r:id="rId11" w:tgtFrame="_blank" w:history="1">
+        <w:r>
+          <w:rPr>
+            <w:rStyle w:val="a4"/>
+            <w:rFonts w:hint="eastAsia"/>
+            <w:szCs w:val="28"/>
+          </w:rPr>
+          <w:t>优点</w:t>
+        </w:r>
+      </w:hyperlink>
+      <w:r>
+        <w:rPr>
+          <w:rFonts w:hint="eastAsia"/>
+          <w:szCs w:val="28"/>
+        </w:rPr>
+        <w:t>，可跨越从</w:t>
+      </w:r>
+      <w:hyperlink r:id="rId12" w:tgtFrame="_blank" w:history="1">
+        <w:r>
+          <w:rPr>
+            <w:rStyle w:val="a4"/>
+            <w:rFonts w:hint="eastAsia"/>
+            <w:szCs w:val="28"/>
+          </w:rPr>
+          <w:t>运行</w:t>
+        </w:r>
+      </w:hyperlink>
+      <w:r>
+        <w:rPr>
+          <w:rFonts w:hint="eastAsia"/>
+          <w:szCs w:val="28"/>
+        </w:rPr>
+        <w:t>Microsoft Windows 98 </w:t>
+      </w:r>
+      <w:r>
+        <w:rPr>
+          <w:rFonts w:hint="eastAsia"/>
+          <w:szCs w:val="28"/>
+        </w:rPr>
+        <w:t>的膝上型</w:t>
+      </w:r>
+      <w:hyperlink r:id="rId13" w:tgtFrame="_blank" w:history="1">
+        <w:r>
+          <w:rPr>
+            <w:rStyle w:val="a4"/>
+            <w:rFonts w:hint="eastAsia"/>
+            <w:szCs w:val="28"/>
+          </w:rPr>
+          <w:t>电脑</w:t>
+        </w:r>
+      </w:hyperlink>
+      <w:r>
+        <w:rPr>
+          <w:rFonts w:hint="eastAsia"/>
+          <w:szCs w:val="28"/>
+        </w:rPr>
+        <w:t>到运行</w:t>
+      </w:r>
+      <w:r>
+        <w:rPr>
+          <w:rFonts w:hint="eastAsia"/>
+          <w:szCs w:val="28"/>
+        </w:rPr>
+        <w:t>Microsoft Windows 2012 </w:t>
+      </w:r>
+      <w:r>
+        <w:rPr>
+          <w:rFonts w:hint="eastAsia"/>
+          <w:szCs w:val="28"/>
+        </w:rPr>
+        <w:t>的大型多处理器的服务器等多种平台使用</w:t>
+      </w:r>
+      <w:r>
+        <w:rPr>
+          <w:rFonts w:hint="eastAsia"/>
+          <w:szCs w:val="28"/>
+        </w:rPr>
+        <w:t>。</w:t>
+      </w:r>
+      <w:r>
+        <w:rPr>
+          <w:szCs w:val="28"/>
+        </w:rPr>
+        <w:t>缺点</w:t>
+      </w:r>
+      <w:r>
+        <w:rPr>
+          <w:rFonts w:hint="eastAsia"/>
+          <w:szCs w:val="28"/>
+        </w:rPr>
+        <w:t>是</w:t>
+      </w:r>
+      <w:r>
+        <w:rPr>
+          <w:rFonts w:hint="eastAsia"/>
+          <w:szCs w:val="28"/>
+        </w:rPr>
+        <w:t>只能</w:t>
+      </w:r>
+      <w:r>
+        <w:rPr>
+          <w:rFonts w:hint="eastAsia"/>
+          <w:szCs w:val="28"/>
+        </w:rPr>
+        <w:t>windows</w:t>
+      </w:r>
+      <w:r>
+        <w:rPr>
+          <w:rFonts w:hint="eastAsia"/>
+          <w:szCs w:val="28"/>
+        </w:rPr>
+        <w:t>上运行，没有丝毫开放性操作系统，系统稳定对数据库十分重要，</w:t>
+      </w:r>
+      <w:r>
+        <w:rPr>
+          <w:rFonts w:hint="eastAsia"/>
+          <w:szCs w:val="28"/>
+        </w:rPr>
+        <w:t>WindowsX</w:t>
+      </w:r>
+      <w:r>
+        <w:rPr>
+          <w:rFonts w:hint="eastAsia"/>
+          <w:szCs w:val="28"/>
+        </w:rPr>
+        <w:t>系列产品偏重于桌面应用，</w:t>
+      </w:r>
+      <w:r>
+        <w:rPr>
+          <w:rFonts w:hint="eastAsia"/>
+          <w:szCs w:val="28"/>
+        </w:rPr>
+        <w:t>NT server</w:t>
+      </w:r>
+      <w:r>
+        <w:rPr>
+          <w:rFonts w:hint="eastAsia"/>
+          <w:szCs w:val="28"/>
+        </w:rPr>
+        <w:t>只适合小型企业，而且</w:t>
+      </w:r>
+      <w:r>
+        <w:rPr>
+          <w:rFonts w:hint="eastAsia"/>
+          <w:szCs w:val="28"/>
+        </w:rPr>
+        <w:t>windows</w:t>
+      </w:r>
+      <w:r>
+        <w:rPr>
+          <w:rFonts w:hint="eastAsia"/>
+          <w:szCs w:val="28"/>
+        </w:rPr>
+        <w:t>平台可靠性、安全性和伸缩性非常有限。</w:t>
+      </w:r>
+    </w:p>
+    <w:p>
+      <w:pPr>
+        <w:ind w:firstLine="564"/>
+        <w:rPr>
+          <w:rFonts w:hint="eastAsia"/>
+          <w:szCs w:val="28"/>
+        </w:rPr>
+      </w:pPr>
+      <w:r>
+        <w:rPr>
+          <w:rFonts w:hint="eastAsia"/>
+          <w:szCs w:val="28"/>
+        </w:rPr>
+        <w:t>3</w:t>
+      </w:r>
+      <w:r>
+        <w:rPr>
+          <w:rFonts w:hint="eastAsia"/>
+          <w:szCs w:val="28"/>
+        </w:rPr>
+        <w:t>）</w:t>
+      </w:r>
+      <w:r>
+        <w:rPr>
+          <w:rFonts w:hint="eastAsia"/>
+          <w:szCs w:val="28"/>
+        </w:rPr>
+        <w:t>MySQL </w:t>
+      </w:r>
+      <w:r>
+        <w:rPr>
+          <w:rFonts w:hint="eastAsia"/>
+          <w:szCs w:val="28"/>
+        </w:rPr>
+        <w:t>是一种关联数据库管理系统，</w:t>
+      </w:r>
+      <w:r>
+        <w:rPr>
+          <w:rFonts w:hint="eastAsia"/>
+          <w:szCs w:val="28"/>
+        </w:rPr>
+        <w:t> </w:t>
+      </w:r>
+      <w:r>
+        <w:rPr>
+          <w:rFonts w:hint="eastAsia"/>
+          <w:szCs w:val="28"/>
+        </w:rPr>
+        <w:t>关联数据库将数据保存在不同的表中，而不是将所有数据放在一个大仓库内，这样就增加了速度并提高了灵活性。</w:t>
+      </w:r>
+      <w:r>
+        <w:rPr>
+          <w:rFonts w:hint="eastAsia"/>
+          <w:szCs w:val="28"/>
+        </w:rPr>
+        <w:t>MySQL </w:t>
+      </w:r>
+      <w:r>
+        <w:rPr>
+          <w:rFonts w:hint="eastAsia"/>
+          <w:szCs w:val="28"/>
+        </w:rPr>
+        <w:t>所使用的</w:t>
+      </w:r>
+      <w:r>
+        <w:rPr>
+          <w:rFonts w:hint="eastAsia"/>
+          <w:szCs w:val="28"/>
+        </w:rPr>
+        <w:t> SQL </w:t>
+      </w:r>
+      <w:r>
+        <w:rPr>
+          <w:rFonts w:hint="eastAsia"/>
+          <w:szCs w:val="28"/>
+        </w:rPr>
+        <w:t>语言是用于访问数据库的最常用标准化语言。其社区版的性能卓越，搭配</w:t>
+      </w:r>
+      <w:r>
+        <w:rPr>
+          <w:rFonts w:hint="eastAsia"/>
+          <w:szCs w:val="28"/>
+        </w:rPr>
+        <w:t> PHP </w:t>
+      </w:r>
+      <w:r>
+        <w:rPr>
+          <w:rFonts w:hint="eastAsia"/>
+          <w:szCs w:val="28"/>
+        </w:rPr>
+        <w:t>和</w:t>
+      </w:r>
+      <w:r>
+        <w:rPr>
+          <w:rFonts w:hint="eastAsia"/>
+          <w:szCs w:val="28"/>
+        </w:rPr>
+        <w:t> Apache </w:t>
+      </w:r>
+      <w:r>
+        <w:rPr>
+          <w:rFonts w:hint="eastAsia"/>
+          <w:szCs w:val="28"/>
+        </w:rPr>
+        <w:t>可组成良好的开发环境。</w:t>
+      </w:r>
+      <w:r>
+        <w:rPr>
+          <w:rFonts w:hint="eastAsia"/>
+          <w:szCs w:val="28"/>
+        </w:rPr>
+        <w:t>缺点</w:t>
+      </w:r>
+      <w:r>
+        <w:rPr>
+          <w:szCs w:val="28"/>
+        </w:rPr>
+        <w:t>在于</w:t>
+      </w:r>
+      <w:r>
+        <w:rPr>
+          <w:rFonts w:hint="eastAsia"/>
+          <w:szCs w:val="28"/>
+        </w:rPr>
+        <w:t>不支持热备份。</w:t>
+      </w:r>
+      <w:r>
+        <w:rPr>
+          <w:rFonts w:hint="eastAsia"/>
+          <w:szCs w:val="28"/>
+        </w:rPr>
+        <w:t>MySQL</w:t>
+      </w:r>
+      <w:r>
+        <w:rPr>
+          <w:rFonts w:hint="eastAsia"/>
+          <w:szCs w:val="28"/>
+        </w:rPr>
+        <w:t>不支持自定义数据类型</w:t>
+      </w:r>
+      <w:r>
+        <w:rPr>
+          <w:rFonts w:hint="eastAsia"/>
+          <w:szCs w:val="28"/>
+        </w:rPr>
+        <w:t> MySQL</w:t>
+      </w:r>
+      <w:r>
+        <w:rPr>
+          <w:rFonts w:hint="eastAsia"/>
+          <w:szCs w:val="28"/>
+        </w:rPr>
+        <w:t>最大的缺点是其安全系统，主要是复杂而非标准，另外只有到调用</w:t>
+      </w:r>
+      <w:r>
+        <w:rPr>
+          <w:rFonts w:hint="eastAsia"/>
+          <w:szCs w:val="28"/>
+        </w:rPr>
+        <w:t>mysqladmin</w:t>
+      </w:r>
+      <w:r>
+        <w:rPr>
+          <w:rFonts w:hint="eastAsia"/>
+          <w:szCs w:val="28"/>
+        </w:rPr>
+        <w:t>来重读用户权限时才发生改变。</w:t>
+      </w:r>
+      <w:r>
+        <w:rPr>
+          <w:rFonts w:hint="eastAsia"/>
+          <w:szCs w:val="28"/>
+        </w:rPr>
+        <w:t>MySQL</w:t>
+      </w:r>
+      <w:r>
+        <w:rPr>
+          <w:rFonts w:hint="eastAsia"/>
+          <w:szCs w:val="28"/>
+        </w:rPr>
+        <w:t>对存储过程和触发器支持不够良好。</w:t>
+      </w:r>
+      <w:r>
+        <w:rPr>
+          <w:rFonts w:hint="eastAsia"/>
+          <w:szCs w:val="28"/>
+        </w:rPr>
+        <w:t>MySQL</w:t>
+      </w:r>
+      <w:r>
+        <w:rPr>
+          <w:rFonts w:hint="eastAsia"/>
+          <w:szCs w:val="28"/>
+        </w:rPr>
+        <w:t>对</w:t>
+      </w:r>
+      <w:r>
+        <w:rPr>
+          <w:rFonts w:hint="eastAsia"/>
+          <w:szCs w:val="28"/>
+        </w:rPr>
+        <w:t>XML</w:t>
+      </w:r>
+      <w:r>
+        <w:rPr>
+          <w:rFonts w:hint="eastAsia"/>
+          <w:szCs w:val="28"/>
+        </w:rPr>
+        <w:t>支持不够良好</w:t>
+      </w:r>
+    </w:p>
+    <w:p>
+      <w:pPr>
+        <w:ind w:firstLine="564"/>
+        <w:rPr>
+          <w:szCs w:val="28"/>
+        </w:rPr>
+      </w:pPr>
+      <w:r>
+        <w:rPr>
+          <w:rFonts w:hint="eastAsia"/>
+          <w:szCs w:val="28"/>
+        </w:rPr>
+        <w:t>而</w:t>
+      </w:r>
+      <w:r>
+        <w:rPr>
+          <w:rFonts w:hint="eastAsia"/>
+          <w:szCs w:val="28"/>
+        </w:rPr>
+        <w:t>PostgreSQL</w:t>
+      </w:r>
+      <w:r>
+        <w:rPr>
+          <w:rFonts w:hint="eastAsia"/>
+          <w:szCs w:val="28"/>
+        </w:rPr>
+        <w:t>是一个自由的对象</w:t>
+      </w:r>
+      <w:r>
+        <w:rPr>
+          <w:rFonts w:hint="eastAsia"/>
+          <w:szCs w:val="28"/>
+        </w:rPr>
+        <w:t>-</w:t>
+      </w:r>
+      <w:r>
+        <w:rPr>
+          <w:rFonts w:hint="eastAsia"/>
+          <w:szCs w:val="28"/>
+        </w:rPr>
+        <w:t>关系数据库服务器</w:t>
+      </w:r>
+      <w:r>
+        <w:rPr>
+          <w:rFonts w:hint="eastAsia"/>
+          <w:szCs w:val="28"/>
+        </w:rPr>
+        <w:t>(</w:t>
+      </w:r>
+      <w:r>
+        <w:rPr>
+          <w:rFonts w:hint="eastAsia"/>
+          <w:szCs w:val="28"/>
+        </w:rPr>
+        <w:t>数据库管理系统</w:t>
+      </w:r>
+      <w:r>
+        <w:rPr>
+          <w:rFonts w:hint="eastAsia"/>
+          <w:szCs w:val="28"/>
+        </w:rPr>
+        <w:t>),</w:t>
+      </w:r>
+      <w:r>
+        <w:rPr>
+          <w:rFonts w:hint="eastAsia"/>
+          <w:szCs w:val="28"/>
+        </w:rPr>
+        <w:t>支持大部分</w:t>
+      </w:r>
+      <w:r>
+        <w:rPr>
+          <w:rFonts w:hint="eastAsia"/>
+          <w:szCs w:val="28"/>
+        </w:rPr>
+        <w:t> SQL</w:t>
+      </w:r>
+      <w:r>
+        <w:rPr>
+          <w:rFonts w:hint="eastAsia"/>
+          <w:szCs w:val="28"/>
+        </w:rPr>
+        <w:t>标准并且提供了许多其他现代特性：复杂查询、外键、触发器、视图、事务完整性、</w:t>
+      </w:r>
+      <w:r>
+        <w:rPr>
+          <w:rFonts w:hint="eastAsia"/>
+          <w:szCs w:val="28"/>
+        </w:rPr>
+        <w:t>MVCC</w:t>
+      </w:r>
+      <w:r>
+        <w:rPr>
+          <w:rFonts w:hint="eastAsia"/>
+          <w:szCs w:val="28"/>
+        </w:rPr>
+        <w:t>。同样，</w:t>
+      </w:r>
+      <w:r>
+        <w:rPr>
+          <w:rFonts w:hint="eastAsia"/>
+          <w:szCs w:val="28"/>
+        </w:rPr>
+        <w:t>PostgreSQL </w:t>
+      </w:r>
+      <w:r>
+        <w:rPr>
+          <w:rFonts w:hint="eastAsia"/>
+          <w:szCs w:val="28"/>
+        </w:rPr>
+        <w:t>可以用许多方法扩展，比如，</w:t>
+      </w:r>
+      <w:r>
+        <w:rPr>
+          <w:rFonts w:hint="eastAsia"/>
+          <w:szCs w:val="28"/>
+        </w:rPr>
+        <w:t> </w:t>
+      </w:r>
+      <w:r>
+        <w:rPr>
+          <w:rFonts w:hint="eastAsia"/>
+          <w:szCs w:val="28"/>
+        </w:rPr>
+        <w:t>通过增加新的数据类型、函数、操作符、聚集函数、索引。免费使用、修改、和分发</w:t>
+      </w:r>
+      <w:r>
+        <w:rPr>
+          <w:rFonts w:hint="eastAsia"/>
+          <w:szCs w:val="28"/>
+        </w:rPr>
+        <w:t> PostgreSQL</w:t>
+      </w:r>
+      <w:r>
+        <w:rPr>
+          <w:rFonts w:hint="eastAsia"/>
+          <w:szCs w:val="28"/>
+        </w:rPr>
+        <w:t>。</w:t>
+      </w:r>
+      <w:r>
+        <w:rPr>
+          <w:rFonts w:hint="eastAsia"/>
+          <w:szCs w:val="28"/>
+        </w:rPr>
+        <w:t> PostgreSQL </w:t>
+      </w:r>
+      <w:r>
+        <w:rPr>
+          <w:rFonts w:hint="eastAsia"/>
+          <w:szCs w:val="28"/>
+        </w:rPr>
+        <w:t>不只</w:t>
+      </w:r>
+      <w:r>
+        <w:rPr>
+          <w:rFonts w:hint="eastAsia"/>
+          <w:szCs w:val="28"/>
+        </w:rPr>
+        <w:lastRenderedPageBreak/>
+        <w:t>是一个关系型数据库，还是一个面向对象数据库——支持嵌套，及一些其他功能。</w:t>
+      </w:r>
+      <w:r>
+        <w:rPr>
+          <w:rFonts w:hint="eastAsia"/>
+          <w:szCs w:val="28"/>
+        </w:rPr>
+        <w:t>虽然</w:t>
+      </w:r>
+      <w:r>
+        <w:rPr>
+          <w:rFonts w:hint="eastAsia"/>
+          <w:szCs w:val="28"/>
+        </w:rPr>
+        <w:t>PostgreSQL</w:t>
+      </w:r>
+      <w:r>
+        <w:rPr>
+          <w:rFonts w:hint="eastAsia"/>
+          <w:szCs w:val="28"/>
+        </w:rPr>
+        <w:t>也</w:t>
+      </w:r>
+      <w:r>
+        <w:rPr>
+          <w:szCs w:val="28"/>
+        </w:rPr>
+        <w:t>具有其劣势，如</w:t>
+      </w:r>
+      <w:r>
+        <w:rPr>
+          <w:rFonts w:hint="eastAsia"/>
+          <w:szCs w:val="28"/>
+        </w:rPr>
+        <w:t>对于简单而繁重的读取操作</w:t>
+      </w:r>
+      <w:r>
+        <w:rPr>
+          <w:rFonts w:hint="eastAsia"/>
+          <w:szCs w:val="28"/>
+        </w:rPr>
+        <w:t>, </w:t>
+      </w:r>
+      <w:r>
+        <w:rPr>
+          <w:rFonts w:hint="eastAsia"/>
+          <w:szCs w:val="28"/>
+        </w:rPr>
+        <w:t>超过了</w:t>
+      </w:r>
+      <w:r>
+        <w:rPr>
+          <w:rFonts w:hint="eastAsia"/>
+          <w:szCs w:val="28"/>
+        </w:rPr>
+        <w:t> PostgreSQL </w:t>
+      </w:r>
+      <w:r>
+        <w:rPr>
+          <w:rFonts w:hint="eastAsia"/>
+          <w:szCs w:val="28"/>
+        </w:rPr>
+        <w:t>的杀伤力，可能会出现比同行（如</w:t>
+      </w:r>
+      <w:r>
+        <w:rPr>
+          <w:rFonts w:hint="eastAsia"/>
+          <w:szCs w:val="28"/>
+        </w:rPr>
+        <w:t>MySQL</w:t>
+      </w:r>
+      <w:r>
+        <w:rPr>
+          <w:rFonts w:hint="eastAsia"/>
+          <w:szCs w:val="28"/>
+        </w:rPr>
+        <w:t>）更低的性能。</w:t>
+      </w:r>
+      <w:r>
+        <w:rPr>
+          <w:rFonts w:hint="eastAsia"/>
+          <w:szCs w:val="28"/>
+        </w:rPr>
+        <w:t>但</w:t>
+      </w:r>
+      <w:r>
+        <w:rPr>
+          <w:szCs w:val="28"/>
+        </w:rPr>
+        <w:t>这点劣势与其强大的优点相比可以忍受。</w:t>
+      </w:r>
+    </w:p>
+    <w:p>
+      <w:pPr>
+        <w:ind w:firstLine="564"/>
+        <w:rPr>
+          <w:szCs w:val="28"/>
+        </w:rPr>
+      </w:pPr>
+      <w:r>
+        <w:rPr>
+          <w:rFonts w:hint="eastAsia"/>
+          <w:szCs w:val="28"/>
+        </w:rPr>
+        <w:t>鉴于</w:t>
+      </w:r>
+      <w:r>
+        <w:rPr>
+          <w:szCs w:val="28"/>
+        </w:rPr>
+        <w:t>以上优势，本系统选择</w:t>
+      </w:r>
+      <w:r>
+        <w:rPr>
+          <w:rFonts w:hint="eastAsia"/>
+          <w:szCs w:val="28"/>
+        </w:rPr>
+        <w:t>PostgreSQL</w:t>
+      </w:r>
+      <w:r>
+        <w:rPr>
+          <w:rFonts w:hint="eastAsia"/>
+          <w:szCs w:val="28"/>
+        </w:rPr>
+        <w:t>数据库</w:t>
+      </w:r>
+      <w:r>
+        <w:rPr>
+          <w:szCs w:val="28"/>
+        </w:rPr>
+        <w:t>来</w:t>
+      </w:r>
+      <w:r>
+        <w:rPr>
+          <w:rFonts w:hint="eastAsia"/>
+          <w:szCs w:val="28"/>
+        </w:rPr>
+        <w:t>开发</w:t>
+      </w:r>
+      <w:r>
+        <w:rPr>
+          <w:szCs w:val="28"/>
+        </w:rPr>
+        <w:t>熔盐泵设计管理平台。</w:t>
+      </w:r>
+    </w:p>
+    <w:p>
+      <w:pPr>
+        <w:rPr>
+          <w:szCs w:val="28"/>
+        </w:rPr>
+      </w:pPr>
+      <w:r>
+        <w:rPr>
+          <w:szCs w:val="28"/>
+        </w:rPr>
+        <w:t>2.4</w:t>
+      </w:r>
+      <w:r>
+        <w:rPr>
+          <w:rFonts w:hint="eastAsia"/>
+          <w:szCs w:val="28"/>
+        </w:rPr>
+        <w:t>系统</w:t>
+      </w:r>
+      <w:r>
+        <w:rPr>
+          <w:szCs w:val="28"/>
+        </w:rPr>
+        <w:t>开发平台</w:t>
+      </w:r>
+    </w:p>
+    <w:p>
+      <w:pPr>
+        <w:rPr>
+          <w:rFonts w:hint="eastAsia"/>
+          <w:szCs w:val="28"/>
+        </w:rPr>
+      </w:pPr>
+      <w:r>
+        <w:rPr>
+          <w:rFonts w:hint="eastAsia"/>
+          <w:szCs w:val="28"/>
+        </w:rPr>
+        <w:t>2.4.1 Node.js</w:t>
+      </w:r>
+    </w:p>
+    <w:p>
+      <w:pPr>
+        <w:ind w:firstLineChars="200" w:firstLine="560"/>
+        <w:rPr>
+          <w:szCs w:val="28"/>
+        </w:rPr>
+      </w:pPr>
+      <w:r>
+        <w:rPr>
+          <w:rFonts w:hint="eastAsia"/>
+          <w:szCs w:val="28"/>
+        </w:rPr>
+        <w:t xml:space="preserve">Node.js </w:t>
+      </w:r>
+      <w:r>
+        <w:rPr>
+          <w:rFonts w:hint="eastAsia"/>
+          <w:szCs w:val="28"/>
+        </w:rPr>
+        <w:t>是一个基于</w:t>
+      </w:r>
+      <w:r>
+        <w:rPr>
+          <w:rFonts w:hint="eastAsia"/>
+          <w:szCs w:val="28"/>
+        </w:rPr>
+        <w:t xml:space="preserve"> Chrome V8 </w:t>
+      </w:r>
+      <w:r>
+        <w:rPr>
+          <w:rFonts w:hint="eastAsia"/>
+          <w:szCs w:val="28"/>
+        </w:rPr>
+        <w:t>引擎建立的服务器端</w:t>
+      </w:r>
+      <w:r>
+        <w:rPr>
+          <w:rFonts w:hint="eastAsia"/>
+          <w:szCs w:val="28"/>
+        </w:rPr>
+        <w:t xml:space="preserve"> Java Script </w:t>
+      </w:r>
+      <w:r>
+        <w:rPr>
+          <w:rFonts w:hint="eastAsia"/>
+          <w:szCs w:val="28"/>
+        </w:rPr>
+        <w:t>运行环境</w:t>
+      </w:r>
+      <w:r>
+        <w:rPr>
+          <w:rFonts w:hint="eastAsia"/>
+          <w:szCs w:val="28"/>
+        </w:rPr>
+        <w:t xml:space="preserve"> </w:t>
+      </w:r>
+      <w:r>
+        <w:rPr>
+          <w:rFonts w:hint="eastAsia"/>
+          <w:szCs w:val="28"/>
+        </w:rPr>
+        <w:t>，可以用来快速搭建具有高响应速度和易于扩展的网络应用。</w:t>
+      </w:r>
+      <w:r>
+        <w:rPr>
+          <w:rFonts w:hint="eastAsia"/>
+          <w:szCs w:val="28"/>
+        </w:rPr>
+        <w:t xml:space="preserve">Node.js </w:t>
+      </w:r>
+      <w:r>
+        <w:rPr>
+          <w:rFonts w:hint="eastAsia"/>
+          <w:szCs w:val="28"/>
+        </w:rPr>
+        <w:t>具有异步</w:t>
+      </w:r>
+      <w:r>
+        <w:rPr>
+          <w:rFonts w:hint="eastAsia"/>
+          <w:szCs w:val="28"/>
+        </w:rPr>
+        <w:t xml:space="preserve"> I/O, </w:t>
+      </w:r>
+      <w:r>
+        <w:rPr>
+          <w:rFonts w:hint="eastAsia"/>
+          <w:szCs w:val="28"/>
+        </w:rPr>
+        <w:t>事件驱动、单线程等特性</w:t>
+      </w:r>
+      <w:r>
+        <w:rPr>
+          <w:rFonts w:hint="eastAsia"/>
+          <w:szCs w:val="28"/>
+        </w:rPr>
+        <w:t>。</w:t>
+      </w:r>
+      <w:r>
+        <w:rPr>
+          <w:rFonts w:hint="eastAsia"/>
+          <w:szCs w:val="28"/>
+        </w:rPr>
+        <w:t>其基于事件轮询的异步响应方式</w:t>
+      </w:r>
+      <w:r>
+        <w:rPr>
+          <w:rFonts w:hint="eastAsia"/>
+          <w:szCs w:val="28"/>
+        </w:rPr>
+        <w:t xml:space="preserve"> </w:t>
+      </w:r>
+      <w:r>
+        <w:rPr>
+          <w:rFonts w:hint="eastAsia"/>
+          <w:szCs w:val="28"/>
+        </w:rPr>
+        <w:t>，使得</w:t>
+      </w:r>
+      <w:r>
+        <w:rPr>
+          <w:rFonts w:hint="eastAsia"/>
+          <w:szCs w:val="28"/>
+        </w:rPr>
+        <w:t xml:space="preserve"> Node.js </w:t>
+      </w:r>
+      <w:r>
+        <w:rPr>
+          <w:rFonts w:hint="eastAsia"/>
+          <w:szCs w:val="28"/>
+        </w:rPr>
+        <w:t>在响应文件资源读取、数据库查询等请求时</w:t>
+      </w:r>
+      <w:r>
+        <w:rPr>
+          <w:rFonts w:hint="eastAsia"/>
+          <w:szCs w:val="28"/>
+        </w:rPr>
+        <w:t xml:space="preserve"> </w:t>
+      </w:r>
+      <w:r>
+        <w:rPr>
+          <w:rFonts w:hint="eastAsia"/>
+          <w:szCs w:val="28"/>
+        </w:rPr>
+        <w:t>，无需等待硬盘</w:t>
+      </w:r>
+      <w:r>
+        <w:rPr>
+          <w:rFonts w:hint="eastAsia"/>
+          <w:szCs w:val="28"/>
+        </w:rPr>
+        <w:t xml:space="preserve"> I/</w:t>
+      </w:r>
+      <w:r>
+        <w:rPr>
+          <w:rFonts w:hint="eastAsia"/>
+          <w:szCs w:val="28"/>
+        </w:rPr>
+        <w:t xml:space="preserve">O </w:t>
+      </w:r>
+      <w:r>
+        <w:rPr>
+          <w:rFonts w:hint="eastAsia"/>
+          <w:szCs w:val="28"/>
+        </w:rPr>
+        <w:t>完成</w:t>
+      </w:r>
+      <w:r>
+        <w:rPr>
+          <w:rFonts w:hint="eastAsia"/>
+          <w:szCs w:val="28"/>
+        </w:rPr>
+        <w:t xml:space="preserve"> </w:t>
+      </w:r>
+      <w:r>
+        <w:rPr>
+          <w:rFonts w:hint="eastAsia"/>
+          <w:szCs w:val="28"/>
+        </w:rPr>
+        <w:t>，在数据准备好后会通过事件机制通知</w:t>
+      </w:r>
+      <w:r>
+        <w:rPr>
+          <w:rFonts w:hint="eastAsia"/>
+          <w:szCs w:val="28"/>
+        </w:rPr>
+        <w:t xml:space="preserve"> Node.js</w:t>
+      </w:r>
+      <w:r>
+        <w:rPr>
+          <w:rFonts w:hint="eastAsia"/>
+          <w:szCs w:val="28"/>
+        </w:rPr>
+        <w:t>进行响应</w:t>
+      </w:r>
+      <w:r>
+        <w:rPr>
+          <w:rFonts w:hint="eastAsia"/>
+          <w:szCs w:val="28"/>
+        </w:rPr>
+        <w:t xml:space="preserve"> </w:t>
+      </w:r>
+      <w:r>
+        <w:rPr>
+          <w:rFonts w:hint="eastAsia"/>
+          <w:szCs w:val="28"/>
+        </w:rPr>
+        <w:t>，这种编程模型在处理小文件并发请求时可同时满足高并发和高响应的要求</w:t>
+      </w:r>
+      <w:r>
+        <w:rPr>
+          <w:rFonts w:hint="eastAsia"/>
+          <w:szCs w:val="28"/>
+        </w:rPr>
+        <w:t>。</w:t>
+      </w:r>
+    </w:p>
+    <w:p>
+      <w:pPr>
+        <w:rPr>
+          <w:szCs w:val="28"/>
+        </w:rPr>
+      </w:pPr>
+      <w:r>
+        <w:rPr>
+          <w:rFonts w:hint="eastAsia"/>
+          <w:szCs w:val="28"/>
+        </w:rPr>
+        <w:t>2.4.2 A</w:t>
+      </w:r>
+      <w:r>
+        <w:rPr>
+          <w:szCs w:val="28"/>
+        </w:rPr>
+        <w:t>ngularJs</w:t>
+      </w:r>
+      <w:r>
+        <w:rPr>
+          <w:rFonts w:hint="eastAsia"/>
+          <w:szCs w:val="28"/>
+        </w:rPr>
+        <w:t>和</w:t>
+      </w:r>
+      <w:r>
+        <w:rPr>
+          <w:rFonts w:hint="eastAsia"/>
+          <w:szCs w:val="28"/>
+        </w:rPr>
+        <w:t>B</w:t>
+      </w:r>
+      <w:r>
+        <w:rPr>
+          <w:szCs w:val="28"/>
+        </w:rPr>
+        <w:t>ootStrap</w:t>
+      </w:r>
+      <w:r>
+        <w:rPr>
+          <w:rFonts w:hint="eastAsia"/>
+          <w:szCs w:val="28"/>
+        </w:rPr>
+        <w:t>前端框架</w:t>
+      </w:r>
+    </w:p>
+    <w:p>
+      <w:pPr>
+        <w:ind w:firstLineChars="200" w:firstLine="560"/>
+        <w:rPr>
+          <w:rFonts w:hint="eastAsia"/>
+          <w:szCs w:val="28"/>
+        </w:rPr>
+      </w:pPr>
+      <w:r>
+        <w:rPr>
+          <w:szCs w:val="28"/>
+        </w:rPr>
+        <w:t>MVC</w:t>
+      </w:r>
+      <w:r>
+        <w:rPr>
+          <w:szCs w:val="28"/>
+        </w:rPr>
+        <w:t>是一种</w:t>
+      </w:r>
+      <w:r>
+        <w:rPr>
+          <w:szCs w:val="28"/>
+        </w:rPr>
+        <w:t>UI</w:t>
+      </w:r>
+      <w:r>
+        <w:rPr>
+          <w:szCs w:val="28"/>
+        </w:rPr>
+        <w:t>架构模式，它的目的是将应用的功能分解到专门的模块，实现模块的重用性，减少模块间的耦合度，增强系统的鲁棒性。</w:t>
+      </w:r>
+      <w:r>
+        <w:rPr>
+          <w:szCs w:val="28"/>
+        </w:rPr>
+        <w:t>MVC</w:t>
+      </w:r>
+      <w:r>
+        <w:rPr>
+          <w:szCs w:val="28"/>
+        </w:rPr>
+        <w:t>模式主要分成三部分：</w:t>
+      </w:r>
+      <w:r>
+        <w:rPr>
+          <w:szCs w:val="28"/>
+        </w:rPr>
+        <w:t xml:space="preserve"> </w:t>
+      </w:r>
+      <w:r>
+        <w:rPr>
+          <w:szCs w:val="28"/>
+        </w:rPr>
+        <w:t xml:space="preserve">Model: </w:t>
+      </w:r>
+      <w:r>
+        <w:rPr>
+          <w:szCs w:val="28"/>
+        </w:rPr>
+        <w:t>用来存储系统数据</w:t>
+      </w:r>
+      <w:r>
+        <w:rPr>
+          <w:szCs w:val="28"/>
+        </w:rPr>
+        <w:t xml:space="preserve"> </w:t>
+      </w:r>
+      <w:r>
+        <w:rPr>
+          <w:rFonts w:hint="eastAsia"/>
+          <w:szCs w:val="28"/>
+        </w:rPr>
+        <w:t>；</w:t>
+      </w:r>
+      <w:r>
+        <w:rPr>
+          <w:szCs w:val="28"/>
+        </w:rPr>
+        <w:t xml:space="preserve">View: </w:t>
+      </w:r>
+      <w:r>
+        <w:rPr>
+          <w:szCs w:val="28"/>
+        </w:rPr>
+        <w:t>用来实现系统的</w:t>
+      </w:r>
+      <w:r>
+        <w:rPr>
+          <w:szCs w:val="28"/>
+        </w:rPr>
+        <w:t>UI</w:t>
+      </w:r>
+      <w:r>
+        <w:rPr>
+          <w:szCs w:val="28"/>
+        </w:rPr>
+        <w:t>界面</w:t>
+      </w:r>
+      <w:r>
+        <w:rPr>
+          <w:szCs w:val="28"/>
+        </w:rPr>
+        <w:t xml:space="preserve"> </w:t>
+      </w:r>
+      <w:r>
+        <w:rPr>
+          <w:rFonts w:hint="eastAsia"/>
+          <w:szCs w:val="28"/>
+        </w:rPr>
+        <w:t>；</w:t>
+      </w:r>
+      <w:r>
+        <w:rPr>
+          <w:szCs w:val="28"/>
+        </w:rPr>
+        <w:t xml:space="preserve">Controller: </w:t>
+      </w:r>
+      <w:r>
+        <w:rPr>
+          <w:szCs w:val="28"/>
+        </w:rPr>
+        <w:t>用于衔接</w:t>
+      </w:r>
+      <w:r>
+        <w:rPr>
+          <w:szCs w:val="28"/>
+        </w:rPr>
+        <w:t>Model</w:t>
+      </w:r>
+      <w:r>
+        <w:rPr>
+          <w:szCs w:val="28"/>
+        </w:rPr>
+        <w:t>和</w:t>
+      </w:r>
+      <w:r>
+        <w:rPr>
+          <w:szCs w:val="28"/>
+        </w:rPr>
+        <w:t>View</w:t>
+      </w:r>
+      <w:r>
+        <w:rPr>
+          <w:rFonts w:hint="eastAsia"/>
+          <w:szCs w:val="28"/>
+        </w:rPr>
+        <w:t>。</w:t>
+      </w:r>
+      <w:r>
+        <w:rPr>
+          <w:szCs w:val="28"/>
+        </w:rPr>
+        <w:t>AngularJS</w:t>
+      </w:r>
+      <w:r>
+        <w:rPr>
+          <w:szCs w:val="28"/>
+        </w:rPr>
+        <w:t>是一个</w:t>
+      </w:r>
+      <w:r>
+        <w:rPr>
+          <w:szCs w:val="28"/>
+        </w:rPr>
+        <w:t>MVC</w:t>
+      </w:r>
+      <w:r>
+        <w:rPr>
+          <w:szCs w:val="28"/>
+        </w:rPr>
+        <w:t>框架</w:t>
+      </w:r>
+      <w:r>
+        <w:rPr>
+          <w:rFonts w:hint="eastAsia"/>
+          <w:szCs w:val="28"/>
+        </w:rPr>
+        <w:t>，</w:t>
+      </w:r>
+      <w:r>
+        <w:rPr>
+          <w:szCs w:val="28"/>
+        </w:rPr>
+        <w:t>依赖于</w:t>
+      </w:r>
+      <w:r>
+        <w:rPr>
+          <w:szCs w:val="28"/>
+        </w:rPr>
+        <w:t>AngularJS</w:t>
+      </w:r>
+      <w:r>
+        <w:rPr>
+          <w:szCs w:val="28"/>
+        </w:rPr>
+        <w:t>的框架机制，实现三者</w:t>
+      </w:r>
+      <w:r>
+        <w:rPr>
+          <w:rFonts w:hint="eastAsia"/>
+          <w:szCs w:val="28"/>
+        </w:rPr>
+        <w:t>（控制器</w:t>
+      </w:r>
+      <w:r>
+        <w:rPr>
+          <w:szCs w:val="28"/>
+        </w:rPr>
+        <w:t>Controller,</w:t>
+      </w:r>
+      <w:r>
+        <w:rPr>
+          <w:szCs w:val="28"/>
+        </w:rPr>
+        <w:t>界面</w:t>
+      </w:r>
+      <w:r>
+        <w:rPr>
+          <w:szCs w:val="28"/>
+        </w:rPr>
+        <w:t>view</w:t>
+      </w:r>
+      <w:r>
+        <w:rPr>
+          <w:szCs w:val="28"/>
+        </w:rPr>
+        <w:t>和数据</w:t>
+      </w:r>
+      <w:r>
+        <w:rPr>
+          <w:szCs w:val="28"/>
+        </w:rPr>
+        <w:t>Model</w:t>
+      </w:r>
+      <w:r>
+        <w:rPr>
+          <w:rFonts w:hint="eastAsia"/>
+          <w:szCs w:val="28"/>
+        </w:rPr>
+        <w:t>）</w:t>
+      </w:r>
+      <w:r>
+        <w:rPr>
+          <w:szCs w:val="28"/>
+        </w:rPr>
+        <w:t>间的相互联动。</w:t>
+      </w:r>
+      <w:r>
+        <w:rPr>
+          <w:szCs w:val="28"/>
+        </w:rPr>
+        <w:t> </w:t>
+      </w:r>
+      <w:r>
+        <w:rPr>
+          <w:rFonts w:hint="eastAsia"/>
+          <w:szCs w:val="28"/>
+        </w:rPr>
+        <w:t>这里</w:t>
+      </w:r>
+      <w:r>
+        <w:rPr>
+          <w:szCs w:val="28"/>
+        </w:rPr>
+        <w:t>的</w:t>
+      </w:r>
+      <w:r>
+        <w:rPr>
+          <w:szCs w:val="28"/>
+        </w:rPr>
+        <w:lastRenderedPageBreak/>
+        <w:t>框架</w:t>
+      </w:r>
+      <w:r>
+        <w:rPr>
+          <w:rFonts w:hint="eastAsia"/>
+          <w:szCs w:val="28"/>
+        </w:rPr>
+        <w:t>指得是</w:t>
+      </w:r>
+      <w:r>
+        <w:rPr>
+          <w:szCs w:val="28"/>
+        </w:rPr>
+        <w:t>是一种特殊的、已经实现了的</w:t>
+      </w:r>
+      <w:r>
+        <w:rPr>
+          <w:szCs w:val="28"/>
+        </w:rPr>
+        <w:t>WEB</w:t>
+      </w:r>
+      <w:r>
+        <w:rPr>
+          <w:szCs w:val="28"/>
+        </w:rPr>
+        <w:t>应用，你只需要对它填充具体的业务逻辑。</w:t>
+      </w:r>
+      <w:r>
+        <w:rPr>
+          <w:szCs w:val="28"/>
+        </w:rPr>
+        <w:t xml:space="preserve">Angular JS (Angular.JS) </w:t>
+      </w:r>
+      <w:r>
+        <w:rPr>
+          <w:szCs w:val="28"/>
+        </w:rPr>
+        <w:t>是一组用来开发</w:t>
+      </w:r>
+      <w:r>
+        <w:rPr>
+          <w:szCs w:val="28"/>
+        </w:rPr>
+        <w:t xml:space="preserve"> Web </w:t>
+      </w:r>
+      <w:r>
+        <w:rPr>
+          <w:szCs w:val="28"/>
+        </w:rPr>
+        <w:t>页面的框架、模板以及数据绑定和丰富</w:t>
+      </w:r>
+      <w:r>
+        <w:rPr>
+          <w:szCs w:val="28"/>
+        </w:rPr>
+        <w:t xml:space="preserve"> UI </w:t>
+      </w:r>
+      <w:r>
+        <w:rPr>
+          <w:szCs w:val="28"/>
+        </w:rPr>
+        <w:t>组件。它支持整个开发进程，提供</w:t>
+      </w:r>
+      <w:r>
+        <w:rPr>
+          <w:szCs w:val="28"/>
+        </w:rPr>
+        <w:t xml:space="preserve"> Web </w:t>
+      </w:r>
+      <w:r>
+        <w:rPr>
+          <w:szCs w:val="28"/>
+        </w:rPr>
+        <w:t>应用的架构，无需进行手工</w:t>
+      </w:r>
+      <w:r>
+        <w:rPr>
+          <w:szCs w:val="28"/>
+        </w:rPr>
+        <w:t xml:space="preserve"> DOM </w:t>
+      </w:r>
+      <w:r>
+        <w:rPr>
+          <w:szCs w:val="28"/>
+        </w:rPr>
+        <w:t>操作。</w:t>
+      </w:r>
+      <w:r>
+        <w:rPr>
+          <w:szCs w:val="28"/>
+        </w:rPr>
+        <w:t>AngularJS</w:t>
+      </w:r>
+      <w:r>
+        <w:rPr>
+          <w:szCs w:val="28"/>
+        </w:rPr>
+        <w:t>有着诸多特性，最为核心的是：</w:t>
+      </w:r>
+      <w:r>
+        <w:rPr>
+          <w:szCs w:val="28"/>
+        </w:rPr>
+        <w:t>MVC</w:t>
+      </w:r>
+      <w:r>
+        <w:rPr>
+          <w:szCs w:val="28"/>
+        </w:rPr>
+        <w:t>（</w:t>
+      </w:r>
+      <w:r>
+        <w:rPr>
+          <w:szCs w:val="28"/>
+        </w:rPr>
+        <w:t>Model–view–controller</w:t>
+      </w:r>
+      <w:r>
+        <w:rPr>
+          <w:szCs w:val="28"/>
+        </w:rPr>
+        <w:t>）、模块化、自动化双向数据绑定、语义化标签、依赖注入等等。</w:t>
+      </w:r>
+    </w:p>
+    <w:p>
+      <w:pPr>
+        <w:ind w:firstLineChars="200" w:firstLine="560"/>
+        <w:rPr>
+          <w:szCs w:val="28"/>
+        </w:rPr>
+      </w:pPr>
+      <w:r>
+        <w:rPr>
+          <w:szCs w:val="28"/>
+        </w:rPr>
+        <w:t>BootStrap</w:t>
+      </w:r>
+      <w:r>
+        <w:rPr>
+          <w:szCs w:val="28"/>
+        </w:rPr>
+        <w:t>属于前端</w:t>
+      </w:r>
+      <w:r>
+        <w:rPr>
+          <w:szCs w:val="28"/>
+        </w:rPr>
+        <w:t>UI</w:t>
+      </w:r>
+      <w:r>
+        <w:rPr>
+          <w:szCs w:val="28"/>
+        </w:rPr>
+        <w:t>库，可以快速搭建前端页面，还可以使用</w:t>
+      </w:r>
+      <w:r>
+        <w:rPr>
+          <w:szCs w:val="28"/>
+        </w:rPr>
+        <w:t>saas</w:t>
+      </w:r>
+      <w:r>
+        <w:rPr>
+          <w:szCs w:val="28"/>
+        </w:rPr>
+        <w:t>重新设计组件</w:t>
+      </w:r>
+      <w:r>
+        <w:rPr>
+          <w:rFonts w:hint="eastAsia"/>
+          <w:szCs w:val="28"/>
+        </w:rPr>
+        <w:t>，</w:t>
+      </w:r>
+      <w:r>
+        <w:rPr>
+          <w:szCs w:val="28"/>
+        </w:rPr>
+        <w:t>具有</w:t>
+      </w:r>
+      <w:r>
+        <w:rPr>
+          <w:szCs w:val="28"/>
+        </w:rPr>
+        <w:t>跨设备，跨浏览器可以兼容所有现代浏览器</w:t>
+      </w:r>
+      <w:r>
+        <w:rPr>
+          <w:rFonts w:hint="eastAsia"/>
+          <w:szCs w:val="28"/>
+        </w:rPr>
+        <w:t>的</w:t>
+      </w:r>
+      <w:r>
+        <w:rPr>
+          <w:szCs w:val="28"/>
+        </w:rPr>
+        <w:t>优势</w:t>
+      </w:r>
+      <w:r>
+        <w:rPr>
+          <w:rFonts w:hint="eastAsia"/>
+          <w:szCs w:val="28"/>
+        </w:rPr>
+        <w:t>。</w:t>
+      </w:r>
+      <w:r>
+        <w:rPr>
+          <w:szCs w:val="28"/>
+        </w:rPr>
+        <w:t>bootstrap</w:t>
+      </w:r>
+      <w:r>
+        <w:rPr>
+          <w:szCs w:val="28"/>
+        </w:rPr>
+        <w:t>提供了一套响应式、移动设备优先的流式栅格系统。它可以根据用户屏幕尺寸调整页面，使其在各个尺寸上都表现良好</w:t>
+      </w:r>
+      <w:r>
+        <w:rPr>
+          <w:rFonts w:hint="eastAsia"/>
+          <w:szCs w:val="28"/>
+        </w:rPr>
+        <w:t>。</w:t>
+      </w:r>
+      <w:r>
+        <w:rPr>
+          <w:szCs w:val="28"/>
+        </w:rPr>
+        <w:t>bootstrap</w:t>
+      </w:r>
+      <w:r>
+        <w:rPr>
+          <w:szCs w:val="28"/>
+        </w:rPr>
+        <w:t>预先定义了很多</w:t>
+      </w:r>
+      <w:r>
+        <w:rPr>
+          <w:szCs w:val="28"/>
+        </w:rPr>
+        <w:t>CSS</w:t>
+      </w:r>
+      <w:r>
+        <w:rPr>
+          <w:szCs w:val="28"/>
+        </w:rPr>
+        <w:t>类，使用的时候直接给</w:t>
+      </w:r>
+      <w:r>
+        <w:rPr>
+          <w:szCs w:val="28"/>
+        </w:rPr>
+        <w:t>class</w:t>
+      </w:r>
+      <w:r>
+        <w:rPr>
+          <w:szCs w:val="28"/>
+        </w:rPr>
+        <w:t>赋予对应的类名即可，如</w:t>
+      </w:r>
+      <w:r>
+        <w:rPr>
+          <w:szCs w:val="28"/>
+        </w:rPr>
+        <w:t>text-left</w:t>
+      </w:r>
+      <w:r>
+        <w:rPr>
+          <w:szCs w:val="28"/>
+        </w:rPr>
+        <w:t>，</w:t>
+      </w:r>
+      <w:r>
+        <w:rPr>
+          <w:szCs w:val="28"/>
+        </w:rPr>
+        <w:t>text-align</w:t>
+      </w:r>
+      <w:r>
+        <w:rPr>
+          <w:szCs w:val="28"/>
+        </w:rPr>
+        <w:t>，</w:t>
+      </w:r>
+      <w:r>
+        <w:rPr>
+          <w:szCs w:val="28"/>
+        </w:rPr>
+        <w:t>.table</w:t>
+      </w:r>
+      <w:r>
+        <w:rPr>
+          <w:szCs w:val="28"/>
+        </w:rPr>
+        <w:t>等</w:t>
+      </w:r>
+      <w:r>
+        <w:rPr>
+          <w:rFonts w:hint="eastAsia"/>
+          <w:szCs w:val="28"/>
+        </w:rPr>
+        <w:t>。</w:t>
+      </w:r>
+      <w:r>
+        <w:rPr>
+          <w:szCs w:val="28"/>
+        </w:rPr>
+        <w:t>Bootstrap</w:t>
+      </w:r>
+      <w:r>
+        <w:rPr>
+          <w:szCs w:val="28"/>
+        </w:rPr>
+        <w:t>提供了很多实用性的</w:t>
+      </w:r>
+      <w:r>
+        <w:rPr>
+          <w:szCs w:val="28"/>
+        </w:rPr>
+        <w:t>JQuery</w:t>
+      </w:r>
+      <w:r>
+        <w:rPr>
+          <w:szCs w:val="28"/>
+        </w:rPr>
+        <w:t>插件，这些插件方便开发者实现</w:t>
+      </w:r>
+      <w:r>
+        <w:rPr>
+          <w:szCs w:val="28"/>
+        </w:rPr>
+        <w:t>WEB</w:t>
+      </w:r>
+      <w:r>
+        <w:rPr>
+          <w:szCs w:val="28"/>
+        </w:rPr>
+        <w:t>中各种常规特效。</w:t>
+      </w:r>
+      <w:r>
+        <w:rPr>
+          <w:szCs w:val="28"/>
+        </w:rPr>
+        <w:t>bootstrap</w:t>
+      </w:r>
+      <w:r>
+        <w:rPr>
+          <w:szCs w:val="28"/>
+        </w:rPr>
+        <w:t>提供了实用性很强的组件，包括：导航，标签，工具条，按钮等供开发者使用</w:t>
+      </w:r>
+      <w:r>
+        <w:rPr>
+          <w:rFonts w:hint="eastAsia"/>
+          <w:szCs w:val="28"/>
+        </w:rPr>
+        <w:t>。综合</w:t>
+      </w:r>
+      <w:r>
+        <w:rPr>
+          <w:szCs w:val="28"/>
+        </w:rPr>
+        <w:t>来看是</w:t>
+      </w:r>
+      <w:r>
+        <w:rPr>
+          <w:rFonts w:hint="eastAsia"/>
+          <w:szCs w:val="28"/>
+        </w:rPr>
+        <w:t>一项</w:t>
+      </w:r>
+      <w:r>
+        <w:rPr>
+          <w:szCs w:val="28"/>
+        </w:rPr>
+        <w:t>功能强大且极具优势的前端</w:t>
+      </w:r>
+      <w:r>
+        <w:rPr>
+          <w:rFonts w:hint="eastAsia"/>
+          <w:szCs w:val="28"/>
+        </w:rPr>
+        <w:t>UI</w:t>
+      </w:r>
+      <w:r>
+        <w:rPr>
+          <w:rFonts w:hint="eastAsia"/>
+          <w:szCs w:val="28"/>
+        </w:rPr>
+        <w:t>组件</w:t>
+      </w:r>
+      <w:r>
+        <w:rPr>
+          <w:szCs w:val="28"/>
+        </w:rPr>
+        <w:t>库。</w:t>
+      </w:r>
+    </w:p>
+    <w:p>
+      <w:pPr>
+        <w:rPr>
+          <w:szCs w:val="28"/>
+        </w:rPr>
+      </w:pPr>
+      <w:r>
+        <w:rPr>
+          <w:rFonts w:hint="eastAsia"/>
+          <w:szCs w:val="28"/>
+        </w:rPr>
+        <w:t xml:space="preserve">2.5 </w:t>
+      </w:r>
+      <w:r>
+        <w:rPr>
+          <w:rFonts w:hint="eastAsia"/>
+          <w:szCs w:val="28"/>
+        </w:rPr>
+        <w:t>本章</w:t>
+      </w:r>
+      <w:r>
+        <w:rPr>
+          <w:szCs w:val="28"/>
+        </w:rPr>
+        <w:t>小结</w:t>
+      </w:r>
+    </w:p>
+    <w:p>
+      <w:pPr>
+        <w:rPr>
+          <w:rFonts w:hint="eastAsia"/>
+          <w:szCs w:val="28"/>
+        </w:rPr>
+      </w:pPr>
+      <w:r>
+        <w:rPr>
+          <w:rFonts w:hint="eastAsia"/>
+          <w:szCs w:val="28"/>
+        </w:rPr>
+        <w:t xml:space="preserve">    </w:t>
+      </w:r>
+      <w:r>
+        <w:rPr>
+          <w:rFonts w:hint="eastAsia"/>
+          <w:szCs w:val="28"/>
+        </w:rPr>
+        <w:t>本章</w:t>
+      </w:r>
+      <w:r>
+        <w:rPr>
+          <w:szCs w:val="28"/>
+        </w:rPr>
+        <w:t>研究并学习了熔盐泵设计管理平台在开发时需要的关键技术，首先介绍了系统的</w:t>
+      </w:r>
+      <w:r>
+        <w:rPr>
+          <w:rFonts w:hint="eastAsia"/>
+          <w:szCs w:val="28"/>
+        </w:rPr>
+        <w:t>设计</w:t>
+      </w:r>
+      <w:r>
+        <w:rPr>
+          <w:szCs w:val="28"/>
+        </w:rPr>
+        <w:t>方法，选择了面向对象领域常用的</w:t>
+      </w:r>
+      <w:r>
+        <w:rPr>
+          <w:rFonts w:hint="eastAsia"/>
+          <w:szCs w:val="28"/>
+        </w:rPr>
+        <w:t>UML</w:t>
+      </w:r>
+      <w:r>
+        <w:rPr>
+          <w:rFonts w:hint="eastAsia"/>
+          <w:szCs w:val="28"/>
+        </w:rPr>
+        <w:t>建模</w:t>
+      </w:r>
+      <w:r>
+        <w:rPr>
+          <w:szCs w:val="28"/>
+        </w:rPr>
+        <w:t>方法，然后选择了开发体系结构，重点比较分析了</w:t>
+      </w:r>
+      <w:r>
+        <w:rPr>
+          <w:rFonts w:hint="eastAsia"/>
+          <w:szCs w:val="28"/>
+        </w:rPr>
+        <w:t>C/S</w:t>
+      </w:r>
+      <w:r>
+        <w:rPr>
+          <w:rFonts w:hint="eastAsia"/>
+          <w:szCs w:val="28"/>
+        </w:rPr>
+        <w:t>和</w:t>
+      </w:r>
+      <w:r>
+        <w:rPr>
+          <w:rFonts w:hint="eastAsia"/>
+          <w:szCs w:val="28"/>
+        </w:rPr>
+        <w:t>B/S</w:t>
+      </w:r>
+      <w:r>
+        <w:rPr>
+          <w:rFonts w:hint="eastAsia"/>
+          <w:szCs w:val="28"/>
+        </w:rPr>
+        <w:t>两种</w:t>
+      </w:r>
+      <w:r>
+        <w:rPr>
+          <w:szCs w:val="28"/>
+        </w:rPr>
+        <w:t>开发架构的不同，以及本文采用</w:t>
+      </w:r>
+      <w:r>
+        <w:rPr>
+          <w:rFonts w:hint="eastAsia"/>
+          <w:szCs w:val="28"/>
+        </w:rPr>
+        <w:t>B/S</w:t>
+      </w:r>
+      <w:r>
+        <w:rPr>
+          <w:rFonts w:hint="eastAsia"/>
+          <w:szCs w:val="28"/>
+        </w:rPr>
+        <w:t>架构</w:t>
+      </w:r>
+      <w:r>
+        <w:rPr>
+          <w:szCs w:val="28"/>
+        </w:rPr>
+        <w:t>的原因。接着</w:t>
+      </w:r>
+      <w:r>
+        <w:rPr>
+          <w:rFonts w:hint="eastAsia"/>
+          <w:szCs w:val="28"/>
+        </w:rPr>
+        <w:t>介绍</w:t>
+      </w:r>
+      <w:r>
+        <w:rPr>
+          <w:szCs w:val="28"/>
+        </w:rPr>
+        <w:t>了数据库开发技术，先比较了关系型数据库和非关系型数据库的</w:t>
+      </w:r>
+      <w:r>
+        <w:rPr>
+          <w:rFonts w:hint="eastAsia"/>
+          <w:szCs w:val="28"/>
+        </w:rPr>
+        <w:t>使用</w:t>
+      </w:r>
+      <w:r>
+        <w:rPr>
+          <w:szCs w:val="28"/>
+        </w:rPr>
+        <w:t>场景，接</w:t>
+      </w:r>
+      <w:r>
+        <w:rPr>
+          <w:szCs w:val="28"/>
+        </w:rPr>
+        <w:lastRenderedPageBreak/>
+        <w:t>着比较了主流的几种关系型数据库，最终本文选</w:t>
+      </w:r>
+      <w:r>
+        <w:rPr>
+          <w:rFonts w:hint="eastAsia"/>
+          <w:szCs w:val="28"/>
+        </w:rPr>
+        <w:t>用</w:t>
+      </w:r>
+      <w:r>
+        <w:rPr>
+          <w:rFonts w:hint="eastAsia"/>
+          <w:szCs w:val="28"/>
+        </w:rPr>
+        <w:t>P</w:t>
+      </w:r>
+      <w:r>
+        <w:rPr>
+          <w:szCs w:val="28"/>
+        </w:rPr>
+        <w:t>ostgresql</w:t>
+      </w:r>
+      <w:r>
+        <w:rPr>
+          <w:rFonts w:hint="eastAsia"/>
+          <w:szCs w:val="28"/>
+        </w:rPr>
+        <w:t>数据库</w:t>
+      </w:r>
+      <w:r>
+        <w:rPr>
+          <w:szCs w:val="28"/>
+        </w:rPr>
+        <w:t>管理系统。最后</w:t>
+      </w:r>
+      <w:r>
+        <w:rPr>
+          <w:rFonts w:hint="eastAsia"/>
+          <w:szCs w:val="28"/>
+        </w:rPr>
+        <w:t>介绍了</w:t>
+      </w:r>
+      <w:r>
+        <w:rPr>
+          <w:rFonts w:hint="eastAsia"/>
+          <w:szCs w:val="28"/>
+        </w:rPr>
+        <w:t>W</w:t>
+      </w:r>
+      <w:r>
+        <w:rPr>
+          <w:szCs w:val="28"/>
+        </w:rPr>
+        <w:t>eb</w:t>
+      </w:r>
+      <w:r>
+        <w:rPr>
+          <w:szCs w:val="28"/>
+        </w:rPr>
+        <w:t>开发技术</w:t>
+      </w:r>
+      <w:r>
+        <w:rPr>
+          <w:rFonts w:hint="eastAsia"/>
+          <w:szCs w:val="28"/>
+        </w:rPr>
+        <w:t>包括</w:t>
+      </w:r>
+      <w:r>
+        <w:rPr>
+          <w:rFonts w:hint="eastAsia"/>
+          <w:szCs w:val="28"/>
+        </w:rPr>
+        <w:t>N</w:t>
+      </w:r>
+      <w:r>
+        <w:rPr>
+          <w:szCs w:val="28"/>
+        </w:rPr>
+        <w:t>ode.js</w:t>
+      </w:r>
+      <w:r>
+        <w:rPr>
+          <w:szCs w:val="28"/>
+        </w:rPr>
+        <w:t>开发平台，</w:t>
+      </w:r>
+      <w:r>
+        <w:rPr>
+          <w:rFonts w:hint="eastAsia"/>
+          <w:szCs w:val="28"/>
+        </w:rPr>
+        <w:t>A</w:t>
+      </w:r>
+      <w:r>
+        <w:rPr>
+          <w:szCs w:val="28"/>
+        </w:rPr>
+        <w:t>ngularJs</w:t>
+      </w:r>
+      <w:r>
+        <w:rPr>
+          <w:rFonts w:hint="eastAsia"/>
+          <w:szCs w:val="28"/>
+        </w:rPr>
+        <w:t>前端</w:t>
+      </w:r>
+      <w:r>
+        <w:rPr>
+          <w:szCs w:val="28"/>
+        </w:rPr>
+        <w:t>开发框架以及</w:t>
+      </w:r>
+      <w:r>
+        <w:rPr>
+          <w:rFonts w:hint="eastAsia"/>
+          <w:szCs w:val="28"/>
+        </w:rPr>
+        <w:t>B</w:t>
+      </w:r>
+      <w:r>
+        <w:rPr>
+          <w:szCs w:val="28"/>
+        </w:rPr>
+        <w:t>ootstrap UI</w:t>
+      </w:r>
+      <w:r>
+        <w:rPr>
+          <w:rFonts w:hint="eastAsia"/>
+          <w:szCs w:val="28"/>
+        </w:rPr>
+        <w:t>库，</w:t>
+      </w:r>
+      <w:r>
+        <w:rPr>
+          <w:szCs w:val="28"/>
+        </w:rPr>
+        <w:t>利用以上技术</w:t>
+      </w:r>
+      <w:r>
+        <w:rPr>
+          <w:rFonts w:hint="eastAsia"/>
+          <w:szCs w:val="28"/>
+        </w:rPr>
+        <w:t>开发</w:t>
+      </w:r>
+      <w:r>
+        <w:rPr>
+          <w:szCs w:val="28"/>
+        </w:rPr>
+        <w:t>本系统应用。</w:t>
+      </w:r>
+    </w:p>
+    <w:p>
+      <w:pPr>
+        <w:jc w:val="center"/>
+        <w:rPr>
+          <w:szCs w:val="28"/>
+        </w:rPr>
+      </w:pPr>
+      <w:r>
+        <w:rPr>
+          <w:rFonts w:hint="eastAsia"/>
+          <w:szCs w:val="28"/>
+        </w:rPr>
+        <w:t>第三章</w:t>
+      </w:r>
+      <w:r>
+        <w:rPr>
+          <w:rFonts w:hint="eastAsia"/>
+          <w:szCs w:val="28"/>
+        </w:rPr>
+        <w:t xml:space="preserve"> </w:t>
+      </w:r>
+      <w:r>
+        <w:rPr>
+          <w:rFonts w:hint="eastAsia"/>
+          <w:szCs w:val="28"/>
+        </w:rPr>
+        <w:t>系统</w:t>
+      </w:r>
+      <w:r>
+        <w:rPr>
+          <w:szCs w:val="28"/>
+        </w:rPr>
+        <w:t>设计</w:t>
+      </w:r>
+    </w:p>
+    <w:p>
+      <w:r>
+        <w:rPr>
+          <w:rFonts w:hint="eastAsia"/>
+        </w:rPr>
+        <w:t xml:space="preserve">3.1 </w:t>
+      </w:r>
+      <w:r>
+        <w:rPr>
+          <w:rFonts w:hint="eastAsia"/>
+        </w:rPr>
+        <w:t>管理系统需求分析</w:t>
+      </w:r>
+    </w:p>
+    <w:p>
+      <w:pPr>
+        <w:rPr>
+          <w:rFonts w:hint="eastAsia"/>
+        </w:rPr>
+      </w:pPr>
+      <w:bookmarkStart w:id="0" w:name="_GoBack"/>
+      <w:bookmarkEnd w:id="0"/>
+    </w:p>
+    <w:p>
+      <w:pPr>
+        <w:rPr>
+          <w:szCs w:val="28"/>
+        </w:rPr>
+      </w:pPr>
+    </w:p>
+    <w:p>
+      <w:pPr>
+        <w:rPr>
+          <w:szCs w:val="28"/>
+        </w:rPr>
       </w:pPr>
     </w:p>
     <w:p>
@@ -248,7 +9297,6 @@
     </w:p>
     <w:p>
       <w:pPr>
-        <w:ind w:firstLine="636"/>
         <w:rPr>
           <w:sz w:val="32"/>
           <w:szCs w:val="32"/>
@@ -258,89 +9306,92 @@
     <w:p>
       <w:pPr>
         <w:ind w:firstLine="636"/>
+        <w:jc w:val="center"/>
         <w:rPr>
           <w:sz w:val="32"/>
           <w:szCs w:val="32"/>
         </w:rPr>
       </w:pPr>
-    </w:p>
-    <w:p>
-      <w:pPr>
-        <w:ind w:firstLine="636"/>
-        <w:rPr>
+      <w:r>
+        <w:rPr>
+          <w:rFonts w:hint="eastAsia"/>
           <w:sz w:val="32"/>
           <w:szCs w:val="32"/>
         </w:rPr>
-      </w:pPr>
-    </w:p>
-    <w:p>
-      <w:pPr>
-        <w:ind w:firstLine="636"/>
+        <w:t>参考</w:t>
+      </w:r>
+      <w:r>
         <w:rPr>
           <w:sz w:val="32"/>
           <w:szCs w:val="32"/>
         </w:rPr>
-      </w:pPr>
-    </w:p>
-    <w:p>
-      <w:pPr>
-        <w:ind w:firstLine="636"/>
+        <w:t>文献</w:t>
+      </w:r>
+    </w:p>
+    <w:p>
+      <w:pPr>
+        <w:pStyle w:val="a3"/>
+        <w:numPr>
+          <w:ilvl w:val="0"/>
+          <w:numId w:val="1"/>
+        </w:numPr>
+        <w:ind w:firstLineChars="0"/>
         <w:rPr>
           <w:sz w:val="32"/>
           <w:szCs w:val="32"/>
         </w:rPr>
       </w:pPr>
-    </w:p>
-    <w:p>
-      <w:pPr>
-        <w:ind w:firstLine="636"/>
-        <w:rPr>
+      <w:r>
+        <w:rPr>
+          <w:rFonts w:hint="eastAsia"/>
           <w:sz w:val="32"/>
           <w:szCs w:val="32"/>
         </w:rPr>
-      </w:pPr>
-    </w:p>
-    <w:p>
-      <w:pPr>
-        <w:ind w:firstLine="636"/>
+        <w:t>核电工程数据库的现状及发展设想，</w:t>
+      </w:r>
+      <w:r>
         <w:rPr>
           <w:sz w:val="32"/>
           <w:szCs w:val="32"/>
         </w:rPr>
-      </w:pPr>
-    </w:p>
-    <w:p>
-      <w:pPr>
-        <w:ind w:firstLine="636"/>
+        <w:t>《</w:t>
+      </w:r>
+      <w:r>
         <w:rPr>
           <w:rFonts w:hint="eastAsia"/>
           <w:sz w:val="32"/>
           <w:szCs w:val="32"/>
         </w:rPr>
-      </w:pPr>
-    </w:p>
-    <w:p>
-      <w:pPr>
+        <w:t>核动力</w:t>
+      </w:r>
+      <w:r>
         <w:rPr>
           <w:sz w:val="32"/>
           <w:szCs w:val="32"/>
         </w:rPr>
-      </w:pPr>
-      <w:r>
-        <w:rPr>
-          <w:rFonts w:hint="eastAsia"/>
+        <w:t>工程》</w:t>
+      </w:r>
+    </w:p>
+    <w:p>
+      <w:pPr>
+        <w:pStyle w:val="a3"/>
+        <w:numPr>
+          <w:ilvl w:val="0"/>
+          <w:numId w:val="1"/>
+        </w:numPr>
+        <w:ind w:firstLineChars="0"/>
+        <w:rPr>
           <w:sz w:val="32"/>
           <w:szCs w:val="32"/>
         </w:rPr>
-        <w:t>第</w:t>
-      </w:r>
+      </w:pPr>
       <w:r>
         <w:rPr>
           <w:rFonts w:hint="eastAsia"/>
           <w:sz w:val="32"/>
           <w:szCs w:val="32"/>
         </w:rPr>
-        <w:t xml:space="preserve">1 </w:t>
+        <w:t>核电厂</w:t>
       </w:r>
       <w:r>
         <w:rPr>
@@ -348,7 +9399,7 @@
           <w:sz w:val="32"/>
           <w:szCs w:val="32"/>
         </w:rPr>
-        <w:t>章</w:t>
+        <w:t>D-RAP</w:t>
       </w:r>
       <w:r>
         <w:rPr>
@@ -356,32 +9407,29 @@
           <w:sz w:val="32"/>
           <w:szCs w:val="32"/>
         </w:rPr>
-        <w:t xml:space="preserve"> </w:t>
-      </w:r>
-      <w:r>
-        <w:rPr>
-          <w:rFonts w:hint="eastAsia"/>
+        <w:t>数据库</w:t>
+      </w:r>
+      <w:r>
+        <w:rPr>
           <w:sz w:val="32"/>
           <w:szCs w:val="32"/>
         </w:rPr>
-        <w:t>绪论</w:t>
-      </w:r>
-    </w:p>
-    <w:p>
-      <w:pPr>
-        <w:ind w:firstLine="636"/>
-        <w:rPr>
+        <w:t>设计</w:t>
+      </w:r>
+      <w:r>
+        <w:rPr>
+          <w:rFonts w:hint="eastAsia"/>
           <w:sz w:val="32"/>
           <w:szCs w:val="32"/>
         </w:rPr>
-      </w:pPr>
-      <w:r>
-        <w:rPr>
-          <w:rFonts w:hint="eastAsia"/>
+        <w:t>，上海</w:t>
+      </w:r>
+      <w:r>
+        <w:rPr>
           <w:sz w:val="32"/>
           <w:szCs w:val="32"/>
         </w:rPr>
-        <w:t>1.11</w:t>
+        <w:t>核工程研究设计院</w:t>
       </w:r>
       <w:r>
         <w:rPr>
@@ -389,32 +9437,276 @@
           <w:sz w:val="32"/>
           <w:szCs w:val="32"/>
         </w:rPr>
-        <w:t>核电</w:t>
+        <w:t>，</w:t>
       </w:r>
       <w:r>
         <w:rPr>
           <w:sz w:val="32"/>
           <w:szCs w:val="32"/>
         </w:rPr>
-        <w:t>数据库管理系统的发展及现状</w:t>
-      </w:r>
-    </w:p>
-    <w:p>
-      <w:pPr>
-        <w:ind w:firstLine="636"/>
+        <w:t>《</w:t>
+      </w:r>
+      <w:r>
         <w:rPr>
           <w:rFonts w:hint="eastAsia"/>
           <w:sz w:val="32"/>
           <w:szCs w:val="32"/>
         </w:rPr>
-      </w:pPr>
-      <w:bookmarkStart w:id="0" w:name="_GoBack"/>
-      <w:bookmarkEnd w:id="0"/>
-    </w:p>
-    <w:p>
-      <w:pPr>
-        <w:rPr>
-          <w:rFonts w:hint="eastAsia"/>
+        <w:t>发电</w:t>
+      </w:r>
+      <w:r>
+        <w:rPr>
+          <w:sz w:val="32"/>
+          <w:szCs w:val="32"/>
+        </w:rPr>
+        <w:t>设备》</w:t>
+      </w:r>
+    </w:p>
+    <w:p>
+      <w:pPr>
+        <w:ind w:firstLine="636"/>
+        <w:rPr>
+          <w:sz w:val="32"/>
+          <w:szCs w:val="32"/>
+        </w:rPr>
+      </w:pPr>
+    </w:p>
+    <w:p>
+      <w:pPr>
+        <w:ind w:firstLine="636"/>
+        <w:rPr>
+          <w:sz w:val="32"/>
+          <w:szCs w:val="32"/>
+        </w:rPr>
+      </w:pPr>
+    </w:p>
+    <w:p>
+      <w:pPr>
+        <w:ind w:firstLine="636"/>
+        <w:rPr>
+          <w:sz w:val="32"/>
+          <w:szCs w:val="32"/>
+        </w:rPr>
+      </w:pPr>
+    </w:p>
+    <w:p>
+      <w:pPr>
+        <w:ind w:firstLine="636"/>
+        <w:rPr>
+          <w:sz w:val="32"/>
+          <w:szCs w:val="32"/>
+        </w:rPr>
+      </w:pPr>
+    </w:p>
+    <w:p>
+      <w:pPr>
+        <w:ind w:firstLine="636"/>
+        <w:rPr>
+          <w:sz w:val="32"/>
+          <w:szCs w:val="32"/>
+        </w:rPr>
+      </w:pPr>
+    </w:p>
+    <w:p>
+      <w:pPr>
+        <w:ind w:firstLine="636"/>
+        <w:rPr>
+          <w:sz w:val="32"/>
+          <w:szCs w:val="32"/>
+        </w:rPr>
+      </w:pPr>
+    </w:p>
+    <w:p>
+      <w:pPr>
+        <w:ind w:firstLine="636"/>
+        <w:rPr>
+          <w:sz w:val="32"/>
+          <w:szCs w:val="32"/>
+        </w:rPr>
+      </w:pPr>
+    </w:p>
+    <w:p>
+      <w:pPr>
+        <w:ind w:firstLine="636"/>
+        <w:rPr>
+          <w:sz w:val="32"/>
+          <w:szCs w:val="32"/>
+        </w:rPr>
+      </w:pPr>
+    </w:p>
+    <w:p>
+      <w:pPr>
+        <w:ind w:firstLine="636"/>
+        <w:rPr>
+          <w:sz w:val="32"/>
+          <w:szCs w:val="32"/>
+        </w:rPr>
+      </w:pPr>
+    </w:p>
+    <w:p>
+      <w:pPr>
+        <w:ind w:firstLine="636"/>
+        <w:rPr>
+          <w:sz w:val="32"/>
+          <w:szCs w:val="32"/>
+        </w:rPr>
+      </w:pPr>
+    </w:p>
+    <w:p>
+      <w:pPr>
+        <w:ind w:firstLine="636"/>
+        <w:rPr>
+          <w:sz w:val="32"/>
+          <w:szCs w:val="32"/>
+        </w:rPr>
+      </w:pPr>
+    </w:p>
+    <w:p>
+      <w:pPr>
+        <w:ind w:firstLine="636"/>
+        <w:rPr>
+          <w:sz w:val="32"/>
+          <w:szCs w:val="32"/>
+        </w:rPr>
+      </w:pPr>
+    </w:p>
+    <w:p>
+      <w:pPr>
+        <w:ind w:firstLine="636"/>
+        <w:rPr>
+          <w:sz w:val="32"/>
+          <w:szCs w:val="32"/>
+        </w:rPr>
+      </w:pPr>
+    </w:p>
+    <w:p>
+      <w:pPr>
+        <w:ind w:firstLine="636"/>
+        <w:rPr>
+          <w:sz w:val="32"/>
+          <w:szCs w:val="32"/>
+        </w:rPr>
+      </w:pPr>
+    </w:p>
+    <w:p>
+      <w:pPr>
+        <w:ind w:firstLine="636"/>
+        <w:rPr>
+          <w:sz w:val="32"/>
+          <w:szCs w:val="32"/>
+        </w:rPr>
+      </w:pPr>
+    </w:p>
+    <w:p>
+      <w:pPr>
+        <w:ind w:firstLine="636"/>
+        <w:rPr>
+          <w:sz w:val="32"/>
+          <w:szCs w:val="32"/>
+        </w:rPr>
+      </w:pPr>
+    </w:p>
+    <w:p>
+      <w:pPr>
+        <w:ind w:firstLine="636"/>
+        <w:rPr>
+          <w:sz w:val="32"/>
+          <w:szCs w:val="32"/>
+        </w:rPr>
+      </w:pPr>
+    </w:p>
+    <w:p>
+      <w:pPr>
+        <w:rPr>
+          <w:sz w:val="32"/>
+          <w:szCs w:val="32"/>
+        </w:rPr>
+      </w:pPr>
+      <w:r>
+        <w:rPr>
+          <w:rFonts w:hint="eastAsia"/>
+          <w:sz w:val="32"/>
+          <w:szCs w:val="32"/>
+        </w:rPr>
+        <w:t>第</w:t>
+      </w:r>
+      <w:r>
+        <w:rPr>
+          <w:rFonts w:hint="eastAsia"/>
+          <w:sz w:val="32"/>
+          <w:szCs w:val="32"/>
+        </w:rPr>
+        <w:t xml:space="preserve">1 </w:t>
+      </w:r>
+      <w:r>
+        <w:rPr>
+          <w:rFonts w:hint="eastAsia"/>
+          <w:sz w:val="32"/>
+          <w:szCs w:val="32"/>
+        </w:rPr>
+        <w:t>章</w:t>
+      </w:r>
+      <w:r>
+        <w:rPr>
+          <w:rFonts w:hint="eastAsia"/>
+          <w:sz w:val="32"/>
+          <w:szCs w:val="32"/>
+        </w:rPr>
+        <w:t xml:space="preserve"> </w:t>
+      </w:r>
+      <w:r>
+        <w:rPr>
+          <w:rFonts w:hint="eastAsia"/>
+          <w:sz w:val="32"/>
+          <w:szCs w:val="32"/>
+        </w:rPr>
+        <w:t>绪论</w:t>
+      </w:r>
+    </w:p>
+    <w:p>
+      <w:pPr>
+        <w:ind w:firstLine="636"/>
+        <w:rPr>
+          <w:sz w:val="32"/>
+          <w:szCs w:val="32"/>
+        </w:rPr>
+      </w:pPr>
+      <w:r>
+        <w:rPr>
+          <w:rFonts w:hint="eastAsia"/>
+          <w:sz w:val="32"/>
+          <w:szCs w:val="32"/>
+        </w:rPr>
+        <w:t>1.11</w:t>
+      </w:r>
+      <w:r>
+        <w:rPr>
+          <w:rFonts w:hint="eastAsia"/>
+          <w:sz w:val="32"/>
+          <w:szCs w:val="32"/>
+        </w:rPr>
+        <w:t>核电</w:t>
+      </w:r>
+      <w:r>
+        <w:rPr>
+          <w:sz w:val="32"/>
+          <w:szCs w:val="32"/>
+        </w:rPr>
+        <w:t>数据库管理系统的发展及现状</w:t>
+      </w:r>
+    </w:p>
+    <w:p>
+      <w:pPr>
+        <w:ind w:firstLine="636"/>
+        <w:rPr>
+          <w:sz w:val="32"/>
+          <w:szCs w:val="32"/>
+        </w:rPr>
+      </w:pPr>
+    </w:p>
+    <w:p>
+      <w:pPr>
+        <w:rPr>
           <w:sz w:val="36"/>
           <w:szCs w:val="36"/>
         </w:rPr>
@@ -428,6 +9720,195 @@
     </w:sectPr>
   </w:body>
 </w:document>
+</file>
+
+<file path=word/numbering.xml><?xml version="1.0" encoding="utf-8"?>
+<w:numbering xmlns:wpc="http://schemas.microsoft.com/office/word/2010/wordprocessingCanvas" xmlns:mc="http://schemas.openxmlformats.org/markup-compatibility/2006" xmlns:o="urn:schemas-microsoft-com:office:office" xmlns:r="http://schemas.openxmlformats.org/officeDocument/2006/relationships" xmlns:m="http://schemas.openxmlformats.org/officeDocument/2006/math" xmlns:v="urn:schemas-microsoft-com:vml" xmlns:wp14="http://schemas.microsoft.com/office/word/2010/wordprocessingDrawing" xmlns:wp="http://schemas.openxmlformats.org/drawingml/2006/wordprocessingDrawing" xmlns:w10="urn:schemas-microsoft-com:office:word" xmlns:w="http://schemas.openxmlformats.org/wordprocessingml/2006/main" xmlns:w14="http://schemas.microsoft.com/office/word/2010/wordml" xmlns:w15="http://schemas.microsoft.com/office/word/2012/wordml" xmlns:wpg="http://schemas.microsoft.com/office/word/2010/wordprocessingGroup" xmlns:wpi="http://schemas.microsoft.com/office/word/2010/wordprocessingInk" xmlns:wne="http://schemas.microsoft.com/office/word/2006/wordml" xmlns:wps="http://schemas.microsoft.com/office/word/2010/wordprocessingShape" mc:Ignorable="w14 w15 wp14">
+  <w:abstractNum w:abstractNumId="0" w15:restartNumberingAfterBreak="0">
+    <w:nsid w:val="3D2C0899"/>
+    <w:multiLevelType w:val="hybridMultilevel"/>
+    <w:tmpl w:val="51C8FD1A"/>
+    <w:lvl w:ilvl="0" w:tplc="CF6E4C66">
+      <w:start w:val="1"/>
+      <w:numFmt w:val="decimal"/>
+      <w:lvlText w:val="%1."/>
+      <w:lvlJc w:val="left"/>
+      <w:pPr>
+        <w:ind w:left="1020" w:hanging="384"/>
+      </w:pPr>
+      <w:rPr>
+        <w:rFonts w:hint="default"/>
+      </w:rPr>
+    </w:lvl>
+    <w:lvl w:ilvl="1" w:tplc="04090019" w:tentative="1">
+      <w:start w:val="1"/>
+      <w:numFmt w:val="lowerLetter"/>
+      <w:lvlText w:val="%2)"/>
+      <w:lvlJc w:val="left"/>
+      <w:pPr>
+        <w:ind w:left="1476" w:hanging="420"/>
+      </w:pPr>
+    </w:lvl>
+    <w:lvl w:ilvl="2" w:tplc="0409001B" w:tentative="1">
+      <w:start w:val="1"/>
+      <w:numFmt w:val="lowerRoman"/>
+      <w:lvlText w:val="%3."/>
+      <w:lvlJc w:val="right"/>
+      <w:pPr>
+        <w:ind w:left="1896" w:hanging="420"/>
+      </w:pPr>
+    </w:lvl>
+    <w:lvl w:ilvl="3" w:tplc="0409000F" w:tentative="1">
+      <w:start w:val="1"/>
+      <w:numFmt w:val="decimal"/>
+      <w:lvlText w:val="%4."/>
+      <w:lvlJc w:val="left"/>
+      <w:pPr>
+        <w:ind w:left="2316" w:hanging="420"/>
+      </w:pPr>
+    </w:lvl>
+    <w:lvl w:ilvl="4" w:tplc="04090019" w:tentative="1">
+      <w:start w:val="1"/>
+      <w:numFmt w:val="lowerLetter"/>
+      <w:lvlText w:val="%5)"/>
+      <w:lvlJc w:val="left"/>
+      <w:pPr>
+        <w:ind w:left="2736" w:hanging="420"/>
+      </w:pPr>
+    </w:lvl>
+    <w:lvl w:ilvl="5" w:tplc="0409001B" w:tentative="1">
+      <w:start w:val="1"/>
+      <w:numFmt w:val="lowerRoman"/>
+      <w:lvlText w:val="%6."/>
+      <w:lvlJc w:val="right"/>
+      <w:pPr>
+        <w:ind w:left="3156" w:hanging="420"/>
+      </w:pPr>
+    </w:lvl>
+    <w:lvl w:ilvl="6" w:tplc="0409000F" w:tentative="1">
+      <w:start w:val="1"/>
+      <w:numFmt w:val="decimal"/>
+      <w:lvlText w:val="%7."/>
+      <w:lvlJc w:val="left"/>
+      <w:pPr>
+        <w:ind w:left="3576" w:hanging="420"/>
+      </w:pPr>
+    </w:lvl>
+    <w:lvl w:ilvl="7" w:tplc="04090019" w:tentative="1">
+      <w:start w:val="1"/>
+      <w:numFmt w:val="lowerLetter"/>
+      <w:lvlText w:val="%8)"/>
+      <w:lvlJc w:val="left"/>
+      <w:pPr>
+        <w:ind w:left="3996" w:hanging="420"/>
+      </w:pPr>
+    </w:lvl>
+    <w:lvl w:ilvl="8" w:tplc="0409001B" w:tentative="1">
+      <w:start w:val="1"/>
+      <w:numFmt w:val="lowerRoman"/>
+      <w:lvlText w:val="%9."/>
+      <w:lvlJc w:val="right"/>
+      <w:pPr>
+        <w:ind w:left="4416" w:hanging="420"/>
+      </w:pPr>
+    </w:lvl>
+  </w:abstractNum>
+  <w:abstractNum w:abstractNumId="1" w15:restartNumberingAfterBreak="0">
+    <w:nsid w:val="7E000AB2"/>
+    <w:multiLevelType w:val="hybridMultilevel"/>
+    <w:tmpl w:val="3370B5C4"/>
+    <w:lvl w:ilvl="0" w:tplc="721E7822">
+      <w:start w:val="1"/>
+      <w:numFmt w:val="decimal"/>
+      <w:lvlText w:val="（%1）"/>
+      <w:lvlJc w:val="left"/>
+      <w:pPr>
+        <w:ind w:left="720" w:hanging="720"/>
+      </w:pPr>
+      <w:rPr>
+        <w:rFonts w:hint="default"/>
+      </w:rPr>
+    </w:lvl>
+    <w:lvl w:ilvl="1" w:tplc="04090019" w:tentative="1">
+      <w:start w:val="1"/>
+      <w:numFmt w:val="lowerLetter"/>
+      <w:lvlText w:val="%2)"/>
+      <w:lvlJc w:val="left"/>
+      <w:pPr>
+        <w:ind w:left="840" w:hanging="420"/>
+      </w:pPr>
+    </w:lvl>
+    <w:lvl w:ilvl="2" w:tplc="0409001B" w:tentative="1">
+      <w:start w:val="1"/>
+      <w:numFmt w:val="lowerRoman"/>
+      <w:lvlText w:val="%3."/>
+      <w:lvlJc w:val="right"/>
+      <w:pPr>
+        <w:ind w:left="1260" w:hanging="420"/>
+      </w:pPr>
+    </w:lvl>
+    <w:lvl w:ilvl="3" w:tplc="0409000F" w:tentative="1">
+      <w:start w:val="1"/>
+      <w:numFmt w:val="decimal"/>
+      <w:lvlText w:val="%4."/>
+      <w:lvlJc w:val="left"/>
+      <w:pPr>
+        <w:ind w:left="1680" w:hanging="420"/>
+      </w:pPr>
+    </w:lvl>
+    <w:lvl w:ilvl="4" w:tplc="04090019" w:tentative="1">
+      <w:start w:val="1"/>
+      <w:numFmt w:val="lowerLetter"/>
+      <w:lvlText w:val="%5)"/>
+      <w:lvlJc w:val="left"/>
+      <w:pPr>
+        <w:ind w:left="2100" w:hanging="420"/>
+      </w:pPr>
+    </w:lvl>
+    <w:lvl w:ilvl="5" w:tplc="0409001B" w:tentative="1">
+      <w:start w:val="1"/>
+      <w:numFmt w:val="lowerRoman"/>
+      <w:lvlText w:val="%6."/>
+      <w:lvlJc w:val="right"/>
+      <w:pPr>
+        <w:ind w:left="2520" w:hanging="420"/>
+      </w:pPr>
+    </w:lvl>
+    <w:lvl w:ilvl="6" w:tplc="0409000F" w:tentative="1">
+      <w:start w:val="1"/>
+      <w:numFmt w:val="decimal"/>
+      <w:lvlText w:val="%7."/>
+      <w:lvlJc w:val="left"/>
+      <w:pPr>
+        <w:ind w:left="2940" w:hanging="420"/>
+      </w:pPr>
+    </w:lvl>
+    <w:lvl w:ilvl="7" w:tplc="04090019" w:tentative="1">
+      <w:start w:val="1"/>
+      <w:numFmt w:val="lowerLetter"/>
+      <w:lvlText w:val="%8)"/>
+      <w:lvlJc w:val="left"/>
+      <w:pPr>
+        <w:ind w:left="3360" w:hanging="420"/>
+      </w:pPr>
+    </w:lvl>
+    <w:lvl w:ilvl="8" w:tplc="0409001B" w:tentative="1">
+      <w:start w:val="1"/>
+      <w:numFmt w:val="lowerRoman"/>
+      <w:lvlText w:val="%9."/>
+      <w:lvlJc w:val="right"/>
+      <w:pPr>
+        <w:ind w:left="3780" w:hanging="420"/>
+      </w:pPr>
+    </w:lvl>
+  </w:abstractNum>
+  <w:num w:numId="1">
+    <w:abstractNumId w:val="0"/>
+  </w:num>
+  <w:num w:numId="2">
+    <w:abstractNumId w:val="1"/>
+  </w:num>
+</w:numbering>
 </file>
 
 <file path=word/styles.xml><?xml version="1.0" encoding="utf-8"?>
@@ -820,15 +10301,18 @@
   <w:style w:type="paragraph" w:default="1" w:styleId="a">
     <w:name w:val="Normal"/>
     <w:qFormat/>
+    <w:rsid w:val="000152F3"/>
     <w:pPr>
       <w:widowControl w:val="0"/>
       <w:jc w:val="both"/>
     </w:pPr>
+    <w:rPr>
+      <w:sz w:val="28"/>
+    </w:rPr>
   </w:style>
   <w:style w:type="character" w:default="1" w:styleId="a0">
     <w:name w:val="Default Paragraph Font"/>
     <w:uiPriority w:val="1"/>
-    <w:semiHidden/>
     <w:unhideWhenUsed/>
   </w:style>
   <w:style w:type="table" w:default="1" w:styleId="a1">
@@ -851,6 +10335,65 @@
     <w:uiPriority w:val="99"/>
     <w:semiHidden/>
     <w:unhideWhenUsed/>
+  </w:style>
+  <w:style w:type="paragraph" w:styleId="a3">
+    <w:name w:val="List Paragraph"/>
+    <w:basedOn w:val="a"/>
+    <w:uiPriority w:val="34"/>
+    <w:qFormat/>
+    <w:rsid w:val="00183FF2"/>
+    <w:pPr>
+      <w:ind w:firstLineChars="200" w:firstLine="420"/>
+    </w:pPr>
+  </w:style>
+  <w:style w:type="character" w:styleId="a4">
+    <w:name w:val="Hyperlink"/>
+    <w:basedOn w:val="a0"/>
+    <w:uiPriority w:val="99"/>
+    <w:unhideWhenUsed/>
+    <w:rsid w:val="009458E2"/>
+    <w:rPr>
+      <w:color w:val="0563C1" w:themeColor="hyperlink"/>
+      <w:u w:val="single"/>
+    </w:rPr>
+  </w:style>
+  <w:style w:type="paragraph" w:styleId="HTML">
+    <w:name w:val="HTML Preformatted"/>
+    <w:basedOn w:val="a"/>
+    <w:link w:val="HTMLChar"/>
+    <w:uiPriority w:val="99"/>
+    <w:semiHidden/>
+    <w:unhideWhenUsed/>
+    <w:rsid w:val="00081CFB"/>
+    <w:rPr>
+      <w:rFonts w:ascii="Courier New" w:hAnsi="Courier New" w:cs="Courier New"/>
+      <w:sz w:val="20"/>
+      <w:szCs w:val="20"/>
+    </w:rPr>
+  </w:style>
+  <w:style w:type="character" w:customStyle="1" w:styleId="HTMLChar">
+    <w:name w:val="HTML 预设格式 Char"/>
+    <w:basedOn w:val="a0"/>
+    <w:link w:val="HTML"/>
+    <w:uiPriority w:val="99"/>
+    <w:semiHidden/>
+    <w:rsid w:val="00081CFB"/>
+    <w:rPr>
+      <w:rFonts w:ascii="Courier New" w:hAnsi="Courier New" w:cs="Courier New"/>
+      <w:sz w:val="20"/>
+      <w:szCs w:val="20"/>
+    </w:rPr>
+  </w:style>
+  <w:style w:type="character" w:styleId="a5">
+    <w:name w:val="Strong"/>
+    <w:basedOn w:val="a0"/>
+    <w:uiPriority w:val="22"/>
+    <w:qFormat/>
+    <w:rsid w:val="007C3387"/>
+    <w:rPr>
+      <w:b/>
+      <w:bCs/>
+    </w:rPr>
   </w:style>
 </w:styles>
 </file>

--- a/大论文20190121.docx
+++ b/大论文20190121.docx
@@ -191,8 +191,16 @@
         <w:rPr>
           <w:rFonts w:hint="eastAsia"/>
         </w:rPr>
-        <w:t xml:space="preserve">  2.4 BootStrap</w:t>
-      </w:r>
+        <w:t xml:space="preserve">  2.4 </w:t>
+      </w:r>
+      <w:proofErr w:type="spellStart"/>
+      <w:r>
+        <w:rPr>
+          <w:rFonts w:hint="eastAsia"/>
+        </w:rPr>
+        <w:t>BootStrap</w:t>
+      </w:r>
+      <w:proofErr w:type="spellEnd"/>
       <w:r>
         <w:rPr>
           <w:rFonts w:hint="eastAsia"/>
@@ -386,7 +394,16 @@
         <w:rPr>
           <w:rFonts w:hint="eastAsia"/>
         </w:rPr>
-        <w:t>页面设计</w:t>
+        <w:t>视图</w:t>
+      </w:r>
+      <w:r>
+        <w:t>结构</w:t>
+      </w:r>
+      <w:r>
+        <w:rPr>
+          <w:rFonts w:hint="eastAsia"/>
+        </w:rPr>
+        <w:t>设计</w:t>
       </w:r>
     </w:p>
     <w:p>
@@ -400,7 +417,13 @@
         <w:rPr>
           <w:rFonts w:hint="eastAsia"/>
         </w:rPr>
-        <w:t>数据库设计</w:t>
+        <w:t>数据仓库</w:t>
+      </w:r>
+      <w:r>
+        <w:rPr>
+          <w:rFonts w:hint="eastAsia"/>
+        </w:rPr>
+        <w:t>设计</w:t>
       </w:r>
     </w:p>
     <w:p>
@@ -2196,13 +2219,42 @@
           <w:rFonts w:hint="eastAsia"/>
           <w:szCs w:val="28"/>
         </w:rPr>
-        <w:t>掌控</w:t>
-      </w:r>
-      <w:r>
-        <w:rPr>
-          <w:szCs w:val="28"/>
-        </w:rPr>
-        <w:t>公司的业主、工程以及运营商设计等信息的信息管理软件。</w:t>
+        <w:t>掌</w:t>
+      </w:r>
+      <w:proofErr w:type="gramStart"/>
+      <w:r>
+        <w:rPr>
+          <w:rFonts w:hint="eastAsia"/>
+          <w:szCs w:val="28"/>
+        </w:rPr>
+        <w:t>控</w:t>
+      </w:r>
+      <w:r>
+        <w:rPr>
+          <w:szCs w:val="28"/>
+        </w:rPr>
+        <w:t>公司</w:t>
+      </w:r>
+      <w:proofErr w:type="gramEnd"/>
+      <w:r>
+        <w:rPr>
+          <w:szCs w:val="28"/>
+        </w:rPr>
+        <w:t>的业主、工程以及运营</w:t>
+      </w:r>
+      <w:proofErr w:type="gramStart"/>
+      <w:r>
+        <w:rPr>
+          <w:szCs w:val="28"/>
+        </w:rPr>
+        <w:t>商设计</w:t>
+      </w:r>
+      <w:proofErr w:type="gramEnd"/>
+      <w:r>
+        <w:rPr>
+          <w:szCs w:val="28"/>
+        </w:rPr>
+        <w:t>等信息的信息管理软件。</w:t>
       </w:r>
       <w:r>
         <w:rPr>
@@ -2401,7 +2453,21 @@
         <w:rPr>
           <w:szCs w:val="28"/>
         </w:rPr>
-        <w:t>，通过对商用工具的扩展以及再次开发，建立了对仪控的专用配置平台。将</w:t>
+        <w:t>，通过对商用工具的扩展以及再次开发，建立了</w:t>
+      </w:r>
+      <w:proofErr w:type="gramStart"/>
+      <w:r>
+        <w:rPr>
+          <w:szCs w:val="28"/>
+        </w:rPr>
+        <w:t>对仪控的</w:t>
+      </w:r>
+      <w:proofErr w:type="gramEnd"/>
+      <w:r>
+        <w:rPr>
+          <w:szCs w:val="28"/>
+        </w:rPr>
+        <w:t>专用配置平台。将</w:t>
       </w:r>
       <w:r>
         <w:rPr>
@@ -2579,7 +2645,6 @@
       <w:pPr>
         <w:ind w:firstLine="636"/>
         <w:rPr>
-          <w:rFonts w:hint="eastAsia"/>
           <w:szCs w:val="28"/>
         </w:rPr>
       </w:pPr>
@@ -2936,7 +3001,21 @@
         <w:rPr>
           <w:szCs w:val="28"/>
         </w:rPr>
-        <w:t>战略性先导专项，其中钍基熔盐堆（</w:t>
+        <w:t>战略性先导专项，</w:t>
+      </w:r>
+      <w:proofErr w:type="gramStart"/>
+      <w:r>
+        <w:rPr>
+          <w:szCs w:val="28"/>
+        </w:rPr>
+        <w:t>其中钍基熔盐</w:t>
+      </w:r>
+      <w:proofErr w:type="gramEnd"/>
+      <w:r>
+        <w:rPr>
+          <w:szCs w:val="28"/>
+        </w:rPr>
+        <w:t>堆（</w:t>
       </w:r>
       <w:r>
         <w:rPr>
@@ -3051,7 +3130,39 @@
           <w:rFonts w:hint="eastAsia"/>
           <w:szCs w:val="28"/>
         </w:rPr>
-        <w:t>不锈钢预样机的研制中，开展了水介质试验，热态空气介质的干运转试验。由于水与熔盐介质的物性不同，熔盐泵和水泵在结构和密封方式上也不同；常温与高温的环境工况，对于泵的运行情况也有很大不同。熔盐泵的成功研制需要大量的运行试验验证和工程验证。因此，熔盐泵测试平台的建设是在熔盐泵的研制过程中必不可少的阶段。熔盐泵熔盐试验回路目的是为熔盐泵及样机提供高温熔盐试验平台，主要任务是对泵进行熔盐介质下的高温试验研究。实验内容主要包括：型式试验和运行试验，为主循环泵及样机提供定型依据。依据鉴定大纲，进行鉴定试验。数据库是熔盐泵试验测试平台的必不可少的组成部分，是利用熔盐泵台架进行型式试验和</w:t>
+        <w:t>不锈钢预样机的研制中，开展了水介质试验，热态空气介质的干运转试验。由于水与熔盐介质的物性不同，熔盐泵和水泵在结构和密封方式上也不同；常温与高温的环境工况，对于泵的运行情况也有很大不同。熔盐泵的成功研制需要大量的运行试验验证和工程验证。因此，熔盐泵测试平台的建设是在熔盐泵的研制过程中必不可少的阶段。熔盐泵熔盐试验回路目的是为熔盐泵及样机提供高温熔盐试验平台，主要任务是对</w:t>
+      </w:r>
+      <w:proofErr w:type="gramStart"/>
+      <w:r>
+        <w:rPr>
+          <w:rFonts w:hint="eastAsia"/>
+          <w:szCs w:val="28"/>
+        </w:rPr>
+        <w:t>泵进行</w:t>
+      </w:r>
+      <w:proofErr w:type="gramEnd"/>
+      <w:r>
+        <w:rPr>
+          <w:rFonts w:hint="eastAsia"/>
+          <w:szCs w:val="28"/>
+        </w:rPr>
+        <w:t>熔盐介质下的高温试验研究。实验内容主要包括：型式试验和运行试验，为主循环泵及样机提供定型依据。依据鉴定大纲，进行鉴定试验。数据库是熔盐</w:t>
+      </w:r>
+      <w:proofErr w:type="gramStart"/>
+      <w:r>
+        <w:rPr>
+          <w:rFonts w:hint="eastAsia"/>
+          <w:szCs w:val="28"/>
+        </w:rPr>
+        <w:t>泵试验</w:t>
+      </w:r>
+      <w:proofErr w:type="gramEnd"/>
+      <w:r>
+        <w:rPr>
+          <w:rFonts w:hint="eastAsia"/>
+          <w:szCs w:val="28"/>
+        </w:rPr>
+        <w:t>测试平台的必不可少的组成部分，是利用熔盐泵台架进行型式试验和</w:t>
       </w:r>
       <w:r>
         <w:rPr>
@@ -3137,7 +3248,23 @@
           <w:rFonts w:hint="eastAsia"/>
           <w:szCs w:val="28"/>
         </w:rPr>
-        <w:t>随着核电工程项目的增多，设计输入和接口数据成倍增加，各项目的设计数据和要求各有不同，设计过程也受供贷商以及电厂现场变化影响大，各种修改量极大。虽然目前已经实现计算机化办公，但所使用的软件功能有限，不能很好地与目前核电厂系统设计工作结合，设计人员在应用时需要做大量的非技术性基础工作，造成时间浪费，花费增多。因此，采用信息化技术，设计更先进的设计管理平台，提升工作效率，降低人因失误概率，是目前最行之有效的解决方法。在此背景下，本论文选择研究了设计管理平台，分析了该平台的功能需求和详细设计，并实现了该系统。</w:t>
+        <w:t>随着核电工程项目的增多，设计输入和接口数据成倍增加，各项目的设计数据和要求各有不同，设计过程也受</w:t>
+      </w:r>
+      <w:proofErr w:type="gramStart"/>
+      <w:r>
+        <w:rPr>
+          <w:rFonts w:hint="eastAsia"/>
+          <w:szCs w:val="28"/>
+        </w:rPr>
+        <w:t>供贷</w:t>
+      </w:r>
+      <w:proofErr w:type="gramEnd"/>
+      <w:r>
+        <w:rPr>
+          <w:rFonts w:hint="eastAsia"/>
+          <w:szCs w:val="28"/>
+        </w:rPr>
+        <w:t>商以及电厂现场变化影响大，各种修改量极大。虽然目前已经实现计算机化办公，但所使用的软件功能有限，不能很好地与目前核电厂系统设计工作结合，设计人员在应用时需要做大量的非技术性基础工作，造成时间浪费，花费增多。因此，采用信息化技术，设计更先进的设计管理平台，提升工作效率，降低人因失误概率，是目前最行之有效的解决方法。在此背景下，本论文选择研究了设计管理平台，分析了该平台的功能需求和详细设计，并实现了该系统。</w:t>
       </w:r>
     </w:p>
     <w:p>
@@ -3789,11 +3916,19 @@
         </w:rPr>
         <w:t>结合</w:t>
       </w:r>
-      <w:r>
-        <w:rPr>
-          <w:szCs w:val="28"/>
-        </w:rPr>
-        <w:t>第二代钍基熔盐堆核能项目实施的实际背景，对设计管理平台进行需求分析和功能设计，</w:t>
+      <w:proofErr w:type="gramStart"/>
+      <w:r>
+        <w:rPr>
+          <w:szCs w:val="28"/>
+        </w:rPr>
+        <w:t>第二代钍基熔盐</w:t>
+      </w:r>
+      <w:proofErr w:type="gramEnd"/>
+      <w:r>
+        <w:rPr>
+          <w:szCs w:val="28"/>
+        </w:rPr>
+        <w:t>堆核能项目实施的实际背景，对设计管理平台进行需求分析和功能设计，</w:t>
       </w:r>
       <w:r>
         <w:rPr>
@@ -3877,13 +4012,27 @@
         <w:rPr>
           <w:szCs w:val="28"/>
         </w:rPr>
-        <w:t>模拟应用在</w:t>
-      </w:r>
-      <w:r>
-        <w:rPr>
-          <w:szCs w:val="28"/>
-        </w:rPr>
-        <w:t>钍基熔盐堆仿真验证装置上，</w:t>
+        <w:t>模拟应用</w:t>
+      </w:r>
+      <w:proofErr w:type="gramStart"/>
+      <w:r>
+        <w:rPr>
+          <w:szCs w:val="28"/>
+        </w:rPr>
+        <w:t>在</w:t>
+      </w:r>
+      <w:r>
+        <w:rPr>
+          <w:szCs w:val="28"/>
+        </w:rPr>
+        <w:t>钍基熔盐</w:t>
+      </w:r>
+      <w:proofErr w:type="gramEnd"/>
+      <w:r>
+        <w:rPr>
+          <w:szCs w:val="28"/>
+        </w:rPr>
+        <w:t>堆仿真验证装置上，</w:t>
       </w:r>
       <w:r>
         <w:rPr>
@@ -4017,7 +4166,6 @@
       <w:pPr>
         <w:ind w:firstLineChars="200" w:firstLine="560"/>
         <w:rPr>
-          <w:rFonts w:hint="eastAsia"/>
           <w:szCs w:val="28"/>
         </w:rPr>
       </w:pPr>
@@ -4060,7 +4208,6 @@
     <w:p>
       <w:pPr>
         <w:rPr>
-          <w:rFonts w:hint="eastAsia"/>
           <w:szCs w:val="28"/>
         </w:rPr>
       </w:pPr>
@@ -4275,12 +4422,37 @@
         </w:rPr>
         <w:t>出的</w:t>
       </w:r>
-      <w:r>
-        <w:rPr>
-          <w:rFonts w:hint="eastAsia"/>
-          <w:szCs w:val="28"/>
-        </w:rPr>
-        <w:t>的软件尽可能直接地描述现实世界，构造出模块话的，可重用的，维护性好的软件，同时限定软件的复杂性和降低开发维护费用</w:t>
+      <w:proofErr w:type="gramStart"/>
+      <w:r>
+        <w:rPr>
+          <w:rFonts w:hint="eastAsia"/>
+          <w:szCs w:val="28"/>
+        </w:rPr>
+        <w:t>的</w:t>
+      </w:r>
+      <w:proofErr w:type="gramEnd"/>
+      <w:r>
+        <w:rPr>
+          <w:rFonts w:hint="eastAsia"/>
+          <w:szCs w:val="28"/>
+        </w:rPr>
+        <w:t>软件尽可能直接地描述现实世界，构造出</w:t>
+      </w:r>
+      <w:proofErr w:type="gramStart"/>
+      <w:r>
+        <w:rPr>
+          <w:rFonts w:hint="eastAsia"/>
+          <w:szCs w:val="28"/>
+        </w:rPr>
+        <w:t>模块话</w:t>
+      </w:r>
+      <w:proofErr w:type="gramEnd"/>
+      <w:r>
+        <w:rPr>
+          <w:rFonts w:hint="eastAsia"/>
+          <w:szCs w:val="28"/>
+        </w:rPr>
+        <w:t>的，可重用的，维护性好的软件，同时限定软件的复杂性和降低开发维护费用</w:t>
       </w:r>
       <w:r>
         <w:rPr>
@@ -5078,7 +5250,21 @@
         <w:rPr>
           <w:szCs w:val="28"/>
         </w:rPr>
-        <w:t>不同，例如顺序图主要描述业务的运行过程，而时序图重点描述系统实现时各个实体之间数据流转的时间顺序。</w:t>
+        <w:t>不同，例如顺序图主要描述业务的运行过程，而时序</w:t>
+      </w:r>
+      <w:proofErr w:type="gramStart"/>
+      <w:r>
+        <w:rPr>
+          <w:szCs w:val="28"/>
+        </w:rPr>
+        <w:t>图重点</w:t>
+      </w:r>
+      <w:proofErr w:type="gramEnd"/>
+      <w:r>
+        <w:rPr>
+          <w:szCs w:val="28"/>
+        </w:rPr>
+        <w:t>描述系统实现时各个实体之间数据流转的时间顺序。</w:t>
       </w:r>
     </w:p>
     <w:p>
@@ -5521,7 +5707,21 @@
         <w:rPr>
           <w:szCs w:val="28"/>
         </w:rPr>
-        <w:t>都需要有运算】展示等功能，这种方式在安全性方面有一些优势，但是</w:t>
+        <w:t>都需要有运算</w:t>
+      </w:r>
+      <w:proofErr w:type="gramStart"/>
+      <w:r>
+        <w:rPr>
+          <w:szCs w:val="28"/>
+        </w:rPr>
+        <w:t>】</w:t>
+      </w:r>
+      <w:proofErr w:type="gramEnd"/>
+      <w:r>
+        <w:rPr>
+          <w:szCs w:val="28"/>
+        </w:rPr>
+        <w:t>展示等功能，这种方式在安全性方面有一些优势，但是</w:t>
       </w:r>
       <w:r>
         <w:rPr>
@@ -5575,7 +5775,21 @@
         <w:rPr>
           <w:szCs w:val="28"/>
         </w:rPr>
-        <w:t>的不同在于，它不用再客户本地安装软件程序，客户端只要可以连接互联网，拥有浏览器，就可以使用浏览器访问系统，将数据请求通过互联网传送给服务器，服务器经过运算处理后，通过互联网将信息传递给客户端，客户端只负责信息的展示。</w:t>
+        <w:t>的不同在于，它不用</w:t>
+      </w:r>
+      <w:proofErr w:type="gramStart"/>
+      <w:r>
+        <w:rPr>
+          <w:szCs w:val="28"/>
+        </w:rPr>
+        <w:t>再客户本地</w:t>
+      </w:r>
+      <w:proofErr w:type="gramEnd"/>
+      <w:r>
+        <w:rPr>
+          <w:szCs w:val="28"/>
+        </w:rPr>
+        <w:t>安装软件程序，客户端只要可以连接互联网，拥有浏览器，就可以使用浏览器访问系统，将数据请求通过互联网传送给服务器，服务器经过运算处理后，通过互联网将信息传递给客户端，客户端只负责信息的展示。</w:t>
       </w:r>
       <w:r>
         <w:rPr>
@@ -5648,7 +5862,21 @@
         <w:rPr>
           <w:szCs w:val="28"/>
         </w:rPr>
-        <w:t>重点在于服务器端，对于客户端的的要求非常低，只需要拥有浏览器，</w:t>
+        <w:t>重点在于服务器端，对于客户端的</w:t>
+      </w:r>
+      <w:proofErr w:type="gramStart"/>
+      <w:r>
+        <w:rPr>
+          <w:szCs w:val="28"/>
+        </w:rPr>
+        <w:t>的</w:t>
+      </w:r>
+      <w:proofErr w:type="gramEnd"/>
+      <w:r>
+        <w:rPr>
+          <w:szCs w:val="28"/>
+        </w:rPr>
+        <w:t>要求非常低，只需要拥有浏览器，</w:t>
       </w:r>
       <w:r>
         <w:rPr>
@@ -6555,6 +6783,7 @@
         <w:lastRenderedPageBreak/>
         <w:t>系型数据库有</w:t>
       </w:r>
+      <w:proofErr w:type="spellStart"/>
       <w:r>
         <w:rPr>
           <w:rFonts w:hint="eastAsia"/>
@@ -6566,8 +6795,23 @@
         <w:rPr>
           <w:szCs w:val="28"/>
         </w:rPr>
-        <w:t>racle,Mysql,sql server,PostgreSql</w:t>
-      </w:r>
+        <w:t>racle,Mysql,sql</w:t>
+      </w:r>
+      <w:proofErr w:type="spellEnd"/>
+      <w:r>
+        <w:rPr>
+          <w:szCs w:val="28"/>
+        </w:rPr>
+        <w:t xml:space="preserve"> </w:t>
+      </w:r>
+      <w:proofErr w:type="spellStart"/>
+      <w:r>
+        <w:rPr>
+          <w:szCs w:val="28"/>
+        </w:rPr>
+        <w:t>server,PostgreSql</w:t>
+      </w:r>
+      <w:proofErr w:type="spellEnd"/>
       <w:r>
         <w:rPr>
           <w:rFonts w:hint="eastAsia"/>
@@ -6750,7 +6994,14 @@
         <w:rPr>
           <w:szCs w:val="28"/>
         </w:rPr>
-        <w:t>指代</w:t>
+        <w:t>指</w:t>
+      </w:r>
+      <w:proofErr w:type="gramStart"/>
+      <w:r>
+        <w:rPr>
+          <w:szCs w:val="28"/>
+        </w:rPr>
+        <w:t>代</w:t>
       </w:r>
       <w:r>
         <w:rPr>
@@ -6759,6 +7010,7 @@
         </w:rPr>
         <w:t>那些</w:t>
       </w:r>
+      <w:proofErr w:type="gramEnd"/>
       <w:r>
         <w:rPr>
           <w:szCs w:val="28"/>
@@ -6952,6 +7204,7 @@
         </w:rPr>
         <w:t>主流的关系型数据库主要包括</w:t>
       </w:r>
+      <w:proofErr w:type="spellStart"/>
       <w:r>
         <w:rPr>
           <w:rFonts w:hint="eastAsia"/>
@@ -6963,27 +7216,56 @@
         <w:rPr>
           <w:szCs w:val="28"/>
         </w:rPr>
-        <w:t>racle,Mysql,sql server,PostgreSql</w:t>
-      </w:r>
-      <w:r>
-        <w:rPr>
-          <w:rFonts w:hint="eastAsia"/>
-          <w:szCs w:val="28"/>
-        </w:rPr>
-        <w:t>，下面</w:t>
-      </w:r>
-      <w:r>
-        <w:rPr>
-          <w:szCs w:val="28"/>
-        </w:rPr>
-        <w:t>一一比较优劣：</w:t>
+        <w:t>racle,Mysql,sql</w:t>
+      </w:r>
+      <w:proofErr w:type="spellEnd"/>
+      <w:r>
+        <w:rPr>
+          <w:szCs w:val="28"/>
+        </w:rPr>
+        <w:t xml:space="preserve"> </w:t>
+      </w:r>
+      <w:proofErr w:type="spellStart"/>
+      <w:r>
+        <w:rPr>
+          <w:szCs w:val="28"/>
+        </w:rPr>
+        <w:t>server,PostgreSql</w:t>
+      </w:r>
+      <w:proofErr w:type="spellEnd"/>
+      <w:r>
+        <w:rPr>
+          <w:rFonts w:hint="eastAsia"/>
+          <w:szCs w:val="28"/>
+        </w:rPr>
+        <w:t>，</w:t>
+      </w:r>
+      <w:proofErr w:type="gramStart"/>
+      <w:r>
+        <w:rPr>
+          <w:rFonts w:hint="eastAsia"/>
+          <w:szCs w:val="28"/>
+        </w:rPr>
+        <w:t>下面</w:t>
+      </w:r>
+      <w:r>
+        <w:rPr>
+          <w:szCs w:val="28"/>
+        </w:rPr>
+        <w:t>一一</w:t>
+      </w:r>
+      <w:proofErr w:type="gramEnd"/>
+      <w:r>
+        <w:rPr>
+          <w:szCs w:val="28"/>
+        </w:rPr>
+        <w:t>比较优劣：</w:t>
       </w:r>
     </w:p>
     <w:p>
       <w:pPr>
         <w:ind w:firstLine="564"/>
         <w:rPr>
-          <w:rFonts w:hint="eastAsia"/>
           <w:szCs w:val="28"/>
         </w:rPr>
       </w:pPr>
@@ -7098,7 +7380,6 @@
       <w:pPr>
         <w:ind w:firstLine="564"/>
         <w:rPr>
-          <w:rFonts w:hint="eastAsia"/>
           <w:szCs w:val="28"/>
         </w:rPr>
       </w:pPr>
@@ -7144,24 +7425,51 @@
         </w:rPr>
         <w:t>公司推出的关系型</w:t>
       </w:r>
+      <w:r>
+        <w:rPr>
+          <w:rStyle w:val="a4"/>
+          <w:szCs w:val="28"/>
+        </w:rPr>
+        <w:fldChar w:fldCharType="begin"/>
+      </w:r>
+      <w:r>
+        <w:rPr>
+          <w:rStyle w:val="a4"/>
+          <w:szCs w:val="28"/>
+        </w:rPr>
+        <w:instrText xml:space="preserve"> HYPERLINK "http://baike.baidu.com/view/68446.htm" \t "_blank" </w:instrText>
+      </w:r>
+      <w:r>
+        <w:rPr>
+          <w:rStyle w:val="a4"/>
+          <w:szCs w:val="28"/>
+        </w:rPr>
+        <w:fldChar w:fldCharType="separate"/>
+      </w:r>
+      <w:r>
+        <w:rPr>
+          <w:rStyle w:val="a4"/>
+          <w:rFonts w:hint="eastAsia"/>
+          <w:szCs w:val="28"/>
+        </w:rPr>
+        <w:t>数据库管理系统</w:t>
+      </w:r>
+      <w:r>
+        <w:rPr>
+          <w:rStyle w:val="a4"/>
+          <w:szCs w:val="28"/>
+        </w:rPr>
+        <w:fldChar w:fldCharType="end"/>
+      </w:r>
+      <w:r>
+        <w:rPr>
+          <w:rFonts w:hint="eastAsia"/>
+          <w:szCs w:val="28"/>
+        </w:rPr>
+        <w:t>。具有使用</w:t>
+      </w:r>
       <w:hyperlink r:id="rId7" w:tgtFrame="_blank" w:history="1">
-        <w:r>
-          <w:rPr>
-            <w:rStyle w:val="a4"/>
-            <w:rFonts w:hint="eastAsia"/>
-            <w:szCs w:val="28"/>
-          </w:rPr>
-          <w:t>数据库管理系统</w:t>
-        </w:r>
-      </w:hyperlink>
-      <w:r>
-        <w:rPr>
-          <w:rFonts w:hint="eastAsia"/>
-          <w:szCs w:val="28"/>
-        </w:rPr>
-        <w:t>。具有使用</w:t>
-      </w:r>
-      <w:hyperlink r:id="rId8" w:tgtFrame="_blank" w:history="1">
+        <w:proofErr w:type="gramStart"/>
         <w:r>
           <w:rPr>
             <w:rStyle w:val="a4"/>
@@ -7170,6 +7478,7 @@
           </w:rPr>
           <w:t>方便</w:t>
         </w:r>
+        <w:proofErr w:type="gramEnd"/>
       </w:hyperlink>
       <w:r>
         <w:rPr>
@@ -7178,7 +7487,7 @@
         </w:rPr>
         <w:t>可伸缩性好与相关</w:t>
       </w:r>
-      <w:hyperlink r:id="rId9" w:tgtFrame="_blank" w:history="1">
+      <w:hyperlink r:id="rId8" w:tgtFrame="_blank" w:history="1">
         <w:r>
           <w:rPr>
             <w:rStyle w:val="a4"/>
@@ -7195,7 +7504,7 @@
         </w:rPr>
         <w:t>集成</w:t>
       </w:r>
-      <w:hyperlink r:id="rId10" w:tgtFrame="_blank" w:history="1">
+      <w:hyperlink r:id="rId9" w:tgtFrame="_blank" w:history="1">
         <w:r>
           <w:rPr>
             <w:rStyle w:val="a4"/>
@@ -7212,7 +7521,7 @@
         </w:rPr>
         <w:t>高等</w:t>
       </w:r>
-      <w:hyperlink r:id="rId11" w:tgtFrame="_blank" w:history="1">
+      <w:hyperlink r:id="rId10" w:tgtFrame="_blank" w:history="1">
         <w:r>
           <w:rPr>
             <w:rStyle w:val="a4"/>
@@ -7229,7 +7538,7 @@
         </w:rPr>
         <w:t>，可跨越从</w:t>
       </w:r>
-      <w:hyperlink r:id="rId12" w:tgtFrame="_blank" w:history="1">
+      <w:hyperlink r:id="rId11" w:tgtFrame="_blank" w:history="1">
         <w:r>
           <w:rPr>
             <w:rStyle w:val="a4"/>
@@ -7253,16 +7562,42 @@
         </w:rPr>
         <w:t>的膝上型</w:t>
       </w:r>
-      <w:hyperlink r:id="rId13" w:tgtFrame="_blank" w:history="1">
-        <w:r>
-          <w:rPr>
-            <w:rStyle w:val="a4"/>
-            <w:rFonts w:hint="eastAsia"/>
-            <w:szCs w:val="28"/>
-          </w:rPr>
-          <w:t>电脑</w:t>
-        </w:r>
-      </w:hyperlink>
+      <w:r>
+        <w:rPr>
+          <w:rStyle w:val="a4"/>
+          <w:szCs w:val="28"/>
+        </w:rPr>
+        <w:fldChar w:fldCharType="begin"/>
+      </w:r>
+      <w:r>
+        <w:rPr>
+          <w:rStyle w:val="a4"/>
+          <w:szCs w:val="28"/>
+        </w:rPr>
+        <w:instrText xml:space="preserve"> HYPERLINK "http://baike.baidu.com/view/2358.htm" \t "_blank" </w:instrText>
+      </w:r>
+      <w:r>
+        <w:rPr>
+          <w:rStyle w:val="a4"/>
+          <w:szCs w:val="28"/>
+        </w:rPr>
+        <w:fldChar w:fldCharType="separate"/>
+      </w:r>
+      <w:r>
+        <w:rPr>
+          <w:rStyle w:val="a4"/>
+          <w:rFonts w:hint="eastAsia"/>
+          <w:szCs w:val="28"/>
+        </w:rPr>
+        <w:t>电脑</w:t>
+      </w:r>
+      <w:r>
+        <w:rPr>
+          <w:rStyle w:val="a4"/>
+          <w:szCs w:val="28"/>
+        </w:rPr>
+        <w:fldChar w:fldCharType="end"/>
+      </w:r>
       <w:r>
         <w:rPr>
           <w:rFonts w:hint="eastAsia"/>
@@ -7325,6 +7660,7 @@
         </w:rPr>
         <w:t>上运行，没有丝毫开放性操作系统，系统稳定对数据库十分重要，</w:t>
       </w:r>
+      <w:proofErr w:type="spellStart"/>
       <w:r>
         <w:rPr>
           <w:rFonts w:hint="eastAsia"/>
@@ -7332,6 +7668,7 @@
         </w:rPr>
         <w:t>WindowsX</w:t>
       </w:r>
+      <w:proofErr w:type="spellEnd"/>
       <w:r>
         <w:rPr>
           <w:rFonts w:hint="eastAsia"/>
@@ -7372,7 +7709,6 @@
       <w:pPr>
         <w:ind w:firstLine="564"/>
         <w:rPr>
-          <w:rFonts w:hint="eastAsia"/>
           <w:szCs w:val="28"/>
         </w:rPr>
       </w:pPr>
@@ -7522,6 +7858,7 @@
         </w:rPr>
         <w:t>最大的缺点是其安全系统，主要是复杂而非标准，另外只有到调用</w:t>
       </w:r>
+      <w:proofErr w:type="spellStart"/>
       <w:r>
         <w:rPr>
           <w:rFonts w:hint="eastAsia"/>
@@ -7529,6 +7866,7 @@
         </w:rPr>
         <w:t>mysqladmin</w:t>
       </w:r>
+      <w:proofErr w:type="spellEnd"/>
       <w:r>
         <w:rPr>
           <w:rFonts w:hint="eastAsia"/>
@@ -7914,7 +8252,6 @@
     <w:p>
       <w:pPr>
         <w:rPr>
-          <w:rFonts w:hint="eastAsia"/>
           <w:szCs w:val="28"/>
         </w:rPr>
       </w:pPr>
@@ -8155,7 +8492,15 @@
           <w:rFonts w:hint="eastAsia"/>
           <w:szCs w:val="28"/>
         </w:rPr>
-        <w:t>2.4.2 A</w:t>
+        <w:t xml:space="preserve">2.4.2 </w:t>
+      </w:r>
+      <w:proofErr w:type="spellStart"/>
+      <w:r>
+        <w:rPr>
+          <w:rFonts w:hint="eastAsia"/>
+          <w:szCs w:val="28"/>
+        </w:rPr>
+        <w:t>A</w:t>
       </w:r>
       <w:r>
         <w:rPr>
@@ -8163,6 +8508,7 @@
         </w:rPr>
         <w:t>ngularJs</w:t>
       </w:r>
+      <w:proofErr w:type="spellEnd"/>
       <w:r>
         <w:rPr>
           <w:rFonts w:hint="eastAsia"/>
@@ -8170,6 +8516,7 @@
         </w:rPr>
         <w:t>和</w:t>
       </w:r>
+      <w:proofErr w:type="spellStart"/>
       <w:r>
         <w:rPr>
           <w:rFonts w:hint="eastAsia"/>
@@ -8183,6 +8530,7 @@
         </w:rPr>
         <w:t>ootStrap</w:t>
       </w:r>
+      <w:proofErr w:type="spellEnd"/>
       <w:r>
         <w:rPr>
           <w:rFonts w:hint="eastAsia"/>
@@ -8195,7 +8543,6 @@
       <w:pPr>
         <w:ind w:firstLineChars="200" w:firstLine="560"/>
         <w:rPr>
-          <w:rFonts w:hint="eastAsia"/>
           <w:szCs w:val="28"/>
         </w:rPr>
       </w:pPr>
@@ -8594,12 +8941,14 @@
           <w:szCs w:val="28"/>
         </w:rPr>
       </w:pPr>
+      <w:proofErr w:type="spellStart"/>
       <w:r>
         <w:rPr>
           <w:szCs w:val="28"/>
         </w:rPr>
         <w:t>BootStrap</w:t>
       </w:r>
+      <w:proofErr w:type="spellEnd"/>
       <w:r>
         <w:rPr>
           <w:szCs w:val="28"/>
@@ -8618,12 +8967,14 @@
         </w:rPr>
         <w:t>库，可以快速搭建前端页面，还可以使用</w:t>
       </w:r>
+      <w:proofErr w:type="spellStart"/>
       <w:r>
         <w:rPr>
           <w:szCs w:val="28"/>
         </w:rPr>
         <w:t>saas</w:t>
       </w:r>
+      <w:proofErr w:type="spellEnd"/>
       <w:r>
         <w:rPr>
           <w:szCs w:val="28"/>
@@ -8892,7 +9243,6 @@
     <w:p>
       <w:pPr>
         <w:rPr>
-          <w:rFonts w:hint="eastAsia"/>
           <w:szCs w:val="28"/>
         </w:rPr>
       </w:pPr>
@@ -9043,6 +9393,7 @@
         </w:rPr>
         <w:t>用</w:t>
       </w:r>
+      <w:proofErr w:type="spellStart"/>
       <w:r>
         <w:rPr>
           <w:rFonts w:hint="eastAsia"/>
@@ -9056,6 +9407,7 @@
         </w:rPr>
         <w:t>ostgresql</w:t>
       </w:r>
+      <w:proofErr w:type="spellEnd"/>
       <w:r>
         <w:rPr>
           <w:rFonts w:hint="eastAsia"/>
@@ -9121,6 +9473,7 @@
         </w:rPr>
         <w:t>开发平台，</w:t>
       </w:r>
+      <w:proofErr w:type="spellStart"/>
       <w:r>
         <w:rPr>
           <w:rFonts w:hint="eastAsia"/>
@@ -9134,6 +9487,7 @@
         </w:rPr>
         <w:t>ngularJs</w:t>
       </w:r>
+      <w:proofErr w:type="spellEnd"/>
       <w:r>
         <w:rPr>
           <w:rFonts w:hint="eastAsia"/>
@@ -9237,13 +9591,4017 @@
       </w:r>
     </w:p>
     <w:p>
-      <w:pPr>
-        <w:rPr>
-          <w:rFonts w:hint="eastAsia"/>
-        </w:rPr>
-      </w:pPr>
-      <w:bookmarkStart w:id="0" w:name="_GoBack"/>
+      <w:r>
+        <w:rPr>
+          <w:rFonts w:hint="eastAsia"/>
+        </w:rPr>
+        <w:t xml:space="preserve">3.1.1 </w:t>
+      </w:r>
+      <w:r>
+        <w:rPr>
+          <w:rFonts w:hint="eastAsia"/>
+        </w:rPr>
+        <w:t>系统业务</w:t>
+      </w:r>
+      <w:r>
+        <w:t>需求</w:t>
+      </w:r>
+    </w:p>
+    <w:p>
+      <w:pPr>
+        <w:ind w:firstLine="564"/>
+      </w:pPr>
+      <w:r>
+        <w:rPr>
+          <w:rFonts w:hint="eastAsia"/>
+        </w:rPr>
+        <w:t>本系统</w:t>
+      </w:r>
+      <w:r>
+        <w:t>的目的是建立一套使用</w:t>
+      </w:r>
+      <w:proofErr w:type="gramStart"/>
+      <w:r>
+        <w:t>用</w:t>
+      </w:r>
+      <w:proofErr w:type="gramEnd"/>
+      <w:r>
+        <w:rPr>
+          <w:rFonts w:hint="eastAsia"/>
+        </w:rPr>
+        <w:t>TMSR</w:t>
+      </w:r>
+      <w:r>
+        <w:rPr>
+          <w:rFonts w:hint="eastAsia"/>
+        </w:rPr>
+        <w:t>熔盐泵实验</w:t>
+      </w:r>
+      <w:r>
+        <w:t>平台的管理</w:t>
+      </w:r>
+      <w:r>
+        <w:rPr>
+          <w:rFonts w:hint="eastAsia"/>
+        </w:rPr>
+        <w:t>平台</w:t>
+      </w:r>
+      <w:r>
+        <w:t>，</w:t>
+      </w:r>
+      <w:r>
+        <w:rPr>
+          <w:rFonts w:hint="eastAsia"/>
+        </w:rPr>
+        <w:t>用</w:t>
+      </w:r>
+      <w:r>
+        <w:t>计算机化、</w:t>
+      </w:r>
+      <w:r>
+        <w:rPr>
+          <w:rFonts w:hint="eastAsia"/>
+        </w:rPr>
+        <w:t>网络化的</w:t>
+      </w:r>
+      <w:r>
+        <w:t>方式来完成</w:t>
+      </w:r>
+      <w:r>
+        <w:rPr>
+          <w:rFonts w:hint="eastAsia"/>
+        </w:rPr>
+        <w:t>整个</w:t>
+      </w:r>
+      <w:r>
+        <w:t>熔盐泵实验平台设计及使用工作的项目管理、计划跟踪、设计输出、输出审核等工作，实现提高设计效率，保证设计质量的最终目的。</w:t>
+      </w:r>
+      <w:r>
+        <w:rPr>
+          <w:rFonts w:hint="eastAsia"/>
+        </w:rPr>
+        <w:t>整个</w:t>
+      </w:r>
+      <w:r>
+        <w:t>设计管理平台以项目计划管理、流程控制、质量监督为核心，</w:t>
+      </w:r>
+      <w:r>
+        <w:rPr>
+          <w:rFonts w:hint="eastAsia"/>
+        </w:rPr>
+        <w:t>集成</w:t>
+      </w:r>
+      <w:r>
+        <w:t>了人员、技术、设计、协同工作等多项功能</w:t>
+      </w:r>
+      <w:r>
+        <w:rPr>
+          <w:rFonts w:hint="eastAsia"/>
+        </w:rPr>
+        <w:t>，</w:t>
+      </w:r>
+      <w:r>
+        <w:t>涵盖了方案预研、除弊涉及、工程设计、施工设计、工程建造、工程验收等全周期</w:t>
+      </w:r>
+      <w:r>
+        <w:rPr>
+          <w:rFonts w:hint="eastAsia"/>
+        </w:rPr>
+        <w:t>，以</w:t>
+      </w:r>
+      <w:r>
+        <w:t>多项目、多级的管理体系以及计划管理、过程控制和质量监督三维一体的管理理念，一方面实现了项目管理软件和设计质量管理平台的集成，另一方面也实现了核电设计项目管理、进度的管理。</w:t>
+      </w:r>
+    </w:p>
+    <w:p>
+      <w:pPr>
+        <w:ind w:firstLine="564"/>
+      </w:pPr>
+      <w:r>
+        <w:rPr>
+          <w:rFonts w:hint="eastAsia"/>
+        </w:rPr>
+        <w:t>通过</w:t>
+      </w:r>
+      <w:r>
+        <w:t>对</w:t>
+      </w:r>
+      <w:r>
+        <w:rPr>
+          <w:rFonts w:hint="eastAsia"/>
+        </w:rPr>
+        <w:t>TMSR</w:t>
+      </w:r>
+      <w:r>
+        <w:rPr>
+          <w:rFonts w:hint="eastAsia"/>
+        </w:rPr>
+        <w:t>熔盐泵</w:t>
+      </w:r>
+      <w:r>
+        <w:t>实验平台业务需求的分析，本系统所实现的</w:t>
+      </w:r>
+      <w:r>
+        <w:rPr>
+          <w:rFonts w:hint="eastAsia"/>
+        </w:rPr>
+        <w:t>业务</w:t>
+      </w:r>
+      <w:r>
+        <w:t>需求包括如下：</w:t>
+      </w:r>
+    </w:p>
+    <w:p>
+      <w:pPr>
+        <w:pStyle w:val="a3"/>
+        <w:numPr>
+          <w:ilvl w:val="0"/>
+          <w:numId w:val="3"/>
+        </w:numPr>
+        <w:ind w:firstLineChars="0"/>
+      </w:pPr>
+      <w:r>
+        <w:rPr>
+          <w:rFonts w:hint="eastAsia"/>
+        </w:rPr>
+        <w:t>设备</w:t>
+      </w:r>
+      <w:r>
+        <w:t>管理</w:t>
+      </w:r>
+      <w:r>
+        <w:rPr>
+          <w:rFonts w:hint="eastAsia"/>
+        </w:rPr>
+        <w:t>，</w:t>
+      </w:r>
+      <w:r>
+        <w:rPr>
+          <w:rFonts w:hint="eastAsia"/>
+        </w:rPr>
+        <w:t>旨在</w:t>
+      </w:r>
+      <w:r>
+        <w:t>将</w:t>
+      </w:r>
+      <w:r>
+        <w:rPr>
+          <w:rFonts w:hint="eastAsia"/>
+        </w:rPr>
+        <w:t>建造阶段产生的设备设计参数数据、设备安装信息等静态信息的保存、统计、在线查询。按照反应堆命名规则对这些数据命名，进行数据库的设计，在数据库中体现设备信息的树状结构以及系统</w:t>
+      </w:r>
+      <w:proofErr w:type="gramStart"/>
+      <w:r>
+        <w:rPr>
+          <w:rFonts w:hint="eastAsia"/>
+        </w:rPr>
+        <w:t>间数据</w:t>
+      </w:r>
+      <w:proofErr w:type="gramEnd"/>
+      <w:r>
+        <w:rPr>
+          <w:rFonts w:hint="eastAsia"/>
+        </w:rPr>
+        <w:t>的关系。</w:t>
+      </w:r>
+      <w:r>
+        <w:cr/>
+      </w:r>
+    </w:p>
+    <w:p>
+      <w:pPr>
+        <w:pStyle w:val="a3"/>
+        <w:numPr>
+          <w:ilvl w:val="0"/>
+          <w:numId w:val="3"/>
+        </w:numPr>
+        <w:ind w:firstLineChars="0"/>
+      </w:pPr>
+      <w:r>
+        <w:rPr>
+          <w:rFonts w:hint="eastAsia"/>
+        </w:rPr>
+        <w:t>文档</w:t>
+      </w:r>
+      <w:r>
+        <w:t>管理</w:t>
+      </w:r>
+      <w:r>
+        <w:rPr>
+          <w:rFonts w:hint="eastAsia"/>
+        </w:rPr>
+        <w:t>，</w:t>
+      </w:r>
+      <w:r>
+        <w:rPr>
+          <w:rFonts w:hint="eastAsia"/>
+        </w:rPr>
+        <w:t>研究和设计阶段产生的项目文档的保存、统计、在线查询；工程设计文件、工程联系文件、技术通知文件的上传和回复；以文件提交、校验、审核、会签、批准状态对工程设计文件进行流程追踪。以帮助设计人员更好得进行系统的设计。</w:t>
+      </w:r>
+    </w:p>
+    <w:p>
+      <w:pPr>
+        <w:pStyle w:val="a3"/>
+        <w:numPr>
+          <w:ilvl w:val="0"/>
+          <w:numId w:val="3"/>
+        </w:numPr>
+        <w:ind w:firstLineChars="0"/>
+      </w:pPr>
+      <w:r>
+        <w:rPr>
+          <w:rFonts w:hint="eastAsia"/>
+        </w:rPr>
+        <w:t>动态</w:t>
+      </w:r>
+      <w:r>
+        <w:t>信息管理</w:t>
+      </w:r>
+      <w:r>
+        <w:rPr>
+          <w:rFonts w:hint="eastAsia"/>
+        </w:rPr>
+        <w:t>，</w:t>
+      </w:r>
+      <w:r>
+        <w:rPr>
+          <w:rFonts w:hint="eastAsia"/>
+        </w:rPr>
+        <w:t>设备运行阶段产生的运行数据，这些可以通过控制组获得，对这些运行存档数据进行上层应用开发，如在</w:t>
+      </w:r>
+      <w:r>
+        <w:rPr>
+          <w:rFonts w:hint="eastAsia"/>
+        </w:rPr>
+        <w:t>web</w:t>
+      </w:r>
+      <w:r>
+        <w:rPr>
+          <w:rFonts w:hint="eastAsia"/>
+        </w:rPr>
+        <w:t>页面上实现检索和生成报表的功能。</w:t>
+      </w:r>
+    </w:p>
+    <w:p>
+      <w:pPr>
+        <w:pStyle w:val="a3"/>
+        <w:numPr>
+          <w:ilvl w:val="0"/>
+          <w:numId w:val="3"/>
+        </w:numPr>
+        <w:ind w:firstLineChars="0"/>
+      </w:pPr>
+      <w:r>
+        <w:rPr>
+          <w:rFonts w:hint="eastAsia"/>
+        </w:rPr>
+        <w:t>系统</w:t>
+      </w:r>
+      <w:r>
+        <w:t>管理</w:t>
+      </w:r>
+      <w:r>
+        <w:rPr>
+          <w:rFonts w:hint="eastAsia"/>
+        </w:rPr>
+        <w:t>，</w:t>
+      </w:r>
+      <w:r>
+        <w:t>系统管理是维护系统正常运行的基础。主要</w:t>
+      </w:r>
+      <w:r>
+        <w:rPr>
+          <w:rFonts w:hint="eastAsia"/>
+        </w:rPr>
+        <w:t>包括</w:t>
+      </w:r>
+      <w:r>
+        <w:t>相关基础数据的维护、用户的</w:t>
+      </w:r>
+      <w:r>
+        <w:rPr>
+          <w:rFonts w:hint="eastAsia"/>
+        </w:rPr>
+        <w:t>管理</w:t>
+      </w:r>
+      <w:r>
+        <w:t>、角色的配置、日志文件的管理等。</w:t>
+      </w:r>
+    </w:p>
+    <w:p>
+      <w:pPr>
+        <w:ind w:left="564"/>
+      </w:pPr>
+      <w:r>
+        <w:rPr>
+          <w:rFonts w:hint="eastAsia"/>
+        </w:rPr>
+        <w:t xml:space="preserve">3.1.2 </w:t>
+      </w:r>
+      <w:r>
+        <w:rPr>
+          <w:rFonts w:hint="eastAsia"/>
+        </w:rPr>
+        <w:t>系统</w:t>
+      </w:r>
+      <w:r>
+        <w:t>功能需求分析</w:t>
+      </w:r>
+    </w:p>
+    <w:p>
+      <w:pPr>
+        <w:ind w:left="564" w:firstLine="564"/>
+      </w:pPr>
+      <w:r>
+        <w:rPr>
+          <w:rFonts w:hint="eastAsia"/>
+        </w:rPr>
+        <w:t>通过</w:t>
+      </w:r>
+      <w:r>
+        <w:t>上一章节的业务分析，本系统的主要功能包括设备管理、文档管理、动态信息管理、系统管理等，主要用户包括系统管理员、设计人员、项目管理人员、文档维护人员等。</w:t>
+      </w:r>
+      <w:r>
+        <w:rPr>
+          <w:rFonts w:hint="eastAsia"/>
+        </w:rPr>
+        <w:t>下面</w:t>
+      </w:r>
+      <w:r>
+        <w:t>将使用</w:t>
+      </w:r>
+      <w:r>
+        <w:rPr>
+          <w:rFonts w:hint="eastAsia"/>
+        </w:rPr>
+        <w:t>UML</w:t>
+      </w:r>
+      <w:r>
+        <w:rPr>
+          <w:rFonts w:hint="eastAsia"/>
+        </w:rPr>
+        <w:t>用例图</w:t>
+      </w:r>
+      <w:r>
+        <w:t>分析</w:t>
+      </w:r>
+      <w:r>
+        <w:rPr>
+          <w:rFonts w:hint="eastAsia"/>
+        </w:rPr>
+        <w:t>每个</w:t>
+      </w:r>
+      <w:r>
+        <w:t>功能的系统用例。</w:t>
+      </w:r>
+    </w:p>
+    <w:p>
+      <w:pPr>
+        <w:pStyle w:val="a3"/>
+        <w:numPr>
+          <w:ilvl w:val="0"/>
+          <w:numId w:val="4"/>
+        </w:numPr>
+        <w:ind w:firstLineChars="0"/>
+      </w:pPr>
+      <w:r>
+        <w:rPr>
+          <w:rFonts w:hint="eastAsia"/>
+        </w:rPr>
+        <w:t>设备</w:t>
+      </w:r>
+      <w:r>
+        <w:t>管理</w:t>
+      </w:r>
+    </w:p>
+    <w:p>
+      <w:pPr>
+        <w:pStyle w:val="a3"/>
+        <w:ind w:left="1140" w:firstLineChars="0" w:firstLine="0"/>
+        <w:rPr>
+          <w:rFonts w:hint="eastAsia"/>
+        </w:rPr>
+      </w:pPr>
+      <w:r>
+        <w:rPr>
+          <w:rFonts w:hint="eastAsia"/>
+        </w:rPr>
+        <w:t>功能</w:t>
+      </w:r>
+      <w:r>
+        <w:t>包括</w:t>
+      </w:r>
+    </w:p>
+    <w:p>
+      <w:pPr>
+        <w:pStyle w:val="a3"/>
+        <w:numPr>
+          <w:ilvl w:val="0"/>
+          <w:numId w:val="4"/>
+        </w:numPr>
+        <w:ind w:firstLineChars="0"/>
+      </w:pPr>
+      <w:r>
+        <w:rPr>
+          <w:rFonts w:hint="eastAsia"/>
+        </w:rPr>
+        <w:t>文档</w:t>
+      </w:r>
+      <w:r>
+        <w:t>管理</w:t>
+      </w:r>
+    </w:p>
+    <w:p>
+      <w:pPr>
+        <w:pStyle w:val="a3"/>
+        <w:ind w:left="1140" w:firstLine="560"/>
+        <w:rPr>
+          <w:rFonts w:hint="eastAsia"/>
+        </w:rPr>
+      </w:pPr>
+      <w:r>
+        <w:rPr>
+          <w:rFonts w:hint="eastAsia"/>
+        </w:rPr>
+        <w:t>文档管理包括了熔盐</w:t>
+      </w:r>
+      <w:proofErr w:type="gramStart"/>
+      <w:r>
+        <w:rPr>
+          <w:rFonts w:hint="eastAsia"/>
+        </w:rPr>
+        <w:t>泵</w:t>
+      </w:r>
+      <w:r>
+        <w:rPr>
+          <w:rFonts w:hint="eastAsia"/>
+        </w:rPr>
+        <w:t>设计</w:t>
+      </w:r>
+      <w:proofErr w:type="gramEnd"/>
+      <w:r>
+        <w:rPr>
+          <w:rFonts w:hint="eastAsia"/>
+        </w:rPr>
+        <w:t>过程中，相关的文档记录的处理、保存、同步等。</w:t>
+      </w:r>
+      <w:r>
+        <w:rPr>
+          <w:rFonts w:hint="eastAsia"/>
+        </w:rPr>
+        <w:t>由于熔盐泵</w:t>
+      </w:r>
+      <w:r>
+        <w:t>的</w:t>
+      </w:r>
+      <w:r>
+        <w:rPr>
+          <w:rFonts w:hint="eastAsia"/>
+        </w:rPr>
+        <w:t>设计过程是由多人协作</w:t>
+      </w:r>
+      <w:r>
+        <w:rPr>
+          <w:rFonts w:hint="eastAsia"/>
+        </w:rPr>
+        <w:lastRenderedPageBreak/>
+        <w:t>完成的，设计过程产生多个设计文档，这些文档如何被多人处理，如何同步文档数据是文档管理所应重点关注的。文档管理功能包括：</w:t>
+      </w:r>
+    </w:p>
+    <w:p>
+      <w:pPr>
+        <w:pStyle w:val="a3"/>
+        <w:numPr>
+          <w:ilvl w:val="0"/>
+          <w:numId w:val="6"/>
+        </w:numPr>
+        <w:ind w:firstLineChars="0"/>
+      </w:pPr>
+      <w:r>
+        <w:t>建立</w:t>
+      </w:r>
+      <w:r>
+        <w:t>设计计划管理、设计过程控制、</w:t>
+      </w:r>
+      <w:proofErr w:type="gramStart"/>
+      <w:r>
+        <w:t>质量监度三维</w:t>
+      </w:r>
+      <w:proofErr w:type="gramEnd"/>
+      <w:r>
+        <w:t>一体的设计管理体系；</w:t>
+      </w:r>
+    </w:p>
+    <w:p>
+      <w:pPr>
+        <w:pStyle w:val="a3"/>
+        <w:numPr>
+          <w:ilvl w:val="0"/>
+          <w:numId w:val="6"/>
+        </w:numPr>
+        <w:ind w:firstLineChars="0"/>
+      </w:pPr>
+      <w:r>
+        <w:t>实现</w:t>
+      </w:r>
+      <w:r>
+        <w:t>用户权限管理、时间进度管理，提供权限和时间纬度的支撑；</w:t>
+      </w:r>
+    </w:p>
+    <w:p>
+      <w:pPr>
+        <w:pStyle w:val="a3"/>
+        <w:numPr>
+          <w:ilvl w:val="0"/>
+          <w:numId w:val="6"/>
+        </w:numPr>
+        <w:ind w:firstLineChars="0"/>
+      </w:pPr>
+      <w:r>
+        <w:t>建立</w:t>
+      </w:r>
+      <w:r>
+        <w:t>高效的、快捷的文档搜索功能，运用了数据库索引、缓存技术等；</w:t>
+      </w:r>
+    </w:p>
+    <w:p>
+      <w:pPr>
+        <w:pStyle w:val="a3"/>
+        <w:numPr>
+          <w:ilvl w:val="0"/>
+          <w:numId w:val="6"/>
+        </w:numPr>
+        <w:ind w:firstLineChars="0"/>
+      </w:pPr>
+      <w:r>
+        <w:t>实现多维度的分类、汇总、快速查询等功能；</w:t>
+      </w:r>
+    </w:p>
+    <w:p>
+      <w:pPr>
+        <w:pStyle w:val="a3"/>
+        <w:numPr>
+          <w:ilvl w:val="0"/>
+          <w:numId w:val="6"/>
+        </w:numPr>
+        <w:ind w:firstLineChars="0"/>
+      </w:pPr>
+      <w:r>
+        <w:t>实现设计文件版本</w:t>
+      </w:r>
+      <w:r>
+        <w:rPr>
+          <w:rFonts w:hint="eastAsia"/>
+        </w:rPr>
+        <w:t>控制</w:t>
+      </w:r>
+      <w:r>
+        <w:t>，保证设计数据的安全性和协同性。</w:t>
+      </w:r>
+    </w:p>
+    <w:p>
+      <w:pPr>
+        <w:pStyle w:val="a3"/>
+        <w:ind w:left="1488" w:firstLineChars="0" w:firstLine="0"/>
+      </w:pPr>
+      <w:r>
+        <w:rPr>
+          <w:rFonts w:hint="eastAsia"/>
+        </w:rPr>
+        <w:t>下图</w:t>
+      </w:r>
+      <w:r>
+        <w:t>为文档管理功能的用例图</w:t>
+      </w:r>
+      <w:r>
+        <w:rPr>
+          <w:rFonts w:hint="eastAsia"/>
+        </w:rPr>
+        <w:t>。</w:t>
+      </w:r>
+      <w:r>
+        <w:t>其中</w:t>
+      </w:r>
+      <w:r>
+        <w:rPr>
+          <w:rFonts w:hint="eastAsia"/>
+        </w:rPr>
+        <w:t>设计</w:t>
+      </w:r>
+      <w:r>
+        <w:t>设计人员使用项目文件管理、文档内容管理等用例。文档</w:t>
+      </w:r>
+      <w:r>
+        <w:rPr>
+          <w:rFonts w:hint="eastAsia"/>
+        </w:rPr>
+        <w:t>维护</w:t>
+      </w:r>
+      <w:r>
+        <w:t>人员使用文件版本管理等用例。</w:t>
+      </w:r>
+    </w:p>
+    <w:p>
+      <w:pPr>
+        <w:pStyle w:val="a3"/>
+        <w:ind w:left="1488" w:firstLineChars="0" w:firstLine="0"/>
+      </w:pPr>
+      <w:r>
+        <w:rPr>
+          <w:rFonts w:hint="eastAsia"/>
+        </w:rPr>
+        <w:t>文档</w:t>
+      </w:r>
+      <w:r>
+        <w:t>管理：</w:t>
+      </w:r>
+    </w:p>
+    <w:p>
+      <w:pPr>
+        <w:pStyle w:val="a3"/>
+        <w:ind w:left="1488" w:firstLineChars="0" w:firstLine="0"/>
+      </w:pPr>
+      <w:r>
+        <w:rPr>
+          <w:rFonts w:hint="eastAsia"/>
+        </w:rPr>
+        <w:t>设计</w:t>
+      </w:r>
+      <w:r>
+        <w:t>人员</w:t>
+      </w:r>
+      <w:r>
+        <w:t>——</w:t>
+      </w:r>
+      <w:r>
+        <w:rPr>
+          <w:rFonts w:hint="eastAsia"/>
+        </w:rPr>
+        <w:t>项目文件</w:t>
+      </w:r>
+      <w:r>
+        <w:t>管理、文档内容管理</w:t>
+      </w:r>
+    </w:p>
+    <w:p>
+      <w:pPr>
+        <w:pStyle w:val="a3"/>
+        <w:ind w:left="1488" w:firstLineChars="0" w:firstLine="0"/>
+      </w:pPr>
+      <w:r>
+        <w:rPr>
+          <w:rFonts w:hint="eastAsia"/>
+        </w:rPr>
+        <w:t>文档</w:t>
+      </w:r>
+      <w:r>
+        <w:t>维护人员</w:t>
+      </w:r>
+      <w:r>
+        <w:t>——</w:t>
+      </w:r>
+      <w:r>
+        <w:rPr>
+          <w:rFonts w:hint="eastAsia"/>
+        </w:rPr>
+        <w:t>文件</w:t>
+      </w:r>
+      <w:r>
+        <w:t>版本管理</w:t>
+      </w:r>
+    </w:p>
+    <w:p>
+      <w:pPr>
+        <w:pStyle w:val="a3"/>
+        <w:ind w:left="1488" w:firstLineChars="0" w:firstLine="0"/>
+      </w:pPr>
+      <w:r>
+        <w:rPr>
+          <w:rFonts w:hint="eastAsia"/>
+        </w:rPr>
+        <w:t>选取</w:t>
+      </w:r>
+      <w:r>
+        <w:t>若干个重要的用例描述如下，下表分别展示了项目文件</w:t>
+      </w:r>
+      <w:r>
+        <w:rPr>
+          <w:rFonts w:hint="eastAsia"/>
+        </w:rPr>
+        <w:t>、</w:t>
+      </w:r>
+      <w:r>
+        <w:t>文档内容管理：</w:t>
+      </w:r>
+    </w:p>
+    <w:p>
+      <w:pPr>
+        <w:pStyle w:val="a3"/>
+        <w:ind w:left="1488" w:firstLineChars="0" w:firstLine="0"/>
+      </w:pPr>
+      <w:r>
+        <w:rPr>
+          <w:rFonts w:hint="eastAsia"/>
+        </w:rPr>
+        <w:t>项目</w:t>
+      </w:r>
+      <w:r>
+        <w:t>文件管理的用例描述：</w:t>
+      </w:r>
+    </w:p>
+    <w:p>
+      <w:pPr>
+        <w:pStyle w:val="a3"/>
+        <w:ind w:left="1488" w:firstLineChars="0" w:firstLine="0"/>
+      </w:pPr>
+      <w:r>
+        <w:rPr>
+          <w:rFonts w:hint="eastAsia"/>
+        </w:rPr>
+        <w:t>用例</w:t>
+      </w:r>
+      <w:r>
+        <w:t>名称：项目文件管理</w:t>
+      </w:r>
+    </w:p>
+    <w:p>
+      <w:pPr>
+        <w:pStyle w:val="a3"/>
+        <w:ind w:left="1488" w:firstLineChars="0" w:firstLine="0"/>
+      </w:pPr>
+      <w:r>
+        <w:rPr>
+          <w:rFonts w:hint="eastAsia"/>
+        </w:rPr>
+        <w:lastRenderedPageBreak/>
+        <w:t>参与者</w:t>
+      </w:r>
+      <w:r>
+        <w:t>：项目管理人员或其他人员</w:t>
+      </w:r>
+    </w:p>
+    <w:p>
+      <w:pPr>
+        <w:pStyle w:val="a3"/>
+        <w:ind w:left="1488" w:firstLineChars="0" w:firstLine="0"/>
+      </w:pPr>
+      <w:r>
+        <w:rPr>
+          <w:rFonts w:hint="eastAsia"/>
+        </w:rPr>
+        <w:t>用例</w:t>
+      </w:r>
+      <w:r>
+        <w:t>描述</w:t>
+      </w:r>
+      <w:r>
+        <w:rPr>
+          <w:rFonts w:hint="eastAsia"/>
+        </w:rPr>
+        <w:t>:</w:t>
+      </w:r>
+      <w:r>
+        <w:rPr>
+          <w:rFonts w:hint="eastAsia"/>
+        </w:rPr>
+        <w:t>项目</w:t>
+      </w:r>
+      <w:r>
+        <w:t>管理人员具有文件的而管理权限，其他用户具有查看权限</w:t>
+      </w:r>
+    </w:p>
+    <w:p>
+      <w:pPr>
+        <w:pStyle w:val="a3"/>
+        <w:ind w:left="1488" w:firstLineChars="0" w:firstLine="0"/>
+      </w:pPr>
+      <w:r>
+        <w:rPr>
+          <w:rFonts w:hint="eastAsia"/>
+        </w:rPr>
+        <w:t>基本</w:t>
+      </w:r>
+      <w:r>
+        <w:t>事件流：</w:t>
+      </w:r>
+    </w:p>
+    <w:p>
+      <w:pPr>
+        <w:pStyle w:val="a3"/>
+        <w:ind w:left="1488" w:firstLineChars="0" w:firstLine="0"/>
+        <w:rPr>
+          <w:b/>
+        </w:rPr>
+      </w:pPr>
+      <w:r>
+        <w:rPr>
+          <w:rFonts w:hint="eastAsia"/>
+          <w:b/>
+        </w:rPr>
+        <w:t>过程控制</w:t>
+      </w:r>
+      <w:r>
+        <w:rPr>
+          <w:b/>
+        </w:rPr>
+        <w:t>/</w:t>
+      </w:r>
+      <w:r>
+        <w:rPr>
+          <w:rFonts w:hint="eastAsia"/>
+          <w:b/>
+        </w:rPr>
+        <w:t>流程</w:t>
+      </w:r>
+      <w:r>
+        <w:rPr>
+          <w:b/>
+        </w:rPr>
+        <w:t>管理</w:t>
+      </w:r>
+    </w:p>
+    <w:p>
+      <w:pPr>
+        <w:pStyle w:val="a3"/>
+        <w:ind w:left="1488" w:firstLine="560"/>
+        <w:rPr>
+          <w:rFonts w:hint="eastAsia"/>
+        </w:rPr>
+      </w:pPr>
+      <w:r>
+        <w:t>TMSR</w:t>
+      </w:r>
+      <w:r>
+        <w:rPr>
+          <w:rFonts w:hint="eastAsia"/>
+        </w:rPr>
+        <w:t>熔盐</w:t>
+      </w:r>
+      <w:proofErr w:type="gramStart"/>
+      <w:r>
+        <w:rPr>
+          <w:rFonts w:hint="eastAsia"/>
+        </w:rPr>
+        <w:t>泵</w:t>
+      </w:r>
+      <w:r>
+        <w:rPr>
+          <w:rFonts w:hint="eastAsia"/>
+        </w:rPr>
+        <w:t>设计</w:t>
+      </w:r>
+      <w:proofErr w:type="gramEnd"/>
+      <w:r>
+        <w:rPr>
+          <w:rFonts w:hint="eastAsia"/>
+        </w:rPr>
+        <w:t>过程需要多人共同协作完成，</w:t>
+      </w:r>
+      <w:proofErr w:type="gramStart"/>
+      <w:r>
+        <w:rPr>
+          <w:rFonts w:hint="eastAsia"/>
+        </w:rPr>
+        <w:t>而且仪控设计</w:t>
+      </w:r>
+      <w:proofErr w:type="gramEnd"/>
+      <w:r>
+        <w:rPr>
+          <w:rFonts w:hint="eastAsia"/>
+        </w:rPr>
+        <w:t>要经过若干个流程。每个人负责不同流程的不同部分，当其完成自己所负责部分流程后，只有相关人员审核通过后，才能继续到下一流程。因此流程管理控制</w:t>
+      </w:r>
+      <w:proofErr w:type="gramStart"/>
+      <w:r>
+        <w:rPr>
+          <w:rFonts w:hint="eastAsia"/>
+        </w:rPr>
+        <w:t>仪控设计</w:t>
+      </w:r>
+      <w:proofErr w:type="gramEnd"/>
+      <w:r>
+        <w:rPr>
+          <w:rFonts w:hint="eastAsia"/>
+        </w:rPr>
+        <w:t>的全过程，</w:t>
+      </w:r>
+      <w:proofErr w:type="gramStart"/>
+      <w:r>
+        <w:rPr>
+          <w:rFonts w:hint="eastAsia"/>
+        </w:rPr>
+        <w:t>对于仪控设计</w:t>
+      </w:r>
+      <w:proofErr w:type="gramEnd"/>
+      <w:r>
+        <w:rPr>
+          <w:rFonts w:hint="eastAsia"/>
+        </w:rPr>
+        <w:t>的质量水平和时间进度起到关键的作用。</w:t>
+      </w:r>
+    </w:p>
+    <w:p>
+      <w:pPr>
+        <w:pStyle w:val="a3"/>
+        <w:ind w:left="1140" w:firstLineChars="150"/>
+        <w:rPr>
+          <w:rFonts w:hint="eastAsia"/>
+        </w:rPr>
+      </w:pPr>
+      <w:r>
+        <w:rPr>
+          <w:rFonts w:ascii="宋体" w:eastAsia="宋体" w:hAnsi="宋体"/>
+        </w:rPr>
+        <w:t>设计过程控制包括：设计输入清单的编制、校核、审批。其中设计输入还包括不确定项的编制、校验和审批以及设计输出的编制、校核、会签、审批和质量审查管理等。设计输出则包括开口项的管理维护。</w:t>
+      </w:r>
+    </w:p>
+    <w:p>
+      <w:pPr>
+        <w:rPr>
+          <w:rFonts w:hint="eastAsia"/>
+        </w:rPr>
+      </w:pPr>
+    </w:p>
+    <w:p>
+      <w:pPr>
+        <w:pStyle w:val="a3"/>
+        <w:numPr>
+          <w:ilvl w:val="0"/>
+          <w:numId w:val="4"/>
+        </w:numPr>
+        <w:ind w:firstLineChars="0"/>
+      </w:pPr>
+      <w:r>
+        <w:rPr>
+          <w:rFonts w:hint="eastAsia"/>
+        </w:rPr>
+        <w:t>动态</w:t>
+      </w:r>
+      <w:r>
+        <w:t>信息管理</w:t>
+      </w:r>
+    </w:p>
+    <w:p>
+      <w:pPr>
+        <w:pStyle w:val="a3"/>
+        <w:ind w:left="1140" w:firstLineChars="0" w:firstLine="0"/>
+        <w:rPr>
+          <w:rFonts w:hint="eastAsia"/>
+        </w:rPr>
+      </w:pPr>
+    </w:p>
+    <w:p>
+      <w:pPr>
+        <w:pStyle w:val="a3"/>
+        <w:numPr>
+          <w:ilvl w:val="0"/>
+          <w:numId w:val="4"/>
+        </w:numPr>
+        <w:ind w:firstLineChars="0"/>
+      </w:pPr>
+      <w:r>
+        <w:rPr>
+          <w:rFonts w:hint="eastAsia"/>
+        </w:rPr>
+        <w:t>系统</w:t>
+      </w:r>
+      <w:r>
+        <w:t>管理</w:t>
+      </w:r>
+    </w:p>
+    <w:p>
+      <w:pPr>
+        <w:rPr>
+          <w:rFonts w:hint="eastAsia"/>
+        </w:rPr>
+      </w:pPr>
+      <w:r>
+        <w:rPr>
+          <w:rFonts w:hint="eastAsia"/>
+        </w:rPr>
+        <w:t xml:space="preserve">    </w:t>
+      </w:r>
+      <w:r>
+        <w:rPr>
+          <w:rFonts w:hint="eastAsia"/>
+        </w:rPr>
+        <w:t>系统管理是维护系统正常运行的基础。主要包括相关基础数据的维护、用户的管理、角色的配置、日志文件的管理等。</w:t>
+      </w:r>
+      <w:r>
+        <w:rPr>
+          <w:rFonts w:hint="eastAsia"/>
+        </w:rPr>
+        <w:t xml:space="preserve"> </w:t>
+      </w:r>
+    </w:p>
+    <w:p>
+      <w:r>
+        <w:rPr>
+          <w:rFonts w:hint="eastAsia"/>
+        </w:rPr>
+        <w:t>系统管理功能包括：</w:t>
+      </w:r>
+      <w:r>
+        <w:rPr>
+          <w:rFonts w:hint="eastAsia"/>
+        </w:rPr>
+        <w:t xml:space="preserve"> </w:t>
+      </w:r>
+    </w:p>
+    <w:p>
+      <w:pPr>
+        <w:rPr>
+          <w:rFonts w:hint="eastAsia"/>
+        </w:rPr>
+      </w:pPr>
+      <w:r>
+        <w:rPr>
+          <w:rFonts w:hint="eastAsia"/>
+        </w:rPr>
+        <w:lastRenderedPageBreak/>
+        <w:t xml:space="preserve">(1)  </w:t>
+      </w:r>
+      <w:r>
+        <w:rPr>
+          <w:rFonts w:hint="eastAsia"/>
+        </w:rPr>
+        <w:t>基础数据管理：包括数据字典、系统清单机组编号、设备规格、子系统代码、清单类别、专业组等项目基础信息的配置。</w:t>
+      </w:r>
+      <w:r>
+        <w:rPr>
+          <w:rFonts w:hint="eastAsia"/>
+        </w:rPr>
+        <w:t xml:space="preserve"> </w:t>
+      </w:r>
+    </w:p>
+    <w:p>
+      <w:pPr>
+        <w:rPr>
+          <w:rFonts w:hint="eastAsia"/>
+        </w:rPr>
+      </w:pPr>
+      <w:r>
+        <w:rPr>
+          <w:rFonts w:hint="eastAsia"/>
+        </w:rPr>
+        <w:t xml:space="preserve">(2)  </w:t>
+      </w:r>
+      <w:r>
+        <w:rPr>
+          <w:rFonts w:hint="eastAsia"/>
+        </w:rPr>
+        <w:t>用户管理：增加、删除一个用户、更新用户基本信息。</w:t>
+      </w:r>
+      <w:r>
+        <w:rPr>
+          <w:rFonts w:hint="eastAsia"/>
+        </w:rPr>
+        <w:t xml:space="preserve"> </w:t>
+      </w:r>
+    </w:p>
+    <w:p>
+      <w:pPr>
+        <w:rPr>
+          <w:rFonts w:hint="eastAsia"/>
+        </w:rPr>
+      </w:pPr>
+      <w:r>
+        <w:rPr>
+          <w:rFonts w:hint="eastAsia"/>
+        </w:rPr>
+        <w:t xml:space="preserve">(3)  </w:t>
+      </w:r>
+      <w:r>
+        <w:rPr>
+          <w:rFonts w:hint="eastAsia"/>
+        </w:rPr>
+        <w:t>角色管理：对某一个用户赋予一定的权限，如设计人员、项目管理人员、文档维护人员等。</w:t>
+      </w:r>
+      <w:r>
+        <w:rPr>
+          <w:rFonts w:hint="eastAsia"/>
+        </w:rPr>
+        <w:t xml:space="preserve"> </w:t>
+      </w:r>
+    </w:p>
+    <w:p>
+      <w:pPr>
+        <w:rPr>
+          <w:rFonts w:hint="eastAsia"/>
+        </w:rPr>
+      </w:pPr>
+      <w:r>
+        <w:rPr>
+          <w:rFonts w:hint="eastAsia"/>
+        </w:rPr>
+        <w:t xml:space="preserve">(4)  </w:t>
+      </w:r>
+      <w:r>
+        <w:rPr>
+          <w:rFonts w:hint="eastAsia"/>
+        </w:rPr>
+        <w:t>日志管理：用户可以在此模块查看整个系统的日志信息。可设置不同的查询条件，如日期、项目、关键字进行查询和查看。</w:t>
+      </w:r>
+    </w:p>
+    <w:p>
+      <w:r>
+        <w:rPr>
+          <w:rFonts w:hint="eastAsia"/>
+        </w:rPr>
+        <w:t xml:space="preserve">3.1.3 </w:t>
+      </w:r>
+      <w:r>
+        <w:rPr>
+          <w:rFonts w:hint="eastAsia"/>
+        </w:rPr>
+        <w:t>系统非功能</w:t>
+      </w:r>
+      <w:r>
+        <w:t>性需求</w:t>
+      </w:r>
+    </w:p>
+    <w:p>
+      <w:pPr>
+        <w:ind w:firstLine="564"/>
+      </w:pPr>
+      <w:r>
+        <w:rPr>
+          <w:rFonts w:hint="eastAsia"/>
+        </w:rPr>
+        <w:t>熔盐</w:t>
+      </w:r>
+      <w:proofErr w:type="gramStart"/>
+      <w:r>
+        <w:rPr>
+          <w:rFonts w:hint="eastAsia"/>
+        </w:rPr>
+        <w:t>泵设计</w:t>
+      </w:r>
+      <w:proofErr w:type="gramEnd"/>
+      <w:r>
+        <w:t>平台除了在功能上要满足以上的需求以外，还应该在性能上有一些要求。</w:t>
+      </w:r>
+    </w:p>
+    <w:p>
+      <w:pPr>
+        <w:pStyle w:val="a3"/>
+        <w:numPr>
+          <w:ilvl w:val="0"/>
+          <w:numId w:val="7"/>
+        </w:numPr>
+        <w:ind w:firstLineChars="0"/>
+      </w:pPr>
+      <w:r>
+        <w:rPr>
+          <w:rFonts w:hint="eastAsia"/>
+        </w:rPr>
+        <w:t>先进性</w:t>
+      </w:r>
+    </w:p>
+    <w:p>
+      <w:pPr>
+        <w:pStyle w:val="a3"/>
+        <w:ind w:left="1284" w:firstLineChars="0" w:firstLine="0"/>
+        <w:rPr>
+          <w:rFonts w:hint="eastAsia"/>
+        </w:rPr>
+      </w:pPr>
+      <w:r>
+        <w:rPr>
+          <w:rFonts w:hint="eastAsia"/>
+        </w:rPr>
+        <w:t>系统</w:t>
+      </w:r>
+      <w:r>
+        <w:t>在开发和设计时应重点考虑目前应用广泛的先进技术，既包括系统的设计技术，又包括系统开发技术，还包括系统实施部署技术。先进</w:t>
+      </w:r>
+      <w:r>
+        <w:rPr>
+          <w:rFonts w:hint="eastAsia"/>
+        </w:rPr>
+        <w:t>的技术</w:t>
+      </w:r>
+      <w:r>
+        <w:t>有利于减少开发者的工作量，提高开发效率，并且在未来系统升级改进时更加便利。</w:t>
+      </w:r>
+    </w:p>
+    <w:p>
+      <w:pPr>
+        <w:pStyle w:val="a3"/>
+        <w:numPr>
+          <w:ilvl w:val="0"/>
+          <w:numId w:val="7"/>
+        </w:numPr>
+        <w:ind w:firstLineChars="0"/>
+      </w:pPr>
+      <w:r>
+        <w:rPr>
+          <w:rFonts w:hint="eastAsia"/>
+        </w:rPr>
+        <w:t>可靠性</w:t>
+      </w:r>
+    </w:p>
+    <w:p>
+      <w:pPr>
+        <w:pStyle w:val="a3"/>
+        <w:ind w:left="1284" w:firstLineChars="0" w:firstLine="0"/>
+        <w:rPr>
+          <w:rFonts w:hint="eastAsia"/>
+        </w:rPr>
+      </w:pPr>
+      <w:r>
+        <w:rPr>
+          <w:rFonts w:hint="eastAsia"/>
+        </w:rPr>
+        <w:t>系统</w:t>
+      </w:r>
+      <w:r>
+        <w:t>应保持可靠。可靠不仅是系统可以随时完成用户需求，而且系统数据的存储要可靠，在出现系统崩溃等情况时，可以及时备份系统数据，防止数据丢失。</w:t>
+      </w:r>
+    </w:p>
+    <w:p>
+      <w:pPr>
+        <w:pStyle w:val="a3"/>
+        <w:numPr>
+          <w:ilvl w:val="0"/>
+          <w:numId w:val="7"/>
+        </w:numPr>
+        <w:ind w:firstLineChars="0"/>
+      </w:pPr>
+      <w:r>
+        <w:rPr>
+          <w:rFonts w:hint="eastAsia"/>
+        </w:rPr>
+        <w:t>可扩展</w:t>
+      </w:r>
+      <w:r>
+        <w:t>性</w:t>
+      </w:r>
+    </w:p>
+    <w:p>
+      <w:pPr>
+        <w:pStyle w:val="a3"/>
+        <w:ind w:left="1284" w:firstLineChars="0" w:firstLine="0"/>
+        <w:rPr>
+          <w:rFonts w:hint="eastAsia"/>
+        </w:rPr>
+      </w:pPr>
+      <w:r>
+        <w:rPr>
+          <w:rFonts w:hint="eastAsia"/>
+        </w:rPr>
+        <w:t>扩展性</w:t>
+      </w:r>
+      <w:r>
+        <w:t>也是系统的性能需求要求。良好</w:t>
+      </w:r>
+      <w:r>
+        <w:rPr>
+          <w:rFonts w:hint="eastAsia"/>
+        </w:rPr>
+        <w:t>的</w:t>
+      </w:r>
+      <w:r>
+        <w:t>扩展性可以避免短时间内的重复开发，节省硬件和软件资源。从</w:t>
+      </w:r>
+      <w:r>
+        <w:rPr>
+          <w:rFonts w:hint="eastAsia"/>
+        </w:rPr>
+        <w:t>硬件</w:t>
+      </w:r>
+      <w:r>
+        <w:t>的可</w:t>
+      </w:r>
+      <w:r>
+        <w:lastRenderedPageBreak/>
+        <w:t>扩展性来说，系统应使用兼容性良好的硬件设备，提供充足的硬件扩展端口，至少保证系统在</w:t>
+      </w:r>
+      <w:r>
+        <w:rPr>
+          <w:rFonts w:hint="eastAsia"/>
+        </w:rPr>
+        <w:t>10</w:t>
+      </w:r>
+      <w:r>
+        <w:rPr>
+          <w:rFonts w:hint="eastAsia"/>
+        </w:rPr>
+        <w:t>年</w:t>
+      </w:r>
+      <w:r>
+        <w:t>内</w:t>
+      </w:r>
+      <w:r>
+        <w:rPr>
+          <w:rFonts w:hint="eastAsia"/>
+        </w:rPr>
+        <w:t>可</w:t>
+      </w:r>
+      <w:r>
+        <w:t>顺利的更新换代。从</w:t>
+      </w:r>
+      <w:r>
+        <w:rPr>
+          <w:rFonts w:hint="eastAsia"/>
+        </w:rPr>
+        <w:t>软件</w:t>
+      </w:r>
+      <w:r>
+        <w:t>的可扩展性来说，要预留系统功能扩展的功能接口和数据接口，当系统功能需要完善时，可方便调用相关的功能接口。这对于系统的持续演进具有重要的意义。</w:t>
+      </w:r>
+    </w:p>
+    <w:p>
+      <w:pPr>
+        <w:pStyle w:val="a3"/>
+        <w:numPr>
+          <w:ilvl w:val="0"/>
+          <w:numId w:val="7"/>
+        </w:numPr>
+        <w:ind w:firstLineChars="0"/>
+      </w:pPr>
+      <w:r>
+        <w:rPr>
+          <w:rFonts w:hint="eastAsia"/>
+        </w:rPr>
+        <w:t>系统</w:t>
+      </w:r>
+      <w:r>
+        <w:rPr>
+          <w:rFonts w:hint="eastAsia"/>
+        </w:rPr>
+        <w:t>的</w:t>
+      </w:r>
+      <w:r>
+        <w:t>并发访问性能要求</w:t>
+      </w:r>
+    </w:p>
+    <w:p>
+      <w:pPr>
+        <w:pStyle w:val="a3"/>
+        <w:ind w:left="1284" w:firstLineChars="0" w:firstLine="0"/>
+        <w:rPr>
+          <w:rFonts w:hint="eastAsia"/>
+        </w:rPr>
+      </w:pPr>
+      <w:r>
+        <w:rPr>
+          <w:rFonts w:hint="eastAsia"/>
+        </w:rPr>
+        <w:t>本系统</w:t>
+      </w:r>
+      <w:r>
+        <w:t>是单位内部的管理系统，用户的量级在百人上下。因此</w:t>
+      </w:r>
+      <w:r>
+        <w:rPr>
+          <w:rFonts w:hint="eastAsia"/>
+        </w:rPr>
+        <w:t>系统</w:t>
+      </w:r>
+      <w:r>
+        <w:t>应保障至少几百人同时访问系统顺畅，不会出现系统瘫痪等情况。</w:t>
+      </w:r>
+    </w:p>
+    <w:p>
+      <w:pPr>
+        <w:pStyle w:val="a3"/>
+        <w:numPr>
+          <w:ilvl w:val="0"/>
+          <w:numId w:val="7"/>
+        </w:numPr>
+        <w:ind w:firstLineChars="0"/>
+      </w:pPr>
+      <w:r>
+        <w:rPr>
+          <w:rFonts w:hint="eastAsia"/>
+        </w:rPr>
+        <w:t>系统的安全特性包括了物理安全和数据安全。物理安全要求机房在防火、防盗、防水、防断电等方面具有充足的应对措施，在出现问题时可以快速响应，及</w:t>
+      </w:r>
+      <w:r>
+        <w:rPr>
+          <w:rFonts w:hint="eastAsia"/>
+        </w:rPr>
+        <w:t>时解决。系统</w:t>
+      </w:r>
+      <w:r>
+        <w:t>数</w:t>
+      </w:r>
+      <w:r>
+        <w:rPr>
+          <w:rFonts w:hint="eastAsia"/>
+        </w:rPr>
+        <w:t>数据安全要求建立数据的备份机制，除定期自动备份还要求按周手工备份。除本地备份外，还要求异地备份。在系统出现瘫痪、崩溃等情况时，可以及时恢复系统数据，降低系统损失。</w:t>
+      </w:r>
+    </w:p>
+    <w:p>
+      <w:r>
+        <w:rPr>
+          <w:rFonts w:hint="eastAsia"/>
+        </w:rPr>
+        <w:t xml:space="preserve">3.3 </w:t>
+      </w:r>
+      <w:r>
+        <w:rPr>
+          <w:rFonts w:hint="eastAsia"/>
+        </w:rPr>
+        <w:t>系统总体架构</w:t>
+      </w:r>
+    </w:p>
+    <w:p>
+      <w:pPr>
+        <w:rPr>
+          <w:rFonts w:hint="eastAsia"/>
+        </w:rPr>
+      </w:pPr>
+    </w:p>
+    <w:p>
+      <w:r>
+        <w:rPr>
+          <w:rFonts w:hint="eastAsia"/>
+        </w:rPr>
+        <w:t xml:space="preserve">3.4 </w:t>
+      </w:r>
+      <w:r>
+        <w:rPr>
+          <w:rFonts w:hint="eastAsia"/>
+        </w:rPr>
+        <w:t>本章小结</w:t>
+      </w:r>
+    </w:p>
+    <w:p>
+      <w:pPr>
+        <w:ind w:firstLineChars="200" w:firstLine="560"/>
+        <w:rPr>
+          <w:rFonts w:hint="eastAsia"/>
+        </w:rPr>
+      </w:pPr>
+      <w:r>
+        <w:rPr>
+          <w:rFonts w:hint="eastAsia"/>
+        </w:rPr>
+        <w:t>本章</w:t>
+      </w:r>
+      <w:proofErr w:type="gramStart"/>
+      <w:r>
+        <w:rPr>
+          <w:rFonts w:hint="eastAsia"/>
+        </w:rPr>
+        <w:t>完成仪控系统设计</w:t>
+      </w:r>
+      <w:proofErr w:type="gramEnd"/>
+      <w:r>
+        <w:rPr>
+          <w:rFonts w:hint="eastAsia"/>
+        </w:rPr>
+        <w:t>管理平台的需求分析工作。先介绍目前系统的现状和基本功能需求，分析系统用户及各自的功能需求，进而使用</w:t>
+      </w:r>
+      <w:r>
+        <w:rPr>
+          <w:rFonts w:hint="eastAsia"/>
+        </w:rPr>
+        <w:t xml:space="preserve"> U</w:t>
+      </w:r>
+      <w:r>
+        <w:rPr>
+          <w:rFonts w:hint="eastAsia"/>
+        </w:rPr>
+        <w:t xml:space="preserve">ML </w:t>
+      </w:r>
+      <w:r>
+        <w:rPr>
+          <w:rFonts w:hint="eastAsia"/>
+        </w:rPr>
+        <w:t>建模方法对系统的用例图进行了设计和介绍，系统主要功能</w:t>
+      </w:r>
+      <w:r>
+        <w:rPr>
+          <w:rFonts w:hint="eastAsia"/>
+        </w:rPr>
+        <w:lastRenderedPageBreak/>
+        <w:t>概括为系统管理、设计管理、文档管</w:t>
+      </w:r>
+      <w:r>
+        <w:rPr>
+          <w:rFonts w:hint="eastAsia"/>
+        </w:rPr>
+        <w:t>理、流程管理等</w:t>
+      </w:r>
+      <w:r>
+        <w:rPr>
+          <w:rFonts w:hint="eastAsia"/>
+        </w:rPr>
+        <w:t>。最后从先进性、可靠性、可扩展性、安全性等角度描述了本系统的非功能性需求。</w:t>
+      </w:r>
+    </w:p>
+    <w:p>
+      <w:pPr>
+        <w:jc w:val="center"/>
+      </w:pPr>
+      <w:r>
+        <w:rPr>
+          <w:rFonts w:hint="eastAsia"/>
+        </w:rPr>
+        <w:t>第四章</w:t>
+      </w:r>
+      <w:r>
+        <w:rPr>
+          <w:rFonts w:hint="eastAsia"/>
+        </w:rPr>
+        <w:t xml:space="preserve"> </w:t>
+      </w:r>
+      <w:r>
+        <w:rPr>
+          <w:rFonts w:hint="eastAsia"/>
+        </w:rPr>
+        <w:t>系统设计</w:t>
+      </w:r>
+    </w:p>
+    <w:p>
+      <w:pPr>
+        <w:rPr>
+          <w:rFonts w:hint="eastAsia"/>
+        </w:rPr>
+      </w:pPr>
+      <w:r>
+        <w:rPr>
+          <w:rFonts w:hint="eastAsia"/>
+        </w:rPr>
+        <w:t xml:space="preserve">4.1  </w:t>
+      </w:r>
+      <w:r>
+        <w:rPr>
+          <w:rFonts w:hint="eastAsia"/>
+        </w:rPr>
+        <w:t>系统总体设计原则</w:t>
+      </w:r>
+      <w:r>
+        <w:rPr>
+          <w:rFonts w:hint="eastAsia"/>
+        </w:rPr>
+        <w:t xml:space="preserve"> </w:t>
+      </w:r>
+    </w:p>
+    <w:p>
+      <w:pPr>
+        <w:ind w:firstLineChars="200" w:firstLine="560"/>
+      </w:pPr>
+      <w:r>
+        <w:rPr>
+          <w:rFonts w:hint="eastAsia"/>
+        </w:rPr>
+        <w:t>熔盐泵</w:t>
+      </w:r>
+      <w:r>
+        <w:rPr>
+          <w:rFonts w:hint="eastAsia"/>
+        </w:rPr>
+        <w:t>系统设计管理平台在设计中遵循的原则主要有：</w:t>
+      </w:r>
+    </w:p>
+    <w:p>
+      <w:pPr>
+        <w:ind w:firstLineChars="200" w:firstLine="560"/>
+        <w:rPr>
+          <w:rFonts w:hint="eastAsia"/>
+        </w:rPr>
+      </w:pPr>
+      <w:r>
+        <w:rPr>
+          <w:rFonts w:hint="eastAsia"/>
+        </w:rPr>
+        <w:t>统一规划，分步建设的原则：系统在设计时应与单位其他相关系统统一规划，考虑在数据接口、功能扩展方面的特性。系统建设时可以采取分步建设，逐步完善的方法。</w:t>
+      </w:r>
+      <w:r>
+        <w:rPr>
+          <w:rFonts w:hint="eastAsia"/>
+        </w:rPr>
+        <w:t xml:space="preserve"> </w:t>
+      </w:r>
+    </w:p>
+    <w:p>
+      <w:pPr>
+        <w:ind w:firstLineChars="200" w:firstLine="560"/>
+        <w:rPr>
+          <w:rFonts w:hint="eastAsia"/>
+        </w:rPr>
+      </w:pPr>
+      <w:r>
+        <w:rPr>
+          <w:rFonts w:hint="eastAsia"/>
+        </w:rPr>
+        <w:t>可扩展性：可扩展性决定了系统的使用周期。为防止重复开发，造成软件和硬件的浪费，系统应在数据、功能、架构三个层次考虑系统的扩展性。</w:t>
+      </w:r>
+      <w:r>
+        <w:rPr>
+          <w:rFonts w:hint="eastAsia"/>
+        </w:rPr>
+        <w:t xml:space="preserve"> </w:t>
+      </w:r>
+    </w:p>
+    <w:p>
+      <w:pPr>
+        <w:ind w:firstLineChars="200" w:firstLine="560"/>
+        <w:rPr>
+          <w:rFonts w:hint="eastAsia"/>
+        </w:rPr>
+      </w:pPr>
+      <w:r>
+        <w:rPr>
+          <w:rFonts w:hint="eastAsia"/>
+        </w:rPr>
+        <w:t>经济性：由于本项目为单位自建，在研发经费方面虽不充足，但有一定的保证。系统在设计时，应尽量选用质优价廉的技术，在硬件设备的设计上以够用、好用、易用为原则，严禁出现硬件性能过高造成不必要的浪费。</w:t>
+      </w:r>
+      <w:r>
+        <w:rPr>
+          <w:rFonts w:hint="eastAsia"/>
+        </w:rPr>
+        <w:t xml:space="preserve"> </w:t>
+      </w:r>
+    </w:p>
+    <w:p>
+      <w:pPr>
+        <w:ind w:firstLineChars="200" w:firstLine="560"/>
+        <w:rPr>
+          <w:rFonts w:hint="eastAsia"/>
+        </w:rPr>
+      </w:pPr>
+      <w:r>
+        <w:rPr>
+          <w:rFonts w:hint="eastAsia"/>
+        </w:rPr>
+        <w:t>先进性：系统在开发和设计时应重点考虑目前应用广泛的先进技术，既包括系统的设计技术，又包括系统开发技术，还包括系统实施部署技术。先进的技术有利于减少开发者的工作量，提高开发效率，而且在未来系统升级改进时更加便利。</w:t>
+      </w:r>
+      <w:r>
+        <w:rPr>
+          <w:rFonts w:hint="eastAsia"/>
+        </w:rPr>
+        <w:t xml:space="preserve"> </w:t>
+      </w:r>
+    </w:p>
+    <w:p>
+      <w:pPr>
+        <w:ind w:firstLineChars="200" w:firstLine="560"/>
+        <w:rPr>
+          <w:rFonts w:hint="eastAsia"/>
+        </w:rPr>
+      </w:pPr>
+      <w:r>
+        <w:rPr>
+          <w:rFonts w:hint="eastAsia"/>
+        </w:rPr>
+        <w:t>可靠性原则：系统应保证稳定、可靠。可靠不仅是系统可以随时完成用户需求，而且系统数据的存储要可靠，在出现系统崩溃等情况时，可以及时备份系统数据，防止数据丢失。</w:t>
+      </w:r>
+      <w:r>
+        <w:rPr>
+          <w:rFonts w:hint="eastAsia"/>
+        </w:rPr>
+        <w:t xml:space="preserve"> </w:t>
+      </w:r>
+    </w:p>
+    <w:p>
+      <w:pPr>
+        <w:ind w:firstLineChars="200" w:firstLine="560"/>
+        <w:rPr>
+          <w:rFonts w:hint="eastAsia"/>
+        </w:rPr>
+      </w:pPr>
+      <w:r>
+        <w:rPr>
+          <w:rFonts w:hint="eastAsia"/>
+        </w:rPr>
+        <w:lastRenderedPageBreak/>
+        <w:t>标准性和开放性：系统设计时应采用标准化的系统设计方法，方法应保障一定的开放性。</w:t>
+      </w:r>
+      <w:r>
+        <w:rPr>
+          <w:rFonts w:hint="eastAsia"/>
+        </w:rPr>
+        <w:t xml:space="preserve"> </w:t>
+      </w:r>
+    </w:p>
+    <w:p>
+      <w:pPr>
+        <w:ind w:firstLineChars="200" w:firstLine="560"/>
+      </w:pPr>
+      <w:r>
+        <w:rPr>
+          <w:rFonts w:hint="eastAsia"/>
+        </w:rPr>
+        <w:t>个性化：系统在设计时针对管理人员、普通用户等应设计不同的登录界面和主页，在系统的</w:t>
+      </w:r>
+      <w:r>
+        <w:rPr>
+          <w:rFonts w:hint="eastAsia"/>
+        </w:rPr>
+        <w:t xml:space="preserve"> U</w:t>
+      </w:r>
+      <w:r>
+        <w:rPr>
+          <w:rFonts w:hint="eastAsia"/>
+        </w:rPr>
+        <w:t xml:space="preserve">I </w:t>
+      </w:r>
+      <w:r>
+        <w:rPr>
+          <w:rFonts w:hint="eastAsia"/>
+        </w:rPr>
+        <w:t>设计时应充分考虑不同用户在操作、浏览、功能方面的特点，尽量做到系统界面简洁、易用，又能满足用户的个性化需求。</w:t>
+      </w:r>
+    </w:p>
+    <w:p>
+      <w:pPr>
+        <w:rPr>
+          <w:rFonts w:hint="eastAsia"/>
+        </w:rPr>
+      </w:pPr>
+      <w:r>
+        <w:rPr>
+          <w:rFonts w:hint="eastAsia"/>
+        </w:rPr>
+        <w:t xml:space="preserve">4.2  </w:t>
+      </w:r>
+      <w:r>
+        <w:rPr>
+          <w:rFonts w:hint="eastAsia"/>
+        </w:rPr>
+        <w:t>系统架构设计</w:t>
+      </w:r>
+    </w:p>
+    <w:p>
+      <w:pPr>
+        <w:ind w:left="564"/>
+      </w:pPr>
+      <w:r>
+        <w:rPr>
+          <w:rFonts w:hint="eastAsia"/>
+        </w:rPr>
+        <w:t>软件</w:t>
+      </w:r>
+      <w:r>
+        <w:t>架构</w:t>
+      </w:r>
+    </w:p>
+    <w:p>
+      <w:pPr>
+        <w:ind w:firstLineChars="200" w:firstLine="560"/>
+      </w:pPr>
+      <w:r>
+        <w:rPr>
+          <w:rFonts w:hint="eastAsia"/>
+        </w:rPr>
+        <w:t>系统</w:t>
+      </w:r>
+      <w:r>
+        <w:t>采用的是</w:t>
+      </w:r>
+      <w:r>
+        <w:t>Node.js</w:t>
+      </w:r>
+      <w:r>
+        <w:t>、</w:t>
+      </w:r>
+      <w:r>
+        <w:t>PostgreSQL</w:t>
+      </w:r>
+      <w:r>
+        <w:t>、</w:t>
+      </w:r>
+      <w:r>
+        <w:t>Bootstrap</w:t>
+      </w:r>
+      <w:r>
+        <w:t>、</w:t>
+      </w:r>
+      <w:proofErr w:type="spellStart"/>
+      <w:r>
+        <w:t>ECharts</w:t>
+      </w:r>
+      <w:proofErr w:type="spellEnd"/>
+      <w:r>
+        <w:t>技术，在</w:t>
+      </w:r>
+      <w:r>
+        <w:t>Node.js</w:t>
+      </w:r>
+      <w:r>
+        <w:t>的基础上，使用</w:t>
+      </w:r>
+      <w:r>
+        <w:t>Express Web</w:t>
+      </w:r>
+      <w:r>
+        <w:t>框架</w:t>
+      </w:r>
+      <w:r>
+        <w:t>[7]</w:t>
+      </w:r>
+      <w:r>
+        <w:t>，构建整个应用。应用中设置路由解析，访问相应页面时，路由控制器处理请求，通过逻辑应用层对</w:t>
+      </w:r>
+      <w:r>
+        <w:t>PostgreSQL</w:t>
+      </w:r>
+      <w:r>
+        <w:t>数据库操作，然后通过</w:t>
+      </w:r>
+      <w:r>
+        <w:t>Html</w:t>
+      </w:r>
+      <w:r>
+        <w:t>模板引擎渲染好，返回给客户端</w:t>
+      </w:r>
+      <w:r>
+        <w:t>[8]</w:t>
+      </w:r>
+      <w:r>
+        <w:t>。</w:t>
+      </w:r>
+    </w:p>
+    <w:p>
+      <w:pPr>
+        <w:ind w:firstLineChars="200" w:firstLine="560"/>
+      </w:pPr>
+      <w:r>
+        <w:t>在</w:t>
+      </w:r>
+      <w:r>
+        <w:t>Internet</w:t>
+      </w:r>
+      <w:r>
+        <w:t>环境下，系统采用</w:t>
+      </w:r>
+      <w:r>
+        <w:t>B/S</w:t>
+      </w:r>
+      <w:r>
+        <w:t>结构，用户通过浏览器即可访问。整体架构如下：</w:t>
+      </w:r>
+    </w:p>
+    <w:p>
+      <w:pPr>
+        <w:pStyle w:val="f"/>
+        <w:spacing w:line="240" w:lineRule="auto"/>
+        <w:ind w:rightChars="245" w:right="686" w:firstLine="397"/>
+        <w:jc w:val="center"/>
+        <w:rPr>
+          <w:rFonts w:ascii="宋体" w:eastAsia="宋体" w:hAnsi="宋体"/>
+        </w:rPr>
+      </w:pPr>
+      <w:r>
+        <w:rPr>
+          <w:rFonts w:ascii="宋体" w:eastAsia="宋体" w:hAnsi="宋体"/>
+        </w:rPr>
+        <w:object w:dxaOrig="10032" w:dyaOrig="6216">
+          <v:shapetype id="_x0000_t75" coordsize="21600,21600" o:spt="75" o:preferrelative="t" path="m@4@5l@4@11@9@11@9@5xe" filled="f" stroked="f">
+            <v:stroke joinstyle="miter"/>
+            <v:formulas>
+              <v:f eqn="if lineDrawn pixelLineWidth 0"/>
+              <v:f eqn="sum @0 1 0"/>
+              <v:f eqn="sum 0 0 @1"/>
+              <v:f eqn="prod @2 1 2"/>
+              <v:f eqn="prod @3 21600 pixelWidth"/>
+              <v:f eqn="prod @3 21600 pixelHeight"/>
+              <v:f eqn="sum @0 0 1"/>
+              <v:f eqn="prod @6 1 2"/>
+              <v:f eqn="prod @7 21600 pixelWidth"/>
+              <v:f eqn="sum @8 21600 0"/>
+              <v:f eqn="prod @7 21600 pixelHeight"/>
+              <v:f eqn="sum @10 21600 0"/>
+            </v:formulas>
+            <v:path o:extrusionok="f" gradientshapeok="t" o:connecttype="rect"/>
+            <o:lock v:ext="edit" aspectratio="t"/>
+          </v:shapetype>
+          <v:shape id="_x0000_i1025" type="#_x0000_t75" style="width:354.6pt;height:219.6pt" o:ole="">
+            <v:imagedata r:id="rId12" o:title=""/>
+          </v:shape>
+          <o:OLEObject Type="Embed" ProgID="Visio.Drawing.11" ShapeID="_x0000_i1025" DrawAspect="Content" ObjectID="_1611513909" r:id="rId13"/>
+        </w:object>
+      </w:r>
+    </w:p>
+    <w:p>
+      <w:pPr>
+        <w:pStyle w:val="f"/>
+        <w:spacing w:line="240" w:lineRule="auto"/>
+        <w:ind w:rightChars="245" w:right="686" w:firstLine="357"/>
+        <w:jc w:val="center"/>
+        <w:rPr>
+          <w:rFonts w:ascii="宋体" w:eastAsia="宋体" w:hAnsi="宋体"/>
+          <w:b/>
+          <w:w w:val="92"/>
+          <w:sz w:val="18"/>
+          <w:szCs w:val="18"/>
+        </w:rPr>
+      </w:pPr>
+      <w:r>
+        <w:rPr>
+          <w:rFonts w:ascii="宋体" w:eastAsia="宋体" w:hAnsi="宋体"/>
+          <w:b/>
+          <w:w w:val="92"/>
+          <w:sz w:val="18"/>
+          <w:szCs w:val="18"/>
+        </w:rPr>
+        <w:lastRenderedPageBreak/>
+        <w:t>图2  设计管理系统架构</w:t>
+      </w:r>
+    </w:p>
+    <w:p>
+      <w:pPr>
+        <w:pStyle w:val="f"/>
+        <w:spacing w:line="240" w:lineRule="auto"/>
+        <w:ind w:rightChars="245" w:right="686" w:firstLine="357"/>
+        <w:jc w:val="center"/>
+        <w:rPr>
+          <w:rFonts w:ascii="宋体" w:eastAsia="宋体" w:hAnsi="宋体"/>
+        </w:rPr>
+      </w:pPr>
+      <w:proofErr w:type="gramStart"/>
+      <w:r>
+        <w:rPr>
+          <w:rFonts w:ascii="宋体" w:eastAsia="宋体" w:hAnsi="宋体" w:hint="eastAsia"/>
+          <w:b/>
+          <w:w w:val="92"/>
+          <w:sz w:val="18"/>
+          <w:szCs w:val="18"/>
+        </w:rPr>
+        <w:t xml:space="preserve">Fig.2  </w:t>
+      </w:r>
+      <w:r>
+        <w:rPr>
+          <w:rFonts w:ascii="宋体" w:eastAsia="宋体" w:hAnsi="宋体"/>
+          <w:b/>
+          <w:w w:val="92"/>
+          <w:sz w:val="18"/>
+          <w:szCs w:val="18"/>
+        </w:rPr>
+        <w:t>Design</w:t>
+      </w:r>
+      <w:proofErr w:type="gramEnd"/>
+      <w:r>
+        <w:rPr>
+          <w:rFonts w:ascii="宋体" w:eastAsia="宋体" w:hAnsi="宋体"/>
+          <w:b/>
+          <w:w w:val="92"/>
+          <w:sz w:val="18"/>
+          <w:szCs w:val="18"/>
+        </w:rPr>
+        <w:t xml:space="preserve"> management system architecture</w:t>
+      </w:r>
+    </w:p>
+    <w:p>
+      <w:pPr>
+        <w:ind w:firstLineChars="200" w:firstLine="584"/>
+        <w:rPr>
+          <w:rFonts w:ascii="宋体" w:hAnsi="宋体"/>
+          <w:spacing w:val="6"/>
+          <w:szCs w:val="21"/>
+        </w:rPr>
+      </w:pPr>
+      <w:r>
+        <w:rPr>
+          <w:rFonts w:ascii="宋体" w:hAnsi="宋体"/>
+          <w:spacing w:val="6"/>
+          <w:szCs w:val="21"/>
+        </w:rPr>
+        <w:t>如图</w:t>
+      </w:r>
+      <w:r>
+        <w:rPr>
+          <w:rFonts w:ascii="宋体" w:hAnsi="宋体" w:hint="eastAsia"/>
+          <w:spacing w:val="6"/>
+          <w:szCs w:val="21"/>
+        </w:rPr>
+        <w:t>2</w:t>
+      </w:r>
+      <w:r>
+        <w:rPr>
+          <w:rFonts w:ascii="宋体" w:hAnsi="宋体"/>
+          <w:spacing w:val="6"/>
+          <w:szCs w:val="21"/>
+        </w:rPr>
+        <w:t>所示，该核能设计管理系统的体系结构分成四层：人机接口层，逻辑应用层，数据服务层，基础设施层。具体如下：</w:t>
+      </w:r>
+    </w:p>
+    <w:p>
+      <w:pPr>
+        <w:ind w:firstLineChars="200" w:firstLine="584"/>
+        <w:rPr>
+          <w:rFonts w:ascii="宋体" w:hAnsi="宋体"/>
+          <w:spacing w:val="6"/>
+          <w:szCs w:val="21"/>
+        </w:rPr>
+      </w:pPr>
+      <w:r>
+        <w:rPr>
+          <w:rFonts w:ascii="宋体" w:hAnsi="宋体"/>
+          <w:spacing w:val="6"/>
+          <w:szCs w:val="21"/>
+        </w:rPr>
+        <w:t>(1)人机接口层 （前端页面） 即Web页面，系统中综合使用Html模板，CSS3，Bootstrap模板布局等，采用</w:t>
+      </w:r>
+      <w:proofErr w:type="spellStart"/>
+      <w:r>
+        <w:rPr>
+          <w:rFonts w:ascii="宋体" w:hAnsi="宋体"/>
+          <w:spacing w:val="6"/>
+          <w:szCs w:val="21"/>
+        </w:rPr>
+        <w:t>ECharts</w:t>
+      </w:r>
+      <w:proofErr w:type="spellEnd"/>
+      <w:r>
+        <w:rPr>
+          <w:rFonts w:ascii="宋体" w:hAnsi="宋体"/>
+          <w:spacing w:val="6"/>
+          <w:szCs w:val="21"/>
+        </w:rPr>
+        <w:t>数据可视化组件及前端Angular JS框架实现</w:t>
+      </w:r>
+      <w:r>
+        <w:rPr>
+          <w:rFonts w:ascii="宋体" w:hAnsi="宋体"/>
+          <w:spacing w:val="6"/>
+          <w:szCs w:val="21"/>
+          <w:vertAlign w:val="superscript"/>
+        </w:rPr>
+        <w:t>[</w:t>
+      </w:r>
+      <w:r>
+        <w:rPr>
+          <w:rFonts w:ascii="宋体" w:hAnsi="宋体" w:hint="eastAsia"/>
+          <w:spacing w:val="6"/>
+          <w:szCs w:val="21"/>
+          <w:vertAlign w:val="superscript"/>
+        </w:rPr>
+        <w:t>9</w:t>
+      </w:r>
+      <w:r>
+        <w:rPr>
+          <w:rFonts w:ascii="宋体" w:hAnsi="宋体"/>
+          <w:spacing w:val="6"/>
+          <w:szCs w:val="21"/>
+          <w:vertAlign w:val="superscript"/>
+        </w:rPr>
+        <w:t>]</w:t>
+      </w:r>
+      <w:r>
+        <w:rPr>
+          <w:rFonts w:ascii="宋体" w:hAnsi="宋体"/>
+          <w:spacing w:val="6"/>
+          <w:szCs w:val="21"/>
+        </w:rPr>
+        <w:t>。</w:t>
+      </w:r>
+    </w:p>
+    <w:p>
+      <w:pPr>
+        <w:ind w:firstLineChars="200" w:firstLine="584"/>
+        <w:rPr>
+          <w:rFonts w:ascii="宋体" w:hAnsi="宋体"/>
+          <w:spacing w:val="6"/>
+          <w:szCs w:val="21"/>
+        </w:rPr>
+      </w:pPr>
+      <w:r>
+        <w:rPr>
+          <w:rFonts w:ascii="宋体" w:hAnsi="宋体"/>
+          <w:spacing w:val="6"/>
+          <w:szCs w:val="21"/>
+        </w:rPr>
+        <w:t>(2)逻辑应用层（后端Web服务器）系统中采用的Node.js基础框架，其中的Express框架提供的路由模块作为控制器，用于实现业务逻辑，负责从视图读取数据，控制用户输入，并向模型发送数据</w:t>
+      </w:r>
+      <w:r>
+        <w:rPr>
+          <w:rFonts w:ascii="宋体" w:hAnsi="宋体" w:hint="eastAsia"/>
+          <w:spacing w:val="6"/>
+          <w:szCs w:val="21"/>
+          <w:vertAlign w:val="superscript"/>
+        </w:rPr>
+        <w:t>[</w:t>
+      </w:r>
+      <w:r>
+        <w:rPr>
+          <w:rFonts w:ascii="宋体" w:hAnsi="宋体"/>
+          <w:spacing w:val="6"/>
+          <w:szCs w:val="21"/>
+          <w:vertAlign w:val="superscript"/>
+        </w:rPr>
+        <w:t>10</w:t>
+      </w:r>
+      <w:r>
+        <w:rPr>
+          <w:rFonts w:ascii="宋体" w:hAnsi="宋体" w:hint="eastAsia"/>
+          <w:spacing w:val="6"/>
+          <w:szCs w:val="21"/>
+          <w:vertAlign w:val="superscript"/>
+        </w:rPr>
+        <w:t>]</w:t>
+      </w:r>
+      <w:r>
+        <w:rPr>
+          <w:rFonts w:ascii="宋体" w:hAnsi="宋体"/>
+          <w:spacing w:val="6"/>
+          <w:szCs w:val="21"/>
+        </w:rPr>
+        <w:t>。</w:t>
+      </w:r>
+    </w:p>
+    <w:p>
+      <w:pPr>
+        <w:ind w:firstLineChars="200" w:firstLine="584"/>
+        <w:rPr>
+          <w:rFonts w:ascii="宋体" w:hAnsi="宋体"/>
+          <w:spacing w:val="6"/>
+          <w:szCs w:val="21"/>
+        </w:rPr>
+      </w:pPr>
+      <w:r>
+        <w:rPr>
+          <w:rFonts w:ascii="宋体" w:hAnsi="宋体"/>
+          <w:spacing w:val="6"/>
+          <w:szCs w:val="21"/>
+        </w:rPr>
+        <w:t>(3)数据服务层（关系型数据库）系统根据用户需求，综合比较了多种主流关系型数据库以及非关系型数据库，最终采用PostgreSQL作为核能文档数据的数据库管理软件，通过需求分析、实体分析、ERD图设计、数据库表设计、形成表间关系图一系列流程，完成设计管理系统的数据库的设计。</w:t>
+      </w:r>
+    </w:p>
+    <w:p>
+      <w:pPr>
+        <w:ind w:firstLineChars="200" w:firstLine="584"/>
+        <w:rPr>
+          <w:rFonts w:ascii="宋体" w:hAnsi="宋体"/>
+          <w:spacing w:val="6"/>
+          <w:szCs w:val="21"/>
+        </w:rPr>
+      </w:pPr>
+      <w:r>
+        <w:rPr>
+          <w:rFonts w:ascii="宋体" w:hAnsi="宋体"/>
+          <w:spacing w:val="6"/>
+          <w:szCs w:val="21"/>
+        </w:rPr>
+        <w:t xml:space="preserve">(4)基础设施层 包括硬件设施部分，如服务器、网络资源等。 </w:t>
+      </w:r>
+    </w:p>
+    <w:p>
+      <w:pPr>
+        <w:ind w:firstLineChars="200" w:firstLine="584"/>
+        <w:rPr>
+          <w:rFonts w:ascii="宋体" w:hAnsi="宋体"/>
+          <w:spacing w:val="6"/>
+          <w:szCs w:val="21"/>
+        </w:rPr>
+      </w:pPr>
+      <w:r>
+        <w:rPr>
+          <w:rFonts w:ascii="宋体" w:hAnsi="宋体"/>
+          <w:spacing w:val="6"/>
+          <w:szCs w:val="21"/>
+        </w:rPr>
+        <w:t>整体采用MVC架构</w:t>
+      </w:r>
+      <w:r>
+        <w:rPr>
+          <w:rFonts w:ascii="宋体" w:hAnsi="宋体" w:hint="eastAsia"/>
+          <w:spacing w:val="6"/>
+          <w:szCs w:val="21"/>
+        </w:rPr>
+        <w:t>，</w:t>
+      </w:r>
+      <w:r>
+        <w:rPr>
+          <w:rFonts w:ascii="宋体" w:hAnsi="宋体"/>
+          <w:spacing w:val="6"/>
+          <w:szCs w:val="21"/>
+        </w:rPr>
+        <w:t>（1）Module数据模型层，负责在以核能设计文件为数据建立的PostgreSQL数据库中存取文件数据，文件数据包括pdf格式的文档,</w:t>
+      </w:r>
+      <w:proofErr w:type="spellStart"/>
+      <w:r>
+        <w:rPr>
+          <w:rFonts w:ascii="宋体" w:hAnsi="宋体"/>
+          <w:spacing w:val="6"/>
+          <w:szCs w:val="21"/>
+        </w:rPr>
+        <w:t>jpeg,png</w:t>
+      </w:r>
+      <w:proofErr w:type="spellEnd"/>
+      <w:r>
+        <w:rPr>
+          <w:rFonts w:ascii="宋体" w:hAnsi="宋体"/>
+          <w:spacing w:val="6"/>
+          <w:szCs w:val="21"/>
+        </w:rPr>
+        <w:t>格式的图片等</w:t>
+      </w:r>
+      <w:r>
+        <w:rPr>
+          <w:rFonts w:ascii="宋体" w:hAnsi="宋体" w:hint="eastAsia"/>
+          <w:spacing w:val="6"/>
+          <w:szCs w:val="21"/>
+        </w:rPr>
+        <w:t>。</w:t>
+      </w:r>
+      <w:r>
+        <w:rPr>
+          <w:rFonts w:ascii="宋体" w:hAnsi="宋体"/>
+          <w:spacing w:val="6"/>
+          <w:szCs w:val="21"/>
+        </w:rPr>
+        <w:t>（2）View视图层，负责在Web网页上处理数据显示的部分，采用CSS3，Bootstrap模板布局，</w:t>
+      </w:r>
+      <w:proofErr w:type="spellStart"/>
+      <w:r>
+        <w:rPr>
+          <w:rFonts w:ascii="宋体" w:hAnsi="宋体"/>
+          <w:spacing w:val="6"/>
+          <w:szCs w:val="21"/>
+        </w:rPr>
+        <w:t>ECharts</w:t>
+      </w:r>
+      <w:proofErr w:type="spellEnd"/>
+      <w:r>
+        <w:rPr>
+          <w:rFonts w:ascii="宋体" w:hAnsi="宋体"/>
+          <w:spacing w:val="6"/>
+          <w:szCs w:val="21"/>
+        </w:rPr>
+        <w:t>组件</w:t>
+      </w:r>
+      <w:proofErr w:type="gramStart"/>
+      <w:r>
+        <w:rPr>
+          <w:rFonts w:ascii="宋体" w:hAnsi="宋体"/>
+          <w:spacing w:val="6"/>
+          <w:szCs w:val="21"/>
+        </w:rPr>
+        <w:t>库实现</w:t>
+      </w:r>
+      <w:proofErr w:type="gramEnd"/>
+      <w:r>
+        <w:rPr>
+          <w:rFonts w:ascii="宋体" w:hAnsi="宋体"/>
+          <w:spacing w:val="6"/>
+          <w:szCs w:val="21"/>
+        </w:rPr>
+        <w:t>图表的可视化展示</w:t>
+      </w:r>
+      <w:r>
+        <w:rPr>
+          <w:rFonts w:ascii="宋体" w:hAnsi="宋体" w:hint="eastAsia"/>
+          <w:spacing w:val="6"/>
+          <w:szCs w:val="21"/>
+          <w:vertAlign w:val="superscript"/>
+        </w:rPr>
+        <w:t>[</w:t>
+      </w:r>
+      <w:r>
+        <w:rPr>
+          <w:rFonts w:ascii="宋体" w:hAnsi="宋体"/>
+          <w:spacing w:val="6"/>
+          <w:szCs w:val="21"/>
+          <w:vertAlign w:val="superscript"/>
+        </w:rPr>
+        <w:t>11</w:t>
+      </w:r>
+      <w:r>
+        <w:rPr>
+          <w:rFonts w:ascii="宋体" w:hAnsi="宋体" w:hint="eastAsia"/>
+          <w:spacing w:val="6"/>
+          <w:szCs w:val="21"/>
+          <w:vertAlign w:val="superscript"/>
+        </w:rPr>
+        <w:t>]</w:t>
+      </w:r>
+      <w:r>
+        <w:rPr>
+          <w:rFonts w:ascii="宋体" w:hAnsi="宋体"/>
+          <w:spacing w:val="6"/>
+          <w:szCs w:val="21"/>
+        </w:rPr>
+        <w:t>。（3）Controller控制层，负责接收客户端用户的输入并调用模型</w:t>
+      </w:r>
+      <w:r>
+        <w:rPr>
+          <w:rFonts w:ascii="宋体" w:hAnsi="宋体"/>
+          <w:spacing w:val="6"/>
+          <w:szCs w:val="21"/>
+        </w:rPr>
+        <w:lastRenderedPageBreak/>
+        <w:t>和视图去完成用户的需求，其中发生了从视图读取数据，控制用户输入，并向模型发送数据一系列过程，Node.js负责控制层，将数据逻辑放在Node层进行处理。</w:t>
+      </w:r>
+    </w:p>
+    <w:p>
+      <w:r>
+        <w:rPr>
+          <w:rFonts w:hint="eastAsia"/>
+        </w:rPr>
+        <w:t>4.3</w:t>
+      </w:r>
+      <w:r>
+        <w:rPr>
+          <w:rFonts w:hint="eastAsia"/>
+        </w:rPr>
+        <w:t xml:space="preserve">  </w:t>
+      </w:r>
+      <w:r>
+        <w:rPr>
+          <w:rFonts w:hint="eastAsia"/>
+        </w:rPr>
+        <w:t>数据</w:t>
+      </w:r>
+      <w:r>
+        <w:t>仓库</w:t>
+      </w:r>
+      <w:r>
+        <w:rPr>
+          <w:rFonts w:hint="eastAsia"/>
+        </w:rPr>
+        <w:t>设计</w:t>
+      </w:r>
+    </w:p>
+    <w:p>
+      <w:pPr>
+        <w:ind w:firstLineChars="200" w:firstLine="560"/>
+        <w:rPr>
+          <w:rFonts w:ascii="宋体" w:hAnsi="宋体" w:cs="华文中宋"/>
+        </w:rPr>
+      </w:pPr>
+      <w:r>
+        <w:rPr>
+          <w:rFonts w:ascii="宋体" w:hAnsi="宋体" w:cs="华文中宋" w:hint="eastAsia"/>
+        </w:rPr>
+        <w:t>数据库的逻辑结构任务是根据概念结构的E-R关系图转换为数据模型的过程，即在关系数据库中，将所有的实体和相应的联系转换为一系列的关系模型</w:t>
+      </w:r>
+      <w:r>
+        <w:rPr>
+          <w:rFonts w:ascii="宋体" w:hAnsi="宋体" w:cs="华文中宋" w:hint="eastAsia"/>
+          <w:vertAlign w:val="superscript"/>
+        </w:rPr>
+        <w:t>[</w:t>
+      </w:r>
+      <w:r>
+        <w:rPr>
+          <w:rFonts w:ascii="宋体" w:hAnsi="宋体" w:cs="华文中宋"/>
+          <w:vertAlign w:val="superscript"/>
+        </w:rPr>
+        <w:t>12</w:t>
+      </w:r>
+      <w:r>
+        <w:rPr>
+          <w:rFonts w:ascii="宋体" w:hAnsi="宋体" w:cs="华文中宋" w:hint="eastAsia"/>
+          <w:vertAlign w:val="superscript"/>
+        </w:rPr>
+        <w:t>]</w:t>
+      </w:r>
+      <w:r>
+        <w:rPr>
+          <w:rFonts w:ascii="宋体" w:hAnsi="宋体" w:cs="华文中宋" w:hint="eastAsia"/>
+        </w:rPr>
+        <w:t>。TMSR设计管理模型中，列表信息数据的关系模型如下：</w:t>
+      </w:r>
+    </w:p>
+    <w:p>
+      <w:pPr>
+        <w:rPr>
+          <w:rFonts w:ascii="宋体" w:hAnsi="宋体" w:cs="华文中宋"/>
+        </w:rPr>
+      </w:pPr>
+    </w:p>
+    <w:p>
+      <w:pPr>
+        <w:spacing w:afterLines="30" w:after="93"/>
+        <w:jc w:val="center"/>
+        <w:rPr>
+          <w:rFonts w:ascii="宋体" w:hAnsi="宋体" w:cs="华文中宋"/>
+          <w:b/>
+          <w:spacing w:val="6"/>
+          <w:w w:val="95"/>
+          <w:sz w:val="18"/>
+          <w:szCs w:val="18"/>
+        </w:rPr>
+      </w:pPr>
+      <w:r>
+        <w:rPr>
+          <w:rFonts w:ascii="宋体" w:hAnsi="宋体" w:hint="eastAsia"/>
+          <w:b/>
+          <w:w w:val="92"/>
+          <w:sz w:val="18"/>
+          <w:szCs w:val="18"/>
+        </w:rPr>
+        <w:t>图3  TMSR设计平台</w:t>
+      </w:r>
+      <w:r>
+        <w:rPr>
+          <w:rFonts w:ascii="宋体" w:hAnsi="宋体" w:cs="华文中宋" w:hint="eastAsia"/>
+          <w:b/>
+          <w:spacing w:val="6"/>
+          <w:w w:val="95"/>
+          <w:sz w:val="18"/>
+          <w:szCs w:val="18"/>
+        </w:rPr>
+        <w:t>的数据模型</w:t>
+      </w:r>
+    </w:p>
+    <w:p>
+      <w:pPr>
+        <w:spacing w:afterLines="30" w:after="93"/>
+        <w:jc w:val="center"/>
+        <w:rPr>
+          <w:rFonts w:ascii="宋体" w:hAnsi="宋体"/>
+          <w:b/>
+          <w:w w:val="92"/>
+          <w:sz w:val="18"/>
+          <w:szCs w:val="18"/>
+        </w:rPr>
+      </w:pPr>
+      <w:r>
+        <w:rPr>
+          <w:rFonts w:ascii="宋体" w:hAnsi="宋体" w:cs="华文中宋" w:hint="eastAsia"/>
+          <w:b/>
+          <w:spacing w:val="6"/>
+          <w:w w:val="95"/>
+          <w:sz w:val="18"/>
+          <w:szCs w:val="18"/>
+        </w:rPr>
+        <w:t xml:space="preserve">Fig.3 </w:t>
+      </w:r>
+      <w:r>
+        <w:rPr>
+          <w:rFonts w:ascii="宋体" w:hAnsi="宋体" w:cs="华文中宋"/>
+          <w:b/>
+          <w:spacing w:val="6"/>
+          <w:w w:val="95"/>
+          <w:sz w:val="18"/>
+          <w:szCs w:val="18"/>
+        </w:rPr>
+        <w:t>The data model of the design platform of TMSR</w:t>
+      </w:r>
+    </w:p>
+    <w:p>
+      <w:pPr>
+        <w:ind w:firstLineChars="200" w:firstLine="584"/>
+        <w:rPr>
+          <w:rFonts w:ascii="宋体" w:hAnsi="宋体"/>
+          <w:spacing w:val="6"/>
+          <w:szCs w:val="21"/>
+        </w:rPr>
+      </w:pPr>
+      <w:r>
+        <w:rPr>
+          <w:rFonts w:ascii="宋体" w:hAnsi="宋体" w:hint="eastAsia"/>
+          <w:spacing w:val="6"/>
+          <w:szCs w:val="21"/>
+        </w:rPr>
+        <w:t>①信息统计项目概况（包括计划进度信息、开口项信息、会签文件数信息、质量监督信息、责任人信息）</w:t>
+      </w:r>
+    </w:p>
+    <w:p>
+      <w:pPr>
+        <w:ind w:firstLineChars="200" w:firstLine="584"/>
+        <w:rPr>
+          <w:rFonts w:ascii="宋体" w:hAnsi="宋体"/>
+          <w:spacing w:val="6"/>
+          <w:szCs w:val="21"/>
+        </w:rPr>
+      </w:pPr>
+      <w:r>
+        <w:rPr>
+          <w:rFonts w:ascii="宋体" w:hAnsi="宋体" w:hint="eastAsia"/>
+          <w:spacing w:val="6"/>
+          <w:szCs w:val="21"/>
+        </w:rPr>
+        <w:t>②员工信息（包括身份ID、员工姓名、机构名称、课题名称、专业序号、细分专业序号、电话邮箱）③项目信息（包括项目ID、项目名称、责任人）④质量管理员（用于权限管理，包含身份ID、项目ID）</w:t>
+      </w:r>
+    </w:p>
+    <w:p>
+      <w:pPr>
+        <w:ind w:firstLineChars="200" w:firstLine="584"/>
+        <w:rPr>
+          <w:rFonts w:ascii="宋体" w:hAnsi="宋体"/>
+          <w:spacing w:val="6"/>
+          <w:szCs w:val="21"/>
+        </w:rPr>
+      </w:pPr>
+      <w:r>
+        <w:rPr>
+          <w:rFonts w:ascii="宋体" w:hAnsi="宋体" w:hint="eastAsia"/>
+          <w:spacing w:val="6"/>
+          <w:szCs w:val="21"/>
+        </w:rPr>
+        <w:t>⑤文件清单(包括文件编号、文件名称、版本、部所、文件进度、设计阶段、实际出所时间、出院计划、编制人、校核人、审核人、审定人、质保等级）</w:t>
+      </w:r>
+    </w:p>
+    <w:p>
+      <w:pPr>
+        <w:ind w:firstLineChars="200" w:firstLine="584"/>
+        <w:rPr>
+          <w:rFonts w:ascii="宋体" w:hAnsi="宋体"/>
+          <w:spacing w:val="6"/>
+          <w:szCs w:val="21"/>
+        </w:rPr>
+      </w:pPr>
+      <w:r>
+        <w:rPr>
+          <w:rFonts w:ascii="宋体" w:hAnsi="宋体" w:hint="eastAsia"/>
+          <w:spacing w:val="6"/>
+          <w:szCs w:val="21"/>
+        </w:rPr>
+        <w:t>⑥输入不定项（包括不定项编号、参考文件编号、参考文件名称、版本、不稳定描述、反馈人、反馈时间、反馈不说、责任部所、项目编号、状态）以及输出开口项（包括开口项的编号、原因、描</w:t>
+      </w:r>
+      <w:r>
+        <w:rPr>
+          <w:rFonts w:ascii="宋体" w:hAnsi="宋体" w:hint="eastAsia"/>
+          <w:spacing w:val="6"/>
+          <w:szCs w:val="21"/>
+        </w:rPr>
+        <w:lastRenderedPageBreak/>
+        <w:t>述，文件图纸编号、版本，反馈人，反馈时间，项目编号，部所，管理状态等）</w:t>
+      </w:r>
+    </w:p>
+    <w:p>
+      <w:pPr>
+        <w:ind w:firstLineChars="200" w:firstLine="584"/>
+        <w:rPr>
+          <w:rFonts w:ascii="宋体" w:hAnsi="宋体"/>
+          <w:spacing w:val="6"/>
+          <w:szCs w:val="21"/>
+        </w:rPr>
+      </w:pPr>
+      <w:r>
+        <w:rPr>
+          <w:rFonts w:ascii="宋体" w:hAnsi="宋体" w:hint="eastAsia"/>
+          <w:spacing w:val="6"/>
+          <w:szCs w:val="21"/>
+        </w:rPr>
+        <w:t>⑦技术协调（包含编号、事项描述、归属项目、归属部门、提出部门/专业、提出人、提出时间、审批状态、期待解决时间、实际解决时间）</w:t>
+      </w:r>
+    </w:p>
+    <w:p>
+      <w:pPr>
+        <w:ind w:firstLineChars="200" w:firstLine="584"/>
+        <w:rPr>
+          <w:rFonts w:ascii="宋体" w:hAnsi="宋体"/>
+          <w:spacing w:val="6"/>
+          <w:szCs w:val="21"/>
+        </w:rPr>
+      </w:pPr>
+      <w:r>
+        <w:rPr>
+          <w:rFonts w:ascii="宋体" w:hAnsi="宋体" w:hint="eastAsia"/>
+          <w:spacing w:val="6"/>
+          <w:szCs w:val="21"/>
+        </w:rPr>
+        <w:t>⑧会议纪要（包含编号、会议议题、主控部门、会议地点、会议日期、会议主持、会议议题数量、后续行动项数量、纪要起草人、纪要审核人、纪要批准人、审批状态）</w:t>
+      </w:r>
+    </w:p>
+    <w:p>
+      <w:pPr>
+        <w:ind w:firstLineChars="200" w:firstLine="584"/>
+        <w:rPr>
+          <w:rFonts w:ascii="宋体" w:hAnsi="宋体"/>
+          <w:spacing w:val="6"/>
+          <w:szCs w:val="21"/>
+        </w:rPr>
+      </w:pPr>
+      <w:r>
+        <w:rPr>
+          <w:rFonts w:ascii="宋体" w:hAnsi="宋体" w:hint="eastAsia"/>
+          <w:spacing w:val="6"/>
+          <w:szCs w:val="21"/>
+        </w:rPr>
+        <w:t>⑨质量监督（包括编号、信息类型、监督形式、外部文件号、主题、相关责任方、进度、发出日期、要求回复日期、满足要求回复日期、计划完成时间、实际完成时间、质量评估人）。</w:t>
+      </w:r>
+    </w:p>
+    <w:p>
+      <w:pPr>
+        <w:ind w:firstLineChars="200" w:firstLine="584"/>
+        <w:rPr>
+          <w:rFonts w:ascii="宋体" w:hAnsi="宋体"/>
+          <w:spacing w:val="6"/>
+          <w:szCs w:val="21"/>
+        </w:rPr>
+      </w:pPr>
+      <w:r>
+        <w:rPr>
+          <w:rFonts w:ascii="宋体" w:hAnsi="宋体" w:hint="eastAsia"/>
+          <w:spacing w:val="6"/>
+          <w:szCs w:val="21"/>
+        </w:rPr>
+        <w:t>在规范化理论的基础上对上述关系模式进行分析，得出上述关系模式中没有多余的函数依赖，是规范程度很高的关系模型。该模型中除第一项统计信息外,其它都对应一个列表，列表中每行对应一个文件，所以</w:t>
+      </w:r>
+      <w:bookmarkStart w:id="0" w:name="OLE_LINK1"/>
+      <w:r>
+        <w:rPr>
+          <w:rFonts w:ascii="宋体" w:hAnsi="宋体" w:hint="eastAsia"/>
+          <w:spacing w:val="6"/>
+          <w:szCs w:val="21"/>
+        </w:rPr>
+        <w:t>整个项目元数据信息归结为：“类”列表数据和“对象” 文件数据的管理。</w:t>
+      </w:r>
       <w:bookmarkEnd w:id="0"/>
+    </w:p>
+    <w:p>
+      <w:r>
+        <w:rPr>
+          <w:rFonts w:hint="eastAsia"/>
+        </w:rPr>
+        <w:t>4.4</w:t>
+      </w:r>
+      <w:r>
+        <w:rPr>
+          <w:rFonts w:hint="eastAsia"/>
+        </w:rPr>
+        <w:t xml:space="preserve">  </w:t>
+      </w:r>
+      <w:r>
+        <w:rPr>
+          <w:rFonts w:hint="eastAsia"/>
+        </w:rPr>
+        <w:t>视图</w:t>
+      </w:r>
+      <w:r>
+        <w:t>结构</w:t>
+      </w:r>
+      <w:r>
+        <w:rPr>
+          <w:rFonts w:hint="eastAsia"/>
+        </w:rPr>
+        <w:t>设计</w:t>
+      </w:r>
+    </w:p>
+    <w:p>
+      <w:pPr>
+        <w:ind w:firstLineChars="200" w:firstLine="584"/>
+        <w:rPr>
+          <w:rFonts w:ascii="宋体" w:hAnsi="宋体" w:cs="华文中宋"/>
+          <w:spacing w:val="6"/>
+          <w:szCs w:val="21"/>
+        </w:rPr>
+      </w:pPr>
+      <w:r>
+        <w:rPr>
+          <w:rFonts w:ascii="宋体" w:hAnsi="宋体" w:cs="华文中宋" w:hint="eastAsia"/>
+          <w:spacing w:val="6"/>
+          <w:szCs w:val="21"/>
+        </w:rPr>
+        <w:t>设计管理系统主要分为两部分：（1）内容管理：对无流程的文档进行信息整理、列表统计、排序、模糊搜索等（2）流程控制：对有流程的文档进行流程追踪、版本控制、状态更新等。其中流程控制是文档管理的重要功能，包括对文件的提交、校验、审核、会签、批准等各种操作的控制，全面记录和跟踪文档出现的变更，对</w:t>
+      </w:r>
+      <w:r>
+        <w:rPr>
+          <w:rFonts w:ascii="宋体" w:hAnsi="宋体" w:cs="华文中宋" w:hint="eastAsia"/>
+          <w:spacing w:val="6"/>
+          <w:szCs w:val="21"/>
+        </w:rPr>
+        <w:lastRenderedPageBreak/>
+        <w:t>中间修改过程的文件版本进行保存管理，使得文档更加健全。</w:t>
+      </w:r>
+    </w:p>
+    <w:p>
+      <w:pPr>
+        <w:ind w:firstLineChars="200" w:firstLine="506"/>
+        <w:rPr>
+          <w:rFonts w:ascii="宋体" w:hAnsi="宋体" w:cs="华文中宋"/>
+          <w:b/>
+          <w:bCs/>
+          <w:spacing w:val="6"/>
+          <w:sz w:val="24"/>
+        </w:rPr>
+      </w:pPr>
+    </w:p>
+    <w:p>
+      <w:pPr>
+        <w:jc w:val="left"/>
+        <w:outlineLvl w:val="1"/>
+        <w:rPr>
+          <w:rFonts w:ascii="宋体" w:hAnsi="宋体"/>
+          <w:b/>
+          <w:bCs/>
+          <w:spacing w:val="4"/>
+          <w:w w:val="95"/>
+        </w:rPr>
+      </w:pPr>
+      <w:r>
+        <w:rPr>
+          <w:rFonts w:ascii="宋体" w:hAnsi="宋体" w:hint="eastAsia"/>
+          <w:b/>
+          <w:bCs/>
+          <w:spacing w:val="4"/>
+          <w:w w:val="95"/>
+        </w:rPr>
+        <w:t xml:space="preserve">4.1 页面结构及功能 </w:t>
+      </w:r>
+    </w:p>
+    <w:p>
+      <w:pPr>
+        <w:pStyle w:val="f"/>
+        <w:spacing w:line="240" w:lineRule="auto"/>
+        <w:ind w:firstLineChars="0" w:firstLine="0"/>
+        <w:rPr>
+          <w:rFonts w:ascii="宋体" w:eastAsia="宋体" w:hAnsi="宋体" w:cs="华文中宋"/>
+          <w:b/>
+          <w:bCs/>
+        </w:rPr>
+      </w:pPr>
+      <w:r>
+        <w:rPr>
+          <w:rFonts w:ascii="宋体" w:eastAsia="宋体" w:hAnsi="宋体" w:cs="华文中宋"/>
+          <w:b/>
+          <w:bCs/>
+          <w:noProof/>
+        </w:rPr>
+        <w:drawing>
+          <wp:inline distT="0" distB="0" distL="0" distR="0">
+            <wp:extent cx="5341620" cy="4023360"/>
+            <wp:effectExtent l="0" t="0" r="0" b="0"/>
+            <wp:docPr id="5" name="图片 5"/>
+            <wp:cNvGraphicFramePr>
+              <a:graphicFrameLocks xmlns:a="http://schemas.openxmlformats.org/drawingml/2006/main" noChangeAspect="1"/>
+            </wp:cNvGraphicFramePr>
+            <a:graphic xmlns:a="http://schemas.openxmlformats.org/drawingml/2006/main">
+              <a:graphicData uri="http://schemas.openxmlformats.org/drawingml/2006/picture">
+                <pic:pic xmlns:pic="http://schemas.openxmlformats.org/drawingml/2006/picture">
+                  <pic:nvPicPr>
+                    <pic:cNvPr id="0" name="Picture 5"/>
+                    <pic:cNvPicPr>
+                      <a:picLocks noChangeAspect="1" noChangeArrowheads="1"/>
+                    </pic:cNvPicPr>
+                  </pic:nvPicPr>
+                  <pic:blipFill>
+                    <a:blip r:embed="rId14">
+                      <a:extLst>
+                        <a:ext uri="{28A0092B-C50C-407E-A947-70E740481C1C}">
+                          <a14:useLocalDpi xmlns:a14="http://schemas.microsoft.com/office/drawing/2010/main" val="0"/>
+                        </a:ext>
+                      </a:extLst>
+                    </a:blip>
+                    <a:srcRect/>
+                    <a:stretch>
+                      <a:fillRect/>
+                    </a:stretch>
+                  </pic:blipFill>
+                  <pic:spPr bwMode="auto">
+                    <a:xfrm>
+                      <a:off x="0" y="0"/>
+                      <a:ext cx="5341620" cy="4023360"/>
+                    </a:xfrm>
+                    <a:prstGeom prst="rect">
+                      <a:avLst/>
+                    </a:prstGeom>
+                    <a:noFill/>
+                    <a:ln>
+                      <a:noFill/>
+                    </a:ln>
+                  </pic:spPr>
+                </pic:pic>
+              </a:graphicData>
+            </a:graphic>
+          </wp:inline>
+        </w:drawing>
+      </w:r>
+    </w:p>
+    <w:p>
+      <w:pPr>
+        <w:spacing w:afterLines="30" w:after="93"/>
+        <w:jc w:val="center"/>
+        <w:rPr>
+          <w:rFonts w:ascii="宋体" w:hAnsi="宋体" w:cs="华文中宋"/>
+          <w:b/>
+          <w:spacing w:val="6"/>
+          <w:w w:val="95"/>
+          <w:sz w:val="18"/>
+          <w:szCs w:val="18"/>
+        </w:rPr>
+      </w:pPr>
+      <w:r>
+        <w:rPr>
+          <w:rFonts w:ascii="宋体" w:hAnsi="宋体" w:hint="eastAsia"/>
+          <w:b/>
+          <w:w w:val="92"/>
+          <w:sz w:val="18"/>
+          <w:szCs w:val="18"/>
+        </w:rPr>
+        <w:t>图5  设计管理数据库</w:t>
+      </w:r>
+      <w:r>
+        <w:rPr>
+          <w:rFonts w:ascii="宋体" w:hAnsi="宋体" w:cs="华文中宋" w:hint="eastAsia"/>
+          <w:b/>
+          <w:spacing w:val="6"/>
+          <w:w w:val="95"/>
+          <w:sz w:val="18"/>
+          <w:szCs w:val="18"/>
+        </w:rPr>
+        <w:t>网站视图结构图</w:t>
+      </w:r>
+    </w:p>
+    <w:p>
+      <w:pPr>
+        <w:spacing w:afterLines="30" w:after="93"/>
+        <w:jc w:val="center"/>
+        <w:rPr>
+          <w:rFonts w:ascii="宋体" w:hAnsi="宋体" w:cs="华文中宋"/>
+          <w:b/>
+          <w:spacing w:val="6"/>
+          <w:w w:val="95"/>
+          <w:sz w:val="18"/>
+          <w:szCs w:val="18"/>
+        </w:rPr>
+      </w:pPr>
+      <w:proofErr w:type="gramStart"/>
+      <w:r>
+        <w:rPr>
+          <w:rFonts w:ascii="宋体" w:hAnsi="宋体" w:cs="华文中宋" w:hint="eastAsia"/>
+          <w:b/>
+          <w:spacing w:val="6"/>
+          <w:w w:val="95"/>
+          <w:sz w:val="18"/>
+          <w:szCs w:val="18"/>
+        </w:rPr>
+        <w:t xml:space="preserve">Fig.5  </w:t>
+      </w:r>
+      <w:r>
+        <w:rPr>
+          <w:rFonts w:ascii="宋体" w:hAnsi="宋体" w:cs="华文中宋"/>
+          <w:b/>
+          <w:spacing w:val="6"/>
+          <w:w w:val="95"/>
+          <w:sz w:val="18"/>
+          <w:szCs w:val="18"/>
+        </w:rPr>
+        <w:t>View</w:t>
+      </w:r>
+      <w:proofErr w:type="gramEnd"/>
+      <w:r>
+        <w:rPr>
+          <w:rFonts w:ascii="宋体" w:hAnsi="宋体" w:cs="华文中宋"/>
+          <w:b/>
+          <w:spacing w:val="6"/>
+          <w:w w:val="95"/>
+          <w:sz w:val="18"/>
+          <w:szCs w:val="18"/>
+        </w:rPr>
+        <w:t xml:space="preserve"> structure diagram</w:t>
+      </w:r>
+      <w:r>
+        <w:rPr>
+          <w:rFonts w:ascii="宋体" w:hAnsi="宋体" w:cs="华文中宋" w:hint="eastAsia"/>
+          <w:b/>
+          <w:spacing w:val="6"/>
+          <w:w w:val="95"/>
+          <w:sz w:val="18"/>
+          <w:szCs w:val="18"/>
+        </w:rPr>
+        <w:t xml:space="preserve"> of </w:t>
+      </w:r>
+      <w:r>
+        <w:rPr>
+          <w:rFonts w:ascii="宋体" w:hAnsi="宋体" w:cs="华文中宋"/>
+          <w:b/>
+          <w:spacing w:val="6"/>
+          <w:w w:val="95"/>
+          <w:sz w:val="18"/>
+          <w:szCs w:val="18"/>
+        </w:rPr>
+        <w:t xml:space="preserve">design and manage database website </w:t>
+      </w:r>
+    </w:p>
+    <w:p>
+      <w:pPr>
+        <w:ind w:firstLineChars="200" w:firstLine="584"/>
+        <w:rPr>
+          <w:rFonts w:ascii="宋体" w:hAnsi="宋体"/>
+          <w:spacing w:val="6"/>
+          <w:szCs w:val="21"/>
+        </w:rPr>
+      </w:pPr>
+      <w:r>
+        <w:rPr>
+          <w:rFonts w:ascii="宋体" w:hAnsi="宋体" w:hint="eastAsia"/>
+          <w:spacing w:val="6"/>
+          <w:szCs w:val="21"/>
+        </w:rPr>
+        <w:t>页面结构分为四个层级，最外层是登陆页面，登陆验证通过后进入一级页面，主要包括项目概览、设计管理、质量监督、会议纪要、个人中心五个侧边导航栏；导航栏下包含八个二级页面，分别是统计信息详情、设计管理文件清单、输入不定项、输出开口项、技术协调、设计文件质量记录、会议纪要列表、员工信息页面。具体页面功能介绍：</w:t>
+      </w:r>
+    </w:p>
+    <w:p>
+      <w:pPr>
+        <w:ind w:firstLineChars="200" w:firstLine="584"/>
+        <w:rPr>
+          <w:rFonts w:ascii="宋体" w:hAnsi="宋体"/>
+          <w:spacing w:val="6"/>
+          <w:szCs w:val="21"/>
+        </w:rPr>
+      </w:pPr>
+      <w:r>
+        <w:rPr>
+          <w:rFonts w:ascii="宋体" w:hAnsi="宋体" w:hint="eastAsia"/>
+          <w:spacing w:val="6"/>
+          <w:szCs w:val="21"/>
+        </w:rPr>
+        <w:t>（1）统计计划总体进度（总计划、已完成、进度完成比）、开口项（包括准开口项数、开口项、本月已关闭）、会签数（包括待</w:t>
+      </w:r>
+      <w:r>
+        <w:rPr>
+          <w:rFonts w:ascii="宋体" w:hAnsi="宋体" w:hint="eastAsia"/>
+          <w:spacing w:val="6"/>
+          <w:szCs w:val="21"/>
+        </w:rPr>
+        <w:lastRenderedPageBreak/>
+        <w:t>会签数、本月完成数）、质量监督（包括打开数、关闭数、关闭率、责任人）等总体信息；</w:t>
+      </w:r>
+    </w:p>
+    <w:p>
+      <w:pPr>
+        <w:ind w:firstLineChars="200" w:firstLine="584"/>
+        <w:rPr>
+          <w:rFonts w:ascii="宋体" w:hAnsi="宋体"/>
+          <w:spacing w:val="6"/>
+          <w:szCs w:val="21"/>
+        </w:rPr>
+      </w:pPr>
+      <w:r>
+        <w:rPr>
+          <w:rFonts w:ascii="宋体" w:hAnsi="宋体" w:hint="eastAsia"/>
+          <w:spacing w:val="6"/>
+          <w:szCs w:val="21"/>
+        </w:rPr>
+        <w:t>（2）列表展示（文件编号、名称、版本、部所、设计阶段、实际出所时间、出院计划、编制人、审核人、质保等级等）；</w:t>
+      </w:r>
+    </w:p>
+    <w:p>
+      <w:pPr>
+        <w:ind w:firstLineChars="200" w:firstLine="584"/>
+        <w:rPr>
+          <w:rFonts w:ascii="宋体" w:hAnsi="宋体"/>
+          <w:spacing w:val="6"/>
+          <w:szCs w:val="21"/>
+        </w:rPr>
+      </w:pPr>
+      <w:r>
+        <w:rPr>
+          <w:rFonts w:ascii="宋体" w:hAnsi="宋体" w:hint="eastAsia"/>
+          <w:spacing w:val="6"/>
+          <w:szCs w:val="21"/>
+        </w:rPr>
+        <w:t>（3）列表展示、检索、排序输入不确定项；</w:t>
+      </w:r>
+    </w:p>
+    <w:p>
+      <w:pPr>
+        <w:ind w:firstLineChars="200" w:firstLine="584"/>
+        <w:rPr>
+          <w:rFonts w:ascii="宋体" w:hAnsi="宋体"/>
+          <w:spacing w:val="6"/>
+          <w:szCs w:val="21"/>
+        </w:rPr>
+      </w:pPr>
+      <w:r>
+        <w:rPr>
+          <w:rFonts w:ascii="宋体" w:hAnsi="宋体" w:hint="eastAsia"/>
+          <w:spacing w:val="6"/>
+          <w:szCs w:val="21"/>
+        </w:rPr>
+        <w:t>（4）列表展示、检索、排序输出开口项</w:t>
+      </w:r>
+    </w:p>
+    <w:p>
+      <w:pPr>
+        <w:ind w:firstLineChars="200" w:firstLine="584"/>
+        <w:rPr>
+          <w:rFonts w:ascii="宋体" w:hAnsi="宋体"/>
+          <w:spacing w:val="6"/>
+          <w:szCs w:val="21"/>
+        </w:rPr>
+      </w:pPr>
+      <w:r>
+        <w:rPr>
+          <w:rFonts w:ascii="宋体" w:hAnsi="宋体" w:hint="eastAsia"/>
+          <w:spacing w:val="6"/>
+          <w:szCs w:val="21"/>
+        </w:rPr>
+        <w:t>（5）列表展示、检索、排序技术协调事项；</w:t>
+      </w:r>
+    </w:p>
+    <w:p>
+      <w:pPr>
+        <w:ind w:firstLineChars="200" w:firstLine="584"/>
+        <w:rPr>
+          <w:rFonts w:ascii="宋体" w:hAnsi="宋体"/>
+          <w:spacing w:val="6"/>
+          <w:szCs w:val="21"/>
+        </w:rPr>
+      </w:pPr>
+      <w:r>
+        <w:rPr>
+          <w:rFonts w:ascii="宋体" w:hAnsi="宋体" w:hint="eastAsia"/>
+          <w:spacing w:val="6"/>
+          <w:szCs w:val="21"/>
+        </w:rPr>
+        <w:t>（6）展示和统计包括文件监督形式、主题、相关责任方、进度、发出日期、请求回复日期、计划完成时间、质量评估人等设计文件质量记录；</w:t>
+      </w:r>
+    </w:p>
+    <w:p>
+      <w:pPr>
+        <w:ind w:firstLineChars="200" w:firstLine="584"/>
+        <w:rPr>
+          <w:rFonts w:ascii="宋体" w:hAnsi="宋体"/>
+          <w:spacing w:val="6"/>
+          <w:szCs w:val="21"/>
+        </w:rPr>
+      </w:pPr>
+      <w:r>
+        <w:rPr>
+          <w:rFonts w:ascii="宋体" w:hAnsi="宋体" w:hint="eastAsia"/>
+          <w:spacing w:val="6"/>
+          <w:szCs w:val="21"/>
+        </w:rPr>
+        <w:t>（7）展示会议议题、部门、地点、日期、主持、议题数目、行动项数目、审核人、批准人、审核状态等会议纪要列表；</w:t>
+      </w:r>
+    </w:p>
+    <w:p>
+      <w:pPr>
+        <w:ind w:firstLineChars="200" w:firstLine="584"/>
+        <w:rPr>
+          <w:rFonts w:ascii="宋体" w:hAnsi="宋体"/>
+          <w:spacing w:val="6"/>
+          <w:szCs w:val="21"/>
+        </w:rPr>
+      </w:pPr>
+      <w:r>
+        <w:rPr>
+          <w:rFonts w:ascii="宋体" w:hAnsi="宋体" w:hint="eastAsia"/>
+          <w:spacing w:val="6"/>
+          <w:szCs w:val="21"/>
+        </w:rPr>
+        <w:t>（8）展示员工信息包括身份、机构、可以、专业、电话、邮箱等。</w:t>
+      </w:r>
+    </w:p>
+    <w:p>
+      <w:pPr>
+        <w:ind w:firstLineChars="200" w:firstLine="584"/>
+        <w:rPr>
+          <w:rFonts w:ascii="宋体" w:hAnsi="宋体"/>
+          <w:spacing w:val="6"/>
+          <w:szCs w:val="21"/>
+        </w:rPr>
+      </w:pPr>
+      <w:r>
+        <w:rPr>
+          <w:rFonts w:ascii="宋体" w:hAnsi="宋体" w:hint="eastAsia"/>
+          <w:spacing w:val="6"/>
+          <w:szCs w:val="21"/>
+        </w:rPr>
+        <w:t>三级页面包括文件清单页面下的新增文件页面和追踪文件流程的文件时间轴页面；输入不确定项和输出开口项页面下的项目详情页面，技术协调事项下的详情页面，质量文件记录下的质量分析页面，会议纪要列表下的新增会议记录页面。四级页面主要是文件时间轴页面下的变更页面，技术协调详情页面的事项变更页面，包含提交和回复文件的操作，以及质量分析页面下的绩效考核。综合以上页面，构成实现内容管理和流程控制的设计文件管理系统。</w:t>
+      </w:r>
+    </w:p>
+    <w:p>
+      <w:pPr>
+        <w:ind w:firstLineChars="200" w:firstLine="584"/>
+        <w:rPr>
+          <w:rFonts w:ascii="宋体" w:hAnsi="宋体"/>
+          <w:spacing w:val="6"/>
+          <w:szCs w:val="21"/>
+        </w:rPr>
+      </w:pPr>
+    </w:p>
+    <w:p>
+      <w:pPr>
+        <w:rPr>
+          <w:rFonts w:ascii="宋体" w:hAnsi="宋体" w:cs="华文中宋"/>
+          <w:b/>
+          <w:bCs/>
+          <w:w w:val="92"/>
+          <w:sz w:val="18"/>
+          <w:szCs w:val="18"/>
+        </w:rPr>
+      </w:pPr>
+      <w:r>
+        <w:rPr>
+          <w:rFonts w:ascii="宋体" w:hAnsi="宋体"/>
+          <w:noProof/>
+        </w:rPr>
+        <w:lastRenderedPageBreak/>
+        <w:drawing>
+          <wp:inline distT="0" distB="0" distL="0" distR="0">
+            <wp:extent cx="5273040" cy="2857500"/>
+            <wp:effectExtent l="0" t="0" r="3810" b="0"/>
+            <wp:docPr id="4" name="图片 4"/>
+            <wp:cNvGraphicFramePr>
+              <a:graphicFrameLocks xmlns:a="http://schemas.openxmlformats.org/drawingml/2006/main" noChangeAspect="1"/>
+            </wp:cNvGraphicFramePr>
+            <a:graphic xmlns:a="http://schemas.openxmlformats.org/drawingml/2006/main">
+              <a:graphicData uri="http://schemas.openxmlformats.org/drawingml/2006/picture">
+                <pic:pic xmlns:pic="http://schemas.openxmlformats.org/drawingml/2006/picture">
+                  <pic:nvPicPr>
+                    <pic:cNvPr id="0" name="Picture 6"/>
+                    <pic:cNvPicPr>
+                      <a:picLocks noChangeAspect="1" noChangeArrowheads="1"/>
+                    </pic:cNvPicPr>
+                  </pic:nvPicPr>
+                  <pic:blipFill>
+                    <a:blip r:embed="rId15">
+                      <a:extLst>
+                        <a:ext uri="{28A0092B-C50C-407E-A947-70E740481C1C}">
+                          <a14:useLocalDpi xmlns:a14="http://schemas.microsoft.com/office/drawing/2010/main" val="0"/>
+                        </a:ext>
+                      </a:extLst>
+                    </a:blip>
+                    <a:srcRect/>
+                    <a:stretch>
+                      <a:fillRect/>
+                    </a:stretch>
+                  </pic:blipFill>
+                  <pic:spPr bwMode="auto">
+                    <a:xfrm>
+                      <a:off x="0" y="0"/>
+                      <a:ext cx="5273040" cy="2857500"/>
+                    </a:xfrm>
+                    <a:prstGeom prst="rect">
+                      <a:avLst/>
+                    </a:prstGeom>
+                    <a:noFill/>
+                    <a:ln>
+                      <a:noFill/>
+                    </a:ln>
+                  </pic:spPr>
+                </pic:pic>
+              </a:graphicData>
+            </a:graphic>
+          </wp:inline>
+        </w:drawing>
+      </w:r>
+    </w:p>
+    <w:p>
+      <w:pPr>
+        <w:jc w:val="center"/>
+        <w:rPr>
+          <w:rFonts w:ascii="宋体" w:hAnsi="宋体" w:cs="华文中宋"/>
+          <w:b/>
+          <w:bCs/>
+          <w:sz w:val="18"/>
+          <w:szCs w:val="18"/>
+        </w:rPr>
+      </w:pPr>
+      <w:r>
+        <w:rPr>
+          <w:rFonts w:ascii="宋体" w:hAnsi="宋体" w:cs="华文中宋" w:hint="eastAsia"/>
+          <w:b/>
+          <w:bCs/>
+          <w:w w:val="92"/>
+          <w:sz w:val="18"/>
+          <w:szCs w:val="18"/>
+        </w:rPr>
+        <w:t xml:space="preserve">图6  </w:t>
+      </w:r>
+      <w:r>
+        <w:rPr>
+          <w:rFonts w:ascii="宋体" w:hAnsi="宋体" w:cs="华文中宋" w:hint="eastAsia"/>
+          <w:b/>
+          <w:bCs/>
+          <w:sz w:val="18"/>
+          <w:szCs w:val="18"/>
+        </w:rPr>
+        <w:t>设计文件清单管理的操作</w:t>
+      </w:r>
+    </w:p>
+    <w:p>
+      <w:pPr>
+        <w:jc w:val="center"/>
+        <w:rPr>
+          <w:rFonts w:ascii="宋体" w:hAnsi="宋体" w:cs="华文中宋"/>
+          <w:b/>
+          <w:bCs/>
+          <w:sz w:val="18"/>
+          <w:szCs w:val="18"/>
+        </w:rPr>
+      </w:pPr>
+      <w:proofErr w:type="gramStart"/>
+      <w:r>
+        <w:rPr>
+          <w:rFonts w:ascii="宋体" w:hAnsi="宋体" w:cs="华文中宋" w:hint="eastAsia"/>
+          <w:b/>
+          <w:bCs/>
+          <w:sz w:val="18"/>
+          <w:szCs w:val="18"/>
+        </w:rPr>
+        <w:t xml:space="preserve">Fig.6  </w:t>
+      </w:r>
+      <w:r>
+        <w:rPr>
+          <w:rFonts w:ascii="宋体" w:hAnsi="宋体" w:cs="华文中宋"/>
+          <w:b/>
+          <w:bCs/>
+          <w:sz w:val="18"/>
+          <w:szCs w:val="18"/>
+        </w:rPr>
+        <w:t>Design</w:t>
+      </w:r>
+      <w:proofErr w:type="gramEnd"/>
+      <w:r>
+        <w:rPr>
+          <w:rFonts w:ascii="宋体" w:hAnsi="宋体" w:cs="华文中宋"/>
+          <w:b/>
+          <w:bCs/>
+          <w:sz w:val="18"/>
+          <w:szCs w:val="18"/>
+        </w:rPr>
+        <w:t xml:space="preserve"> document inventory management operations</w:t>
+      </w:r>
+    </w:p>
+    <w:p>
+      <w:pPr>
+        <w:ind w:firstLine="420"/>
+        <w:jc w:val="left"/>
+        <w:rPr>
+          <w:rFonts w:ascii="宋体" w:hAnsi="宋体" w:cs="华文中宋"/>
+          <w:bCs/>
+          <w:szCs w:val="21"/>
+        </w:rPr>
+      </w:pPr>
+      <w:r>
+        <w:rPr>
+          <w:rFonts w:ascii="宋体" w:hAnsi="宋体" w:cs="华文中宋" w:hint="eastAsia"/>
+          <w:bCs/>
+          <w:szCs w:val="21"/>
+        </w:rPr>
+        <w:t>图6为设计文件的操作页面，页面功能有：设计文件清单列表、状态显示；设计文件版本时间轴的展示和修改；元数据的提交、修改；文件的上传、下载和预览。实现了设计元素据以“点”上传，在时间轴线上管理数据，最终促进系统设计的“面”。</w:t>
+      </w:r>
+    </w:p>
+    <w:p>
+      <w:r>
+        <w:rPr>
+          <w:rFonts w:hint="eastAsia"/>
+        </w:rPr>
+        <w:t xml:space="preserve">4.6 </w:t>
+      </w:r>
+      <w:r>
+        <w:rPr>
+          <w:rFonts w:hint="eastAsia"/>
+        </w:rPr>
+        <w:t>本章小结</w:t>
+      </w:r>
+    </w:p>
+    <w:p>
+      <w:pPr>
+        <w:jc w:val="center"/>
+        <w:rPr>
+          <w:rFonts w:hint="eastAsia"/>
+        </w:rPr>
+      </w:pPr>
+      <w:r>
+        <w:rPr>
+          <w:rFonts w:hint="eastAsia"/>
+        </w:rPr>
+        <w:t>第五章</w:t>
+      </w:r>
+      <w:r>
+        <w:rPr>
+          <w:rFonts w:hint="eastAsia"/>
+        </w:rPr>
+        <w:t xml:space="preserve"> </w:t>
+      </w:r>
+      <w:r>
+        <w:rPr>
+          <w:rFonts w:hint="eastAsia"/>
+        </w:rPr>
+        <w:t>熔盐泵</w:t>
+      </w:r>
+      <w:r>
+        <w:t>设计管理平台的实现</w:t>
+      </w:r>
+    </w:p>
+    <w:p>
+      <w:r>
+        <w:rPr>
+          <w:rFonts w:hint="eastAsia"/>
+        </w:rPr>
+        <w:t xml:space="preserve">5.1 </w:t>
+      </w:r>
+      <w:r>
+        <w:rPr>
+          <w:rFonts w:hint="eastAsia"/>
+        </w:rPr>
+        <w:t>系统</w:t>
+      </w:r>
+      <w:r>
+        <w:rPr>
+          <w:rFonts w:hint="eastAsia"/>
+        </w:rPr>
+        <w:t>开发环境及配置</w:t>
+      </w:r>
+    </w:p>
+    <w:p>
+      <w:r>
+        <w:rPr>
+          <w:rFonts w:hint="eastAsia"/>
+        </w:rPr>
+        <w:t xml:space="preserve">5.1.1 </w:t>
+      </w:r>
+      <w:r>
+        <w:rPr>
+          <w:rFonts w:hint="eastAsia"/>
+        </w:rPr>
+        <w:t>硬件</w:t>
+      </w:r>
+      <w:r>
+        <w:t>环境</w:t>
+      </w:r>
+    </w:p>
+    <w:p>
+      <w:pPr>
+        <w:rPr>
+          <w:rFonts w:hint="eastAsia"/>
+        </w:rPr>
+      </w:pPr>
+      <w:r>
+        <w:rPr>
+          <w:rFonts w:hint="eastAsia"/>
+        </w:rPr>
+        <w:t xml:space="preserve">1)  </w:t>
+      </w:r>
+      <w:r>
+        <w:rPr>
+          <w:rFonts w:hint="eastAsia"/>
+        </w:rPr>
+        <w:t>计算机：中高配置的计算机一台，目前主流计算机配置即可；系统开发所用计算机配置为：</w:t>
+      </w:r>
+      <w:r>
+        <w:rPr>
+          <w:rFonts w:hint="eastAsia"/>
+        </w:rPr>
+        <w:t>（例如</w:t>
+      </w:r>
+      <w:r>
+        <w:rPr>
+          <w:rFonts w:hint="eastAsia"/>
+        </w:rPr>
+        <w:t>酷</w:t>
+      </w:r>
+      <w:proofErr w:type="gramStart"/>
+      <w:r>
+        <w:rPr>
+          <w:rFonts w:hint="eastAsia"/>
+        </w:rPr>
+        <w:t>睿</w:t>
+      </w:r>
+      <w:proofErr w:type="gramEnd"/>
+      <w:r>
+        <w:rPr>
+          <w:rFonts w:hint="eastAsia"/>
+        </w:rPr>
+        <w:t xml:space="preserve"> i</w:t>
+      </w:r>
+      <w:r>
+        <w:rPr>
+          <w:rFonts w:hint="eastAsia"/>
+        </w:rPr>
+        <w:t xml:space="preserve">5  750 </w:t>
+      </w:r>
+      <w:r>
+        <w:rPr>
+          <w:rFonts w:hint="eastAsia"/>
+        </w:rPr>
+        <w:t>处理器，</w:t>
+      </w:r>
+      <w:r>
+        <w:rPr>
+          <w:rFonts w:hint="eastAsia"/>
+        </w:rPr>
+        <w:t>4</w:t>
+      </w:r>
+      <w:r>
+        <w:rPr>
+          <w:rFonts w:hint="eastAsia"/>
+        </w:rPr>
+        <w:t xml:space="preserve">G </w:t>
+      </w:r>
+      <w:r>
+        <w:rPr>
+          <w:rFonts w:hint="eastAsia"/>
+        </w:rPr>
+        <w:t>内存，</w:t>
+      </w:r>
+      <w:r>
+        <w:rPr>
+          <w:rFonts w:hint="eastAsia"/>
+        </w:rPr>
+        <w:t>1</w:t>
+      </w:r>
+      <w:r>
+        <w:rPr>
+          <w:rFonts w:hint="eastAsia"/>
+        </w:rPr>
+        <w:t xml:space="preserve">T </w:t>
+      </w:r>
+      <w:r>
+        <w:rPr>
+          <w:rFonts w:hint="eastAsia"/>
+        </w:rPr>
+        <w:t>硬盘，</w:t>
+      </w:r>
+      <w:r>
+        <w:rPr>
+          <w:rFonts w:hint="eastAsia"/>
+        </w:rPr>
+        <w:t>1</w:t>
+      </w:r>
+      <w:r>
+        <w:rPr>
+          <w:rFonts w:hint="eastAsia"/>
+        </w:rPr>
+        <w:t xml:space="preserve">G </w:t>
+      </w:r>
+      <w:r>
+        <w:rPr>
+          <w:rFonts w:hint="eastAsia"/>
+        </w:rPr>
+        <w:t>独立显卡，集成网卡。</w:t>
+      </w:r>
+      <w:r>
+        <w:rPr>
+          <w:rFonts w:hint="eastAsia"/>
+        </w:rPr>
+        <w:t>）</w:t>
+      </w:r>
+      <w:r>
+        <w:rPr>
+          <w:rFonts w:hint="eastAsia"/>
+        </w:rPr>
+        <w:t xml:space="preserve"> </w:t>
+      </w:r>
+    </w:p>
+    <w:p>
+      <w:r>
+        <w:rPr>
+          <w:rFonts w:hint="eastAsia"/>
+        </w:rPr>
+        <w:t xml:space="preserve">2)  </w:t>
+      </w:r>
+      <w:r>
+        <w:rPr>
+          <w:rFonts w:hint="eastAsia"/>
+        </w:rPr>
+        <w:t>服务器：</w:t>
+      </w:r>
+      <w:r>
+        <w:rPr>
+          <w:rFonts w:hint="eastAsia"/>
+        </w:rPr>
+        <w:t>（例如</w:t>
+      </w:r>
+      <w:r>
+        <w:rPr>
+          <w:rFonts w:hint="eastAsia"/>
+        </w:rPr>
+        <w:t>I</w:t>
+      </w:r>
+      <w:r>
+        <w:rPr>
+          <w:rFonts w:hint="eastAsia"/>
+        </w:rPr>
+        <w:t xml:space="preserve">IS6.5 </w:t>
+      </w:r>
+      <w:r>
+        <w:rPr>
+          <w:rFonts w:hint="eastAsia"/>
+        </w:rPr>
+        <w:t>及以上。</w:t>
+      </w:r>
+      <w:r>
+        <w:rPr>
+          <w:rFonts w:hint="eastAsia"/>
+        </w:rPr>
+        <w:t>）</w:t>
+      </w:r>
+    </w:p>
+    <w:p>
+      <w:r>
+        <w:rPr>
+          <w:rFonts w:hint="eastAsia"/>
+        </w:rPr>
+        <w:t>5.1.2</w:t>
+      </w:r>
+      <w:r>
+        <w:rPr>
+          <w:rFonts w:hint="eastAsia"/>
+        </w:rPr>
+        <w:t xml:space="preserve"> </w:t>
+      </w:r>
+      <w:r>
+        <w:rPr>
+          <w:rFonts w:hint="eastAsia"/>
+        </w:rPr>
+        <w:t>软</w:t>
+      </w:r>
+      <w:r>
+        <w:rPr>
+          <w:rFonts w:hint="eastAsia"/>
+        </w:rPr>
+        <w:t>件</w:t>
+      </w:r>
+      <w:r>
+        <w:t>环境</w:t>
+      </w:r>
+    </w:p>
+    <w:p>
+      <w:pPr>
+        <w:rPr>
+          <w:rFonts w:hint="eastAsia"/>
+        </w:rPr>
+      </w:pPr>
+      <w:r>
+        <w:rPr>
+          <w:rFonts w:hint="eastAsia"/>
+        </w:rPr>
+        <w:t>软件环境配置条件：</w:t>
+      </w:r>
+      <w:r>
+        <w:rPr>
+          <w:rFonts w:hint="eastAsia"/>
+        </w:rPr>
+        <w:t xml:space="preserve"> </w:t>
+      </w:r>
+    </w:p>
+    <w:p>
+      <w:r>
+        <w:rPr>
+          <w:rFonts w:hint="eastAsia"/>
+        </w:rPr>
+        <w:lastRenderedPageBreak/>
+        <w:t xml:space="preserve">1)  </w:t>
+      </w:r>
+      <w:r>
+        <w:rPr>
+          <w:rFonts w:hint="eastAsia"/>
+        </w:rPr>
+        <w:t>编程语言：</w:t>
+      </w:r>
+      <w:r>
+        <w:rPr>
+          <w:rFonts w:hint="eastAsia"/>
+        </w:rPr>
+        <w:t>J</w:t>
+      </w:r>
+      <w:r>
+        <w:t>avaScript</w:t>
+      </w:r>
+      <w:r>
+        <w:rPr>
+          <w:rFonts w:hint="eastAsia"/>
+        </w:rPr>
+        <w:t>、</w:t>
+      </w:r>
+      <w:r>
+        <w:rPr>
+          <w:rFonts w:hint="eastAsia"/>
+        </w:rPr>
+        <w:t>Html</w:t>
+      </w:r>
+      <w:r>
+        <w:rPr>
+          <w:rFonts w:hint="eastAsia"/>
+        </w:rPr>
+        <w:t>、</w:t>
+      </w:r>
+      <w:r>
+        <w:rPr>
+          <w:rFonts w:hint="eastAsia"/>
+        </w:rPr>
+        <w:t>CSS</w:t>
+      </w:r>
+      <w:r>
+        <w:rPr>
+          <w:rFonts w:hint="eastAsia"/>
+        </w:rPr>
+        <w:t>；</w:t>
+      </w:r>
+    </w:p>
+    <w:p>
+      <w:r>
+        <w:rPr>
+          <w:rFonts w:hint="eastAsia"/>
+        </w:rPr>
+        <w:t xml:space="preserve">2)  </w:t>
+      </w:r>
+      <w:r>
+        <w:rPr>
+          <w:rFonts w:hint="eastAsia"/>
+        </w:rPr>
+        <w:t>开发平台：</w:t>
+      </w:r>
+      <w:r>
+        <w:t>Node.js</w:t>
+      </w:r>
+      <w:r>
+        <w:rPr>
+          <w:rFonts w:hint="eastAsia"/>
+        </w:rPr>
+        <w:t>、</w:t>
+      </w:r>
+      <w:r>
+        <w:rPr>
+          <w:rFonts w:hint="eastAsia"/>
+        </w:rPr>
+        <w:t>Microsoft Visual Studio 2008</w:t>
+      </w:r>
+      <w:r>
+        <w:rPr>
+          <w:rFonts w:hint="eastAsia"/>
+        </w:rPr>
+        <w:t>；</w:t>
+      </w:r>
+    </w:p>
+    <w:p>
+      <w:r>
+        <w:rPr>
+          <w:rFonts w:hint="eastAsia"/>
+        </w:rPr>
+        <w:t xml:space="preserve">3)  </w:t>
+      </w:r>
+      <w:r>
+        <w:rPr>
+          <w:rFonts w:hint="eastAsia"/>
+        </w:rPr>
+        <w:t>数据库：</w:t>
+      </w:r>
+      <w:proofErr w:type="spellStart"/>
+      <w:r>
+        <w:rPr>
+          <w:rFonts w:hint="eastAsia"/>
+        </w:rPr>
+        <w:t>PostgreSql</w:t>
+      </w:r>
+      <w:proofErr w:type="spellEnd"/>
+      <w:r>
+        <w:rPr>
+          <w:rFonts w:hint="eastAsia"/>
+        </w:rPr>
+        <w:t>；</w:t>
+      </w:r>
+    </w:p>
+    <w:p>
+      <w:pPr>
+        <w:rPr>
+          <w:rFonts w:hint="eastAsia"/>
+        </w:rPr>
+      </w:pPr>
+      <w:r>
+        <w:rPr>
+          <w:rFonts w:hint="eastAsia"/>
+        </w:rPr>
+        <w:t xml:space="preserve">4)  </w:t>
+      </w:r>
+      <w:r>
+        <w:rPr>
+          <w:rFonts w:hint="eastAsia"/>
+        </w:rPr>
+        <w:t>操作系统：</w:t>
+      </w:r>
+      <w:r>
+        <w:rPr>
+          <w:rFonts w:hint="eastAsia"/>
+        </w:rPr>
+        <w:t>win 7</w:t>
+      </w:r>
+      <w:r>
+        <w:rPr>
+          <w:rFonts w:hint="eastAsia"/>
+        </w:rPr>
+        <w:t xml:space="preserve"> </w:t>
+      </w:r>
+      <w:r>
+        <w:rPr>
+          <w:rFonts w:hint="eastAsia"/>
+        </w:rPr>
+        <w:t>及以上；</w:t>
+      </w:r>
+      <w:r>
+        <w:rPr>
+          <w:rFonts w:hint="eastAsia"/>
+        </w:rPr>
+        <w:t xml:space="preserve"> </w:t>
+      </w:r>
+    </w:p>
+    <w:p>
+      <w:r>
+        <w:rPr>
+          <w:rFonts w:hint="eastAsia"/>
+        </w:rPr>
+        <w:t xml:space="preserve">5)  </w:t>
+      </w:r>
+      <w:r>
+        <w:rPr>
+          <w:rFonts w:hint="eastAsia"/>
+        </w:rPr>
+        <w:t>浏览器：</w:t>
+      </w:r>
+      <w:r>
+        <w:rPr>
+          <w:rFonts w:hint="eastAsia"/>
+        </w:rPr>
+        <w:t>I</w:t>
+      </w:r>
+      <w:r>
+        <w:rPr>
+          <w:rFonts w:hint="eastAsia"/>
+        </w:rPr>
+        <w:t>E8</w:t>
+      </w:r>
+      <w:r>
+        <w:rPr>
+          <w:rFonts w:hint="eastAsia"/>
+        </w:rPr>
+        <w:t>、谷歌</w:t>
+      </w:r>
+      <w:r>
+        <w:rPr>
+          <w:rFonts w:hint="eastAsia"/>
+        </w:rPr>
+        <w:t>浏览器。</w:t>
+      </w:r>
+    </w:p>
+    <w:p>
+      <w:pPr>
+        <w:rPr>
+          <w:rFonts w:hint="eastAsia"/>
+        </w:rPr>
+      </w:pPr>
+      <w:bookmarkStart w:id="1" w:name="_GoBack"/>
+      <w:bookmarkEnd w:id="1"/>
+    </w:p>
+    <w:p>
+      <w:r>
+        <w:rPr>
+          <w:rFonts w:hint="eastAsia"/>
+        </w:rPr>
+        <w:t xml:space="preserve">  5.2 </w:t>
+      </w:r>
+      <w:r>
+        <w:rPr>
+          <w:rFonts w:hint="eastAsia"/>
+        </w:rPr>
+        <w:t>用户信息管理模块</w:t>
+      </w:r>
+    </w:p>
+    <w:p>
+      <w:r>
+        <w:rPr>
+          <w:rFonts w:hint="eastAsia"/>
+        </w:rPr>
+        <w:t xml:space="preserve">  5.3 </w:t>
+      </w:r>
+      <w:r>
+        <w:rPr>
+          <w:rFonts w:hint="eastAsia"/>
+        </w:rPr>
+        <w:t>后台管理系统</w:t>
+      </w:r>
+    </w:p>
+    <w:p>
+      <w:pPr>
+        <w:ind w:firstLine="420"/>
+      </w:pPr>
+      <w:r>
+        <w:rPr>
+          <w:rFonts w:hint="eastAsia"/>
+        </w:rPr>
+        <w:t>5.2.1</w:t>
+      </w:r>
+      <w:r>
+        <w:rPr>
+          <w:rFonts w:hint="eastAsia"/>
+        </w:rPr>
+        <w:t>设备静态信息管理模块</w:t>
+      </w:r>
+    </w:p>
+    <w:p>
+      <w:pPr>
+        <w:ind w:firstLine="420"/>
+      </w:pPr>
+      <w:r>
+        <w:rPr>
+          <w:rFonts w:hint="eastAsia"/>
+        </w:rPr>
+        <w:t>5.2.2</w:t>
+      </w:r>
+      <w:r>
+        <w:rPr>
+          <w:rFonts w:hint="eastAsia"/>
+        </w:rPr>
+        <w:t>文档信息管理模块</w:t>
+      </w:r>
+    </w:p>
+    <w:p>
+      <w:pPr>
+        <w:ind w:firstLine="420"/>
+      </w:pPr>
+      <w:r>
+        <w:rPr>
+          <w:rFonts w:hint="eastAsia"/>
+        </w:rPr>
+        <w:t xml:space="preserve">5.2.3 </w:t>
+      </w:r>
+      <w:r>
+        <w:rPr>
+          <w:rFonts w:hint="eastAsia"/>
+        </w:rPr>
+        <w:t>设备动态信息管理模块</w:t>
+      </w:r>
+    </w:p>
+    <w:p>
+      <w:r>
+        <w:rPr>
+          <w:rFonts w:hint="eastAsia"/>
+        </w:rPr>
+        <w:t xml:space="preserve">  5.4 </w:t>
+      </w:r>
+      <w:r>
+        <w:rPr>
+          <w:rFonts w:hint="eastAsia"/>
+        </w:rPr>
+        <w:t>前台页面</w:t>
+      </w:r>
+    </w:p>
+    <w:p>
+      <w:pPr>
+        <w:ind w:firstLine="420"/>
+      </w:pPr>
+      <w:r>
+        <w:rPr>
+          <w:rFonts w:hint="eastAsia"/>
+        </w:rPr>
+        <w:t xml:space="preserve">5.3.1 </w:t>
+      </w:r>
+      <w:r>
+        <w:rPr>
+          <w:rFonts w:hint="eastAsia"/>
+        </w:rPr>
+        <w:t>系统登陆及主界面</w:t>
+      </w:r>
+    </w:p>
+    <w:p>
+      <w:pPr>
+        <w:ind w:firstLine="420"/>
+      </w:pPr>
+      <w:r>
+        <w:rPr>
+          <w:rFonts w:hint="eastAsia"/>
+        </w:rPr>
+        <w:t xml:space="preserve">5.3.2 </w:t>
+      </w:r>
+      <w:r>
+        <w:rPr>
+          <w:rFonts w:hint="eastAsia"/>
+        </w:rPr>
+        <w:t>设备信息可视化及查询页面</w:t>
+      </w:r>
+    </w:p>
+    <w:p>
+      <w:pPr>
+        <w:ind w:firstLine="420"/>
+      </w:pPr>
+      <w:r>
+        <w:rPr>
+          <w:rFonts w:hint="eastAsia"/>
+        </w:rPr>
+        <w:t xml:space="preserve">5.3.3 </w:t>
+      </w:r>
+      <w:r>
+        <w:rPr>
+          <w:rFonts w:hint="eastAsia"/>
+        </w:rPr>
+        <w:t>文档信息管理页面</w:t>
+      </w:r>
+    </w:p>
+    <w:p>
+      <w:pPr>
+        <w:ind w:firstLine="420"/>
+      </w:pPr>
+      <w:r>
+        <w:rPr>
+          <w:rFonts w:hint="eastAsia"/>
+        </w:rPr>
+        <w:t xml:space="preserve">5.3.4 </w:t>
+      </w:r>
+      <w:r>
+        <w:rPr>
+          <w:rFonts w:hint="eastAsia"/>
+        </w:rPr>
+        <w:t>设备动态信息可视化及查询页面</w:t>
+      </w:r>
+    </w:p>
+    <w:p>
+      <w:r>
+        <w:rPr>
+          <w:rFonts w:hint="eastAsia"/>
+        </w:rPr>
+        <w:t xml:space="preserve">  5.5 </w:t>
+      </w:r>
+      <w:r>
+        <w:rPr>
+          <w:rFonts w:hint="eastAsia"/>
+        </w:rPr>
+        <w:t>本章小结</w:t>
+      </w:r>
+      <w:r>
+        <w:rPr>
+          <w:rFonts w:hint="eastAsia"/>
+        </w:rPr>
+        <w:t xml:space="preserve">  </w:t>
+      </w:r>
+    </w:p>
+    <w:p>
+      <w:pPr>
+        <w:rPr>
+          <w:rFonts w:hint="eastAsia"/>
+        </w:rPr>
+      </w:pPr>
+    </w:p>
+    <w:p>
+      <w:pPr>
+        <w:rPr>
+          <w:rFonts w:hint="eastAsia"/>
+        </w:rPr>
+      </w:pPr>
+    </w:p>
+    <w:p>
+      <w:pPr>
+        <w:rPr>
+          <w:rFonts w:hint="eastAsia"/>
+        </w:rPr>
+      </w:pPr>
+    </w:p>
+    <w:p>
+      <w:pPr>
+        <w:rPr>
+          <w:rFonts w:ascii="宋体" w:hAnsi="宋体" w:hint="eastAsia"/>
+          <w:spacing w:val="6"/>
+          <w:szCs w:val="21"/>
+        </w:rPr>
+      </w:pPr>
+    </w:p>
+    <w:p>
+      <w:pPr>
+        <w:ind w:left="564"/>
+        <w:rPr>
+          <w:rFonts w:hint="eastAsia"/>
+        </w:rPr>
+      </w:pPr>
+    </w:p>
+    <w:p>
+      <w:pPr>
+        <w:pStyle w:val="a3"/>
+        <w:ind w:left="1284" w:firstLineChars="0" w:firstLine="0"/>
+      </w:pPr>
+    </w:p>
+    <w:p>
+      <w:pPr>
+        <w:pStyle w:val="a3"/>
+        <w:ind w:left="1284" w:firstLineChars="0" w:firstLine="0"/>
+        <w:rPr>
+          <w:rFonts w:hint="eastAsia"/>
+        </w:rPr>
+      </w:pPr>
     </w:p>
     <w:p>
       <w:pPr>
@@ -9464,241 +13822,8 @@
     </w:p>
     <w:p>
       <w:pPr>
-        <w:ind w:firstLine="636"/>
-        <w:rPr>
-          <w:sz w:val="32"/>
-          <w:szCs w:val="32"/>
-        </w:rPr>
-      </w:pPr>
-    </w:p>
-    <w:p>
-      <w:pPr>
-        <w:ind w:firstLine="636"/>
-        <w:rPr>
-          <w:sz w:val="32"/>
-          <w:szCs w:val="32"/>
-        </w:rPr>
-      </w:pPr>
-    </w:p>
-    <w:p>
-      <w:pPr>
-        <w:ind w:firstLine="636"/>
-        <w:rPr>
-          <w:sz w:val="32"/>
-          <w:szCs w:val="32"/>
-        </w:rPr>
-      </w:pPr>
-    </w:p>
-    <w:p>
-      <w:pPr>
-        <w:ind w:firstLine="636"/>
-        <w:rPr>
-          <w:sz w:val="32"/>
-          <w:szCs w:val="32"/>
-        </w:rPr>
-      </w:pPr>
-    </w:p>
-    <w:p>
-      <w:pPr>
-        <w:ind w:firstLine="636"/>
-        <w:rPr>
-          <w:sz w:val="32"/>
-          <w:szCs w:val="32"/>
-        </w:rPr>
-      </w:pPr>
-    </w:p>
-    <w:p>
-      <w:pPr>
-        <w:ind w:firstLine="636"/>
-        <w:rPr>
-          <w:sz w:val="32"/>
-          <w:szCs w:val="32"/>
-        </w:rPr>
-      </w:pPr>
-    </w:p>
-    <w:p>
-      <w:pPr>
-        <w:ind w:firstLine="636"/>
-        <w:rPr>
-          <w:sz w:val="32"/>
-          <w:szCs w:val="32"/>
-        </w:rPr>
-      </w:pPr>
-    </w:p>
-    <w:p>
-      <w:pPr>
-        <w:ind w:firstLine="636"/>
-        <w:rPr>
-          <w:sz w:val="32"/>
-          <w:szCs w:val="32"/>
-        </w:rPr>
-      </w:pPr>
-    </w:p>
-    <w:p>
-      <w:pPr>
-        <w:ind w:firstLine="636"/>
-        <w:rPr>
-          <w:sz w:val="32"/>
-          <w:szCs w:val="32"/>
-        </w:rPr>
-      </w:pPr>
-    </w:p>
-    <w:p>
-      <w:pPr>
-        <w:ind w:firstLine="636"/>
-        <w:rPr>
-          <w:sz w:val="32"/>
-          <w:szCs w:val="32"/>
-        </w:rPr>
-      </w:pPr>
-    </w:p>
-    <w:p>
-      <w:pPr>
-        <w:ind w:firstLine="636"/>
-        <w:rPr>
-          <w:sz w:val="32"/>
-          <w:szCs w:val="32"/>
-        </w:rPr>
-      </w:pPr>
-    </w:p>
-    <w:p>
-      <w:pPr>
-        <w:ind w:firstLine="636"/>
-        <w:rPr>
-          <w:sz w:val="32"/>
-          <w:szCs w:val="32"/>
-        </w:rPr>
-      </w:pPr>
-    </w:p>
-    <w:p>
-      <w:pPr>
-        <w:ind w:firstLine="636"/>
-        <w:rPr>
-          <w:sz w:val="32"/>
-          <w:szCs w:val="32"/>
-        </w:rPr>
-      </w:pPr>
-    </w:p>
-    <w:p>
-      <w:pPr>
-        <w:ind w:firstLine="636"/>
-        <w:rPr>
-          <w:sz w:val="32"/>
-          <w:szCs w:val="32"/>
-        </w:rPr>
-      </w:pPr>
-    </w:p>
-    <w:p>
-      <w:pPr>
-        <w:ind w:firstLine="636"/>
-        <w:rPr>
-          <w:sz w:val="32"/>
-          <w:szCs w:val="32"/>
-        </w:rPr>
-      </w:pPr>
-    </w:p>
-    <w:p>
-      <w:pPr>
-        <w:ind w:firstLine="636"/>
-        <w:rPr>
-          <w:sz w:val="32"/>
-          <w:szCs w:val="32"/>
-        </w:rPr>
-      </w:pPr>
-    </w:p>
-    <w:p>
-      <w:pPr>
-        <w:ind w:firstLine="636"/>
-        <w:rPr>
-          <w:sz w:val="32"/>
-          <w:szCs w:val="32"/>
-        </w:rPr>
-      </w:pPr>
-    </w:p>
-    <w:p>
-      <w:pPr>
-        <w:rPr>
-          <w:sz w:val="32"/>
-          <w:szCs w:val="32"/>
-        </w:rPr>
-      </w:pPr>
-      <w:r>
-        <w:rPr>
-          <w:rFonts w:hint="eastAsia"/>
-          <w:sz w:val="32"/>
-          <w:szCs w:val="32"/>
-        </w:rPr>
-        <w:t>第</w:t>
-      </w:r>
-      <w:r>
-        <w:rPr>
-          <w:rFonts w:hint="eastAsia"/>
-          <w:sz w:val="32"/>
-          <w:szCs w:val="32"/>
-        </w:rPr>
-        <w:t xml:space="preserve">1 </w:t>
-      </w:r>
-      <w:r>
-        <w:rPr>
-          <w:rFonts w:hint="eastAsia"/>
-          <w:sz w:val="32"/>
-          <w:szCs w:val="32"/>
-        </w:rPr>
-        <w:t>章</w:t>
-      </w:r>
-      <w:r>
-        <w:rPr>
-          <w:rFonts w:hint="eastAsia"/>
-          <w:sz w:val="32"/>
-          <w:szCs w:val="32"/>
-        </w:rPr>
-        <w:t xml:space="preserve"> </w:t>
-      </w:r>
-      <w:r>
-        <w:rPr>
-          <w:rFonts w:hint="eastAsia"/>
-          <w:sz w:val="32"/>
-          <w:szCs w:val="32"/>
-        </w:rPr>
-        <w:t>绪论</w:t>
-      </w:r>
-    </w:p>
-    <w:p>
-      <w:pPr>
-        <w:ind w:firstLine="636"/>
-        <w:rPr>
-          <w:sz w:val="32"/>
-          <w:szCs w:val="32"/>
-        </w:rPr>
-      </w:pPr>
-      <w:r>
-        <w:rPr>
-          <w:rFonts w:hint="eastAsia"/>
-          <w:sz w:val="32"/>
-          <w:szCs w:val="32"/>
-        </w:rPr>
-        <w:t>1.11</w:t>
-      </w:r>
-      <w:r>
-        <w:rPr>
-          <w:rFonts w:hint="eastAsia"/>
-          <w:sz w:val="32"/>
-          <w:szCs w:val="32"/>
-        </w:rPr>
-        <w:t>核电</w:t>
-      </w:r>
-      <w:r>
-        <w:rPr>
-          <w:sz w:val="32"/>
-          <w:szCs w:val="32"/>
-        </w:rPr>
-        <w:t>数据库管理系统的发展及现状</w:t>
-      </w:r>
-    </w:p>
-    <w:p>
-      <w:pPr>
-        <w:ind w:firstLine="636"/>
-        <w:rPr>
+        <w:rPr>
+          <w:rFonts w:hint="eastAsia"/>
           <w:sz w:val="32"/>
           <w:szCs w:val="32"/>
         </w:rPr>
@@ -9725,16 +13850,16 @@
 <file path=word/numbering.xml><?xml version="1.0" encoding="utf-8"?>
 <w:numbering xmlns:wpc="http://schemas.microsoft.com/office/word/2010/wordprocessingCanvas" xmlns:mc="http://schemas.openxmlformats.org/markup-compatibility/2006" xmlns:o="urn:schemas-microsoft-com:office:office" xmlns:r="http://schemas.openxmlformats.org/officeDocument/2006/relationships" xmlns:m="http://schemas.openxmlformats.org/officeDocument/2006/math" xmlns:v="urn:schemas-microsoft-com:vml" xmlns:wp14="http://schemas.microsoft.com/office/word/2010/wordprocessingDrawing" xmlns:wp="http://schemas.openxmlformats.org/drawingml/2006/wordprocessingDrawing" xmlns:w10="urn:schemas-microsoft-com:office:word" xmlns:w="http://schemas.openxmlformats.org/wordprocessingml/2006/main" xmlns:w14="http://schemas.microsoft.com/office/word/2010/wordml" xmlns:w15="http://schemas.microsoft.com/office/word/2012/wordml" xmlns:wpg="http://schemas.microsoft.com/office/word/2010/wordprocessingGroup" xmlns:wpi="http://schemas.microsoft.com/office/word/2010/wordprocessingInk" xmlns:wne="http://schemas.microsoft.com/office/word/2006/wordml" xmlns:wps="http://schemas.microsoft.com/office/word/2010/wordprocessingShape" mc:Ignorable="w14 w15 wp14">
   <w:abstractNum w:abstractNumId="0" w15:restartNumberingAfterBreak="0">
-    <w:nsid w:val="3D2C0899"/>
+    <w:nsid w:val="026D2C7B"/>
     <w:multiLevelType w:val="hybridMultilevel"/>
-    <w:tmpl w:val="51C8FD1A"/>
-    <w:lvl w:ilvl="0" w:tplc="CF6E4C66">
+    <w:tmpl w:val="EEFCE7D4"/>
+    <w:lvl w:ilvl="0" w:tplc="4334B61C">
       <w:start w:val="1"/>
       <w:numFmt w:val="decimal"/>
       <w:lvlText w:val="%1."/>
       <w:lvlJc w:val="left"/>
       <w:pPr>
-        <w:ind w:left="1020" w:hanging="384"/>
+        <w:ind w:left="1488" w:hanging="360"/>
       </w:pPr>
       <w:rPr>
         <w:rFonts w:hint="default"/>
@@ -9746,7 +13871,7 @@
       <w:lvlText w:val="%2)"/>
       <w:lvlJc w:val="left"/>
       <w:pPr>
-        <w:ind w:left="1476" w:hanging="420"/>
+        <w:ind w:left="1968" w:hanging="420"/>
       </w:pPr>
     </w:lvl>
     <w:lvl w:ilvl="2" w:tplc="0409001B" w:tentative="1">
@@ -9755,7 +13880,7 @@
       <w:lvlText w:val="%3."/>
       <w:lvlJc w:val="right"/>
       <w:pPr>
-        <w:ind w:left="1896" w:hanging="420"/>
+        <w:ind w:left="2388" w:hanging="420"/>
       </w:pPr>
     </w:lvl>
     <w:lvl w:ilvl="3" w:tplc="0409000F" w:tentative="1">
@@ -9764,7 +13889,7 @@
       <w:lvlText w:val="%4."/>
       <w:lvlJc w:val="left"/>
       <w:pPr>
-        <w:ind w:left="2316" w:hanging="420"/>
+        <w:ind w:left="2808" w:hanging="420"/>
       </w:pPr>
     </w:lvl>
     <w:lvl w:ilvl="4" w:tplc="04090019" w:tentative="1">
@@ -9773,7 +13898,7 @@
       <w:lvlText w:val="%5)"/>
       <w:lvlJc w:val="left"/>
       <w:pPr>
-        <w:ind w:left="2736" w:hanging="420"/>
+        <w:ind w:left="3228" w:hanging="420"/>
       </w:pPr>
     </w:lvl>
     <w:lvl w:ilvl="5" w:tplc="0409001B" w:tentative="1">
@@ -9782,7 +13907,7 @@
       <w:lvlText w:val="%6."/>
       <w:lvlJc w:val="right"/>
       <w:pPr>
-        <w:ind w:left="3156" w:hanging="420"/>
+        <w:ind w:left="3648" w:hanging="420"/>
       </w:pPr>
     </w:lvl>
     <w:lvl w:ilvl="6" w:tplc="0409000F" w:tentative="1">
@@ -9791,7 +13916,7 @@
       <w:lvlText w:val="%7."/>
       <w:lvlJc w:val="left"/>
       <w:pPr>
-        <w:ind w:left="3576" w:hanging="420"/>
+        <w:ind w:left="4068" w:hanging="420"/>
       </w:pPr>
     </w:lvl>
     <w:lvl w:ilvl="7" w:tplc="04090019" w:tentative="1">
@@ -9800,7 +13925,7 @@
       <w:lvlText w:val="%8)"/>
       <w:lvlJc w:val="left"/>
       <w:pPr>
-        <w:ind w:left="3996" w:hanging="420"/>
+        <w:ind w:left="4488" w:hanging="420"/>
       </w:pPr>
     </w:lvl>
     <w:lvl w:ilvl="8" w:tplc="0409001B" w:tentative="1">
@@ -9809,21 +13934,21 @@
       <w:lvlText w:val="%9."/>
       <w:lvlJc w:val="right"/>
       <w:pPr>
-        <w:ind w:left="4416" w:hanging="420"/>
+        <w:ind w:left="4908" w:hanging="420"/>
       </w:pPr>
     </w:lvl>
   </w:abstractNum>
   <w:abstractNum w:abstractNumId="1" w15:restartNumberingAfterBreak="0">
-    <w:nsid w:val="7E000AB2"/>
+    <w:nsid w:val="23437464"/>
     <w:multiLevelType w:val="hybridMultilevel"/>
-    <w:tmpl w:val="3370B5C4"/>
-    <w:lvl w:ilvl="0" w:tplc="721E7822">
+    <w:tmpl w:val="3984DD1E"/>
+    <w:lvl w:ilvl="0" w:tplc="7764A450">
       <w:start w:val="1"/>
       <w:numFmt w:val="decimal"/>
       <w:lvlText w:val="（%1）"/>
       <w:lvlJc w:val="left"/>
       <w:pPr>
-        <w:ind w:left="720" w:hanging="720"/>
+        <w:ind w:left="1140" w:hanging="720"/>
       </w:pPr>
       <w:rPr>
         <w:rFonts w:hint="default"/>
@@ -9835,7 +13960,7 @@
       <w:lvlText w:val="%2)"/>
       <w:lvlJc w:val="left"/>
       <w:pPr>
-        <w:ind w:left="840" w:hanging="420"/>
+        <w:ind w:left="1260" w:hanging="420"/>
       </w:pPr>
     </w:lvl>
     <w:lvl w:ilvl="2" w:tplc="0409001B" w:tentative="1">
@@ -9844,7 +13969,7 @@
       <w:lvlText w:val="%3."/>
       <w:lvlJc w:val="right"/>
       <w:pPr>
-        <w:ind w:left="1260" w:hanging="420"/>
+        <w:ind w:left="1680" w:hanging="420"/>
       </w:pPr>
     </w:lvl>
     <w:lvl w:ilvl="3" w:tplc="0409000F" w:tentative="1">
@@ -9853,7 +13978,7 @@
       <w:lvlText w:val="%4."/>
       <w:lvlJc w:val="left"/>
       <w:pPr>
-        <w:ind w:left="1680" w:hanging="420"/>
+        <w:ind w:left="2100" w:hanging="420"/>
       </w:pPr>
     </w:lvl>
     <w:lvl w:ilvl="4" w:tplc="04090019" w:tentative="1">
@@ -9862,7 +13987,7 @@
       <w:lvlText w:val="%5)"/>
       <w:lvlJc w:val="left"/>
       <w:pPr>
-        <w:ind w:left="2100" w:hanging="420"/>
+        <w:ind w:left="2520" w:hanging="420"/>
       </w:pPr>
     </w:lvl>
     <w:lvl w:ilvl="5" w:tplc="0409001B" w:tentative="1">
@@ -9871,7 +13996,7 @@
       <w:lvlText w:val="%6."/>
       <w:lvlJc w:val="right"/>
       <w:pPr>
-        <w:ind w:left="2520" w:hanging="420"/>
+        <w:ind w:left="2940" w:hanging="420"/>
       </w:pPr>
     </w:lvl>
     <w:lvl w:ilvl="6" w:tplc="0409000F" w:tentative="1">
@@ -9880,7 +14005,7 @@
       <w:lvlText w:val="%7."/>
       <w:lvlJc w:val="left"/>
       <w:pPr>
-        <w:ind w:left="2940" w:hanging="420"/>
+        <w:ind w:left="3360" w:hanging="420"/>
       </w:pPr>
     </w:lvl>
     <w:lvl w:ilvl="7" w:tplc="04090019" w:tentative="1">
@@ -9889,7 +14014,7 @@
       <w:lvlText w:val="%8)"/>
       <w:lvlJc w:val="left"/>
       <w:pPr>
-        <w:ind w:left="3360" w:hanging="420"/>
+        <w:ind w:left="3780" w:hanging="420"/>
       </w:pPr>
     </w:lvl>
     <w:lvl w:ilvl="8" w:tplc="0409001B" w:tentative="1">
@@ -9898,15 +14023,500 @@
       <w:lvlText w:val="%9."/>
       <w:lvlJc w:val="right"/>
       <w:pPr>
+        <w:ind w:left="4200" w:hanging="420"/>
+      </w:pPr>
+    </w:lvl>
+  </w:abstractNum>
+  <w:abstractNum w:abstractNumId="2" w15:restartNumberingAfterBreak="0">
+    <w:nsid w:val="379F1F32"/>
+    <w:multiLevelType w:val="multilevel"/>
+    <w:tmpl w:val="379F1F32"/>
+    <w:lvl w:ilvl="0">
+      <w:start w:val="1"/>
+      <w:numFmt w:val="bullet"/>
+      <w:lvlText w:val=""/>
+      <w:lvlJc w:val="left"/>
+      <w:pPr>
+        <w:ind w:left="680" w:hanging="480"/>
+      </w:pPr>
+      <w:rPr>
+        <w:rFonts w:ascii="Wingdings" w:hAnsi="Wingdings" w:hint="default"/>
+      </w:rPr>
+    </w:lvl>
+    <w:lvl w:ilvl="1">
+      <w:start w:val="1"/>
+      <w:numFmt w:val="bullet"/>
+      <w:lvlText w:val=""/>
+      <w:lvlJc w:val="left"/>
+      <w:pPr>
+        <w:ind w:left="1160" w:hanging="480"/>
+      </w:pPr>
+      <w:rPr>
+        <w:rFonts w:ascii="Wingdings" w:hAnsi="Wingdings" w:hint="default"/>
+      </w:rPr>
+    </w:lvl>
+    <w:lvl w:ilvl="2">
+      <w:start w:val="1"/>
+      <w:numFmt w:val="bullet"/>
+      <w:lvlText w:val=""/>
+      <w:lvlJc w:val="left"/>
+      <w:pPr>
+        <w:ind w:left="1640" w:hanging="480"/>
+      </w:pPr>
+      <w:rPr>
+        <w:rFonts w:ascii="Wingdings" w:hAnsi="Wingdings" w:hint="default"/>
+      </w:rPr>
+    </w:lvl>
+    <w:lvl w:ilvl="3">
+      <w:start w:val="1"/>
+      <w:numFmt w:val="bullet"/>
+      <w:lvlText w:val=""/>
+      <w:lvlJc w:val="left"/>
+      <w:pPr>
+        <w:ind w:left="2120" w:hanging="480"/>
+      </w:pPr>
+      <w:rPr>
+        <w:rFonts w:ascii="Wingdings" w:hAnsi="Wingdings" w:hint="default"/>
+      </w:rPr>
+    </w:lvl>
+    <w:lvl w:ilvl="4">
+      <w:start w:val="1"/>
+      <w:numFmt w:val="bullet"/>
+      <w:lvlText w:val=""/>
+      <w:lvlJc w:val="left"/>
+      <w:pPr>
+        <w:ind w:left="2600" w:hanging="480"/>
+      </w:pPr>
+      <w:rPr>
+        <w:rFonts w:ascii="Wingdings" w:hAnsi="Wingdings" w:hint="default"/>
+      </w:rPr>
+    </w:lvl>
+    <w:lvl w:ilvl="5">
+      <w:start w:val="1"/>
+      <w:numFmt w:val="bullet"/>
+      <w:lvlText w:val=""/>
+      <w:lvlJc w:val="left"/>
+      <w:pPr>
+        <w:ind w:left="3080" w:hanging="480"/>
+      </w:pPr>
+      <w:rPr>
+        <w:rFonts w:ascii="Wingdings" w:hAnsi="Wingdings" w:hint="default"/>
+      </w:rPr>
+    </w:lvl>
+    <w:lvl w:ilvl="6">
+      <w:start w:val="1"/>
+      <w:numFmt w:val="bullet"/>
+      <w:lvlText w:val=""/>
+      <w:lvlJc w:val="left"/>
+      <w:pPr>
+        <w:ind w:left="3560" w:hanging="480"/>
+      </w:pPr>
+      <w:rPr>
+        <w:rFonts w:ascii="Wingdings" w:hAnsi="Wingdings" w:hint="default"/>
+      </w:rPr>
+    </w:lvl>
+    <w:lvl w:ilvl="7">
+      <w:start w:val="1"/>
+      <w:numFmt w:val="bullet"/>
+      <w:lvlText w:val=""/>
+      <w:lvlJc w:val="left"/>
+      <w:pPr>
+        <w:ind w:left="4040" w:hanging="480"/>
+      </w:pPr>
+      <w:rPr>
+        <w:rFonts w:ascii="Wingdings" w:hAnsi="Wingdings" w:hint="default"/>
+      </w:rPr>
+    </w:lvl>
+    <w:lvl w:ilvl="8">
+      <w:start w:val="1"/>
+      <w:numFmt w:val="bullet"/>
+      <w:lvlText w:val=""/>
+      <w:lvlJc w:val="left"/>
+      <w:pPr>
+        <w:ind w:left="4520" w:hanging="480"/>
+      </w:pPr>
+      <w:rPr>
+        <w:rFonts w:ascii="Wingdings" w:hAnsi="Wingdings" w:hint="default"/>
+      </w:rPr>
+    </w:lvl>
+  </w:abstractNum>
+  <w:abstractNum w:abstractNumId="3" w15:restartNumberingAfterBreak="0">
+    <w:nsid w:val="3C524583"/>
+    <w:multiLevelType w:val="hybridMultilevel"/>
+    <w:tmpl w:val="5BD8F52C"/>
+    <w:lvl w:ilvl="0" w:tplc="010EDA40">
+      <w:start w:val="1"/>
+      <w:numFmt w:val="decimal"/>
+      <w:lvlText w:val="（%1）"/>
+      <w:lvlJc w:val="left"/>
+      <w:pPr>
+        <w:ind w:left="1284" w:hanging="720"/>
+      </w:pPr>
+      <w:rPr>
+        <w:rFonts w:hint="default"/>
+      </w:rPr>
+    </w:lvl>
+    <w:lvl w:ilvl="1" w:tplc="04090019" w:tentative="1">
+      <w:start w:val="1"/>
+      <w:numFmt w:val="lowerLetter"/>
+      <w:lvlText w:val="%2)"/>
+      <w:lvlJc w:val="left"/>
+      <w:pPr>
+        <w:ind w:left="1404" w:hanging="420"/>
+      </w:pPr>
+    </w:lvl>
+    <w:lvl w:ilvl="2" w:tplc="0409001B" w:tentative="1">
+      <w:start w:val="1"/>
+      <w:numFmt w:val="lowerRoman"/>
+      <w:lvlText w:val="%3."/>
+      <w:lvlJc w:val="right"/>
+      <w:pPr>
+        <w:ind w:left="1824" w:hanging="420"/>
+      </w:pPr>
+    </w:lvl>
+    <w:lvl w:ilvl="3" w:tplc="0409000F" w:tentative="1">
+      <w:start w:val="1"/>
+      <w:numFmt w:val="decimal"/>
+      <w:lvlText w:val="%4."/>
+      <w:lvlJc w:val="left"/>
+      <w:pPr>
+        <w:ind w:left="2244" w:hanging="420"/>
+      </w:pPr>
+    </w:lvl>
+    <w:lvl w:ilvl="4" w:tplc="04090019" w:tentative="1">
+      <w:start w:val="1"/>
+      <w:numFmt w:val="lowerLetter"/>
+      <w:lvlText w:val="%5)"/>
+      <w:lvlJc w:val="left"/>
+      <w:pPr>
+        <w:ind w:left="2664" w:hanging="420"/>
+      </w:pPr>
+    </w:lvl>
+    <w:lvl w:ilvl="5" w:tplc="0409001B" w:tentative="1">
+      <w:start w:val="1"/>
+      <w:numFmt w:val="lowerRoman"/>
+      <w:lvlText w:val="%6."/>
+      <w:lvlJc w:val="right"/>
+      <w:pPr>
+        <w:ind w:left="3084" w:hanging="420"/>
+      </w:pPr>
+    </w:lvl>
+    <w:lvl w:ilvl="6" w:tplc="0409000F" w:tentative="1">
+      <w:start w:val="1"/>
+      <w:numFmt w:val="decimal"/>
+      <w:lvlText w:val="%7."/>
+      <w:lvlJc w:val="left"/>
+      <w:pPr>
+        <w:ind w:left="3504" w:hanging="420"/>
+      </w:pPr>
+    </w:lvl>
+    <w:lvl w:ilvl="7" w:tplc="04090019" w:tentative="1">
+      <w:start w:val="1"/>
+      <w:numFmt w:val="lowerLetter"/>
+      <w:lvlText w:val="%8)"/>
+      <w:lvlJc w:val="left"/>
+      <w:pPr>
+        <w:ind w:left="3924" w:hanging="420"/>
+      </w:pPr>
+    </w:lvl>
+    <w:lvl w:ilvl="8" w:tplc="0409001B" w:tentative="1">
+      <w:start w:val="1"/>
+      <w:numFmt w:val="lowerRoman"/>
+      <w:lvlText w:val="%9."/>
+      <w:lvlJc w:val="right"/>
+      <w:pPr>
+        <w:ind w:left="4344" w:hanging="420"/>
+      </w:pPr>
+    </w:lvl>
+  </w:abstractNum>
+  <w:abstractNum w:abstractNumId="4" w15:restartNumberingAfterBreak="0">
+    <w:nsid w:val="3D2C0899"/>
+    <w:multiLevelType w:val="hybridMultilevel"/>
+    <w:tmpl w:val="51C8FD1A"/>
+    <w:lvl w:ilvl="0" w:tplc="CF6E4C66">
+      <w:start w:val="1"/>
+      <w:numFmt w:val="decimal"/>
+      <w:lvlText w:val="%1."/>
+      <w:lvlJc w:val="left"/>
+      <w:pPr>
+        <w:ind w:left="1020" w:hanging="384"/>
+      </w:pPr>
+      <w:rPr>
+        <w:rFonts w:hint="default"/>
+      </w:rPr>
+    </w:lvl>
+    <w:lvl w:ilvl="1" w:tplc="04090019" w:tentative="1">
+      <w:start w:val="1"/>
+      <w:numFmt w:val="lowerLetter"/>
+      <w:lvlText w:val="%2)"/>
+      <w:lvlJc w:val="left"/>
+      <w:pPr>
+        <w:ind w:left="1476" w:hanging="420"/>
+      </w:pPr>
+    </w:lvl>
+    <w:lvl w:ilvl="2" w:tplc="0409001B" w:tentative="1">
+      <w:start w:val="1"/>
+      <w:numFmt w:val="lowerRoman"/>
+      <w:lvlText w:val="%3."/>
+      <w:lvlJc w:val="right"/>
+      <w:pPr>
+        <w:ind w:left="1896" w:hanging="420"/>
+      </w:pPr>
+    </w:lvl>
+    <w:lvl w:ilvl="3" w:tplc="0409000F" w:tentative="1">
+      <w:start w:val="1"/>
+      <w:numFmt w:val="decimal"/>
+      <w:lvlText w:val="%4."/>
+      <w:lvlJc w:val="left"/>
+      <w:pPr>
+        <w:ind w:left="2316" w:hanging="420"/>
+      </w:pPr>
+    </w:lvl>
+    <w:lvl w:ilvl="4" w:tplc="04090019" w:tentative="1">
+      <w:start w:val="1"/>
+      <w:numFmt w:val="lowerLetter"/>
+      <w:lvlText w:val="%5)"/>
+      <w:lvlJc w:val="left"/>
+      <w:pPr>
+        <w:ind w:left="2736" w:hanging="420"/>
+      </w:pPr>
+    </w:lvl>
+    <w:lvl w:ilvl="5" w:tplc="0409001B" w:tentative="1">
+      <w:start w:val="1"/>
+      <w:numFmt w:val="lowerRoman"/>
+      <w:lvlText w:val="%6."/>
+      <w:lvlJc w:val="right"/>
+      <w:pPr>
+        <w:ind w:left="3156" w:hanging="420"/>
+      </w:pPr>
+    </w:lvl>
+    <w:lvl w:ilvl="6" w:tplc="0409000F" w:tentative="1">
+      <w:start w:val="1"/>
+      <w:numFmt w:val="decimal"/>
+      <w:lvlText w:val="%7."/>
+      <w:lvlJc w:val="left"/>
+      <w:pPr>
+        <w:ind w:left="3576" w:hanging="420"/>
+      </w:pPr>
+    </w:lvl>
+    <w:lvl w:ilvl="7" w:tplc="04090019" w:tentative="1">
+      <w:start w:val="1"/>
+      <w:numFmt w:val="lowerLetter"/>
+      <w:lvlText w:val="%8)"/>
+      <w:lvlJc w:val="left"/>
+      <w:pPr>
+        <w:ind w:left="3996" w:hanging="420"/>
+      </w:pPr>
+    </w:lvl>
+    <w:lvl w:ilvl="8" w:tplc="0409001B" w:tentative="1">
+      <w:start w:val="1"/>
+      <w:numFmt w:val="lowerRoman"/>
+      <w:lvlText w:val="%9."/>
+      <w:lvlJc w:val="right"/>
+      <w:pPr>
+        <w:ind w:left="4416" w:hanging="420"/>
+      </w:pPr>
+    </w:lvl>
+  </w:abstractNum>
+  <w:abstractNum w:abstractNumId="5" w15:restartNumberingAfterBreak="0">
+    <w:nsid w:val="74C46418"/>
+    <w:multiLevelType w:val="hybridMultilevel"/>
+    <w:tmpl w:val="20748218"/>
+    <w:lvl w:ilvl="0" w:tplc="4C5AAF72">
+      <w:start w:val="1"/>
+      <w:numFmt w:val="decimal"/>
+      <w:lvlText w:val="（%1）"/>
+      <w:lvlJc w:val="left"/>
+      <w:pPr>
+        <w:ind w:left="1284" w:hanging="720"/>
+      </w:pPr>
+      <w:rPr>
+        <w:rFonts w:hint="default"/>
+        <w:lang w:val="en-US"/>
+      </w:rPr>
+    </w:lvl>
+    <w:lvl w:ilvl="1" w:tplc="04090019" w:tentative="1">
+      <w:start w:val="1"/>
+      <w:numFmt w:val="lowerLetter"/>
+      <w:lvlText w:val="%2)"/>
+      <w:lvlJc w:val="left"/>
+      <w:pPr>
+        <w:ind w:left="1404" w:hanging="420"/>
+      </w:pPr>
+    </w:lvl>
+    <w:lvl w:ilvl="2" w:tplc="0409001B" w:tentative="1">
+      <w:start w:val="1"/>
+      <w:numFmt w:val="lowerRoman"/>
+      <w:lvlText w:val="%3."/>
+      <w:lvlJc w:val="right"/>
+      <w:pPr>
+        <w:ind w:left="1824" w:hanging="420"/>
+      </w:pPr>
+    </w:lvl>
+    <w:lvl w:ilvl="3" w:tplc="0409000F" w:tentative="1">
+      <w:start w:val="1"/>
+      <w:numFmt w:val="decimal"/>
+      <w:lvlText w:val="%4."/>
+      <w:lvlJc w:val="left"/>
+      <w:pPr>
+        <w:ind w:left="2244" w:hanging="420"/>
+      </w:pPr>
+    </w:lvl>
+    <w:lvl w:ilvl="4" w:tplc="04090019" w:tentative="1">
+      <w:start w:val="1"/>
+      <w:numFmt w:val="lowerLetter"/>
+      <w:lvlText w:val="%5)"/>
+      <w:lvlJc w:val="left"/>
+      <w:pPr>
+        <w:ind w:left="2664" w:hanging="420"/>
+      </w:pPr>
+    </w:lvl>
+    <w:lvl w:ilvl="5" w:tplc="0409001B" w:tentative="1">
+      <w:start w:val="1"/>
+      <w:numFmt w:val="lowerRoman"/>
+      <w:lvlText w:val="%6."/>
+      <w:lvlJc w:val="right"/>
+      <w:pPr>
+        <w:ind w:left="3084" w:hanging="420"/>
+      </w:pPr>
+    </w:lvl>
+    <w:lvl w:ilvl="6" w:tplc="0409000F" w:tentative="1">
+      <w:start w:val="1"/>
+      <w:numFmt w:val="decimal"/>
+      <w:lvlText w:val="%7."/>
+      <w:lvlJc w:val="left"/>
+      <w:pPr>
+        <w:ind w:left="3504" w:hanging="420"/>
+      </w:pPr>
+    </w:lvl>
+    <w:lvl w:ilvl="7" w:tplc="04090019" w:tentative="1">
+      <w:start w:val="1"/>
+      <w:numFmt w:val="lowerLetter"/>
+      <w:lvlText w:val="%8)"/>
+      <w:lvlJc w:val="left"/>
+      <w:pPr>
+        <w:ind w:left="3924" w:hanging="420"/>
+      </w:pPr>
+    </w:lvl>
+    <w:lvl w:ilvl="8" w:tplc="0409001B" w:tentative="1">
+      <w:start w:val="1"/>
+      <w:numFmt w:val="lowerRoman"/>
+      <w:lvlText w:val="%9."/>
+      <w:lvlJc w:val="right"/>
+      <w:pPr>
+        <w:ind w:left="4344" w:hanging="420"/>
+      </w:pPr>
+    </w:lvl>
+  </w:abstractNum>
+  <w:abstractNum w:abstractNumId="6" w15:restartNumberingAfterBreak="0">
+    <w:nsid w:val="7E000AB2"/>
+    <w:multiLevelType w:val="hybridMultilevel"/>
+    <w:tmpl w:val="3370B5C4"/>
+    <w:lvl w:ilvl="0" w:tplc="721E7822">
+      <w:start w:val="1"/>
+      <w:numFmt w:val="decimal"/>
+      <w:lvlText w:val="（%1）"/>
+      <w:lvlJc w:val="left"/>
+      <w:pPr>
+        <w:ind w:left="720" w:hanging="720"/>
+      </w:pPr>
+      <w:rPr>
+        <w:rFonts w:hint="default"/>
+      </w:rPr>
+    </w:lvl>
+    <w:lvl w:ilvl="1" w:tplc="04090019" w:tentative="1">
+      <w:start w:val="1"/>
+      <w:numFmt w:val="lowerLetter"/>
+      <w:lvlText w:val="%2)"/>
+      <w:lvlJc w:val="left"/>
+      <w:pPr>
+        <w:ind w:left="840" w:hanging="420"/>
+      </w:pPr>
+    </w:lvl>
+    <w:lvl w:ilvl="2" w:tplc="0409001B" w:tentative="1">
+      <w:start w:val="1"/>
+      <w:numFmt w:val="lowerRoman"/>
+      <w:lvlText w:val="%3."/>
+      <w:lvlJc w:val="right"/>
+      <w:pPr>
+        <w:ind w:left="1260" w:hanging="420"/>
+      </w:pPr>
+    </w:lvl>
+    <w:lvl w:ilvl="3" w:tplc="0409000F" w:tentative="1">
+      <w:start w:val="1"/>
+      <w:numFmt w:val="decimal"/>
+      <w:lvlText w:val="%4."/>
+      <w:lvlJc w:val="left"/>
+      <w:pPr>
+        <w:ind w:left="1680" w:hanging="420"/>
+      </w:pPr>
+    </w:lvl>
+    <w:lvl w:ilvl="4" w:tplc="04090019" w:tentative="1">
+      <w:start w:val="1"/>
+      <w:numFmt w:val="lowerLetter"/>
+      <w:lvlText w:val="%5)"/>
+      <w:lvlJc w:val="left"/>
+      <w:pPr>
+        <w:ind w:left="2100" w:hanging="420"/>
+      </w:pPr>
+    </w:lvl>
+    <w:lvl w:ilvl="5" w:tplc="0409001B" w:tentative="1">
+      <w:start w:val="1"/>
+      <w:numFmt w:val="lowerRoman"/>
+      <w:lvlText w:val="%6."/>
+      <w:lvlJc w:val="right"/>
+      <w:pPr>
+        <w:ind w:left="2520" w:hanging="420"/>
+      </w:pPr>
+    </w:lvl>
+    <w:lvl w:ilvl="6" w:tplc="0409000F" w:tentative="1">
+      <w:start w:val="1"/>
+      <w:numFmt w:val="decimal"/>
+      <w:lvlText w:val="%7."/>
+      <w:lvlJc w:val="left"/>
+      <w:pPr>
+        <w:ind w:left="2940" w:hanging="420"/>
+      </w:pPr>
+    </w:lvl>
+    <w:lvl w:ilvl="7" w:tplc="04090019" w:tentative="1">
+      <w:start w:val="1"/>
+      <w:numFmt w:val="lowerLetter"/>
+      <w:lvlText w:val="%8)"/>
+      <w:lvlJc w:val="left"/>
+      <w:pPr>
+        <w:ind w:left="3360" w:hanging="420"/>
+      </w:pPr>
+    </w:lvl>
+    <w:lvl w:ilvl="8" w:tplc="0409001B" w:tentative="1">
+      <w:start w:val="1"/>
+      <w:numFmt w:val="lowerRoman"/>
+      <w:lvlText w:val="%9."/>
+      <w:lvlJc w:val="right"/>
+      <w:pPr>
         <w:ind w:left="3780" w:hanging="420"/>
       </w:pPr>
     </w:lvl>
   </w:abstractNum>
   <w:num w:numId="1">
+    <w:abstractNumId w:val="4"/>
+  </w:num>
+  <w:num w:numId="2">
+    <w:abstractNumId w:val="6"/>
+  </w:num>
+  <w:num w:numId="3">
+    <w:abstractNumId w:val="3"/>
+  </w:num>
+  <w:num w:numId="4">
+    <w:abstractNumId w:val="1"/>
+  </w:num>
+  <w:num w:numId="5">
+    <w:abstractNumId w:val="2"/>
+  </w:num>
+  <w:num w:numId="6">
     <w:abstractNumId w:val="0"/>
   </w:num>
-  <w:num w:numId="2">
-    <w:abstractNumId w:val="1"/>
+  <w:num w:numId="7">
+    <w:abstractNumId w:val="5"/>
   </w:num>
 </w:numbering>
 </file>
@@ -9927,7 +14537,7 @@
   </w:docDefaults>
   <w:latentStyles w:defLockedState="0" w:defUIPriority="99" w:defSemiHidden="0" w:defUnhideWhenUsed="0" w:defQFormat="0" w:count="371">
     <w:lsdException w:name="Normal" w:uiPriority="0" w:qFormat="1"/>
-    <w:lsdException w:name="heading 1" w:uiPriority="9" w:qFormat="1"/>
+    <w:lsdException w:name="heading 1" w:uiPriority="0" w:qFormat="1"/>
     <w:lsdException w:name="heading 2" w:semiHidden="1" w:uiPriority="9" w:unhideWhenUsed="1" w:qFormat="1"/>
     <w:lsdException w:name="heading 3" w:semiHidden="1" w:uiPriority="9" w:unhideWhenUsed="1" w:qFormat="1"/>
     <w:lsdException w:name="heading 4" w:semiHidden="1" w:uiPriority="9" w:unhideWhenUsed="1" w:qFormat="1"/>
@@ -10310,9 +14920,32 @@
       <w:sz w:val="28"/>
     </w:rPr>
   </w:style>
+  <w:style w:type="paragraph" w:styleId="1">
+    <w:name w:val="heading 1"/>
+    <w:basedOn w:val="a"/>
+    <w:next w:val="a"/>
+    <w:link w:val="1Char"/>
+    <w:qFormat/>
+    <w:rsid w:val="007B778F"/>
+    <w:pPr>
+      <w:spacing w:beforeLines="50" w:before="120" w:afterLines="50" w:after="120" w:line="300" w:lineRule="exact"/>
+      <w:jc w:val="left"/>
+      <w:outlineLvl w:val="0"/>
+    </w:pPr>
+    <w:rPr>
+      <w:rFonts w:ascii="Calibri" w:eastAsia="华文中宋" w:hAnsi="Calibri" w:cs="Times New Roman"/>
+      <w:b/>
+      <w:bCs/>
+      <w:spacing w:val="4"/>
+      <w:w w:val="95"/>
+      <w:sz w:val="24"/>
+      <w:szCs w:val="24"/>
+    </w:rPr>
+  </w:style>
   <w:style w:type="character" w:default="1" w:styleId="a0">
     <w:name w:val="Default Paragraph Font"/>
     <w:uiPriority w:val="1"/>
+    <w:semiHidden/>
     <w:unhideWhenUsed/>
   </w:style>
   <w:style w:type="table" w:default="1" w:styleId="a1">
@@ -10393,6 +15026,38 @@
     <w:rPr>
       <w:b/>
       <w:bCs/>
+    </w:rPr>
+  </w:style>
+  <w:style w:type="paragraph" w:customStyle="1" w:styleId="f">
+    <w:name w:val="&lt;f文章正文&gt;"/>
+    <w:basedOn w:val="a"/>
+    <w:qFormat/>
+    <w:rsid w:val="003B2E69"/>
+    <w:pPr>
+      <w:spacing w:line="300" w:lineRule="atLeast"/>
+      <w:ind w:firstLineChars="200" w:firstLine="200"/>
+    </w:pPr>
+    <w:rPr>
+      <w:rFonts w:ascii="Calibri" w:eastAsia="华文中宋" w:hAnsi="Calibri" w:cs="Times New Roman"/>
+      <w:spacing w:val="6"/>
+      <w:w w:val="95"/>
+      <w:sz w:val="21"/>
+      <w:szCs w:val="21"/>
+    </w:rPr>
+  </w:style>
+  <w:style w:type="character" w:customStyle="1" w:styleId="1Char">
+    <w:name w:val="标题 1 Char"/>
+    <w:basedOn w:val="a0"/>
+    <w:link w:val="1"/>
+    <w:rsid w:val="007B778F"/>
+    <w:rPr>
+      <w:rFonts w:ascii="Calibri" w:eastAsia="华文中宋" w:hAnsi="Calibri" w:cs="Times New Roman"/>
+      <w:b/>
+      <w:bCs/>
+      <w:spacing w:val="4"/>
+      <w:w w:val="95"/>
+      <w:sz w:val="24"/>
+      <w:szCs w:val="24"/>
     </w:rPr>
   </w:style>
 </w:styles>
